--- a/TongHop_Sprint/Sprint 1 Report.docx
+++ b/TongHop_Sprint/Sprint 1 Report.docx
@@ -4,7 +4,7 @@
   <w:body>
     <w:p>
       <w:pPr>
-        <w:pStyle w:val="Title"/>
+        <w:pStyle w:val="Tiu"/>
         <w:jc w:val="center"/>
         <w:rPr>
           <w:rFonts w:ascii="Times New Roman" w:hAnsi="Times New Roman" w:cs="Times New Roman"/>
@@ -37,7 +37,7 @@
     </w:p>
     <w:tbl>
       <w:tblPr>
-        <w:tblStyle w:val="TableGrid"/>
+        <w:tblStyle w:val="LiBang"/>
         <w:tblW w:w="0" w:type="auto"/>
         <w:jc w:val="center"/>
         <w:tblLook w:val="04A0" w:firstRow="1" w:lastRow="0" w:firstColumn="1" w:lastColumn="0" w:noHBand="0" w:noVBand="1"/>
@@ -158,7 +158,7 @@
     </w:p>
     <w:p>
       <w:pPr>
-        <w:pStyle w:val="Heading1"/>
+        <w:pStyle w:val="u1"/>
       </w:pPr>
       <w:r>
         <w:t>Mức độ hoàn thiện chức năng</w:t>
@@ -166,7 +166,7 @@
     </w:p>
     <w:p>
       <w:pPr>
-        <w:pStyle w:val="ListParagraph"/>
+        <w:pStyle w:val="oancuaDanhsach"/>
         <w:rPr>
           <w:b/>
           <w:bCs/>
@@ -176,16 +176,16 @@
     </w:p>
     <w:tbl>
       <w:tblPr>
-        <w:tblStyle w:val="TableGrid"/>
+        <w:tblStyle w:val="LiBang"/>
         <w:tblW w:w="9350" w:type="dxa"/>
         <w:jc w:val="center"/>
         <w:tblBorders>
-          <w:top w:val="single" w:color="A5C9EB" w:themeColor="text2" w:themeTint="40" w:sz="4" w:space="0"/>
-          <w:left w:val="single" w:color="A5C9EB" w:themeColor="text2" w:themeTint="40" w:sz="4" w:space="0"/>
-          <w:bottom w:val="single" w:color="A5C9EB" w:themeColor="text2" w:themeTint="40" w:sz="4" w:space="0"/>
-          <w:right w:val="single" w:color="A5C9EB" w:themeColor="text2" w:themeTint="40" w:sz="4" w:space="0"/>
-          <w:insideH w:val="single" w:color="A5C9EB" w:themeColor="text2" w:themeTint="40" w:sz="4" w:space="0"/>
-          <w:insideV w:val="single" w:color="A5C9EB" w:themeColor="text2" w:themeTint="40" w:sz="4" w:space="0"/>
+          <w:top w:val="single" w:sz="4" w:space="0" w:color="A5C9EB" w:themeColor="text2" w:themeTint="40"/>
+          <w:left w:val="single" w:sz="4" w:space="0" w:color="A5C9EB" w:themeColor="text2" w:themeTint="40"/>
+          <w:bottom w:val="single" w:sz="4" w:space="0" w:color="A5C9EB" w:themeColor="text2" w:themeTint="40"/>
+          <w:right w:val="single" w:sz="4" w:space="0" w:color="A5C9EB" w:themeColor="text2" w:themeTint="40"/>
+          <w:insideH w:val="single" w:sz="4" w:space="0" w:color="A5C9EB" w:themeColor="text2" w:themeTint="40"/>
+          <w:insideV w:val="single" w:sz="4" w:space="0" w:color="A5C9EB" w:themeColor="text2" w:themeTint="40"/>
         </w:tblBorders>
         <w:tblLook w:val="04A0" w:firstRow="1" w:lastRow="0" w:firstColumn="1" w:lastColumn="0" w:noHBand="0" w:noVBand="1"/>
       </w:tblPr>
@@ -198,12 +198,12 @@
       <w:tr>
         <w:trPr>
           <w:trHeight w:val="300"/>
+          <w:jc w:val="center"/>
         </w:trPr>
         <w:tc>
           <w:tcPr>
             <w:tcW w:w="2329" w:type="dxa"/>
             <w:shd w:val="clear" w:color="auto" w:fill="4C94D8" w:themeFill="text2" w:themeFillTint="80"/>
-            <w:tcMar/>
             <w:vAlign w:val="center"/>
           </w:tcPr>
           <w:p>
@@ -233,7 +233,6 @@
           <w:tcPr>
             <w:tcW w:w="900" w:type="dxa"/>
             <w:shd w:val="clear" w:color="auto" w:fill="4C94D8" w:themeFill="text2" w:themeFillTint="80"/>
-            <w:tcMar/>
             <w:vAlign w:val="center"/>
           </w:tcPr>
           <w:p>
@@ -263,7 +262,6 @@
           <w:tcPr>
             <w:tcW w:w="2720" w:type="dxa"/>
             <w:shd w:val="clear" w:color="auto" w:fill="4C94D8" w:themeFill="text2" w:themeFillTint="80"/>
-            <w:tcMar/>
             <w:vAlign w:val="center"/>
           </w:tcPr>
           <w:p>
@@ -293,7 +291,6 @@
           <w:tcPr>
             <w:tcW w:w="3401" w:type="dxa"/>
             <w:shd w:val="clear" w:color="auto" w:fill="4C94D8" w:themeFill="text2" w:themeFillTint="80"/>
-            <w:tcMar/>
             <w:vAlign w:val="center"/>
           </w:tcPr>
           <w:p>
@@ -323,11 +320,11 @@
       <w:tr>
         <w:trPr>
           <w:trHeight w:val="397"/>
+          <w:jc w:val="center"/>
         </w:trPr>
         <w:tc>
           <w:tcPr>
             <w:tcW w:w="2329" w:type="dxa"/>
-            <w:tcMar/>
             <w:vAlign w:val="center"/>
           </w:tcPr>
           <w:p>
@@ -349,7 +346,6 @@
         <w:tc>
           <w:tcPr>
             <w:tcW w:w="900" w:type="dxa"/>
-            <w:tcMar/>
             <w:vAlign w:val="center"/>
           </w:tcPr>
           <w:p>
@@ -370,7 +366,6 @@
         <w:tc>
           <w:tcPr>
             <w:tcW w:w="2720" w:type="dxa"/>
-            <w:tcMar/>
             <w:vAlign w:val="center"/>
           </w:tcPr>
           <w:p>
@@ -389,23 +384,21 @@
         <w:tc>
           <w:tcPr>
             <w:tcW w:w="3401" w:type="dxa"/>
-            <w:tcMar/>
-            <w:vAlign w:val="center"/>
-          </w:tcPr>
-          <w:p>
-            <w:pPr>
-              <w:ind w:left="0"/>
-              <w:jc w:val="center"/>
-              <w:rPr>
-                <w:b w:val="1"/>
-                <w:bCs w:val="1"/>
+            <w:vAlign w:val="center"/>
+          </w:tcPr>
+          <w:p>
+            <w:pPr>
+              <w:jc w:val="center"/>
+              <w:rPr>
+                <w:b/>
+                <w:bCs/>
                 <w:color w:val="FF0000"/>
               </w:rPr>
             </w:pPr>
             <w:r>
               <w:rPr>
-                <w:b w:val="1"/>
-                <w:bCs w:val="1"/>
+                <w:b/>
+                <w:bCs/>
                 <w:color w:val="FF0000"/>
               </w:rPr>
               <w:t>100%</w:t>
@@ -416,11 +409,11 @@
       <w:tr>
         <w:trPr>
           <w:trHeight w:val="397"/>
+          <w:jc w:val="center"/>
         </w:trPr>
         <w:tc>
           <w:tcPr>
             <w:tcW w:w="2329" w:type="dxa"/>
-            <w:tcMar/>
             <w:vAlign w:val="center"/>
           </w:tcPr>
           <w:p>
@@ -442,7 +435,6 @@
         <w:tc>
           <w:tcPr>
             <w:tcW w:w="900" w:type="dxa"/>
-            <w:tcMar/>
             <w:vAlign w:val="center"/>
           </w:tcPr>
           <w:p>
@@ -463,7 +455,6 @@
         <w:tc>
           <w:tcPr>
             <w:tcW w:w="2720" w:type="dxa"/>
-            <w:tcMar/>
             <w:vAlign w:val="center"/>
           </w:tcPr>
           <w:p>
@@ -482,7 +473,6 @@
         <w:tc>
           <w:tcPr>
             <w:tcW w:w="3401" w:type="dxa"/>
-            <w:tcMar/>
             <w:vAlign w:val="center"/>
           </w:tcPr>
           <w:p>
@@ -539,11 +529,11 @@
       <w:tr>
         <w:trPr>
           <w:trHeight w:val="397"/>
+          <w:jc w:val="center"/>
         </w:trPr>
         <w:tc>
           <w:tcPr>
             <w:tcW w:w="2329" w:type="dxa"/>
-            <w:tcMar/>
             <w:vAlign w:val="center"/>
           </w:tcPr>
           <w:p>
@@ -565,7 +555,6 @@
         <w:tc>
           <w:tcPr>
             <w:tcW w:w="900" w:type="dxa"/>
-            <w:tcMar/>
             <w:vAlign w:val="center"/>
           </w:tcPr>
           <w:p>
@@ -586,7 +575,6 @@
         <w:tc>
           <w:tcPr>
             <w:tcW w:w="2720" w:type="dxa"/>
-            <w:tcMar/>
             <w:vAlign w:val="center"/>
           </w:tcPr>
           <w:p>
@@ -605,7 +593,6 @@
         <w:tc>
           <w:tcPr>
             <w:tcW w:w="3401" w:type="dxa"/>
-            <w:tcMar/>
             <w:vAlign w:val="center"/>
           </w:tcPr>
           <w:p>
@@ -634,11 +621,11 @@
       <w:tr>
         <w:trPr>
           <w:trHeight w:val="915"/>
+          <w:jc w:val="center"/>
         </w:trPr>
         <w:tc>
           <w:tcPr>
             <w:tcW w:w="2329" w:type="dxa"/>
-            <w:tcMar/>
             <w:vAlign w:val="center"/>
           </w:tcPr>
           <w:p>
@@ -660,7 +647,6 @@
         <w:tc>
           <w:tcPr>
             <w:tcW w:w="900" w:type="dxa"/>
-            <w:tcMar/>
             <w:vAlign w:val="center"/>
           </w:tcPr>
           <w:p>
@@ -681,7 +667,6 @@
         <w:tc>
           <w:tcPr>
             <w:tcW w:w="2720" w:type="dxa"/>
-            <w:tcMar/>
             <w:vAlign w:val="center"/>
           </w:tcPr>
           <w:p>
@@ -700,23 +685,22 @@
         <w:tc>
           <w:tcPr>
             <w:tcW w:w="3401" w:type="dxa"/>
-            <w:tcMar/>
-            <w:vAlign w:val="center"/>
-          </w:tcPr>
-          <w:p>
-            <w:pPr>
-              <w:jc w:val="center"/>
-              <w:rPr>
-                <w:b w:val="1"/>
-                <w:bCs w:val="1"/>
+            <w:vAlign w:val="center"/>
+          </w:tcPr>
+          <w:p>
+            <w:pPr>
+              <w:jc w:val="center"/>
+              <w:rPr>
+                <w:b/>
+                <w:bCs/>
                 <w:color w:val="FF0000"/>
                 <w:lang w:val="vi-VN"/>
               </w:rPr>
             </w:pPr>
             <w:r>
               <w:rPr>
-                <w:b w:val="1"/>
-                <w:bCs w:val="1"/>
+                <w:b/>
+                <w:bCs/>
                 <w:color w:val="FF0000"/>
                 <w:lang w:val="vi-VN"/>
               </w:rPr>
@@ -725,20 +709,18 @@
           </w:p>
           <w:p>
             <w:pPr>
-              <w:pStyle w:val="Normal"/>
-              <w:ind w:left="0"/>
               <w:jc w:val="left"/>
               <w:rPr>
-                <w:b w:val="1"/>
-                <w:bCs w:val="1"/>
+                <w:b/>
+                <w:bCs/>
                 <w:color w:val="FF0000"/>
                 <w:lang w:val="vi-VN"/>
               </w:rPr>
             </w:pPr>
             <w:r>
               <w:rPr>
-                <w:b w:val="1"/>
-                <w:bCs w:val="1"/>
+                <w:b/>
+                <w:bCs/>
                 <w:color w:val="FF0000"/>
                 <w:lang w:val="vi-VN"/>
               </w:rPr>
@@ -750,11 +732,11 @@
       <w:tr>
         <w:trPr>
           <w:trHeight w:val="397"/>
+          <w:jc w:val="center"/>
         </w:trPr>
         <w:tc>
           <w:tcPr>
             <w:tcW w:w="2329" w:type="dxa"/>
-            <w:tcMar/>
             <w:vAlign w:val="center"/>
           </w:tcPr>
           <w:p>
@@ -776,7 +758,6 @@
         <w:tc>
           <w:tcPr>
             <w:tcW w:w="900" w:type="dxa"/>
-            <w:tcMar/>
             <w:vAlign w:val="center"/>
           </w:tcPr>
           <w:p>
@@ -797,7 +778,6 @@
         <w:tc>
           <w:tcPr>
             <w:tcW w:w="2720" w:type="dxa"/>
-            <w:tcMar/>
             <w:vAlign w:val="center"/>
           </w:tcPr>
           <w:p>
@@ -816,23 +796,22 @@
         <w:tc>
           <w:tcPr>
             <w:tcW w:w="3401" w:type="dxa"/>
-            <w:tcMar/>
-            <w:vAlign w:val="center"/>
-          </w:tcPr>
-          <w:p>
-            <w:pPr>
-              <w:jc w:val="center"/>
-              <w:rPr>
-                <w:b w:val="1"/>
-                <w:bCs w:val="1"/>
+            <w:vAlign w:val="center"/>
+          </w:tcPr>
+          <w:p>
+            <w:pPr>
+              <w:jc w:val="center"/>
+              <w:rPr>
+                <w:b/>
+                <w:bCs/>
                 <w:color w:val="FF0000"/>
                 <w:lang w:val="vi-VN"/>
               </w:rPr>
             </w:pPr>
             <w:r>
               <w:rPr>
-                <w:b w:val="1"/>
-                <w:bCs w:val="1"/>
+                <w:b/>
+                <w:bCs/>
                 <w:color w:val="FF0000"/>
                 <w:lang w:val="vi-VN"/>
               </w:rPr>
@@ -841,20 +820,18 @@
           </w:p>
           <w:p>
             <w:pPr>
-              <w:pStyle w:val="Normal"/>
-              <w:ind w:left="0"/>
               <w:jc w:val="left"/>
               <w:rPr>
-                <w:b w:val="1"/>
-                <w:bCs w:val="1"/>
+                <w:b/>
+                <w:bCs/>
                 <w:color w:val="FF0000"/>
                 <w:lang w:val="vi-VN"/>
               </w:rPr>
             </w:pPr>
             <w:r>
               <w:rPr>
-                <w:b w:val="1"/>
-                <w:bCs w:val="1"/>
+                <w:b/>
+                <w:bCs/>
                 <w:color w:val="FF0000"/>
                 <w:lang w:val="vi-VN"/>
               </w:rPr>
@@ -866,11 +843,11 @@
       <w:tr>
         <w:trPr>
           <w:trHeight w:val="330"/>
+          <w:jc w:val="center"/>
         </w:trPr>
         <w:tc>
           <w:tcPr>
             <w:tcW w:w="2329" w:type="dxa"/>
-            <w:tcMar/>
             <w:vAlign w:val="center"/>
           </w:tcPr>
           <w:p>
@@ -892,7 +869,6 @@
         <w:tc>
           <w:tcPr>
             <w:tcW w:w="900" w:type="dxa"/>
-            <w:tcMar/>
             <w:vAlign w:val="center"/>
           </w:tcPr>
           <w:p>
@@ -913,7 +889,6 @@
         <w:tc>
           <w:tcPr>
             <w:tcW w:w="2720" w:type="dxa"/>
-            <w:tcMar/>
             <w:vAlign w:val="center"/>
           </w:tcPr>
           <w:p>
@@ -932,23 +907,22 @@
         <w:tc>
           <w:tcPr>
             <w:tcW w:w="3401" w:type="dxa"/>
-            <w:tcMar/>
-            <w:vAlign w:val="center"/>
-          </w:tcPr>
-          <w:p>
-            <w:pPr>
-              <w:jc w:val="center"/>
-              <w:rPr>
-                <w:b w:val="1"/>
-                <w:bCs w:val="1"/>
+            <w:vAlign w:val="center"/>
+          </w:tcPr>
+          <w:p>
+            <w:pPr>
+              <w:jc w:val="center"/>
+              <w:rPr>
+                <w:b/>
+                <w:bCs/>
                 <w:color w:val="FF0000"/>
                 <w:lang w:val="vi-VN"/>
               </w:rPr>
             </w:pPr>
             <w:r>
               <w:rPr>
-                <w:b w:val="1"/>
-                <w:bCs w:val="1"/>
+                <w:b/>
+                <w:bCs/>
                 <w:color w:val="FF0000"/>
                 <w:lang w:val="vi-VN"/>
               </w:rPr>
@@ -960,11 +934,11 @@
       <w:tr>
         <w:trPr>
           <w:trHeight w:val="397"/>
+          <w:jc w:val="center"/>
         </w:trPr>
         <w:tc>
           <w:tcPr>
             <w:tcW w:w="2329" w:type="dxa"/>
-            <w:tcMar/>
             <w:vAlign w:val="center"/>
           </w:tcPr>
           <w:p>
@@ -986,7 +960,6 @@
         <w:tc>
           <w:tcPr>
             <w:tcW w:w="900" w:type="dxa"/>
-            <w:tcMar/>
             <w:vAlign w:val="center"/>
           </w:tcPr>
           <w:p>
@@ -1007,7 +980,6 @@
         <w:tc>
           <w:tcPr>
             <w:tcW w:w="2720" w:type="dxa"/>
-            <w:tcMar/>
             <w:vAlign w:val="center"/>
           </w:tcPr>
           <w:p>
@@ -1026,23 +998,22 @@
         <w:tc>
           <w:tcPr>
             <w:tcW w:w="3401" w:type="dxa"/>
-            <w:tcMar/>
-            <w:vAlign w:val="center"/>
-          </w:tcPr>
-          <w:p>
-            <w:pPr>
-              <w:jc w:val="center"/>
-              <w:rPr>
-                <w:b w:val="1"/>
-                <w:bCs w:val="1"/>
+            <w:vAlign w:val="center"/>
+          </w:tcPr>
+          <w:p>
+            <w:pPr>
+              <w:jc w:val="center"/>
+              <w:rPr>
+                <w:b/>
+                <w:bCs/>
                 <w:color w:val="FF0000"/>
                 <w:lang w:val="vi-VN"/>
               </w:rPr>
             </w:pPr>
             <w:r>
               <w:rPr>
-                <w:b w:val="1"/>
-                <w:bCs w:val="1"/>
+                <w:b/>
+                <w:bCs/>
                 <w:color w:val="FF0000"/>
                 <w:lang w:val="vi-VN"/>
               </w:rPr>
@@ -1054,11 +1025,11 @@
       <w:tr>
         <w:trPr>
           <w:trHeight w:val="397"/>
+          <w:jc w:val="center"/>
         </w:trPr>
         <w:tc>
           <w:tcPr>
             <w:tcW w:w="2329" w:type="dxa"/>
-            <w:tcMar/>
             <w:vAlign w:val="center"/>
           </w:tcPr>
           <w:p>
@@ -1079,7 +1050,6 @@
         <w:tc>
           <w:tcPr>
             <w:tcW w:w="900" w:type="dxa"/>
-            <w:tcMar/>
             <w:vAlign w:val="center"/>
           </w:tcPr>
           <w:p>
@@ -1100,7 +1070,6 @@
         <w:tc>
           <w:tcPr>
             <w:tcW w:w="2720" w:type="dxa"/>
-            <w:tcMar/>
             <w:vAlign w:val="center"/>
           </w:tcPr>
           <w:p>
@@ -1119,23 +1088,22 @@
         <w:tc>
           <w:tcPr>
             <w:tcW w:w="3401" w:type="dxa"/>
-            <w:tcMar/>
-            <w:vAlign w:val="center"/>
-          </w:tcPr>
-          <w:p>
-            <w:pPr>
-              <w:jc w:val="center"/>
-              <w:rPr>
-                <w:b w:val="1"/>
-                <w:bCs w:val="1"/>
+            <w:vAlign w:val="center"/>
+          </w:tcPr>
+          <w:p>
+            <w:pPr>
+              <w:jc w:val="center"/>
+              <w:rPr>
+                <w:b/>
+                <w:bCs/>
                 <w:color w:val="FF0000"/>
                 <w:lang w:val="vi-VN"/>
               </w:rPr>
             </w:pPr>
             <w:r>
               <w:rPr>
-                <w:b w:val="1"/>
-                <w:bCs w:val="1"/>
+                <w:b/>
+                <w:bCs/>
                 <w:color w:val="FF0000"/>
                 <w:lang w:val="vi-VN"/>
               </w:rPr>
@@ -1147,11 +1115,11 @@
       <w:tr>
         <w:trPr>
           <w:trHeight w:val="397"/>
+          <w:jc w:val="center"/>
         </w:trPr>
         <w:tc>
           <w:tcPr>
             <w:tcW w:w="2329" w:type="dxa"/>
-            <w:tcMar/>
             <w:vAlign w:val="center"/>
           </w:tcPr>
           <w:p>
@@ -1172,7 +1140,6 @@
         <w:tc>
           <w:tcPr>
             <w:tcW w:w="900" w:type="dxa"/>
-            <w:tcMar/>
             <w:vAlign w:val="center"/>
           </w:tcPr>
           <w:p>
@@ -1193,7 +1160,6 @@
         <w:tc>
           <w:tcPr>
             <w:tcW w:w="2720" w:type="dxa"/>
-            <w:tcMar/>
             <w:vAlign w:val="center"/>
           </w:tcPr>
           <w:p>
@@ -1212,23 +1178,22 @@
         <w:tc>
           <w:tcPr>
             <w:tcW w:w="3401" w:type="dxa"/>
-            <w:tcMar/>
-            <w:vAlign w:val="center"/>
-          </w:tcPr>
-          <w:p>
-            <w:pPr>
-              <w:jc w:val="center"/>
-              <w:rPr>
-                <w:b w:val="1"/>
-                <w:bCs w:val="1"/>
+            <w:vAlign w:val="center"/>
+          </w:tcPr>
+          <w:p>
+            <w:pPr>
+              <w:jc w:val="center"/>
+              <w:rPr>
+                <w:b/>
+                <w:bCs/>
                 <w:color w:val="FF0000"/>
                 <w:lang w:val="vi-VN"/>
               </w:rPr>
             </w:pPr>
             <w:r>
               <w:rPr>
-                <w:b w:val="1"/>
-                <w:bCs w:val="1"/>
+                <w:b/>
+                <w:bCs/>
                 <w:color w:val="FF0000"/>
                 <w:lang w:val="vi-VN"/>
               </w:rPr>
@@ -1240,11 +1205,11 @@
       <w:tr>
         <w:trPr>
           <w:trHeight w:val="397"/>
+          <w:jc w:val="center"/>
         </w:trPr>
         <w:tc>
           <w:tcPr>
             <w:tcW w:w="2329" w:type="dxa"/>
-            <w:tcMar/>
             <w:vAlign w:val="center"/>
           </w:tcPr>
           <w:p>
@@ -1265,7 +1230,6 @@
         <w:tc>
           <w:tcPr>
             <w:tcW w:w="900" w:type="dxa"/>
-            <w:tcMar/>
             <w:vAlign w:val="center"/>
           </w:tcPr>
           <w:p>
@@ -1288,7 +1252,6 @@
         <w:tc>
           <w:tcPr>
             <w:tcW w:w="2720" w:type="dxa"/>
-            <w:tcMar/>
             <w:vAlign w:val="center"/>
           </w:tcPr>
           <w:p>
@@ -1307,23 +1270,22 @@
         <w:tc>
           <w:tcPr>
             <w:tcW w:w="3401" w:type="dxa"/>
-            <w:tcMar/>
-            <w:vAlign w:val="center"/>
-          </w:tcPr>
-          <w:p>
-            <w:pPr>
-              <w:jc w:val="center"/>
-              <w:rPr>
-                <w:b w:val="1"/>
-                <w:bCs w:val="1"/>
+            <w:vAlign w:val="center"/>
+          </w:tcPr>
+          <w:p>
+            <w:pPr>
+              <w:jc w:val="center"/>
+              <w:rPr>
+                <w:b/>
+                <w:bCs/>
                 <w:color w:val="FF0000"/>
                 <w:lang w:val="vi-VN"/>
               </w:rPr>
             </w:pPr>
             <w:r>
               <w:rPr>
-                <w:b w:val="1"/>
-                <w:bCs w:val="1"/>
+                <w:b/>
+                <w:bCs/>
                 <w:color w:val="FF0000"/>
                 <w:lang w:val="vi-VN"/>
               </w:rPr>
@@ -1335,11 +1297,11 @@
       <w:tr>
         <w:trPr>
           <w:trHeight w:val="397"/>
+          <w:jc w:val="center"/>
         </w:trPr>
         <w:tc>
           <w:tcPr>
             <w:tcW w:w="2329" w:type="dxa"/>
-            <w:tcMar/>
             <w:vAlign w:val="center"/>
           </w:tcPr>
           <w:p>
@@ -1360,7 +1322,6 @@
         <w:tc>
           <w:tcPr>
             <w:tcW w:w="900" w:type="dxa"/>
-            <w:tcMar/>
             <w:vAlign w:val="center"/>
           </w:tcPr>
           <w:p>
@@ -1381,7 +1342,6 @@
         <w:tc>
           <w:tcPr>
             <w:tcW w:w="2720" w:type="dxa"/>
-            <w:tcMar/>
             <w:vAlign w:val="center"/>
           </w:tcPr>
           <w:p>
@@ -1400,23 +1360,22 @@
         <w:tc>
           <w:tcPr>
             <w:tcW w:w="3401" w:type="dxa"/>
-            <w:tcMar/>
-            <w:vAlign w:val="center"/>
-          </w:tcPr>
-          <w:p>
-            <w:pPr>
-              <w:jc w:val="center"/>
-              <w:rPr>
-                <w:b w:val="1"/>
-                <w:bCs w:val="1"/>
+            <w:vAlign w:val="center"/>
+          </w:tcPr>
+          <w:p>
+            <w:pPr>
+              <w:jc w:val="center"/>
+              <w:rPr>
+                <w:b/>
+                <w:bCs/>
                 <w:color w:val="FF0000"/>
                 <w:lang w:val="vi-VN"/>
               </w:rPr>
             </w:pPr>
             <w:r>
               <w:rPr>
-                <w:b w:val="1"/>
-                <w:bCs w:val="1"/>
+                <w:b/>
+                <w:bCs/>
                 <w:color w:val="FF0000"/>
                 <w:lang w:val="vi-VN"/>
               </w:rPr>
@@ -1428,11 +1387,11 @@
       <w:tr>
         <w:trPr>
           <w:trHeight w:val="397"/>
+          <w:jc w:val="center"/>
         </w:trPr>
         <w:tc>
           <w:tcPr>
             <w:tcW w:w="2329" w:type="dxa"/>
-            <w:tcMar/>
             <w:vAlign w:val="center"/>
           </w:tcPr>
           <w:p>
@@ -1453,7 +1412,6 @@
         <w:tc>
           <w:tcPr>
             <w:tcW w:w="900" w:type="dxa"/>
-            <w:tcMar/>
             <w:vAlign w:val="center"/>
           </w:tcPr>
           <w:p>
@@ -1474,7 +1432,6 @@
         <w:tc>
           <w:tcPr>
             <w:tcW w:w="2720" w:type="dxa"/>
-            <w:tcMar/>
             <w:vAlign w:val="center"/>
           </w:tcPr>
           <w:p>
@@ -1493,23 +1450,22 @@
         <w:tc>
           <w:tcPr>
             <w:tcW w:w="3401" w:type="dxa"/>
-            <w:tcMar/>
-            <w:vAlign w:val="center"/>
-          </w:tcPr>
-          <w:p>
-            <w:pPr>
-              <w:jc w:val="center"/>
-              <w:rPr>
-                <w:b w:val="1"/>
-                <w:bCs w:val="1"/>
+            <w:vAlign w:val="center"/>
+          </w:tcPr>
+          <w:p>
+            <w:pPr>
+              <w:jc w:val="center"/>
+              <w:rPr>
+                <w:b/>
+                <w:bCs/>
                 <w:color w:val="FF0000"/>
                 <w:lang w:val="vi-VN"/>
               </w:rPr>
             </w:pPr>
             <w:r>
               <w:rPr>
-                <w:b w:val="1"/>
-                <w:bCs w:val="1"/>
+                <w:b/>
+                <w:bCs/>
                 <w:color w:val="FF0000"/>
                 <w:lang w:val="vi-VN"/>
               </w:rPr>
@@ -1521,11 +1477,11 @@
       <w:tr>
         <w:trPr>
           <w:trHeight w:val="397"/>
+          <w:jc w:val="center"/>
         </w:trPr>
         <w:tc>
           <w:tcPr>
             <w:tcW w:w="2329" w:type="dxa"/>
-            <w:tcMar/>
             <w:vAlign w:val="center"/>
           </w:tcPr>
           <w:p>
@@ -1546,7 +1502,6 @@
         <w:tc>
           <w:tcPr>
             <w:tcW w:w="900" w:type="dxa"/>
-            <w:tcMar/>
             <w:vAlign w:val="center"/>
           </w:tcPr>
           <w:p>
@@ -1567,7 +1522,6 @@
         <w:tc>
           <w:tcPr>
             <w:tcW w:w="2720" w:type="dxa"/>
-            <w:tcMar/>
             <w:vAlign w:val="center"/>
           </w:tcPr>
           <w:p>
@@ -1586,23 +1540,22 @@
         <w:tc>
           <w:tcPr>
             <w:tcW w:w="3401" w:type="dxa"/>
-            <w:tcMar/>
-            <w:vAlign w:val="center"/>
-          </w:tcPr>
-          <w:p>
-            <w:pPr>
-              <w:jc w:val="center"/>
-              <w:rPr>
-                <w:b w:val="1"/>
-                <w:bCs w:val="1"/>
+            <w:vAlign w:val="center"/>
+          </w:tcPr>
+          <w:p>
+            <w:pPr>
+              <w:jc w:val="center"/>
+              <w:rPr>
+                <w:b/>
+                <w:bCs/>
                 <w:color w:val="FF0000"/>
                 <w:lang w:val="vi-VN"/>
               </w:rPr>
             </w:pPr>
             <w:r>
               <w:rPr>
-                <w:b w:val="1"/>
-                <w:bCs w:val="1"/>
+                <w:b/>
+                <w:bCs/>
                 <w:color w:val="FF0000"/>
                 <w:lang w:val="vi-VN"/>
               </w:rPr>
@@ -1614,11 +1567,11 @@
       <w:tr>
         <w:trPr>
           <w:trHeight w:val="397"/>
+          <w:jc w:val="center"/>
         </w:trPr>
         <w:tc>
           <w:tcPr>
             <w:tcW w:w="2329" w:type="dxa"/>
-            <w:tcMar/>
             <w:vAlign w:val="center"/>
           </w:tcPr>
           <w:p>
@@ -1639,7 +1592,6 @@
         <w:tc>
           <w:tcPr>
             <w:tcW w:w="900" w:type="dxa"/>
-            <w:tcMar/>
             <w:vAlign w:val="center"/>
           </w:tcPr>
           <w:p>
@@ -1660,7 +1612,6 @@
         <w:tc>
           <w:tcPr>
             <w:tcW w:w="2720" w:type="dxa"/>
-            <w:tcMar/>
             <w:vAlign w:val="center"/>
           </w:tcPr>
           <w:p>
@@ -1679,23 +1630,22 @@
         <w:tc>
           <w:tcPr>
             <w:tcW w:w="3401" w:type="dxa"/>
-            <w:tcMar/>
-            <w:vAlign w:val="center"/>
-          </w:tcPr>
-          <w:p>
-            <w:pPr>
-              <w:jc w:val="center"/>
-              <w:rPr>
-                <w:b w:val="1"/>
-                <w:bCs w:val="1"/>
+            <w:vAlign w:val="center"/>
+          </w:tcPr>
+          <w:p>
+            <w:pPr>
+              <w:jc w:val="center"/>
+              <w:rPr>
+                <w:b/>
+                <w:bCs/>
                 <w:color w:val="FF0000"/>
                 <w:lang w:val="vi-VN"/>
               </w:rPr>
             </w:pPr>
             <w:r>
               <w:rPr>
-                <w:b w:val="1"/>
-                <w:bCs w:val="1"/>
+                <w:b/>
+                <w:bCs/>
                 <w:color w:val="FF0000"/>
                 <w:lang w:val="vi-VN"/>
               </w:rPr>
@@ -1707,11 +1657,11 @@
       <w:tr>
         <w:trPr>
           <w:trHeight w:val="390"/>
+          <w:jc w:val="center"/>
         </w:trPr>
         <w:tc>
           <w:tcPr>
             <w:tcW w:w="2329" w:type="dxa"/>
-            <w:tcMar/>
             <w:vAlign w:val="center"/>
           </w:tcPr>
           <w:p>
@@ -1732,7 +1682,6 @@
         <w:tc>
           <w:tcPr>
             <w:tcW w:w="900" w:type="dxa"/>
-            <w:tcMar/>
             <w:vAlign w:val="center"/>
           </w:tcPr>
           <w:p>
@@ -1753,7 +1702,6 @@
         <w:tc>
           <w:tcPr>
             <w:tcW w:w="2720" w:type="dxa"/>
-            <w:tcMar/>
             <w:vAlign w:val="center"/>
           </w:tcPr>
           <w:p>
@@ -1772,23 +1720,22 @@
         <w:tc>
           <w:tcPr>
             <w:tcW w:w="3401" w:type="dxa"/>
-            <w:tcMar/>
-            <w:vAlign w:val="center"/>
-          </w:tcPr>
-          <w:p>
-            <w:pPr>
-              <w:jc w:val="center"/>
-              <w:rPr>
-                <w:b w:val="1"/>
-                <w:bCs w:val="1"/>
+            <w:vAlign w:val="center"/>
+          </w:tcPr>
+          <w:p>
+            <w:pPr>
+              <w:jc w:val="center"/>
+              <w:rPr>
+                <w:b/>
+                <w:bCs/>
                 <w:color w:val="FF0000"/>
                 <w:lang w:val="vi-VN"/>
               </w:rPr>
             </w:pPr>
             <w:r>
               <w:rPr>
-                <w:b w:val="1"/>
-                <w:bCs w:val="1"/>
+                <w:b/>
+                <w:bCs/>
                 <w:color w:val="FF0000"/>
                 <w:lang w:val="vi-VN"/>
               </w:rPr>
@@ -1807,9 +1754,10 @@
     </w:p>
     <w:p>
       <w:pPr>
-        <w:pStyle w:val="Heading1"/>
+        <w:pStyle w:val="u1"/>
       </w:pPr>
       <w:r>
+        <w:lastRenderedPageBreak/>
         <w:t>Mức độ hoàn thành của thành viên</w:t>
       </w:r>
     </w:p>
@@ -1822,16 +1770,16 @@
     </w:p>
     <w:tbl>
       <w:tblPr>
-        <w:tblStyle w:val="TableGrid"/>
+        <w:tblStyle w:val="LiBang"/>
         <w:tblW w:w="0" w:type="auto"/>
         <w:jc w:val="center"/>
         <w:tblBorders>
-          <w:top w:val="single" w:color="A5C9EB" w:themeColor="text2" w:themeTint="40" w:sz="4" w:space="0"/>
-          <w:left w:val="single" w:color="A5C9EB" w:themeColor="text2" w:themeTint="40" w:sz="4" w:space="0"/>
-          <w:bottom w:val="single" w:color="A5C9EB" w:themeColor="text2" w:themeTint="40" w:sz="4" w:space="0"/>
-          <w:right w:val="single" w:color="A5C9EB" w:themeColor="text2" w:themeTint="40" w:sz="4" w:space="0"/>
-          <w:insideH w:val="single" w:color="A5C9EB" w:themeColor="text2" w:themeTint="40" w:sz="4" w:space="0"/>
-          <w:insideV w:val="single" w:color="A5C9EB" w:themeColor="text2" w:themeTint="40" w:sz="4" w:space="0"/>
+          <w:top w:val="single" w:sz="4" w:space="0" w:color="A5C9EB" w:themeColor="text2" w:themeTint="40"/>
+          <w:left w:val="single" w:sz="4" w:space="0" w:color="A5C9EB" w:themeColor="text2" w:themeTint="40"/>
+          <w:bottom w:val="single" w:sz="4" w:space="0" w:color="A5C9EB" w:themeColor="text2" w:themeTint="40"/>
+          <w:right w:val="single" w:sz="4" w:space="0" w:color="A5C9EB" w:themeColor="text2" w:themeTint="40"/>
+          <w:insideH w:val="single" w:sz="4" w:space="0" w:color="A5C9EB" w:themeColor="text2" w:themeTint="40"/>
+          <w:insideV w:val="single" w:sz="4" w:space="0" w:color="A5C9EB" w:themeColor="text2" w:themeTint="40"/>
         </w:tblBorders>
         <w:tblLook w:val="04A0" w:firstRow="1" w:lastRow="0" w:firstColumn="1" w:lastColumn="0" w:noHBand="0" w:noVBand="1"/>
       </w:tblPr>
@@ -2242,7 +2190,7 @@
     </w:tbl>
     <w:p>
       <w:pPr>
-        <w:pStyle w:val="Heading1"/>
+        <w:pStyle w:val="u1"/>
       </w:pPr>
       <w:r>
         <w:t>Test Case</w:t>
@@ -2252,15 +2200,15 @@
       <w:pPr>
         <w:jc w:val="center"/>
         <w:rPr>
-          <w:b w:val="1"/>
-          <w:bCs w:val="1"/>
+          <w:b/>
+          <w:bCs/>
           <w:lang w:val="vi-VN"/>
         </w:rPr>
       </w:pPr>
     </w:p>
     <w:tbl>
       <w:tblPr>
-        <w:tblStyle w:val="TableGrid"/>
+        <w:tblStyle w:val="LiBang"/>
         <w:tblW w:w="9336" w:type="dxa"/>
         <w:jc w:val="center"/>
         <w:tblLayout w:type="fixed"/>
@@ -2277,15 +2225,16 @@
       <w:tr>
         <w:trPr>
           <w:trHeight w:val="795"/>
+          <w:jc w:val="center"/>
         </w:trPr>
         <w:tc>
           <w:tcPr>
             <w:tcW w:w="846" w:type="dxa"/>
             <w:tcBorders>
-              <w:top w:val="single" w:color="A5C9EB" w:themeColor="text2" w:themeTint="40" w:sz="8" w:space="0"/>
-              <w:left w:val="single" w:color="A5C9EB" w:themeColor="text2" w:themeTint="40" w:sz="8" w:space="0"/>
-              <w:bottom w:val="single" w:color="A5C9EB" w:themeColor="text2" w:themeTint="40" w:sz="8" w:space="0"/>
-              <w:right w:val="single" w:color="A5C9EB" w:themeColor="text2" w:themeTint="40" w:sz="8" w:space="0"/>
+              <w:top w:val="single" w:sz="8" w:space="0" w:color="A5C9EB" w:themeColor="text2" w:themeTint="40"/>
+              <w:left w:val="single" w:sz="8" w:space="0" w:color="A5C9EB" w:themeColor="text2" w:themeTint="40"/>
+              <w:bottom w:val="single" w:sz="8" w:space="0" w:color="A5C9EB" w:themeColor="text2" w:themeTint="40"/>
+              <w:right w:val="single" w:sz="8" w:space="0" w:color="A5C9EB" w:themeColor="text2" w:themeTint="40"/>
             </w:tcBorders>
             <w:shd w:val="clear" w:color="auto" w:fill="4C94D8" w:themeFill="text2" w:themeFillTint="80"/>
             <w:tcMar>
@@ -2314,10 +2263,10 @@
           <w:tcPr>
             <w:tcW w:w="885" w:type="dxa"/>
             <w:tcBorders>
-              <w:top w:val="single" w:color="A5C9EB" w:themeColor="text2" w:themeTint="40" w:sz="8" w:space="0"/>
-              <w:left w:val="single" w:color="A5C9EB" w:themeColor="text2" w:themeTint="40" w:sz="8" w:space="0"/>
-              <w:bottom w:val="single" w:color="A5C9EB" w:themeColor="text2" w:themeTint="40" w:sz="8" w:space="0"/>
-              <w:right w:val="single" w:color="A5C9EB" w:themeColor="text2" w:themeTint="40" w:sz="8" w:space="0"/>
+              <w:top w:val="single" w:sz="8" w:space="0" w:color="A5C9EB" w:themeColor="text2" w:themeTint="40"/>
+              <w:left w:val="single" w:sz="8" w:space="0" w:color="A5C9EB" w:themeColor="text2" w:themeTint="40"/>
+              <w:bottom w:val="single" w:sz="8" w:space="0" w:color="A5C9EB" w:themeColor="text2" w:themeTint="40"/>
+              <w:right w:val="single" w:sz="8" w:space="0" w:color="A5C9EB" w:themeColor="text2" w:themeTint="40"/>
             </w:tcBorders>
             <w:shd w:val="clear" w:color="auto" w:fill="4C94D8" w:themeFill="text2" w:themeFillTint="80"/>
             <w:tcMar>
@@ -2346,10 +2295,10 @@
           <w:tcPr>
             <w:tcW w:w="2280" w:type="dxa"/>
             <w:tcBorders>
-              <w:top w:val="single" w:color="A5C9EB" w:themeColor="text2" w:themeTint="40" w:sz="8" w:space="0"/>
-              <w:left w:val="single" w:color="A5C9EB" w:themeColor="text2" w:themeTint="40" w:sz="8" w:space="0"/>
-              <w:bottom w:val="single" w:color="A5C9EB" w:themeColor="text2" w:themeTint="40" w:sz="8" w:space="0"/>
-              <w:right w:val="single" w:color="A5C9EB" w:themeColor="text2" w:themeTint="40" w:sz="8" w:space="0"/>
+              <w:top w:val="single" w:sz="8" w:space="0" w:color="A5C9EB" w:themeColor="text2" w:themeTint="40"/>
+              <w:left w:val="single" w:sz="8" w:space="0" w:color="A5C9EB" w:themeColor="text2" w:themeTint="40"/>
+              <w:bottom w:val="single" w:sz="8" w:space="0" w:color="A5C9EB" w:themeColor="text2" w:themeTint="40"/>
+              <w:right w:val="single" w:sz="8" w:space="0" w:color="A5C9EB" w:themeColor="text2" w:themeTint="40"/>
             </w:tcBorders>
             <w:shd w:val="clear" w:color="auto" w:fill="4C94D8" w:themeFill="text2" w:themeFillTint="80"/>
             <w:tcMar>
@@ -2378,10 +2327,10 @@
           <w:tcPr>
             <w:tcW w:w="1665" w:type="dxa"/>
             <w:tcBorders>
-              <w:top w:val="single" w:color="A5C9EB" w:themeColor="text2" w:themeTint="40" w:sz="8" w:space="0"/>
-              <w:left w:val="single" w:color="A5C9EB" w:themeColor="text2" w:themeTint="40" w:sz="8" w:space="0"/>
-              <w:bottom w:val="single" w:color="A5C9EB" w:themeColor="text2" w:themeTint="40" w:sz="8" w:space="0"/>
-              <w:right w:val="single" w:color="A5C9EB" w:themeColor="text2" w:themeTint="40" w:sz="8" w:space="0"/>
+              <w:top w:val="single" w:sz="8" w:space="0" w:color="A5C9EB" w:themeColor="text2" w:themeTint="40"/>
+              <w:left w:val="single" w:sz="8" w:space="0" w:color="A5C9EB" w:themeColor="text2" w:themeTint="40"/>
+              <w:bottom w:val="single" w:sz="8" w:space="0" w:color="A5C9EB" w:themeColor="text2" w:themeTint="40"/>
+              <w:right w:val="single" w:sz="8" w:space="0" w:color="A5C9EB" w:themeColor="text2" w:themeTint="40"/>
             </w:tcBorders>
             <w:shd w:val="clear" w:color="auto" w:fill="4C94D8" w:themeFill="text2" w:themeFillTint="80"/>
             <w:tcMar>
@@ -2410,10 +2359,10 @@
           <w:tcPr>
             <w:tcW w:w="2040" w:type="dxa"/>
             <w:tcBorders>
-              <w:top w:val="single" w:color="A5C9EB" w:themeColor="text2" w:themeTint="40" w:sz="8" w:space="0"/>
-              <w:left w:val="single" w:color="A5C9EB" w:themeColor="text2" w:themeTint="40" w:sz="8" w:space="0"/>
-              <w:bottom w:val="single" w:color="A5C9EB" w:themeColor="text2" w:themeTint="40" w:sz="8" w:space="0"/>
-              <w:right w:val="single" w:color="A5C9EB" w:themeColor="text2" w:themeTint="40" w:sz="8" w:space="0"/>
+              <w:top w:val="single" w:sz="8" w:space="0" w:color="A5C9EB" w:themeColor="text2" w:themeTint="40"/>
+              <w:left w:val="single" w:sz="8" w:space="0" w:color="A5C9EB" w:themeColor="text2" w:themeTint="40"/>
+              <w:bottom w:val="single" w:sz="8" w:space="0" w:color="A5C9EB" w:themeColor="text2" w:themeTint="40"/>
+              <w:right w:val="single" w:sz="8" w:space="0" w:color="A5C9EB" w:themeColor="text2" w:themeTint="40"/>
             </w:tcBorders>
             <w:shd w:val="clear" w:color="auto" w:fill="4C94D8" w:themeFill="text2" w:themeFillTint="80"/>
             <w:tcMar>
@@ -2442,10 +2391,10 @@
           <w:tcPr>
             <w:tcW w:w="1620" w:type="dxa"/>
             <w:tcBorders>
-              <w:top w:val="single" w:color="A5C9EB" w:themeColor="text2" w:themeTint="40" w:sz="8" w:space="0"/>
-              <w:left w:val="single" w:color="A5C9EB" w:themeColor="text2" w:themeTint="40" w:sz="8" w:space="0"/>
-              <w:bottom w:val="single" w:color="A5C9EB" w:themeColor="text2" w:themeTint="40" w:sz="8" w:space="0"/>
-              <w:right w:val="single" w:color="A5C9EB" w:themeColor="text2" w:themeTint="40" w:sz="8" w:space="0"/>
+              <w:top w:val="single" w:sz="8" w:space="0" w:color="A5C9EB" w:themeColor="text2" w:themeTint="40"/>
+              <w:left w:val="single" w:sz="8" w:space="0" w:color="A5C9EB" w:themeColor="text2" w:themeTint="40"/>
+              <w:bottom w:val="single" w:sz="8" w:space="0" w:color="A5C9EB" w:themeColor="text2" w:themeTint="40"/>
+              <w:right w:val="single" w:sz="8" w:space="0" w:color="A5C9EB" w:themeColor="text2" w:themeTint="40"/>
             </w:tcBorders>
             <w:shd w:val="clear" w:color="auto" w:fill="4C94D8" w:themeFill="text2" w:themeFillTint="80"/>
             <w:tcMar>
@@ -2474,35 +2423,32 @@
       <w:tr>
         <w:trPr>
           <w:trHeight w:val="390"/>
+          <w:jc w:val="center"/>
         </w:trPr>
         <w:tc>
           <w:tcPr>
             <w:tcW w:w="846" w:type="dxa"/>
             <w:tcBorders>
-              <w:top w:val="single" w:color="A5C9EB" w:themeColor="text2" w:themeTint="40" w:sz="8" w:space="0"/>
-              <w:left w:val="single" w:color="A5C9EB" w:themeColor="text2" w:themeTint="40" w:sz="8" w:space="0"/>
-              <w:bottom w:val="single" w:color="A5C9EB" w:themeColor="text2" w:themeTint="40" w:sz="8" w:space="0"/>
-              <w:right w:val="single" w:color="A5C9EB" w:themeColor="text2" w:themeTint="40" w:sz="8" w:space="0"/>
-            </w:tcBorders>
-            <w:tcMar>
-              <w:left w:w="108" w:type="dxa"/>
-              <w:right w:w="108" w:type="dxa"/>
-            </w:tcMar>
-            <w:vAlign w:val="center"/>
-          </w:tcPr>
-          <w:p>
-            <w:pPr>
-              <w:jc w:val="center"/>
-              <w:rPr>
-                <w:b w:val="0"/>
-                <w:bCs w:val="0"/>
-                <w:lang w:val="vi"/>
-              </w:rPr>
-            </w:pPr>
-            <w:r>
-              <w:rPr>
-                <w:b w:val="0"/>
-                <w:bCs w:val="0"/>
+              <w:top w:val="single" w:sz="8" w:space="0" w:color="A5C9EB" w:themeColor="text2" w:themeTint="40"/>
+              <w:left w:val="single" w:sz="8" w:space="0" w:color="A5C9EB" w:themeColor="text2" w:themeTint="40"/>
+              <w:bottom w:val="single" w:sz="8" w:space="0" w:color="A5C9EB" w:themeColor="text2" w:themeTint="40"/>
+              <w:right w:val="single" w:sz="8" w:space="0" w:color="A5C9EB" w:themeColor="text2" w:themeTint="40"/>
+            </w:tcBorders>
+            <w:tcMar>
+              <w:left w:w="108" w:type="dxa"/>
+              <w:right w:w="108" w:type="dxa"/>
+            </w:tcMar>
+            <w:vAlign w:val="center"/>
+          </w:tcPr>
+          <w:p>
+            <w:pPr>
+              <w:jc w:val="center"/>
+              <w:rPr>
+                <w:lang w:val="vi"/>
+              </w:rPr>
+            </w:pPr>
+            <w:r>
+              <w:rPr>
                 <w:lang w:val="vi"/>
               </w:rPr>
               <w:t>1</w:t>
@@ -2513,30 +2459,26 @@
           <w:tcPr>
             <w:tcW w:w="885" w:type="dxa"/>
             <w:tcBorders>
-              <w:top w:val="single" w:color="A5C9EB" w:themeColor="text2" w:themeTint="40" w:sz="8" w:space="0"/>
-              <w:left w:val="single" w:color="A5C9EB" w:themeColor="text2" w:themeTint="40" w:sz="8" w:space="0"/>
-              <w:bottom w:val="single" w:color="A5C9EB" w:themeColor="text2" w:themeTint="40" w:sz="8" w:space="0"/>
-              <w:right w:val="single" w:color="A5C9EB" w:themeColor="text2" w:themeTint="40" w:sz="8" w:space="0"/>
-            </w:tcBorders>
-            <w:tcMar>
-              <w:left w:w="108" w:type="dxa"/>
-              <w:right w:w="108" w:type="dxa"/>
-            </w:tcMar>
-            <w:vAlign w:val="center"/>
-          </w:tcPr>
-          <w:p>
-            <w:pPr>
-              <w:jc w:val="center"/>
-              <w:rPr>
-                <w:b w:val="0"/>
-                <w:bCs w:val="0"/>
-                <w:lang w:val="vi"/>
-              </w:rPr>
-            </w:pPr>
-            <w:r>
-              <w:rPr>
-                <w:b w:val="0"/>
-                <w:bCs w:val="0"/>
+              <w:top w:val="single" w:sz="8" w:space="0" w:color="A5C9EB" w:themeColor="text2" w:themeTint="40"/>
+              <w:left w:val="single" w:sz="8" w:space="0" w:color="A5C9EB" w:themeColor="text2" w:themeTint="40"/>
+              <w:bottom w:val="single" w:sz="8" w:space="0" w:color="A5C9EB" w:themeColor="text2" w:themeTint="40"/>
+              <w:right w:val="single" w:sz="8" w:space="0" w:color="A5C9EB" w:themeColor="text2" w:themeTint="40"/>
+            </w:tcBorders>
+            <w:tcMar>
+              <w:left w:w="108" w:type="dxa"/>
+              <w:right w:w="108" w:type="dxa"/>
+            </w:tcMar>
+            <w:vAlign w:val="center"/>
+          </w:tcPr>
+          <w:p>
+            <w:pPr>
+              <w:jc w:val="center"/>
+              <w:rPr>
+                <w:lang w:val="vi"/>
+              </w:rPr>
+            </w:pPr>
+            <w:r>
+              <w:rPr>
                 <w:lang w:val="vi"/>
               </w:rPr>
               <w:t>TC01</w:t>
@@ -2547,30 +2489,26 @@
           <w:tcPr>
             <w:tcW w:w="2280" w:type="dxa"/>
             <w:tcBorders>
-              <w:top w:val="single" w:color="A5C9EB" w:themeColor="text2" w:themeTint="40" w:sz="8" w:space="0"/>
-              <w:left w:val="single" w:color="A5C9EB" w:themeColor="text2" w:themeTint="40" w:sz="8" w:space="0"/>
-              <w:bottom w:val="single" w:color="A5C9EB" w:themeColor="text2" w:themeTint="40" w:sz="8" w:space="0"/>
-              <w:right w:val="single" w:color="A5C9EB" w:themeColor="text2" w:themeTint="40" w:sz="8" w:space="0"/>
-            </w:tcBorders>
-            <w:tcMar>
-              <w:left w:w="108" w:type="dxa"/>
-              <w:right w:w="108" w:type="dxa"/>
-            </w:tcMar>
-            <w:vAlign w:val="center"/>
-          </w:tcPr>
-          <w:p>
-            <w:pPr>
-              <w:jc w:val="center"/>
-              <w:rPr>
-                <w:b w:val="0"/>
-                <w:bCs w:val="0"/>
-                <w:lang w:val="vi"/>
-              </w:rPr>
-            </w:pPr>
-            <w:r>
-              <w:rPr>
-                <w:b w:val="0"/>
-                <w:bCs w:val="0"/>
+              <w:top w:val="single" w:sz="8" w:space="0" w:color="A5C9EB" w:themeColor="text2" w:themeTint="40"/>
+              <w:left w:val="single" w:sz="8" w:space="0" w:color="A5C9EB" w:themeColor="text2" w:themeTint="40"/>
+              <w:bottom w:val="single" w:sz="8" w:space="0" w:color="A5C9EB" w:themeColor="text2" w:themeTint="40"/>
+              <w:right w:val="single" w:sz="8" w:space="0" w:color="A5C9EB" w:themeColor="text2" w:themeTint="40"/>
+            </w:tcBorders>
+            <w:tcMar>
+              <w:left w:w="108" w:type="dxa"/>
+              <w:right w:w="108" w:type="dxa"/>
+            </w:tcMar>
+            <w:vAlign w:val="center"/>
+          </w:tcPr>
+          <w:p>
+            <w:pPr>
+              <w:jc w:val="center"/>
+              <w:rPr>
+                <w:lang w:val="vi"/>
+              </w:rPr>
+            </w:pPr>
+            <w:r>
+              <w:rPr>
                 <w:lang w:val="vi"/>
               </w:rPr>
               <w:t>Đăng nhập</w:t>
@@ -2581,30 +2519,26 @@
           <w:tcPr>
             <w:tcW w:w="1665" w:type="dxa"/>
             <w:tcBorders>
-              <w:top w:val="single" w:color="A5C9EB" w:themeColor="text2" w:themeTint="40" w:sz="8" w:space="0"/>
-              <w:left w:val="single" w:color="A5C9EB" w:themeColor="text2" w:themeTint="40" w:sz="8" w:space="0"/>
-              <w:bottom w:val="single" w:color="A5C9EB" w:themeColor="text2" w:themeTint="40" w:sz="8" w:space="0"/>
-              <w:right w:val="single" w:color="A5C9EB" w:themeColor="text2" w:themeTint="40" w:sz="8" w:space="0"/>
-            </w:tcBorders>
-            <w:tcMar>
-              <w:left w:w="108" w:type="dxa"/>
-              <w:right w:w="108" w:type="dxa"/>
-            </w:tcMar>
-            <w:vAlign w:val="center"/>
-          </w:tcPr>
-          <w:p>
-            <w:pPr>
-              <w:jc w:val="center"/>
-              <w:rPr>
-                <w:b w:val="0"/>
-                <w:bCs w:val="0"/>
-                <w:lang w:val="vi"/>
-              </w:rPr>
-            </w:pPr>
-            <w:r>
-              <w:rPr>
-                <w:b w:val="0"/>
-                <w:bCs w:val="0"/>
+              <w:top w:val="single" w:sz="8" w:space="0" w:color="A5C9EB" w:themeColor="text2" w:themeTint="40"/>
+              <w:left w:val="single" w:sz="8" w:space="0" w:color="A5C9EB" w:themeColor="text2" w:themeTint="40"/>
+              <w:bottom w:val="single" w:sz="8" w:space="0" w:color="A5C9EB" w:themeColor="text2" w:themeTint="40"/>
+              <w:right w:val="single" w:sz="8" w:space="0" w:color="A5C9EB" w:themeColor="text2" w:themeTint="40"/>
+            </w:tcBorders>
+            <w:tcMar>
+              <w:left w:w="108" w:type="dxa"/>
+              <w:right w:w="108" w:type="dxa"/>
+            </w:tcMar>
+            <w:vAlign w:val="center"/>
+          </w:tcPr>
+          <w:p>
+            <w:pPr>
+              <w:jc w:val="center"/>
+              <w:rPr>
+                <w:lang w:val="vi"/>
+              </w:rPr>
+            </w:pPr>
+            <w:r>
+              <w:rPr>
                 <w:lang w:val="vi"/>
               </w:rPr>
               <w:t>Kiểm tra đăng nhập</w:t>
@@ -2615,30 +2549,26 @@
           <w:tcPr>
             <w:tcW w:w="2040" w:type="dxa"/>
             <w:tcBorders>
-              <w:top w:val="single" w:color="A5C9EB" w:themeColor="text2" w:themeTint="40" w:sz="8" w:space="0"/>
-              <w:left w:val="single" w:color="A5C9EB" w:themeColor="text2" w:themeTint="40" w:sz="8" w:space="0"/>
-              <w:bottom w:val="single" w:color="A5C9EB" w:themeColor="text2" w:themeTint="40" w:sz="8" w:space="0"/>
-              <w:right w:val="single" w:color="A5C9EB" w:themeColor="text2" w:themeTint="40" w:sz="8" w:space="0"/>
-            </w:tcBorders>
-            <w:tcMar>
-              <w:left w:w="108" w:type="dxa"/>
-              <w:right w:w="108" w:type="dxa"/>
-            </w:tcMar>
-            <w:vAlign w:val="center"/>
-          </w:tcPr>
-          <w:p>
-            <w:pPr>
-              <w:jc w:val="center"/>
-              <w:rPr>
-                <w:b w:val="0"/>
-                <w:bCs w:val="0"/>
-                <w:lang w:val="vi"/>
-              </w:rPr>
-            </w:pPr>
-            <w:r>
-              <w:rPr>
-                <w:b w:val="0"/>
-                <w:bCs w:val="0"/>
+              <w:top w:val="single" w:sz="8" w:space="0" w:color="A5C9EB" w:themeColor="text2" w:themeTint="40"/>
+              <w:left w:val="single" w:sz="8" w:space="0" w:color="A5C9EB" w:themeColor="text2" w:themeTint="40"/>
+              <w:bottom w:val="single" w:sz="8" w:space="0" w:color="A5C9EB" w:themeColor="text2" w:themeTint="40"/>
+              <w:right w:val="single" w:sz="8" w:space="0" w:color="A5C9EB" w:themeColor="text2" w:themeTint="40"/>
+            </w:tcBorders>
+            <w:tcMar>
+              <w:left w:w="108" w:type="dxa"/>
+              <w:right w:w="108" w:type="dxa"/>
+            </w:tcMar>
+            <w:vAlign w:val="center"/>
+          </w:tcPr>
+          <w:p>
+            <w:pPr>
+              <w:jc w:val="center"/>
+              <w:rPr>
+                <w:lang w:val="vi"/>
+              </w:rPr>
+            </w:pPr>
+            <w:r>
+              <w:rPr>
                 <w:lang w:val="vi"/>
               </w:rPr>
               <w:t xml:space="preserve"> Đăng nhập sai tài khoản</w:t>
@@ -2649,30 +2579,26 @@
           <w:tcPr>
             <w:tcW w:w="1620" w:type="dxa"/>
             <w:tcBorders>
-              <w:top w:val="single" w:color="A5C9EB" w:themeColor="text2" w:themeTint="40" w:sz="8" w:space="0"/>
-              <w:left w:val="single" w:color="A5C9EB" w:themeColor="text2" w:themeTint="40" w:sz="8" w:space="0"/>
-              <w:bottom w:val="single" w:color="A5C9EB" w:themeColor="text2" w:themeTint="40" w:sz="8" w:space="0"/>
-              <w:right w:val="single" w:color="A5C9EB" w:themeColor="text2" w:themeTint="40" w:sz="8" w:space="0"/>
-            </w:tcBorders>
-            <w:tcMar>
-              <w:left w:w="108" w:type="dxa"/>
-              <w:right w:w="108" w:type="dxa"/>
-            </w:tcMar>
-            <w:vAlign w:val="center"/>
-          </w:tcPr>
-          <w:p>
-            <w:pPr>
-              <w:jc w:val="center"/>
-              <w:rPr>
-                <w:b w:val="0"/>
-                <w:bCs w:val="0"/>
-                <w:lang w:val="vi"/>
-              </w:rPr>
-            </w:pPr>
-            <w:r>
-              <w:rPr>
-                <w:b w:val="0"/>
-                <w:bCs w:val="0"/>
+              <w:top w:val="single" w:sz="8" w:space="0" w:color="A5C9EB" w:themeColor="text2" w:themeTint="40"/>
+              <w:left w:val="single" w:sz="8" w:space="0" w:color="A5C9EB" w:themeColor="text2" w:themeTint="40"/>
+              <w:bottom w:val="single" w:sz="8" w:space="0" w:color="A5C9EB" w:themeColor="text2" w:themeTint="40"/>
+              <w:right w:val="single" w:sz="8" w:space="0" w:color="A5C9EB" w:themeColor="text2" w:themeTint="40"/>
+            </w:tcBorders>
+            <w:tcMar>
+              <w:left w:w="108" w:type="dxa"/>
+              <w:right w:w="108" w:type="dxa"/>
+            </w:tcMar>
+            <w:vAlign w:val="center"/>
+          </w:tcPr>
+          <w:p>
+            <w:pPr>
+              <w:jc w:val="center"/>
+              <w:rPr>
+                <w:lang w:val="vi"/>
+              </w:rPr>
+            </w:pPr>
+            <w:r>
+              <w:rPr>
                 <w:lang w:val="vi"/>
               </w:rPr>
               <w:t xml:space="preserve"> Không thể đăng nhập , thông báo lỗi.</w:t>
@@ -2683,15 +2609,16 @@
       <w:tr>
         <w:trPr>
           <w:trHeight w:val="390"/>
+          <w:jc w:val="center"/>
         </w:trPr>
         <w:tc>
           <w:tcPr>
             <w:tcW w:w="846" w:type="dxa"/>
             <w:tcBorders>
-              <w:top w:val="single" w:color="A5C9EB" w:themeColor="text2" w:themeTint="40" w:sz="8" w:space="0"/>
-              <w:left w:val="single" w:color="A5C9EB" w:themeColor="text2" w:themeTint="40" w:sz="8" w:space="0"/>
-              <w:bottom w:val="single" w:color="A5C9EB" w:themeColor="text2" w:themeTint="40" w:sz="8" w:space="0"/>
-              <w:right w:val="single" w:color="A5C9EB" w:themeColor="text2" w:themeTint="40" w:sz="8" w:space="0"/>
+              <w:top w:val="single" w:sz="8" w:space="0" w:color="A5C9EB" w:themeColor="text2" w:themeTint="40"/>
+              <w:left w:val="single" w:sz="8" w:space="0" w:color="A5C9EB" w:themeColor="text2" w:themeTint="40"/>
+              <w:bottom w:val="single" w:sz="8" w:space="0" w:color="A5C9EB" w:themeColor="text2" w:themeTint="40"/>
+              <w:right w:val="single" w:sz="8" w:space="0" w:color="A5C9EB" w:themeColor="text2" w:themeTint="40"/>
             </w:tcBorders>
             <w:shd w:val="clear" w:color="auto" w:fill="DAE9F7" w:themeFill="text2" w:themeFillTint="1A"/>
             <w:tcMar>
@@ -2704,17 +2631,13 @@
             <w:pPr>
               <w:jc w:val="center"/>
               <w:rPr>
-                <w:b w:val="0"/>
-                <w:bCs w:val="0"/>
-                <w:color w:val="000000" w:themeColor="text1" w:themeTint="FF" w:themeShade="FF"/>
-                <w:lang w:val="vi"/>
-              </w:rPr>
-            </w:pPr>
-            <w:r>
-              <w:rPr>
-                <w:b w:val="0"/>
-                <w:bCs w:val="0"/>
-                <w:color w:val="000000" w:themeColor="text1" w:themeTint="FF" w:themeShade="FF"/>
+                <w:color w:val="000000" w:themeColor="text1"/>
+                <w:lang w:val="vi"/>
+              </w:rPr>
+            </w:pPr>
+            <w:r>
+              <w:rPr>
+                <w:color w:val="000000" w:themeColor="text1"/>
                 <w:lang w:val="vi"/>
               </w:rPr>
               <w:t>2</w:t>
@@ -2725,10 +2648,10 @@
           <w:tcPr>
             <w:tcW w:w="885" w:type="dxa"/>
             <w:tcBorders>
-              <w:top w:val="single" w:color="A5C9EB" w:themeColor="text2" w:themeTint="40" w:sz="8" w:space="0"/>
-              <w:left w:val="single" w:color="A5C9EB" w:themeColor="text2" w:themeTint="40" w:sz="8" w:space="0"/>
-              <w:bottom w:val="single" w:color="A5C9EB" w:themeColor="text2" w:themeTint="40" w:sz="8" w:space="0"/>
-              <w:right w:val="single" w:color="A5C9EB" w:themeColor="text2" w:themeTint="40" w:sz="8" w:space="0"/>
+              <w:top w:val="single" w:sz="8" w:space="0" w:color="A5C9EB" w:themeColor="text2" w:themeTint="40"/>
+              <w:left w:val="single" w:sz="8" w:space="0" w:color="A5C9EB" w:themeColor="text2" w:themeTint="40"/>
+              <w:bottom w:val="single" w:sz="8" w:space="0" w:color="A5C9EB" w:themeColor="text2" w:themeTint="40"/>
+              <w:right w:val="single" w:sz="8" w:space="0" w:color="A5C9EB" w:themeColor="text2" w:themeTint="40"/>
             </w:tcBorders>
             <w:shd w:val="clear" w:color="auto" w:fill="DAE9F7" w:themeFill="text2" w:themeFillTint="1A"/>
             <w:tcMar>
@@ -2741,17 +2664,13 @@
             <w:pPr>
               <w:jc w:val="center"/>
               <w:rPr>
-                <w:b w:val="0"/>
-                <w:bCs w:val="0"/>
-                <w:color w:val="000000" w:themeColor="text1" w:themeTint="FF" w:themeShade="FF"/>
-                <w:lang w:val="vi"/>
-              </w:rPr>
-            </w:pPr>
-            <w:r>
-              <w:rPr>
-                <w:b w:val="0"/>
-                <w:bCs w:val="0"/>
-                <w:color w:val="000000" w:themeColor="text1" w:themeTint="FF" w:themeShade="FF"/>
+                <w:color w:val="000000" w:themeColor="text1"/>
+                <w:lang w:val="vi"/>
+              </w:rPr>
+            </w:pPr>
+            <w:r>
+              <w:rPr>
+                <w:color w:val="000000" w:themeColor="text1"/>
                 <w:lang w:val="vi"/>
               </w:rPr>
               <w:t>TC02</w:t>
@@ -2762,10 +2681,10 @@
           <w:tcPr>
             <w:tcW w:w="2280" w:type="dxa"/>
             <w:tcBorders>
-              <w:top w:val="single" w:color="A5C9EB" w:themeColor="text2" w:themeTint="40" w:sz="8" w:space="0"/>
-              <w:left w:val="single" w:color="A5C9EB" w:themeColor="text2" w:themeTint="40" w:sz="8" w:space="0"/>
-              <w:bottom w:val="single" w:color="A5C9EB" w:themeColor="text2" w:themeTint="40" w:sz="8" w:space="0"/>
-              <w:right w:val="single" w:color="A5C9EB" w:themeColor="text2" w:themeTint="40" w:sz="8" w:space="0"/>
+              <w:top w:val="single" w:sz="8" w:space="0" w:color="A5C9EB" w:themeColor="text2" w:themeTint="40"/>
+              <w:left w:val="single" w:sz="8" w:space="0" w:color="A5C9EB" w:themeColor="text2" w:themeTint="40"/>
+              <w:bottom w:val="single" w:sz="8" w:space="0" w:color="A5C9EB" w:themeColor="text2" w:themeTint="40"/>
+              <w:right w:val="single" w:sz="8" w:space="0" w:color="A5C9EB" w:themeColor="text2" w:themeTint="40"/>
             </w:tcBorders>
             <w:shd w:val="clear" w:color="auto" w:fill="DAE9F7" w:themeFill="text2" w:themeFillTint="1A"/>
             <w:tcMar>
@@ -2780,7 +2699,7 @@
             </w:pPr>
             <w:r>
               <w:rPr>
-                <w:color w:val="000000" w:themeColor="text1" w:themeTint="FF" w:themeShade="FF"/>
+                <w:color w:val="000000" w:themeColor="text1"/>
                 <w:lang w:val="vi"/>
               </w:rPr>
               <w:t>Đăng nhập</w:t>
@@ -2791,10 +2710,10 @@
           <w:tcPr>
             <w:tcW w:w="1665" w:type="dxa"/>
             <w:tcBorders>
-              <w:top w:val="single" w:color="A5C9EB" w:themeColor="text2" w:themeTint="40" w:sz="8" w:space="0"/>
-              <w:left w:val="single" w:color="A5C9EB" w:themeColor="text2" w:themeTint="40" w:sz="8" w:space="0"/>
-              <w:bottom w:val="single" w:color="A5C9EB" w:themeColor="text2" w:themeTint="40" w:sz="8" w:space="0"/>
-              <w:right w:val="single" w:color="A5C9EB" w:themeColor="text2" w:themeTint="40" w:sz="8" w:space="0"/>
+              <w:top w:val="single" w:sz="8" w:space="0" w:color="A5C9EB" w:themeColor="text2" w:themeTint="40"/>
+              <w:left w:val="single" w:sz="8" w:space="0" w:color="A5C9EB" w:themeColor="text2" w:themeTint="40"/>
+              <w:bottom w:val="single" w:sz="8" w:space="0" w:color="A5C9EB" w:themeColor="text2" w:themeTint="40"/>
+              <w:right w:val="single" w:sz="8" w:space="0" w:color="A5C9EB" w:themeColor="text2" w:themeTint="40"/>
             </w:tcBorders>
             <w:shd w:val="clear" w:color="auto" w:fill="DAE9F7" w:themeFill="text2" w:themeFillTint="1A"/>
             <w:tcMar>
@@ -2807,17 +2726,13 @@
             <w:pPr>
               <w:jc w:val="center"/>
               <w:rPr>
-                <w:b w:val="0"/>
-                <w:bCs w:val="0"/>
-                <w:color w:val="000000" w:themeColor="text1" w:themeTint="FF" w:themeShade="FF"/>
-                <w:lang w:val="vi"/>
-              </w:rPr>
-            </w:pPr>
-            <w:r>
-              <w:rPr>
-                <w:b w:val="0"/>
-                <w:bCs w:val="0"/>
-                <w:color w:val="000000" w:themeColor="text1" w:themeTint="FF" w:themeShade="FF"/>
+                <w:color w:val="000000" w:themeColor="text1"/>
+                <w:lang w:val="vi"/>
+              </w:rPr>
+            </w:pPr>
+            <w:r>
+              <w:rPr>
+                <w:color w:val="000000" w:themeColor="text1"/>
                 <w:lang w:val="vi"/>
               </w:rPr>
               <w:t>Kiểm tra đăng nhập</w:t>
@@ -2828,10 +2743,10 @@
           <w:tcPr>
             <w:tcW w:w="2040" w:type="dxa"/>
             <w:tcBorders>
-              <w:top w:val="single" w:color="A5C9EB" w:themeColor="text2" w:themeTint="40" w:sz="8" w:space="0"/>
-              <w:left w:val="single" w:color="A5C9EB" w:themeColor="text2" w:themeTint="40" w:sz="8" w:space="0"/>
-              <w:bottom w:val="single" w:color="A5C9EB" w:themeColor="text2" w:themeTint="40" w:sz="8" w:space="0"/>
-              <w:right w:val="single" w:color="A5C9EB" w:themeColor="text2" w:themeTint="40" w:sz="8" w:space="0"/>
+              <w:top w:val="single" w:sz="8" w:space="0" w:color="A5C9EB" w:themeColor="text2" w:themeTint="40"/>
+              <w:left w:val="single" w:sz="8" w:space="0" w:color="A5C9EB" w:themeColor="text2" w:themeTint="40"/>
+              <w:bottom w:val="single" w:sz="8" w:space="0" w:color="A5C9EB" w:themeColor="text2" w:themeTint="40"/>
+              <w:right w:val="single" w:sz="8" w:space="0" w:color="A5C9EB" w:themeColor="text2" w:themeTint="40"/>
             </w:tcBorders>
             <w:shd w:val="clear" w:color="auto" w:fill="DAE9F7" w:themeFill="text2" w:themeFillTint="1A"/>
             <w:tcMar>
@@ -2842,18 +2757,13 @@
           </w:tcPr>
           <w:p>
             <w:pPr>
-              <w:pStyle w:val="Normal"/>
-              <w:jc w:val="center"/>
-              <w:rPr>
-                <w:b w:val="0"/>
-                <w:bCs w:val="0"/>
-                <w:lang w:val="vi"/>
-              </w:rPr>
-            </w:pPr>
-            <w:r>
-              <w:rPr>
-                <w:b w:val="0"/>
-                <w:bCs w:val="0"/>
+              <w:jc w:val="center"/>
+              <w:rPr>
+                <w:lang w:val="vi"/>
+              </w:rPr>
+            </w:pPr>
+            <w:r>
+              <w:rPr>
                 <w:lang w:val="vi"/>
               </w:rPr>
               <w:t xml:space="preserve"> Đăng nhập sai mật khẩu</w:t>
@@ -2864,10 +2774,10 @@
           <w:tcPr>
             <w:tcW w:w="1620" w:type="dxa"/>
             <w:tcBorders>
-              <w:top w:val="single" w:color="A5C9EB" w:themeColor="text2" w:themeTint="40" w:sz="8" w:space="0"/>
-              <w:left w:val="single" w:color="A5C9EB" w:themeColor="text2" w:themeTint="40" w:sz="8" w:space="0"/>
-              <w:bottom w:val="single" w:color="A5C9EB" w:themeColor="text2" w:themeTint="40" w:sz="8" w:space="0"/>
-              <w:right w:val="single" w:color="A5C9EB" w:themeColor="text2" w:themeTint="40" w:sz="8" w:space="0"/>
+              <w:top w:val="single" w:sz="8" w:space="0" w:color="A5C9EB" w:themeColor="text2" w:themeTint="40"/>
+              <w:left w:val="single" w:sz="8" w:space="0" w:color="A5C9EB" w:themeColor="text2" w:themeTint="40"/>
+              <w:bottom w:val="single" w:sz="8" w:space="0" w:color="A5C9EB" w:themeColor="text2" w:themeTint="40"/>
+              <w:right w:val="single" w:sz="8" w:space="0" w:color="A5C9EB" w:themeColor="text2" w:themeTint="40"/>
             </w:tcBorders>
             <w:shd w:val="clear" w:color="auto" w:fill="DAE9F7" w:themeFill="text2" w:themeFillTint="1A"/>
             <w:tcMar>
@@ -2880,15 +2790,11 @@
             <w:pPr>
               <w:jc w:val="center"/>
               <w:rPr>
-                <w:b w:val="0"/>
-                <w:bCs w:val="0"/>
-                <w:lang w:val="vi"/>
-              </w:rPr>
-            </w:pPr>
-            <w:r>
-              <w:rPr>
-                <w:b w:val="0"/>
-                <w:bCs w:val="0"/>
+                <w:lang w:val="vi"/>
+              </w:rPr>
+            </w:pPr>
+            <w:r>
+              <w:rPr>
                 <w:lang w:val="vi"/>
               </w:rPr>
               <w:t>Không thể đăng nhập , thông báo lỗi.</w:t>
@@ -2898,15 +2804,11 @@
             <w:pPr>
               <w:jc w:val="center"/>
               <w:rPr>
-                <w:b w:val="0"/>
-                <w:bCs w:val="0"/>
-                <w:lang w:val="vi"/>
-              </w:rPr>
-            </w:pPr>
-            <w:r>
-              <w:rPr>
-                <w:b w:val="0"/>
-                <w:bCs w:val="0"/>
+                <w:lang w:val="vi"/>
+              </w:rPr>
+            </w:pPr>
+            <w:r>
+              <w:rPr>
                 <w:lang w:val="vi"/>
               </w:rPr>
               <w:t xml:space="preserve"> </w:t>
@@ -2917,35 +2819,32 @@
       <w:tr>
         <w:trPr>
           <w:trHeight w:val="390"/>
+          <w:jc w:val="center"/>
         </w:trPr>
         <w:tc>
           <w:tcPr>
             <w:tcW w:w="846" w:type="dxa"/>
             <w:tcBorders>
-              <w:top w:val="single" w:color="A5C9EB" w:themeColor="text2" w:themeTint="40" w:sz="8" w:space="0"/>
-              <w:left w:val="single" w:color="A5C9EB" w:themeColor="text2" w:themeTint="40" w:sz="8" w:space="0"/>
-              <w:bottom w:val="single" w:color="A5C9EB" w:themeColor="text2" w:themeTint="40" w:sz="8" w:space="0"/>
-              <w:right w:val="single" w:color="A5C9EB" w:themeColor="text2" w:themeTint="40" w:sz="8" w:space="0"/>
-            </w:tcBorders>
-            <w:tcMar>
-              <w:left w:w="108" w:type="dxa"/>
-              <w:right w:w="108" w:type="dxa"/>
-            </w:tcMar>
-            <w:vAlign w:val="center"/>
-          </w:tcPr>
-          <w:p>
-            <w:pPr>
-              <w:jc w:val="center"/>
-              <w:rPr>
-                <w:b w:val="0"/>
-                <w:bCs w:val="0"/>
-                <w:lang w:val="vi"/>
-              </w:rPr>
-            </w:pPr>
-            <w:r>
-              <w:rPr>
-                <w:b w:val="0"/>
-                <w:bCs w:val="0"/>
+              <w:top w:val="single" w:sz="8" w:space="0" w:color="A5C9EB" w:themeColor="text2" w:themeTint="40"/>
+              <w:left w:val="single" w:sz="8" w:space="0" w:color="A5C9EB" w:themeColor="text2" w:themeTint="40"/>
+              <w:bottom w:val="single" w:sz="8" w:space="0" w:color="A5C9EB" w:themeColor="text2" w:themeTint="40"/>
+              <w:right w:val="single" w:sz="8" w:space="0" w:color="A5C9EB" w:themeColor="text2" w:themeTint="40"/>
+            </w:tcBorders>
+            <w:tcMar>
+              <w:left w:w="108" w:type="dxa"/>
+              <w:right w:w="108" w:type="dxa"/>
+            </w:tcMar>
+            <w:vAlign w:val="center"/>
+          </w:tcPr>
+          <w:p>
+            <w:pPr>
+              <w:jc w:val="center"/>
+              <w:rPr>
+                <w:lang w:val="vi"/>
+              </w:rPr>
+            </w:pPr>
+            <w:r>
+              <w:rPr>
                 <w:lang w:val="vi"/>
               </w:rPr>
               <w:t>3</w:t>
@@ -2956,30 +2855,26 @@
           <w:tcPr>
             <w:tcW w:w="885" w:type="dxa"/>
             <w:tcBorders>
-              <w:top w:val="single" w:color="A5C9EB" w:themeColor="text2" w:themeTint="40" w:sz="8" w:space="0"/>
-              <w:left w:val="single" w:color="A5C9EB" w:themeColor="text2" w:themeTint="40" w:sz="8" w:space="0"/>
-              <w:bottom w:val="single" w:color="A5C9EB" w:themeColor="text2" w:themeTint="40" w:sz="8" w:space="0"/>
-              <w:right w:val="single" w:color="A5C9EB" w:themeColor="text2" w:themeTint="40" w:sz="8" w:space="0"/>
-            </w:tcBorders>
-            <w:tcMar>
-              <w:left w:w="108" w:type="dxa"/>
-              <w:right w:w="108" w:type="dxa"/>
-            </w:tcMar>
-            <w:vAlign w:val="center"/>
-          </w:tcPr>
-          <w:p>
-            <w:pPr>
-              <w:jc w:val="center"/>
-              <w:rPr>
-                <w:b w:val="0"/>
-                <w:bCs w:val="0"/>
-                <w:lang w:val="vi"/>
-              </w:rPr>
-            </w:pPr>
-            <w:r>
-              <w:rPr>
-                <w:b w:val="0"/>
-                <w:bCs w:val="0"/>
+              <w:top w:val="single" w:sz="8" w:space="0" w:color="A5C9EB" w:themeColor="text2" w:themeTint="40"/>
+              <w:left w:val="single" w:sz="8" w:space="0" w:color="A5C9EB" w:themeColor="text2" w:themeTint="40"/>
+              <w:bottom w:val="single" w:sz="8" w:space="0" w:color="A5C9EB" w:themeColor="text2" w:themeTint="40"/>
+              <w:right w:val="single" w:sz="8" w:space="0" w:color="A5C9EB" w:themeColor="text2" w:themeTint="40"/>
+            </w:tcBorders>
+            <w:tcMar>
+              <w:left w:w="108" w:type="dxa"/>
+              <w:right w:w="108" w:type="dxa"/>
+            </w:tcMar>
+            <w:vAlign w:val="center"/>
+          </w:tcPr>
+          <w:p>
+            <w:pPr>
+              <w:jc w:val="center"/>
+              <w:rPr>
+                <w:lang w:val="vi"/>
+              </w:rPr>
+            </w:pPr>
+            <w:r>
+              <w:rPr>
                 <w:lang w:val="vi"/>
               </w:rPr>
               <w:t>TC03</w:t>
@@ -2990,10 +2885,10 @@
           <w:tcPr>
             <w:tcW w:w="2280" w:type="dxa"/>
             <w:tcBorders>
-              <w:top w:val="single" w:color="A5C9EB" w:themeColor="text2" w:themeTint="40" w:sz="8" w:space="0"/>
-              <w:left w:val="single" w:color="A5C9EB" w:themeColor="text2" w:themeTint="40" w:sz="8" w:space="0"/>
-              <w:bottom w:val="single" w:color="A5C9EB" w:themeColor="text2" w:themeTint="40" w:sz="8" w:space="0"/>
-              <w:right w:val="single" w:color="A5C9EB" w:themeColor="text2" w:themeTint="40" w:sz="8" w:space="0"/>
+              <w:top w:val="single" w:sz="8" w:space="0" w:color="A5C9EB" w:themeColor="text2" w:themeTint="40"/>
+              <w:left w:val="single" w:sz="8" w:space="0" w:color="A5C9EB" w:themeColor="text2" w:themeTint="40"/>
+              <w:bottom w:val="single" w:sz="8" w:space="0" w:color="A5C9EB" w:themeColor="text2" w:themeTint="40"/>
+              <w:right w:val="single" w:sz="8" w:space="0" w:color="A5C9EB" w:themeColor="text2" w:themeTint="40"/>
             </w:tcBorders>
             <w:tcMar>
               <w:left w:w="108" w:type="dxa"/>
@@ -3017,30 +2912,26 @@
           <w:tcPr>
             <w:tcW w:w="1665" w:type="dxa"/>
             <w:tcBorders>
-              <w:top w:val="single" w:color="A5C9EB" w:themeColor="text2" w:themeTint="40" w:sz="8" w:space="0"/>
-              <w:left w:val="single" w:color="A5C9EB" w:themeColor="text2" w:themeTint="40" w:sz="8" w:space="0"/>
-              <w:bottom w:val="single" w:color="A5C9EB" w:themeColor="text2" w:themeTint="40" w:sz="8" w:space="0"/>
-              <w:right w:val="single" w:color="A5C9EB" w:themeColor="text2" w:themeTint="40" w:sz="8" w:space="0"/>
-            </w:tcBorders>
-            <w:tcMar>
-              <w:left w:w="108" w:type="dxa"/>
-              <w:right w:w="108" w:type="dxa"/>
-            </w:tcMar>
-            <w:vAlign w:val="center"/>
-          </w:tcPr>
-          <w:p>
-            <w:pPr>
-              <w:jc w:val="center"/>
-              <w:rPr>
-                <w:b w:val="0"/>
-                <w:bCs w:val="0"/>
-                <w:lang w:val="vi"/>
-              </w:rPr>
-            </w:pPr>
-            <w:r>
-              <w:rPr>
-                <w:b w:val="0"/>
-                <w:bCs w:val="0"/>
+              <w:top w:val="single" w:sz="8" w:space="0" w:color="A5C9EB" w:themeColor="text2" w:themeTint="40"/>
+              <w:left w:val="single" w:sz="8" w:space="0" w:color="A5C9EB" w:themeColor="text2" w:themeTint="40"/>
+              <w:bottom w:val="single" w:sz="8" w:space="0" w:color="A5C9EB" w:themeColor="text2" w:themeTint="40"/>
+              <w:right w:val="single" w:sz="8" w:space="0" w:color="A5C9EB" w:themeColor="text2" w:themeTint="40"/>
+            </w:tcBorders>
+            <w:tcMar>
+              <w:left w:w="108" w:type="dxa"/>
+              <w:right w:w="108" w:type="dxa"/>
+            </w:tcMar>
+            <w:vAlign w:val="center"/>
+          </w:tcPr>
+          <w:p>
+            <w:pPr>
+              <w:jc w:val="center"/>
+              <w:rPr>
+                <w:lang w:val="vi"/>
+              </w:rPr>
+            </w:pPr>
+            <w:r>
+              <w:rPr>
                 <w:lang w:val="vi"/>
               </w:rPr>
               <w:t>Kiểm tra đăng nhập</w:t>
@@ -3051,30 +2942,26 @@
           <w:tcPr>
             <w:tcW w:w="2040" w:type="dxa"/>
             <w:tcBorders>
-              <w:top w:val="single" w:color="A5C9EB" w:themeColor="text2" w:themeTint="40" w:sz="8" w:space="0"/>
-              <w:left w:val="single" w:color="A5C9EB" w:themeColor="text2" w:themeTint="40" w:sz="8" w:space="0"/>
-              <w:bottom w:val="single" w:color="A5C9EB" w:themeColor="text2" w:themeTint="40" w:sz="8" w:space="0"/>
-              <w:right w:val="single" w:color="A5C9EB" w:themeColor="text2" w:themeTint="40" w:sz="8" w:space="0"/>
-            </w:tcBorders>
-            <w:tcMar>
-              <w:left w:w="108" w:type="dxa"/>
-              <w:right w:w="108" w:type="dxa"/>
-            </w:tcMar>
-            <w:vAlign w:val="center"/>
-          </w:tcPr>
-          <w:p>
-            <w:pPr>
-              <w:jc w:val="center"/>
-              <w:rPr>
-                <w:b w:val="0"/>
-                <w:bCs w:val="0"/>
-                <w:lang w:val="vi"/>
-              </w:rPr>
-            </w:pPr>
-            <w:r>
-              <w:rPr>
-                <w:b w:val="0"/>
-                <w:bCs w:val="0"/>
+              <w:top w:val="single" w:sz="8" w:space="0" w:color="A5C9EB" w:themeColor="text2" w:themeTint="40"/>
+              <w:left w:val="single" w:sz="8" w:space="0" w:color="A5C9EB" w:themeColor="text2" w:themeTint="40"/>
+              <w:bottom w:val="single" w:sz="8" w:space="0" w:color="A5C9EB" w:themeColor="text2" w:themeTint="40"/>
+              <w:right w:val="single" w:sz="8" w:space="0" w:color="A5C9EB" w:themeColor="text2" w:themeTint="40"/>
+            </w:tcBorders>
+            <w:tcMar>
+              <w:left w:w="108" w:type="dxa"/>
+              <w:right w:w="108" w:type="dxa"/>
+            </w:tcMar>
+            <w:vAlign w:val="center"/>
+          </w:tcPr>
+          <w:p>
+            <w:pPr>
+              <w:jc w:val="center"/>
+              <w:rPr>
+                <w:lang w:val="vi"/>
+              </w:rPr>
+            </w:pPr>
+            <w:r>
+              <w:rPr>
                 <w:lang w:val="vi"/>
               </w:rPr>
               <w:t xml:space="preserve"> Đăng nhập nhưng không nhập tài khoản</w:t>
@@ -3085,30 +2972,26 @@
           <w:tcPr>
             <w:tcW w:w="1620" w:type="dxa"/>
             <w:tcBorders>
-              <w:top w:val="single" w:color="A5C9EB" w:themeColor="text2" w:themeTint="40" w:sz="8" w:space="0"/>
-              <w:left w:val="single" w:color="A5C9EB" w:themeColor="text2" w:themeTint="40" w:sz="8" w:space="0"/>
-              <w:bottom w:val="single" w:color="A5C9EB" w:themeColor="text2" w:themeTint="40" w:sz="8" w:space="0"/>
-              <w:right w:val="single" w:color="A5C9EB" w:themeColor="text2" w:themeTint="40" w:sz="8" w:space="0"/>
-            </w:tcBorders>
-            <w:tcMar>
-              <w:left w:w="108" w:type="dxa"/>
-              <w:right w:w="108" w:type="dxa"/>
-            </w:tcMar>
-            <w:vAlign w:val="center"/>
-          </w:tcPr>
-          <w:p>
-            <w:pPr>
-              <w:jc w:val="center"/>
-              <w:rPr>
-                <w:b w:val="0"/>
-                <w:bCs w:val="0"/>
-                <w:lang w:val="vi"/>
-              </w:rPr>
-            </w:pPr>
-            <w:r>
-              <w:rPr>
-                <w:b w:val="0"/>
-                <w:bCs w:val="0"/>
+              <w:top w:val="single" w:sz="8" w:space="0" w:color="A5C9EB" w:themeColor="text2" w:themeTint="40"/>
+              <w:left w:val="single" w:sz="8" w:space="0" w:color="A5C9EB" w:themeColor="text2" w:themeTint="40"/>
+              <w:bottom w:val="single" w:sz="8" w:space="0" w:color="A5C9EB" w:themeColor="text2" w:themeTint="40"/>
+              <w:right w:val="single" w:sz="8" w:space="0" w:color="A5C9EB" w:themeColor="text2" w:themeTint="40"/>
+            </w:tcBorders>
+            <w:tcMar>
+              <w:left w:w="108" w:type="dxa"/>
+              <w:right w:w="108" w:type="dxa"/>
+            </w:tcMar>
+            <w:vAlign w:val="center"/>
+          </w:tcPr>
+          <w:p>
+            <w:pPr>
+              <w:jc w:val="center"/>
+              <w:rPr>
+                <w:lang w:val="vi"/>
+              </w:rPr>
+            </w:pPr>
+            <w:r>
+              <w:rPr>
                 <w:lang w:val="vi"/>
               </w:rPr>
               <w:t>Không thể đăng nhập , thông báo lỗi.</w:t>
@@ -3118,15 +3001,11 @@
             <w:pPr>
               <w:jc w:val="center"/>
               <w:rPr>
-                <w:b w:val="0"/>
-                <w:bCs w:val="0"/>
-                <w:lang w:val="vi"/>
-              </w:rPr>
-            </w:pPr>
-            <w:r>
-              <w:rPr>
-                <w:b w:val="0"/>
-                <w:bCs w:val="0"/>
+                <w:lang w:val="vi"/>
+              </w:rPr>
+            </w:pPr>
+            <w:r>
+              <w:rPr>
                 <w:lang w:val="vi"/>
               </w:rPr>
               <w:t xml:space="preserve"> </w:t>
@@ -3137,15 +3016,16 @@
       <w:tr>
         <w:trPr>
           <w:trHeight w:val="390"/>
+          <w:jc w:val="center"/>
         </w:trPr>
         <w:tc>
           <w:tcPr>
             <w:tcW w:w="846" w:type="dxa"/>
             <w:tcBorders>
-              <w:top w:val="single" w:color="A5C9EB" w:themeColor="text2" w:themeTint="40" w:sz="8" w:space="0"/>
-              <w:left w:val="single" w:color="A5C9EB" w:themeColor="text2" w:themeTint="40" w:sz="8" w:space="0"/>
-              <w:bottom w:val="single" w:color="A5C9EB" w:themeColor="text2" w:themeTint="40" w:sz="8" w:space="0"/>
-              <w:right w:val="single" w:color="A5C9EB" w:themeColor="text2" w:themeTint="40" w:sz="8" w:space="0"/>
+              <w:top w:val="single" w:sz="8" w:space="0" w:color="A5C9EB" w:themeColor="text2" w:themeTint="40"/>
+              <w:left w:val="single" w:sz="8" w:space="0" w:color="A5C9EB" w:themeColor="text2" w:themeTint="40"/>
+              <w:bottom w:val="single" w:sz="8" w:space="0" w:color="A5C9EB" w:themeColor="text2" w:themeTint="40"/>
+              <w:right w:val="single" w:sz="8" w:space="0" w:color="A5C9EB" w:themeColor="text2" w:themeTint="40"/>
             </w:tcBorders>
             <w:shd w:val="clear" w:color="auto" w:fill="DAE9F7" w:themeFill="text2" w:themeFillTint="1A"/>
             <w:tcMar>
@@ -3158,17 +3038,13 @@
             <w:pPr>
               <w:jc w:val="center"/>
               <w:rPr>
-                <w:b w:val="0"/>
-                <w:bCs w:val="0"/>
-                <w:color w:val="000000" w:themeColor="text1" w:themeTint="FF" w:themeShade="FF"/>
-                <w:lang w:val="vi"/>
-              </w:rPr>
-            </w:pPr>
-            <w:r>
-              <w:rPr>
-                <w:b w:val="0"/>
-                <w:bCs w:val="0"/>
-                <w:color w:val="000000" w:themeColor="text1" w:themeTint="FF" w:themeShade="FF"/>
+                <w:color w:val="000000" w:themeColor="text1"/>
+                <w:lang w:val="vi"/>
+              </w:rPr>
+            </w:pPr>
+            <w:r>
+              <w:rPr>
+                <w:color w:val="000000" w:themeColor="text1"/>
                 <w:lang w:val="vi"/>
               </w:rPr>
               <w:t>4</w:t>
@@ -3179,10 +3055,10 @@
           <w:tcPr>
             <w:tcW w:w="885" w:type="dxa"/>
             <w:tcBorders>
-              <w:top w:val="single" w:color="A5C9EB" w:themeColor="text2" w:themeTint="40" w:sz="8" w:space="0"/>
-              <w:left w:val="single" w:color="A5C9EB" w:themeColor="text2" w:themeTint="40" w:sz="8" w:space="0"/>
-              <w:bottom w:val="single" w:color="A5C9EB" w:themeColor="text2" w:themeTint="40" w:sz="8" w:space="0"/>
-              <w:right w:val="single" w:color="A5C9EB" w:themeColor="text2" w:themeTint="40" w:sz="8" w:space="0"/>
+              <w:top w:val="single" w:sz="8" w:space="0" w:color="A5C9EB" w:themeColor="text2" w:themeTint="40"/>
+              <w:left w:val="single" w:sz="8" w:space="0" w:color="A5C9EB" w:themeColor="text2" w:themeTint="40"/>
+              <w:bottom w:val="single" w:sz="8" w:space="0" w:color="A5C9EB" w:themeColor="text2" w:themeTint="40"/>
+              <w:right w:val="single" w:sz="8" w:space="0" w:color="A5C9EB" w:themeColor="text2" w:themeTint="40"/>
             </w:tcBorders>
             <w:shd w:val="clear" w:color="auto" w:fill="DAE9F7" w:themeFill="text2" w:themeFillTint="1A"/>
             <w:tcMar>
@@ -3195,17 +3071,13 @@
             <w:pPr>
               <w:jc w:val="center"/>
               <w:rPr>
-                <w:b w:val="0"/>
-                <w:bCs w:val="0"/>
-                <w:color w:val="000000" w:themeColor="text1" w:themeTint="FF" w:themeShade="FF"/>
-                <w:lang w:val="vi"/>
-              </w:rPr>
-            </w:pPr>
-            <w:r>
-              <w:rPr>
-                <w:b w:val="0"/>
-                <w:bCs w:val="0"/>
-                <w:color w:val="000000" w:themeColor="text1" w:themeTint="FF" w:themeShade="FF"/>
+                <w:color w:val="000000" w:themeColor="text1"/>
+                <w:lang w:val="vi"/>
+              </w:rPr>
+            </w:pPr>
+            <w:r>
+              <w:rPr>
+                <w:color w:val="000000" w:themeColor="text1"/>
                 <w:lang w:val="vi"/>
               </w:rPr>
               <w:t>TC04</w:t>
@@ -3216,10 +3088,10 @@
           <w:tcPr>
             <w:tcW w:w="2280" w:type="dxa"/>
             <w:tcBorders>
-              <w:top w:val="single" w:color="A5C9EB" w:themeColor="text2" w:themeTint="40" w:sz="8" w:space="0"/>
-              <w:left w:val="single" w:color="A5C9EB" w:themeColor="text2" w:themeTint="40" w:sz="8" w:space="0"/>
-              <w:bottom w:val="single" w:color="A5C9EB" w:themeColor="text2" w:themeTint="40" w:sz="8" w:space="0"/>
-              <w:right w:val="single" w:color="A5C9EB" w:themeColor="text2" w:themeTint="40" w:sz="8" w:space="0"/>
+              <w:top w:val="single" w:sz="8" w:space="0" w:color="A5C9EB" w:themeColor="text2" w:themeTint="40"/>
+              <w:left w:val="single" w:sz="8" w:space="0" w:color="A5C9EB" w:themeColor="text2" w:themeTint="40"/>
+              <w:bottom w:val="single" w:sz="8" w:space="0" w:color="A5C9EB" w:themeColor="text2" w:themeTint="40"/>
+              <w:right w:val="single" w:sz="8" w:space="0" w:color="A5C9EB" w:themeColor="text2" w:themeTint="40"/>
             </w:tcBorders>
             <w:shd w:val="clear" w:color="auto" w:fill="DAE9F7" w:themeFill="text2" w:themeFillTint="1A"/>
             <w:tcMar>
@@ -3234,7 +3106,7 @@
             </w:pPr>
             <w:r>
               <w:rPr>
-                <w:color w:val="000000" w:themeColor="text1" w:themeTint="FF" w:themeShade="FF"/>
+                <w:color w:val="000000" w:themeColor="text1"/>
                 <w:lang w:val="vi"/>
               </w:rPr>
               <w:t>Đăng nhập</w:t>
@@ -3245,10 +3117,10 @@
           <w:tcPr>
             <w:tcW w:w="1665" w:type="dxa"/>
             <w:tcBorders>
-              <w:top w:val="single" w:color="A5C9EB" w:themeColor="text2" w:themeTint="40" w:sz="8" w:space="0"/>
-              <w:left w:val="single" w:color="A5C9EB" w:themeColor="text2" w:themeTint="40" w:sz="8" w:space="0"/>
-              <w:bottom w:val="single" w:color="A5C9EB" w:themeColor="text2" w:themeTint="40" w:sz="8" w:space="0"/>
-              <w:right w:val="single" w:color="A5C9EB" w:themeColor="text2" w:themeTint="40" w:sz="8" w:space="0"/>
+              <w:top w:val="single" w:sz="8" w:space="0" w:color="A5C9EB" w:themeColor="text2" w:themeTint="40"/>
+              <w:left w:val="single" w:sz="8" w:space="0" w:color="A5C9EB" w:themeColor="text2" w:themeTint="40"/>
+              <w:bottom w:val="single" w:sz="8" w:space="0" w:color="A5C9EB" w:themeColor="text2" w:themeTint="40"/>
+              <w:right w:val="single" w:sz="8" w:space="0" w:color="A5C9EB" w:themeColor="text2" w:themeTint="40"/>
             </w:tcBorders>
             <w:shd w:val="clear" w:color="auto" w:fill="DAE9F7" w:themeFill="text2" w:themeFillTint="1A"/>
             <w:tcMar>
@@ -3261,17 +3133,13 @@
             <w:pPr>
               <w:jc w:val="center"/>
               <w:rPr>
-                <w:b w:val="0"/>
-                <w:bCs w:val="0"/>
-                <w:color w:val="000000" w:themeColor="text1" w:themeTint="FF" w:themeShade="FF"/>
-                <w:lang w:val="vi"/>
-              </w:rPr>
-            </w:pPr>
-            <w:r>
-              <w:rPr>
-                <w:b w:val="0"/>
-                <w:bCs w:val="0"/>
-                <w:color w:val="000000" w:themeColor="text1" w:themeTint="FF" w:themeShade="FF"/>
+                <w:color w:val="000000" w:themeColor="text1"/>
+                <w:lang w:val="vi"/>
+              </w:rPr>
+            </w:pPr>
+            <w:r>
+              <w:rPr>
+                <w:color w:val="000000" w:themeColor="text1"/>
                 <w:lang w:val="vi"/>
               </w:rPr>
               <w:t>Kiểm tra đăng nhập</w:t>
@@ -3282,10 +3150,10 @@
           <w:tcPr>
             <w:tcW w:w="2040" w:type="dxa"/>
             <w:tcBorders>
-              <w:top w:val="single" w:color="A5C9EB" w:themeColor="text2" w:themeTint="40" w:sz="8" w:space="0"/>
-              <w:left w:val="single" w:color="A5C9EB" w:themeColor="text2" w:themeTint="40" w:sz="8" w:space="0"/>
-              <w:bottom w:val="single" w:color="A5C9EB" w:themeColor="text2" w:themeTint="40" w:sz="8" w:space="0"/>
-              <w:right w:val="single" w:color="A5C9EB" w:themeColor="text2" w:themeTint="40" w:sz="8" w:space="0"/>
+              <w:top w:val="single" w:sz="8" w:space="0" w:color="A5C9EB" w:themeColor="text2" w:themeTint="40"/>
+              <w:left w:val="single" w:sz="8" w:space="0" w:color="A5C9EB" w:themeColor="text2" w:themeTint="40"/>
+              <w:bottom w:val="single" w:sz="8" w:space="0" w:color="A5C9EB" w:themeColor="text2" w:themeTint="40"/>
+              <w:right w:val="single" w:sz="8" w:space="0" w:color="A5C9EB" w:themeColor="text2" w:themeTint="40"/>
             </w:tcBorders>
             <w:shd w:val="clear" w:color="auto" w:fill="DAE9F7" w:themeFill="text2" w:themeFillTint="1A"/>
             <w:tcMar>
@@ -3298,15 +3166,11 @@
             <w:pPr>
               <w:jc w:val="center"/>
               <w:rPr>
-                <w:b w:val="0"/>
-                <w:bCs w:val="0"/>
-                <w:lang w:val="vi"/>
-              </w:rPr>
-            </w:pPr>
-            <w:r>
-              <w:rPr>
-                <w:b w:val="0"/>
-                <w:bCs w:val="0"/>
+                <w:lang w:val="vi"/>
+              </w:rPr>
+            </w:pPr>
+            <w:r>
+              <w:rPr>
                 <w:lang w:val="vi"/>
               </w:rPr>
               <w:t>Đăng nhập khi nhập đúng thông tin</w:t>
@@ -3317,10 +3181,10 @@
           <w:tcPr>
             <w:tcW w:w="1620" w:type="dxa"/>
             <w:tcBorders>
-              <w:top w:val="single" w:color="A5C9EB" w:themeColor="text2" w:themeTint="40" w:sz="8" w:space="0"/>
-              <w:left w:val="single" w:color="A5C9EB" w:themeColor="text2" w:themeTint="40" w:sz="8" w:space="0"/>
-              <w:bottom w:val="single" w:color="A5C9EB" w:themeColor="text2" w:themeTint="40" w:sz="8" w:space="0"/>
-              <w:right w:val="single" w:color="A5C9EB" w:themeColor="text2" w:themeTint="40" w:sz="8" w:space="0"/>
+              <w:top w:val="single" w:sz="8" w:space="0" w:color="A5C9EB" w:themeColor="text2" w:themeTint="40"/>
+              <w:left w:val="single" w:sz="8" w:space="0" w:color="A5C9EB" w:themeColor="text2" w:themeTint="40"/>
+              <w:bottom w:val="single" w:sz="8" w:space="0" w:color="A5C9EB" w:themeColor="text2" w:themeTint="40"/>
+              <w:right w:val="single" w:sz="8" w:space="0" w:color="A5C9EB" w:themeColor="text2" w:themeTint="40"/>
             </w:tcBorders>
             <w:shd w:val="clear" w:color="auto" w:fill="DAE9F7" w:themeFill="text2" w:themeFillTint="1A"/>
             <w:tcMar>
@@ -3331,22 +3195,13 @@
           </w:tcPr>
           <w:p>
             <w:pPr>
-              <w:pStyle w:val="Normal"/>
-              <w:suppressLineNumbers w:val="0"/>
-              <w:bidi w:val="0"/>
-              <w:spacing w:before="0" w:beforeAutospacing="off" w:after="0" w:afterAutospacing="off" w:line="240" w:lineRule="auto"/>
-              <w:ind w:left="0" w:right="0"/>
-              <w:jc w:val="center"/>
-              <w:rPr>
-                <w:b w:val="0"/>
-                <w:bCs w:val="0"/>
-                <w:lang w:val="vi"/>
-              </w:rPr>
-            </w:pPr>
-            <w:r>
-              <w:rPr>
-                <w:b w:val="0"/>
-                <w:bCs w:val="0"/>
+              <w:jc w:val="center"/>
+              <w:rPr>
+                <w:lang w:val="vi"/>
+              </w:rPr>
+            </w:pPr>
+            <w:r>
+              <w:rPr>
                 <w:lang w:val="vi"/>
               </w:rPr>
               <w:t>Đăng nhập thành công</w:t>
@@ -3356,15 +3211,11 @@
             <w:pPr>
               <w:jc w:val="center"/>
               <w:rPr>
-                <w:b w:val="0"/>
-                <w:bCs w:val="0"/>
-                <w:lang w:val="vi"/>
-              </w:rPr>
-            </w:pPr>
-            <w:r>
-              <w:rPr>
-                <w:b w:val="0"/>
-                <w:bCs w:val="0"/>
+                <w:lang w:val="vi"/>
+              </w:rPr>
+            </w:pPr>
+            <w:r>
+              <w:rPr>
                 <w:lang w:val="vi"/>
               </w:rPr>
               <w:t xml:space="preserve"> </w:t>
@@ -3375,35 +3226,32 @@
       <w:tr>
         <w:trPr>
           <w:trHeight w:val="390"/>
+          <w:jc w:val="center"/>
         </w:trPr>
         <w:tc>
           <w:tcPr>
             <w:tcW w:w="846" w:type="dxa"/>
             <w:tcBorders>
-              <w:top w:val="single" w:color="A5C9EB" w:themeColor="text2" w:themeTint="40" w:sz="8" w:space="0"/>
-              <w:left w:val="single" w:color="A5C9EB" w:themeColor="text2" w:themeTint="40" w:sz="8" w:space="0"/>
-              <w:bottom w:val="single" w:color="A5C9EB" w:themeColor="text2" w:themeTint="40" w:sz="8" w:space="0"/>
-              <w:right w:val="single" w:color="A5C9EB" w:themeColor="text2" w:themeTint="40" w:sz="8" w:space="0"/>
-            </w:tcBorders>
-            <w:tcMar>
-              <w:left w:w="108" w:type="dxa"/>
-              <w:right w:w="108" w:type="dxa"/>
-            </w:tcMar>
-            <w:vAlign w:val="center"/>
-          </w:tcPr>
-          <w:p>
-            <w:pPr>
-              <w:jc w:val="center"/>
-              <w:rPr>
-                <w:b w:val="0"/>
-                <w:bCs w:val="0"/>
-                <w:lang w:val="vi"/>
-              </w:rPr>
-            </w:pPr>
-            <w:r>
-              <w:rPr>
-                <w:b w:val="0"/>
-                <w:bCs w:val="0"/>
+              <w:top w:val="single" w:sz="8" w:space="0" w:color="A5C9EB" w:themeColor="text2" w:themeTint="40"/>
+              <w:left w:val="single" w:sz="8" w:space="0" w:color="A5C9EB" w:themeColor="text2" w:themeTint="40"/>
+              <w:bottom w:val="single" w:sz="8" w:space="0" w:color="A5C9EB" w:themeColor="text2" w:themeTint="40"/>
+              <w:right w:val="single" w:sz="8" w:space="0" w:color="A5C9EB" w:themeColor="text2" w:themeTint="40"/>
+            </w:tcBorders>
+            <w:tcMar>
+              <w:left w:w="108" w:type="dxa"/>
+              <w:right w:w="108" w:type="dxa"/>
+            </w:tcMar>
+            <w:vAlign w:val="center"/>
+          </w:tcPr>
+          <w:p>
+            <w:pPr>
+              <w:jc w:val="center"/>
+              <w:rPr>
+                <w:lang w:val="vi"/>
+              </w:rPr>
+            </w:pPr>
+            <w:r>
+              <w:rPr>
                 <w:lang w:val="vi"/>
               </w:rPr>
               <w:t>5</w:t>
@@ -3414,30 +3262,26 @@
           <w:tcPr>
             <w:tcW w:w="885" w:type="dxa"/>
             <w:tcBorders>
-              <w:top w:val="single" w:color="A5C9EB" w:themeColor="text2" w:themeTint="40" w:sz="8" w:space="0"/>
-              <w:left w:val="single" w:color="A5C9EB" w:themeColor="text2" w:themeTint="40" w:sz="8" w:space="0"/>
-              <w:bottom w:val="single" w:color="A5C9EB" w:themeColor="text2" w:themeTint="40" w:sz="8" w:space="0"/>
-              <w:right w:val="single" w:color="A5C9EB" w:themeColor="text2" w:themeTint="40" w:sz="8" w:space="0"/>
-            </w:tcBorders>
-            <w:tcMar>
-              <w:left w:w="108" w:type="dxa"/>
-              <w:right w:w="108" w:type="dxa"/>
-            </w:tcMar>
-            <w:vAlign w:val="center"/>
-          </w:tcPr>
-          <w:p>
-            <w:pPr>
-              <w:jc w:val="center"/>
-              <w:rPr>
-                <w:b w:val="0"/>
-                <w:bCs w:val="0"/>
-                <w:lang w:val="vi"/>
-              </w:rPr>
-            </w:pPr>
-            <w:r>
-              <w:rPr>
-                <w:b w:val="0"/>
-                <w:bCs w:val="0"/>
+              <w:top w:val="single" w:sz="8" w:space="0" w:color="A5C9EB" w:themeColor="text2" w:themeTint="40"/>
+              <w:left w:val="single" w:sz="8" w:space="0" w:color="A5C9EB" w:themeColor="text2" w:themeTint="40"/>
+              <w:bottom w:val="single" w:sz="8" w:space="0" w:color="A5C9EB" w:themeColor="text2" w:themeTint="40"/>
+              <w:right w:val="single" w:sz="8" w:space="0" w:color="A5C9EB" w:themeColor="text2" w:themeTint="40"/>
+            </w:tcBorders>
+            <w:tcMar>
+              <w:left w:w="108" w:type="dxa"/>
+              <w:right w:w="108" w:type="dxa"/>
+            </w:tcMar>
+            <w:vAlign w:val="center"/>
+          </w:tcPr>
+          <w:p>
+            <w:pPr>
+              <w:jc w:val="center"/>
+              <w:rPr>
+                <w:lang w:val="vi"/>
+              </w:rPr>
+            </w:pPr>
+            <w:r>
+              <w:rPr>
                 <w:lang w:val="vi"/>
               </w:rPr>
               <w:t>TC05</w:t>
@@ -3448,10 +3292,10 @@
           <w:tcPr>
             <w:tcW w:w="2280" w:type="dxa"/>
             <w:tcBorders>
-              <w:top w:val="single" w:color="A5C9EB" w:themeColor="text2" w:themeTint="40" w:sz="8" w:space="0"/>
-              <w:left w:val="single" w:color="A5C9EB" w:themeColor="text2" w:themeTint="40" w:sz="8" w:space="0"/>
-              <w:bottom w:val="single" w:color="A5C9EB" w:themeColor="text2" w:themeTint="40" w:sz="8" w:space="0"/>
-              <w:right w:val="single" w:color="A5C9EB" w:themeColor="text2" w:themeTint="40" w:sz="8" w:space="0"/>
+              <w:top w:val="single" w:sz="8" w:space="0" w:color="A5C9EB" w:themeColor="text2" w:themeTint="40"/>
+              <w:left w:val="single" w:sz="8" w:space="0" w:color="A5C9EB" w:themeColor="text2" w:themeTint="40"/>
+              <w:bottom w:val="single" w:sz="8" w:space="0" w:color="A5C9EB" w:themeColor="text2" w:themeTint="40"/>
+              <w:right w:val="single" w:sz="8" w:space="0" w:color="A5C9EB" w:themeColor="text2" w:themeTint="40"/>
             </w:tcBorders>
             <w:tcMar>
               <w:left w:w="108" w:type="dxa"/>
@@ -3466,39 +3310,8 @@
                 <w:lang w:val="vi"/>
               </w:rPr>
             </w:pPr>
-            <w:proofErr w:type="spellStart"/>
-            <w:r>
-              <w:rPr/>
-              <w:t>Thêm</w:t>
-            </w:r>
-            <w:proofErr w:type="spellEnd"/>
-            <w:r>
-              <w:rPr/>
-              <w:t xml:space="preserve"> </w:t>
-            </w:r>
-            <w:proofErr w:type="spellStart"/>
-            <w:r>
-              <w:rPr/>
-              <w:t>thể</w:t>
-            </w:r>
-            <w:proofErr w:type="spellEnd"/>
-            <w:r>
-              <w:rPr/>
-              <w:t xml:space="preserve"> </w:t>
-            </w:r>
-            <w:proofErr w:type="spellStart"/>
-            <w:r>
-              <w:rPr/>
-              <w:t>loại</w:t>
-            </w:r>
-            <w:proofErr w:type="spellEnd"/>
-            <w:r>
-              <w:rPr/>
-              <w:t xml:space="preserve"> </w:t>
-            </w:r>
-            <w:r>
-              <w:rPr/>
-              <w:t>sách</w:t>
+            <w:r>
+              <w:t>Thêm thể loại sách</w:t>
             </w:r>
           </w:p>
         </w:tc>
@@ -3506,30 +3319,26 @@
           <w:tcPr>
             <w:tcW w:w="1665" w:type="dxa"/>
             <w:tcBorders>
-              <w:top w:val="single" w:color="A5C9EB" w:themeColor="text2" w:themeTint="40" w:sz="8" w:space="0"/>
-              <w:left w:val="single" w:color="A5C9EB" w:themeColor="text2" w:themeTint="40" w:sz="8" w:space="0"/>
-              <w:bottom w:val="single" w:color="A5C9EB" w:themeColor="text2" w:themeTint="40" w:sz="8" w:space="0"/>
-              <w:right w:val="single" w:color="A5C9EB" w:themeColor="text2" w:themeTint="40" w:sz="8" w:space="0"/>
-            </w:tcBorders>
-            <w:tcMar>
-              <w:left w:w="108" w:type="dxa"/>
-              <w:right w:w="108" w:type="dxa"/>
-            </w:tcMar>
-            <w:vAlign w:val="center"/>
-          </w:tcPr>
-          <w:p>
-            <w:pPr>
-              <w:jc w:val="center"/>
-              <w:rPr>
-                <w:b w:val="0"/>
-                <w:bCs w:val="0"/>
-                <w:lang w:val="vi"/>
-              </w:rPr>
-            </w:pPr>
-            <w:r>
-              <w:rPr>
-                <w:b w:val="0"/>
-                <w:bCs w:val="0"/>
+              <w:top w:val="single" w:sz="8" w:space="0" w:color="A5C9EB" w:themeColor="text2" w:themeTint="40"/>
+              <w:left w:val="single" w:sz="8" w:space="0" w:color="A5C9EB" w:themeColor="text2" w:themeTint="40"/>
+              <w:bottom w:val="single" w:sz="8" w:space="0" w:color="A5C9EB" w:themeColor="text2" w:themeTint="40"/>
+              <w:right w:val="single" w:sz="8" w:space="0" w:color="A5C9EB" w:themeColor="text2" w:themeTint="40"/>
+            </w:tcBorders>
+            <w:tcMar>
+              <w:left w:w="108" w:type="dxa"/>
+              <w:right w:w="108" w:type="dxa"/>
+            </w:tcMar>
+            <w:vAlign w:val="center"/>
+          </w:tcPr>
+          <w:p>
+            <w:pPr>
+              <w:jc w:val="center"/>
+              <w:rPr>
+                <w:lang w:val="vi"/>
+              </w:rPr>
+            </w:pPr>
+            <w:r>
+              <w:rPr>
                 <w:lang w:val="vi"/>
               </w:rPr>
               <w:t>Kiểm tra thêm thể loại sách</w:t>
@@ -3540,30 +3349,26 @@
           <w:tcPr>
             <w:tcW w:w="2040" w:type="dxa"/>
             <w:tcBorders>
-              <w:top w:val="single" w:color="A5C9EB" w:themeColor="text2" w:themeTint="40" w:sz="8" w:space="0"/>
-              <w:left w:val="single" w:color="A5C9EB" w:themeColor="text2" w:themeTint="40" w:sz="8" w:space="0"/>
-              <w:bottom w:val="single" w:color="A5C9EB" w:themeColor="text2" w:themeTint="40" w:sz="8" w:space="0"/>
-              <w:right w:val="single" w:color="A5C9EB" w:themeColor="text2" w:themeTint="40" w:sz="8" w:space="0"/>
-            </w:tcBorders>
-            <w:tcMar>
-              <w:left w:w="108" w:type="dxa"/>
-              <w:right w:w="108" w:type="dxa"/>
-            </w:tcMar>
-            <w:vAlign w:val="center"/>
-          </w:tcPr>
-          <w:p>
-            <w:pPr>
-              <w:jc w:val="center"/>
-              <w:rPr>
-                <w:b w:val="0"/>
-                <w:bCs w:val="0"/>
-                <w:lang w:val="vi"/>
-              </w:rPr>
-            </w:pPr>
-            <w:r>
-              <w:rPr>
-                <w:b w:val="0"/>
-                <w:bCs w:val="0"/>
+              <w:top w:val="single" w:sz="8" w:space="0" w:color="A5C9EB" w:themeColor="text2" w:themeTint="40"/>
+              <w:left w:val="single" w:sz="8" w:space="0" w:color="A5C9EB" w:themeColor="text2" w:themeTint="40"/>
+              <w:bottom w:val="single" w:sz="8" w:space="0" w:color="A5C9EB" w:themeColor="text2" w:themeTint="40"/>
+              <w:right w:val="single" w:sz="8" w:space="0" w:color="A5C9EB" w:themeColor="text2" w:themeTint="40"/>
+            </w:tcBorders>
+            <w:tcMar>
+              <w:left w:w="108" w:type="dxa"/>
+              <w:right w:w="108" w:type="dxa"/>
+            </w:tcMar>
+            <w:vAlign w:val="center"/>
+          </w:tcPr>
+          <w:p>
+            <w:pPr>
+              <w:jc w:val="center"/>
+              <w:rPr>
+                <w:lang w:val="vi"/>
+              </w:rPr>
+            </w:pPr>
+            <w:r>
+              <w:rPr>
                 <w:lang w:val="vi"/>
               </w:rPr>
               <w:t>Thêm thể loại khi nhập đầy đủ thông tin</w:t>
@@ -3574,35 +3379,26 @@
           <w:tcPr>
             <w:tcW w:w="1620" w:type="dxa"/>
             <w:tcBorders>
-              <w:top w:val="single" w:color="A5C9EB" w:themeColor="text2" w:themeTint="40" w:sz="8" w:space="0"/>
-              <w:left w:val="single" w:color="A5C9EB" w:themeColor="text2" w:themeTint="40" w:sz="8" w:space="0"/>
-              <w:bottom w:val="single" w:color="A5C9EB" w:themeColor="text2" w:themeTint="40" w:sz="8" w:space="0"/>
-              <w:right w:val="single" w:color="A5C9EB" w:themeColor="text2" w:themeTint="40" w:sz="8" w:space="0"/>
-            </w:tcBorders>
-            <w:tcMar>
-              <w:left w:w="108" w:type="dxa"/>
-              <w:right w:w="108" w:type="dxa"/>
-            </w:tcMar>
-            <w:vAlign w:val="center"/>
-          </w:tcPr>
-          <w:p>
-            <w:pPr>
-              <w:pStyle w:val="Normal"/>
-              <w:suppressLineNumbers w:val="0"/>
-              <w:bidi w:val="0"/>
-              <w:spacing w:before="0" w:beforeAutospacing="off" w:after="0" w:afterAutospacing="off" w:line="240" w:lineRule="auto"/>
-              <w:ind w:left="0" w:right="0"/>
-              <w:jc w:val="center"/>
-              <w:rPr>
-                <w:b w:val="0"/>
-                <w:bCs w:val="0"/>
-                <w:lang w:val="vi"/>
-              </w:rPr>
-            </w:pPr>
-            <w:r>
-              <w:rPr>
-                <w:b w:val="0"/>
-                <w:bCs w:val="0"/>
+              <w:top w:val="single" w:sz="8" w:space="0" w:color="A5C9EB" w:themeColor="text2" w:themeTint="40"/>
+              <w:left w:val="single" w:sz="8" w:space="0" w:color="A5C9EB" w:themeColor="text2" w:themeTint="40"/>
+              <w:bottom w:val="single" w:sz="8" w:space="0" w:color="A5C9EB" w:themeColor="text2" w:themeTint="40"/>
+              <w:right w:val="single" w:sz="8" w:space="0" w:color="A5C9EB" w:themeColor="text2" w:themeTint="40"/>
+            </w:tcBorders>
+            <w:tcMar>
+              <w:left w:w="108" w:type="dxa"/>
+              <w:right w:w="108" w:type="dxa"/>
+            </w:tcMar>
+            <w:vAlign w:val="center"/>
+          </w:tcPr>
+          <w:p>
+            <w:pPr>
+              <w:jc w:val="center"/>
+              <w:rPr>
+                <w:lang w:val="vi"/>
+              </w:rPr>
+            </w:pPr>
+            <w:r>
+              <w:rPr>
                 <w:lang w:val="vi"/>
               </w:rPr>
               <w:t>Thêm thể loại thành công và thông báo thành công</w:t>
@@ -3612,15 +3408,11 @@
             <w:pPr>
               <w:jc w:val="center"/>
               <w:rPr>
-                <w:b w:val="0"/>
-                <w:bCs w:val="0"/>
-                <w:lang w:val="vi"/>
-              </w:rPr>
-            </w:pPr>
-            <w:r>
-              <w:rPr>
-                <w:b w:val="0"/>
-                <w:bCs w:val="0"/>
+                <w:lang w:val="vi"/>
+              </w:rPr>
+            </w:pPr>
+            <w:r>
+              <w:rPr>
                 <w:lang w:val="vi"/>
               </w:rPr>
               <w:t xml:space="preserve"> </w:t>
@@ -3631,15 +3423,16 @@
       <w:tr>
         <w:trPr>
           <w:trHeight w:val="390"/>
+          <w:jc w:val="center"/>
         </w:trPr>
         <w:tc>
           <w:tcPr>
             <w:tcW w:w="846" w:type="dxa"/>
             <w:tcBorders>
-              <w:top w:val="single" w:color="A5C9EB" w:themeColor="text2" w:themeTint="40" w:sz="8" w:space="0"/>
-              <w:left w:val="single" w:color="A5C9EB" w:themeColor="text2" w:themeTint="40" w:sz="8" w:space="0"/>
-              <w:bottom w:val="single" w:color="A5C9EB" w:themeColor="text2" w:themeTint="40" w:sz="8" w:space="0"/>
-              <w:right w:val="single" w:color="A5C9EB" w:themeColor="text2" w:themeTint="40" w:sz="8" w:space="0"/>
+              <w:top w:val="single" w:sz="8" w:space="0" w:color="A5C9EB" w:themeColor="text2" w:themeTint="40"/>
+              <w:left w:val="single" w:sz="8" w:space="0" w:color="A5C9EB" w:themeColor="text2" w:themeTint="40"/>
+              <w:bottom w:val="single" w:sz="8" w:space="0" w:color="A5C9EB" w:themeColor="text2" w:themeTint="40"/>
+              <w:right w:val="single" w:sz="8" w:space="0" w:color="A5C9EB" w:themeColor="text2" w:themeTint="40"/>
             </w:tcBorders>
             <w:shd w:val="clear" w:color="auto" w:fill="DAE9F7" w:themeFill="text2" w:themeFillTint="1A"/>
             <w:tcMar>
@@ -3658,6 +3451,7 @@
                 <w:szCs w:val="26"/>
                 <w:lang w:val="vi"/>
               </w:rPr>
+              <w:lastRenderedPageBreak/>
               <w:t>6</w:t>
             </w:r>
           </w:p>
@@ -3666,10 +3460,10 @@
           <w:tcPr>
             <w:tcW w:w="885" w:type="dxa"/>
             <w:tcBorders>
-              <w:top w:val="single" w:color="A5C9EB" w:themeColor="text2" w:themeTint="40" w:sz="8" w:space="0"/>
-              <w:left w:val="single" w:color="A5C9EB" w:themeColor="text2" w:themeTint="40" w:sz="8" w:space="0"/>
-              <w:bottom w:val="single" w:color="A5C9EB" w:themeColor="text2" w:themeTint="40" w:sz="8" w:space="0"/>
-              <w:right w:val="single" w:color="A5C9EB" w:themeColor="text2" w:themeTint="40" w:sz="8" w:space="0"/>
+              <w:top w:val="single" w:sz="8" w:space="0" w:color="A5C9EB" w:themeColor="text2" w:themeTint="40"/>
+              <w:left w:val="single" w:sz="8" w:space="0" w:color="A5C9EB" w:themeColor="text2" w:themeTint="40"/>
+              <w:bottom w:val="single" w:sz="8" w:space="0" w:color="A5C9EB" w:themeColor="text2" w:themeTint="40"/>
+              <w:right w:val="single" w:sz="8" w:space="0" w:color="A5C9EB" w:themeColor="text2" w:themeTint="40"/>
             </w:tcBorders>
             <w:shd w:val="clear" w:color="auto" w:fill="DAE9F7" w:themeFill="text2" w:themeFillTint="1A"/>
             <w:tcMar>
@@ -3696,10 +3490,10 @@
           <w:tcPr>
             <w:tcW w:w="2280" w:type="dxa"/>
             <w:tcBorders>
-              <w:top w:val="single" w:color="A5C9EB" w:themeColor="text2" w:themeTint="40" w:sz="8" w:space="0"/>
-              <w:left w:val="single" w:color="A5C9EB" w:themeColor="text2" w:themeTint="40" w:sz="8" w:space="0"/>
-              <w:bottom w:val="single" w:color="A5C9EB" w:themeColor="text2" w:themeTint="40" w:sz="8" w:space="0"/>
-              <w:right w:val="single" w:color="A5C9EB" w:themeColor="text2" w:themeTint="40" w:sz="8" w:space="0"/>
+              <w:top w:val="single" w:sz="8" w:space="0" w:color="A5C9EB" w:themeColor="text2" w:themeTint="40"/>
+              <w:left w:val="single" w:sz="8" w:space="0" w:color="A5C9EB" w:themeColor="text2" w:themeTint="40"/>
+              <w:bottom w:val="single" w:sz="8" w:space="0" w:color="A5C9EB" w:themeColor="text2" w:themeTint="40"/>
+              <w:right w:val="single" w:sz="8" w:space="0" w:color="A5C9EB" w:themeColor="text2" w:themeTint="40"/>
             </w:tcBorders>
             <w:shd w:val="clear" w:color="auto" w:fill="DAE9F7" w:themeFill="text2" w:themeFillTint="1A"/>
             <w:tcMar>
@@ -3712,39 +3506,8 @@
             <w:pPr>
               <w:jc w:val="left"/>
             </w:pPr>
-            <w:proofErr w:type="spellStart"/>
-            <w:r>
-              <w:rPr/>
-              <w:t>Thêm</w:t>
-            </w:r>
-            <w:proofErr w:type="spellEnd"/>
-            <w:r>
-              <w:rPr/>
-              <w:t xml:space="preserve"> </w:t>
-            </w:r>
-            <w:proofErr w:type="spellStart"/>
-            <w:r>
-              <w:rPr/>
-              <w:t>thể</w:t>
-            </w:r>
-            <w:proofErr w:type="spellEnd"/>
-            <w:r>
-              <w:rPr/>
-              <w:t xml:space="preserve"> </w:t>
-            </w:r>
-            <w:proofErr w:type="spellStart"/>
-            <w:r>
-              <w:rPr/>
-              <w:t>loại</w:t>
-            </w:r>
-            <w:proofErr w:type="spellEnd"/>
-            <w:r>
-              <w:rPr/>
-              <w:t xml:space="preserve"> </w:t>
-            </w:r>
-            <w:r>
-              <w:rPr/>
-              <w:t>sách</w:t>
+            <w:r>
+              <w:t>Thêm thể loại sách</w:t>
             </w:r>
           </w:p>
         </w:tc>
@@ -3752,10 +3515,10 @@
           <w:tcPr>
             <w:tcW w:w="1665" w:type="dxa"/>
             <w:tcBorders>
-              <w:top w:val="single" w:color="A5C9EB" w:themeColor="text2" w:themeTint="40" w:sz="8" w:space="0"/>
-              <w:left w:val="single" w:color="A5C9EB" w:themeColor="text2" w:themeTint="40" w:sz="8" w:space="0"/>
-              <w:bottom w:val="single" w:color="A5C9EB" w:themeColor="text2" w:themeTint="40" w:sz="8" w:space="0"/>
-              <w:right w:val="single" w:color="A5C9EB" w:themeColor="text2" w:themeTint="40" w:sz="8" w:space="0"/>
+              <w:top w:val="single" w:sz="8" w:space="0" w:color="A5C9EB" w:themeColor="text2" w:themeTint="40"/>
+              <w:left w:val="single" w:sz="8" w:space="0" w:color="A5C9EB" w:themeColor="text2" w:themeTint="40"/>
+              <w:bottom w:val="single" w:sz="8" w:space="0" w:color="A5C9EB" w:themeColor="text2" w:themeTint="40"/>
+              <w:right w:val="single" w:sz="8" w:space="0" w:color="A5C9EB" w:themeColor="text2" w:themeTint="40"/>
             </w:tcBorders>
             <w:shd w:val="clear" w:color="auto" w:fill="DAE9F7" w:themeFill="text2" w:themeFillTint="1A"/>
             <w:tcMar>
@@ -3768,15 +3531,11 @@
             <w:pPr>
               <w:jc w:val="center"/>
               <w:rPr>
-                <w:b w:val="0"/>
-                <w:bCs w:val="0"/>
-                <w:lang w:val="vi"/>
-              </w:rPr>
-            </w:pPr>
-            <w:r>
-              <w:rPr>
-                <w:b w:val="0"/>
-                <w:bCs w:val="0"/>
+                <w:lang w:val="vi"/>
+              </w:rPr>
+            </w:pPr>
+            <w:r>
+              <w:rPr>
                 <w:lang w:val="vi"/>
               </w:rPr>
               <w:t>Kiểm tra thêm thể loại sách</w:t>
@@ -3787,10 +3546,10 @@
           <w:tcPr>
             <w:tcW w:w="2040" w:type="dxa"/>
             <w:tcBorders>
-              <w:top w:val="single" w:color="A5C9EB" w:themeColor="text2" w:themeTint="40" w:sz="8" w:space="0"/>
-              <w:left w:val="single" w:color="A5C9EB" w:themeColor="text2" w:themeTint="40" w:sz="8" w:space="0"/>
-              <w:bottom w:val="single" w:color="A5C9EB" w:themeColor="text2" w:themeTint="40" w:sz="8" w:space="0"/>
-              <w:right w:val="single" w:color="A5C9EB" w:themeColor="text2" w:themeTint="40" w:sz="8" w:space="0"/>
+              <w:top w:val="single" w:sz="8" w:space="0" w:color="A5C9EB" w:themeColor="text2" w:themeTint="40"/>
+              <w:left w:val="single" w:sz="8" w:space="0" w:color="A5C9EB" w:themeColor="text2" w:themeTint="40"/>
+              <w:bottom w:val="single" w:sz="8" w:space="0" w:color="A5C9EB" w:themeColor="text2" w:themeTint="40"/>
+              <w:right w:val="single" w:sz="8" w:space="0" w:color="A5C9EB" w:themeColor="text2" w:themeTint="40"/>
             </w:tcBorders>
             <w:shd w:val="clear" w:color="auto" w:fill="DAE9F7" w:themeFill="text2" w:themeFillTint="1A"/>
             <w:tcMar>
@@ -3802,6 +3561,9 @@
           <w:p>
             <w:pPr>
               <w:jc w:val="center"/>
+              <w:rPr>
+                <w:lang w:val="vi"/>
+              </w:rPr>
             </w:pPr>
             <w:r>
               <w:rPr>
@@ -3815,10 +3577,10 @@
           <w:tcPr>
             <w:tcW w:w="1620" w:type="dxa"/>
             <w:tcBorders>
-              <w:top w:val="single" w:color="A5C9EB" w:themeColor="text2" w:themeTint="40" w:sz="8" w:space="0"/>
-              <w:left w:val="single" w:color="A5C9EB" w:themeColor="text2" w:themeTint="40" w:sz="8" w:space="0"/>
-              <w:bottom w:val="single" w:color="A5C9EB" w:themeColor="text2" w:themeTint="40" w:sz="8" w:space="0"/>
-              <w:right w:val="single" w:color="A5C9EB" w:themeColor="text2" w:themeTint="40" w:sz="8" w:space="0"/>
+              <w:top w:val="single" w:sz="8" w:space="0" w:color="A5C9EB" w:themeColor="text2" w:themeTint="40"/>
+              <w:left w:val="single" w:sz="8" w:space="0" w:color="A5C9EB" w:themeColor="text2" w:themeTint="40"/>
+              <w:bottom w:val="single" w:sz="8" w:space="0" w:color="A5C9EB" w:themeColor="text2" w:themeTint="40"/>
+              <w:right w:val="single" w:sz="8" w:space="0" w:color="A5C9EB" w:themeColor="text2" w:themeTint="40"/>
             </w:tcBorders>
             <w:shd w:val="clear" w:color="auto" w:fill="DAE9F7" w:themeFill="text2" w:themeFillTint="1A"/>
             <w:tcMar>
@@ -3830,6 +3592,9 @@
           <w:p>
             <w:pPr>
               <w:jc w:val="center"/>
+              <w:rPr>
+                <w:lang w:val="vi"/>
+              </w:rPr>
             </w:pPr>
             <w:r>
               <w:rPr>
@@ -3843,15 +3608,16 @@
       <w:tr>
         <w:trPr>
           <w:trHeight w:val="390"/>
+          <w:jc w:val="center"/>
         </w:trPr>
         <w:tc>
           <w:tcPr>
             <w:tcW w:w="846" w:type="dxa"/>
             <w:tcBorders>
-              <w:top w:val="single" w:color="A5C9EB" w:themeColor="text2" w:themeTint="40" w:sz="8" w:space="0"/>
-              <w:left w:val="single" w:color="A5C9EB" w:themeColor="text2" w:themeTint="40" w:sz="8" w:space="0"/>
-              <w:bottom w:val="single" w:color="A5C9EB" w:themeColor="text2" w:themeTint="40" w:sz="8" w:space="0"/>
-              <w:right w:val="single" w:color="A5C9EB" w:themeColor="text2" w:themeTint="40" w:sz="8" w:space="0"/>
+              <w:top w:val="single" w:sz="8" w:space="0" w:color="A5C9EB" w:themeColor="text2" w:themeTint="40"/>
+              <w:left w:val="single" w:sz="8" w:space="0" w:color="A5C9EB" w:themeColor="text2" w:themeTint="40"/>
+              <w:bottom w:val="single" w:sz="8" w:space="0" w:color="A5C9EB" w:themeColor="text2" w:themeTint="40"/>
+              <w:right w:val="single" w:sz="8" w:space="0" w:color="A5C9EB" w:themeColor="text2" w:themeTint="40"/>
             </w:tcBorders>
             <w:tcMar>
               <w:left w:w="108" w:type="dxa"/>
@@ -3876,10 +3642,10 @@
           <w:tcPr>
             <w:tcW w:w="885" w:type="dxa"/>
             <w:tcBorders>
-              <w:top w:val="single" w:color="A5C9EB" w:themeColor="text2" w:themeTint="40" w:sz="8" w:space="0"/>
-              <w:left w:val="single" w:color="A5C9EB" w:themeColor="text2" w:themeTint="40" w:sz="8" w:space="0"/>
-              <w:bottom w:val="single" w:color="A5C9EB" w:themeColor="text2" w:themeTint="40" w:sz="8" w:space="0"/>
-              <w:right w:val="single" w:color="A5C9EB" w:themeColor="text2" w:themeTint="40" w:sz="8" w:space="0"/>
+              <w:top w:val="single" w:sz="8" w:space="0" w:color="A5C9EB" w:themeColor="text2" w:themeTint="40"/>
+              <w:left w:val="single" w:sz="8" w:space="0" w:color="A5C9EB" w:themeColor="text2" w:themeTint="40"/>
+              <w:bottom w:val="single" w:sz="8" w:space="0" w:color="A5C9EB" w:themeColor="text2" w:themeTint="40"/>
+              <w:right w:val="single" w:sz="8" w:space="0" w:color="A5C9EB" w:themeColor="text2" w:themeTint="40"/>
             </w:tcBorders>
             <w:tcMar>
               <w:left w:w="108" w:type="dxa"/>
@@ -3904,10 +3670,10 @@
           <w:tcPr>
             <w:tcW w:w="2280" w:type="dxa"/>
             <w:tcBorders>
-              <w:top w:val="single" w:color="A5C9EB" w:themeColor="text2" w:themeTint="40" w:sz="8" w:space="0"/>
-              <w:left w:val="single" w:color="A5C9EB" w:themeColor="text2" w:themeTint="40" w:sz="8" w:space="0"/>
-              <w:bottom w:val="single" w:color="A5C9EB" w:themeColor="text2" w:themeTint="40" w:sz="8" w:space="0"/>
-              <w:right w:val="single" w:color="A5C9EB" w:themeColor="text2" w:themeTint="40" w:sz="8" w:space="0"/>
+              <w:top w:val="single" w:sz="8" w:space="0" w:color="A5C9EB" w:themeColor="text2" w:themeTint="40"/>
+              <w:left w:val="single" w:sz="8" w:space="0" w:color="A5C9EB" w:themeColor="text2" w:themeTint="40"/>
+              <w:bottom w:val="single" w:sz="8" w:space="0" w:color="A5C9EB" w:themeColor="text2" w:themeTint="40"/>
+              <w:right w:val="single" w:sz="8" w:space="0" w:color="A5C9EB" w:themeColor="text2" w:themeTint="40"/>
             </w:tcBorders>
             <w:tcMar>
               <w:left w:w="108" w:type="dxa"/>
@@ -3919,39 +3685,8 @@
             <w:pPr>
               <w:jc w:val="left"/>
             </w:pPr>
-            <w:proofErr w:type="spellStart"/>
-            <w:r>
-              <w:rPr/>
-              <w:t>Thêm</w:t>
-            </w:r>
-            <w:proofErr w:type="spellEnd"/>
-            <w:r>
-              <w:rPr/>
-              <w:t xml:space="preserve"> </w:t>
-            </w:r>
-            <w:proofErr w:type="spellStart"/>
-            <w:r>
-              <w:rPr/>
-              <w:t>thể</w:t>
-            </w:r>
-            <w:proofErr w:type="spellEnd"/>
-            <w:r>
-              <w:rPr/>
-              <w:t xml:space="preserve"> </w:t>
-            </w:r>
-            <w:proofErr w:type="spellStart"/>
-            <w:r>
-              <w:rPr/>
-              <w:t>loại</w:t>
-            </w:r>
-            <w:proofErr w:type="spellEnd"/>
-            <w:r>
-              <w:rPr/>
-              <w:t xml:space="preserve"> </w:t>
-            </w:r>
-            <w:r>
-              <w:rPr/>
-              <w:t>sách</w:t>
+            <w:r>
+              <w:t>Thêm thể loại sách</w:t>
             </w:r>
           </w:p>
         </w:tc>
@@ -3959,10 +3694,10 @@
           <w:tcPr>
             <w:tcW w:w="1665" w:type="dxa"/>
             <w:tcBorders>
-              <w:top w:val="single" w:color="A5C9EB" w:themeColor="text2" w:themeTint="40" w:sz="8" w:space="0"/>
-              <w:left w:val="single" w:color="A5C9EB" w:themeColor="text2" w:themeTint="40" w:sz="8" w:space="0"/>
-              <w:bottom w:val="single" w:color="A5C9EB" w:themeColor="text2" w:themeTint="40" w:sz="8" w:space="0"/>
-              <w:right w:val="single" w:color="A5C9EB" w:themeColor="text2" w:themeTint="40" w:sz="8" w:space="0"/>
+              <w:top w:val="single" w:sz="8" w:space="0" w:color="A5C9EB" w:themeColor="text2" w:themeTint="40"/>
+              <w:left w:val="single" w:sz="8" w:space="0" w:color="A5C9EB" w:themeColor="text2" w:themeTint="40"/>
+              <w:bottom w:val="single" w:sz="8" w:space="0" w:color="A5C9EB" w:themeColor="text2" w:themeTint="40"/>
+              <w:right w:val="single" w:sz="8" w:space="0" w:color="A5C9EB" w:themeColor="text2" w:themeTint="40"/>
             </w:tcBorders>
             <w:tcMar>
               <w:left w:w="108" w:type="dxa"/>
@@ -3987,20 +3722,19 @@
           <w:tcPr>
             <w:tcW w:w="2040" w:type="dxa"/>
             <w:tcBorders>
-              <w:top w:val="single" w:color="A5C9EB" w:themeColor="text2" w:themeTint="40" w:sz="8" w:space="0"/>
-              <w:left w:val="single" w:color="A5C9EB" w:themeColor="text2" w:themeTint="40" w:sz="8" w:space="0"/>
-              <w:bottom w:val="single" w:color="A5C9EB" w:themeColor="text2" w:themeTint="40" w:sz="8" w:space="0"/>
-              <w:right w:val="single" w:color="A5C9EB" w:themeColor="text2" w:themeTint="40" w:sz="8" w:space="0"/>
-            </w:tcBorders>
-            <w:tcMar>
-              <w:left w:w="108" w:type="dxa"/>
-              <w:right w:w="108" w:type="dxa"/>
-            </w:tcMar>
-            <w:vAlign w:val="center"/>
-          </w:tcPr>
-          <w:p>
-            <w:pPr>
-              <w:pStyle w:val="Normal"/>
+              <w:top w:val="single" w:sz="8" w:space="0" w:color="A5C9EB" w:themeColor="text2" w:themeTint="40"/>
+              <w:left w:val="single" w:sz="8" w:space="0" w:color="A5C9EB" w:themeColor="text2" w:themeTint="40"/>
+              <w:bottom w:val="single" w:sz="8" w:space="0" w:color="A5C9EB" w:themeColor="text2" w:themeTint="40"/>
+              <w:right w:val="single" w:sz="8" w:space="0" w:color="A5C9EB" w:themeColor="text2" w:themeTint="40"/>
+            </w:tcBorders>
+            <w:tcMar>
+              <w:left w:w="108" w:type="dxa"/>
+              <w:right w:w="108" w:type="dxa"/>
+            </w:tcMar>
+            <w:vAlign w:val="center"/>
+          </w:tcPr>
+          <w:p>
+            <w:pPr>
               <w:jc w:val="center"/>
             </w:pPr>
             <w:r>
@@ -4015,10 +3749,10 @@
           <w:tcPr>
             <w:tcW w:w="1620" w:type="dxa"/>
             <w:tcBorders>
-              <w:top w:val="single" w:color="A5C9EB" w:themeColor="text2" w:themeTint="40" w:sz="8" w:space="0"/>
-              <w:left w:val="single" w:color="A5C9EB" w:themeColor="text2" w:themeTint="40" w:sz="8" w:space="0"/>
-              <w:bottom w:val="single" w:color="A5C9EB" w:themeColor="text2" w:themeTint="40" w:sz="8" w:space="0"/>
-              <w:right w:val="single" w:color="A5C9EB" w:themeColor="text2" w:themeTint="40" w:sz="8" w:space="0"/>
+              <w:top w:val="single" w:sz="8" w:space="0" w:color="A5C9EB" w:themeColor="text2" w:themeTint="40"/>
+              <w:left w:val="single" w:sz="8" w:space="0" w:color="A5C9EB" w:themeColor="text2" w:themeTint="40"/>
+              <w:bottom w:val="single" w:sz="8" w:space="0" w:color="A5C9EB" w:themeColor="text2" w:themeTint="40"/>
+              <w:right w:val="single" w:sz="8" w:space="0" w:color="A5C9EB" w:themeColor="text2" w:themeTint="40"/>
             </w:tcBorders>
             <w:tcMar>
               <w:left w:w="108" w:type="dxa"/>
@@ -4042,15 +3776,16 @@
       <w:tr>
         <w:trPr>
           <w:trHeight w:val="390"/>
+          <w:jc w:val="center"/>
         </w:trPr>
         <w:tc>
           <w:tcPr>
             <w:tcW w:w="846" w:type="dxa"/>
             <w:tcBorders>
-              <w:top w:val="single" w:color="A5C9EB" w:themeColor="text2" w:themeTint="40" w:sz="8" w:space="0"/>
-              <w:left w:val="single" w:color="A5C9EB" w:themeColor="text2" w:themeTint="40" w:sz="8" w:space="0"/>
-              <w:bottom w:val="single" w:color="A5C9EB" w:themeColor="text2" w:themeTint="40" w:sz="8" w:space="0"/>
-              <w:right w:val="single" w:color="A5C9EB" w:themeColor="text2" w:themeTint="40" w:sz="8" w:space="0"/>
+              <w:top w:val="single" w:sz="8" w:space="0" w:color="A5C9EB" w:themeColor="text2" w:themeTint="40"/>
+              <w:left w:val="single" w:sz="8" w:space="0" w:color="A5C9EB" w:themeColor="text2" w:themeTint="40"/>
+              <w:bottom w:val="single" w:sz="8" w:space="0" w:color="A5C9EB" w:themeColor="text2" w:themeTint="40"/>
+              <w:right w:val="single" w:sz="8" w:space="0" w:color="A5C9EB" w:themeColor="text2" w:themeTint="40"/>
             </w:tcBorders>
             <w:shd w:val="clear" w:color="auto" w:fill="DAE9F7" w:themeFill="text2" w:themeFillTint="1A"/>
             <w:tcMar>
@@ -4077,10 +3812,10 @@
           <w:tcPr>
             <w:tcW w:w="885" w:type="dxa"/>
             <w:tcBorders>
-              <w:top w:val="single" w:color="A5C9EB" w:themeColor="text2" w:themeTint="40" w:sz="8" w:space="0"/>
-              <w:left w:val="single" w:color="A5C9EB" w:themeColor="text2" w:themeTint="40" w:sz="8" w:space="0"/>
-              <w:bottom w:val="single" w:color="A5C9EB" w:themeColor="text2" w:themeTint="40" w:sz="8" w:space="0"/>
-              <w:right w:val="single" w:color="A5C9EB" w:themeColor="text2" w:themeTint="40" w:sz="8" w:space="0"/>
+              <w:top w:val="single" w:sz="8" w:space="0" w:color="A5C9EB" w:themeColor="text2" w:themeTint="40"/>
+              <w:left w:val="single" w:sz="8" w:space="0" w:color="A5C9EB" w:themeColor="text2" w:themeTint="40"/>
+              <w:bottom w:val="single" w:sz="8" w:space="0" w:color="A5C9EB" w:themeColor="text2" w:themeTint="40"/>
+              <w:right w:val="single" w:sz="8" w:space="0" w:color="A5C9EB" w:themeColor="text2" w:themeTint="40"/>
             </w:tcBorders>
             <w:shd w:val="clear" w:color="auto" w:fill="DAE9F7" w:themeFill="text2" w:themeFillTint="1A"/>
             <w:tcMar>
@@ -4107,10 +3842,10 @@
           <w:tcPr>
             <w:tcW w:w="2280" w:type="dxa"/>
             <w:tcBorders>
-              <w:top w:val="single" w:color="A5C9EB" w:themeColor="text2" w:themeTint="40" w:sz="8" w:space="0"/>
-              <w:left w:val="single" w:color="A5C9EB" w:themeColor="text2" w:themeTint="40" w:sz="8" w:space="0"/>
-              <w:bottom w:val="single" w:color="A5C9EB" w:themeColor="text2" w:themeTint="40" w:sz="8" w:space="0"/>
-              <w:right w:val="single" w:color="A5C9EB" w:themeColor="text2" w:themeTint="40" w:sz="8" w:space="0"/>
+              <w:top w:val="single" w:sz="8" w:space="0" w:color="A5C9EB" w:themeColor="text2" w:themeTint="40"/>
+              <w:left w:val="single" w:sz="8" w:space="0" w:color="A5C9EB" w:themeColor="text2" w:themeTint="40"/>
+              <w:bottom w:val="single" w:sz="8" w:space="0" w:color="A5C9EB" w:themeColor="text2" w:themeTint="40"/>
+              <w:right w:val="single" w:sz="8" w:space="0" w:color="A5C9EB" w:themeColor="text2" w:themeTint="40"/>
             </w:tcBorders>
             <w:shd w:val="clear" w:color="auto" w:fill="DAE9F7" w:themeFill="text2" w:themeFillTint="1A"/>
             <w:tcMar>
@@ -4123,39 +3858,8 @@
             <w:pPr>
               <w:jc w:val="left"/>
             </w:pPr>
-            <w:proofErr w:type="spellStart"/>
-            <w:r>
-              <w:rPr/>
-              <w:t>Xoá</w:t>
-            </w:r>
-            <w:proofErr w:type="spellEnd"/>
-            <w:r>
-              <w:rPr/>
-              <w:t xml:space="preserve"> </w:t>
-            </w:r>
-            <w:proofErr w:type="spellStart"/>
-            <w:r>
-              <w:rPr/>
-              <w:t>thể</w:t>
-            </w:r>
-            <w:proofErr w:type="spellEnd"/>
-            <w:r>
-              <w:rPr/>
-              <w:t xml:space="preserve"> </w:t>
-            </w:r>
-            <w:proofErr w:type="spellStart"/>
-            <w:r>
-              <w:rPr/>
-              <w:t>loại</w:t>
-            </w:r>
-            <w:proofErr w:type="spellEnd"/>
-            <w:r>
-              <w:rPr/>
-              <w:t xml:space="preserve"> </w:t>
-            </w:r>
-            <w:r>
-              <w:rPr/>
-              <w:t>sách</w:t>
+            <w:r>
+              <w:t>Xoá thể loại sách</w:t>
             </w:r>
           </w:p>
         </w:tc>
@@ -4163,10 +3867,10 @@
           <w:tcPr>
             <w:tcW w:w="1665" w:type="dxa"/>
             <w:tcBorders>
-              <w:top w:val="single" w:color="A5C9EB" w:themeColor="text2" w:themeTint="40" w:sz="8" w:space="0"/>
-              <w:left w:val="single" w:color="A5C9EB" w:themeColor="text2" w:themeTint="40" w:sz="8" w:space="0"/>
-              <w:bottom w:val="single" w:color="A5C9EB" w:themeColor="text2" w:themeTint="40" w:sz="8" w:space="0"/>
-              <w:right w:val="single" w:color="A5C9EB" w:themeColor="text2" w:themeTint="40" w:sz="8" w:space="0"/>
+              <w:top w:val="single" w:sz="8" w:space="0" w:color="A5C9EB" w:themeColor="text2" w:themeTint="40"/>
+              <w:left w:val="single" w:sz="8" w:space="0" w:color="A5C9EB" w:themeColor="text2" w:themeTint="40"/>
+              <w:bottom w:val="single" w:sz="8" w:space="0" w:color="A5C9EB" w:themeColor="text2" w:themeTint="40"/>
+              <w:right w:val="single" w:sz="8" w:space="0" w:color="A5C9EB" w:themeColor="text2" w:themeTint="40"/>
             </w:tcBorders>
             <w:shd w:val="clear" w:color="auto" w:fill="DAE9F7" w:themeFill="text2" w:themeFillTint="1A"/>
             <w:tcMar>
@@ -4181,7 +3885,7 @@
             </w:pPr>
             <w:r>
               <w:rPr>
-                <w:color w:val="000000" w:themeColor="text1" w:themeTint="FF" w:themeShade="FF"/>
+                <w:color w:val="000000" w:themeColor="text1"/>
                 <w:lang w:val="vi"/>
               </w:rPr>
               <w:t>Kiểm tra xóa thể loại sách khi còn khóa phụ</w:t>
@@ -4192,10 +3896,10 @@
           <w:tcPr>
             <w:tcW w:w="2040" w:type="dxa"/>
             <w:tcBorders>
-              <w:top w:val="single" w:color="A5C9EB" w:themeColor="text2" w:themeTint="40" w:sz="8" w:space="0"/>
-              <w:left w:val="single" w:color="A5C9EB" w:themeColor="text2" w:themeTint="40" w:sz="8" w:space="0"/>
-              <w:bottom w:val="single" w:color="A5C9EB" w:themeColor="text2" w:themeTint="40" w:sz="8" w:space="0"/>
-              <w:right w:val="single" w:color="A5C9EB" w:themeColor="text2" w:themeTint="40" w:sz="8" w:space="0"/>
+              <w:top w:val="single" w:sz="8" w:space="0" w:color="A5C9EB" w:themeColor="text2" w:themeTint="40"/>
+              <w:left w:val="single" w:sz="8" w:space="0" w:color="A5C9EB" w:themeColor="text2" w:themeTint="40"/>
+              <w:bottom w:val="single" w:sz="8" w:space="0" w:color="A5C9EB" w:themeColor="text2" w:themeTint="40"/>
+              <w:right w:val="single" w:sz="8" w:space="0" w:color="A5C9EB" w:themeColor="text2" w:themeTint="40"/>
             </w:tcBorders>
             <w:shd w:val="clear" w:color="auto" w:fill="DAE9F7" w:themeFill="text2" w:themeFillTint="1A"/>
             <w:tcMar>
@@ -4206,7 +3910,6 @@
           </w:tcPr>
           <w:p>
             <w:pPr>
-              <w:pStyle w:val="Normal"/>
               <w:jc w:val="left"/>
               <w:rPr>
                 <w:lang w:val="vi"/>
@@ -4232,10 +3935,10 @@
           <w:tcPr>
             <w:tcW w:w="1620" w:type="dxa"/>
             <w:tcBorders>
-              <w:top w:val="single" w:color="A5C9EB" w:themeColor="text2" w:themeTint="40" w:sz="8" w:space="0"/>
-              <w:left w:val="single" w:color="A5C9EB" w:themeColor="text2" w:themeTint="40" w:sz="8" w:space="0"/>
-              <w:bottom w:val="single" w:color="A5C9EB" w:themeColor="text2" w:themeTint="40" w:sz="8" w:space="0"/>
-              <w:right w:val="single" w:color="A5C9EB" w:themeColor="text2" w:themeTint="40" w:sz="8" w:space="0"/>
+              <w:top w:val="single" w:sz="8" w:space="0" w:color="A5C9EB" w:themeColor="text2" w:themeTint="40"/>
+              <w:left w:val="single" w:sz="8" w:space="0" w:color="A5C9EB" w:themeColor="text2" w:themeTint="40"/>
+              <w:bottom w:val="single" w:sz="8" w:space="0" w:color="A5C9EB" w:themeColor="text2" w:themeTint="40"/>
+              <w:right w:val="single" w:sz="8" w:space="0" w:color="A5C9EB" w:themeColor="text2" w:themeTint="40"/>
             </w:tcBorders>
             <w:shd w:val="clear" w:color="auto" w:fill="DAE9F7" w:themeFill="text2" w:themeFillTint="1A"/>
             <w:tcMar>
@@ -4247,6 +3950,9 @@
           <w:p>
             <w:pPr>
               <w:jc w:val="center"/>
+              <w:rPr>
+                <w:lang w:val="vi"/>
+              </w:rPr>
             </w:pPr>
             <w:r>
               <w:rPr>
@@ -4260,15 +3966,16 @@
       <w:tr>
         <w:trPr>
           <w:trHeight w:val="390"/>
+          <w:jc w:val="center"/>
         </w:trPr>
         <w:tc>
           <w:tcPr>
             <w:tcW w:w="846" w:type="dxa"/>
             <w:tcBorders>
-              <w:top w:val="single" w:color="A5C9EB" w:themeColor="text2" w:themeTint="40" w:sz="8" w:space="0"/>
-              <w:left w:val="single" w:color="A5C9EB" w:themeColor="text2" w:themeTint="40" w:sz="8" w:space="0"/>
-              <w:bottom w:val="single" w:color="A5C9EB" w:themeColor="text2" w:themeTint="40" w:sz="8" w:space="0"/>
-              <w:right w:val="single" w:color="A5C9EB" w:themeColor="text2" w:themeTint="40" w:sz="8" w:space="0"/>
+              <w:top w:val="single" w:sz="8" w:space="0" w:color="A5C9EB" w:themeColor="text2" w:themeTint="40"/>
+              <w:left w:val="single" w:sz="8" w:space="0" w:color="A5C9EB" w:themeColor="text2" w:themeTint="40"/>
+              <w:bottom w:val="single" w:sz="8" w:space="0" w:color="A5C9EB" w:themeColor="text2" w:themeTint="40"/>
+              <w:right w:val="single" w:sz="8" w:space="0" w:color="A5C9EB" w:themeColor="text2" w:themeTint="40"/>
             </w:tcBorders>
             <w:tcMar>
               <w:left w:w="108" w:type="dxa"/>
@@ -4293,10 +4000,10 @@
           <w:tcPr>
             <w:tcW w:w="885" w:type="dxa"/>
             <w:tcBorders>
-              <w:top w:val="single" w:color="A5C9EB" w:themeColor="text2" w:themeTint="40" w:sz="8" w:space="0"/>
-              <w:left w:val="single" w:color="A5C9EB" w:themeColor="text2" w:themeTint="40" w:sz="8" w:space="0"/>
-              <w:bottom w:val="single" w:color="A5C9EB" w:themeColor="text2" w:themeTint="40" w:sz="8" w:space="0"/>
-              <w:right w:val="single" w:color="A5C9EB" w:themeColor="text2" w:themeTint="40" w:sz="8" w:space="0"/>
+              <w:top w:val="single" w:sz="8" w:space="0" w:color="A5C9EB" w:themeColor="text2" w:themeTint="40"/>
+              <w:left w:val="single" w:sz="8" w:space="0" w:color="A5C9EB" w:themeColor="text2" w:themeTint="40"/>
+              <w:bottom w:val="single" w:sz="8" w:space="0" w:color="A5C9EB" w:themeColor="text2" w:themeTint="40"/>
+              <w:right w:val="single" w:sz="8" w:space="0" w:color="A5C9EB" w:themeColor="text2" w:themeTint="40"/>
             </w:tcBorders>
             <w:tcMar>
               <w:left w:w="108" w:type="dxa"/>
@@ -4321,10 +4028,10 @@
           <w:tcPr>
             <w:tcW w:w="2280" w:type="dxa"/>
             <w:tcBorders>
-              <w:top w:val="single" w:color="A5C9EB" w:themeColor="text2" w:themeTint="40" w:sz="8" w:space="0"/>
-              <w:left w:val="single" w:color="A5C9EB" w:themeColor="text2" w:themeTint="40" w:sz="8" w:space="0"/>
-              <w:bottom w:val="single" w:color="A5C9EB" w:themeColor="text2" w:themeTint="40" w:sz="8" w:space="0"/>
-              <w:right w:val="single" w:color="A5C9EB" w:themeColor="text2" w:themeTint="40" w:sz="8" w:space="0"/>
+              <w:top w:val="single" w:sz="8" w:space="0" w:color="A5C9EB" w:themeColor="text2" w:themeTint="40"/>
+              <w:left w:val="single" w:sz="8" w:space="0" w:color="A5C9EB" w:themeColor="text2" w:themeTint="40"/>
+              <w:bottom w:val="single" w:sz="8" w:space="0" w:color="A5C9EB" w:themeColor="text2" w:themeTint="40"/>
+              <w:right w:val="single" w:sz="8" w:space="0" w:color="A5C9EB" w:themeColor="text2" w:themeTint="40"/>
             </w:tcBorders>
             <w:tcMar>
               <w:left w:w="108" w:type="dxa"/>
@@ -4336,39 +4043,8 @@
             <w:pPr>
               <w:jc w:val="left"/>
             </w:pPr>
-            <w:proofErr w:type="spellStart"/>
-            <w:r>
-              <w:rPr/>
-              <w:t>Xoá</w:t>
-            </w:r>
-            <w:proofErr w:type="spellEnd"/>
-            <w:r>
-              <w:rPr/>
-              <w:t xml:space="preserve"> </w:t>
-            </w:r>
-            <w:proofErr w:type="spellStart"/>
-            <w:r>
-              <w:rPr/>
-              <w:t>thể</w:t>
-            </w:r>
-            <w:proofErr w:type="spellEnd"/>
-            <w:r>
-              <w:rPr/>
-              <w:t xml:space="preserve"> </w:t>
-            </w:r>
-            <w:proofErr w:type="spellStart"/>
-            <w:r>
-              <w:rPr/>
-              <w:t>loại</w:t>
-            </w:r>
-            <w:proofErr w:type="spellEnd"/>
-            <w:r>
-              <w:rPr/>
-              <w:t xml:space="preserve"> </w:t>
-            </w:r>
-            <w:r>
-              <w:rPr/>
-              <w:t>sách</w:t>
+            <w:r>
+              <w:t>Xoá thể loại sách</w:t>
             </w:r>
           </w:p>
         </w:tc>
@@ -4376,25 +4052,24 @@
           <w:tcPr>
             <w:tcW w:w="1665" w:type="dxa"/>
             <w:tcBorders>
-              <w:top w:val="single" w:color="A5C9EB" w:themeColor="text2" w:themeTint="40" w:sz="8" w:space="0"/>
-              <w:left w:val="single" w:color="A5C9EB" w:themeColor="text2" w:themeTint="40" w:sz="8" w:space="0"/>
-              <w:bottom w:val="single" w:color="A5C9EB" w:themeColor="text2" w:themeTint="40" w:sz="8" w:space="0"/>
-              <w:right w:val="single" w:color="A5C9EB" w:themeColor="text2" w:themeTint="40" w:sz="8" w:space="0"/>
-            </w:tcBorders>
-            <w:tcMar>
-              <w:left w:w="108" w:type="dxa"/>
-              <w:right w:w="108" w:type="dxa"/>
-            </w:tcMar>
-            <w:vAlign w:val="center"/>
-          </w:tcPr>
-          <w:p>
-            <w:pPr>
-              <w:pStyle w:val="Normal"/>
-              <w:jc w:val="center"/>
-            </w:pPr>
-            <w:r>
-              <w:rPr>
-                <w:color w:val="000000" w:themeColor="text1" w:themeTint="FF" w:themeShade="FF"/>
+              <w:top w:val="single" w:sz="8" w:space="0" w:color="A5C9EB" w:themeColor="text2" w:themeTint="40"/>
+              <w:left w:val="single" w:sz="8" w:space="0" w:color="A5C9EB" w:themeColor="text2" w:themeTint="40"/>
+              <w:bottom w:val="single" w:sz="8" w:space="0" w:color="A5C9EB" w:themeColor="text2" w:themeTint="40"/>
+              <w:right w:val="single" w:sz="8" w:space="0" w:color="A5C9EB" w:themeColor="text2" w:themeTint="40"/>
+            </w:tcBorders>
+            <w:tcMar>
+              <w:left w:w="108" w:type="dxa"/>
+              <w:right w:w="108" w:type="dxa"/>
+            </w:tcMar>
+            <w:vAlign w:val="center"/>
+          </w:tcPr>
+          <w:p>
+            <w:pPr>
+              <w:jc w:val="center"/>
+            </w:pPr>
+            <w:r>
+              <w:rPr>
+                <w:color w:val="000000" w:themeColor="text1"/>
                 <w:lang w:val="vi"/>
               </w:rPr>
               <w:t>Kiểm tra xóa thể loại sách</w:t>
@@ -4405,10 +4080,10 @@
           <w:tcPr>
             <w:tcW w:w="2040" w:type="dxa"/>
             <w:tcBorders>
-              <w:top w:val="single" w:color="A5C9EB" w:themeColor="text2" w:themeTint="40" w:sz="8" w:space="0"/>
-              <w:left w:val="single" w:color="A5C9EB" w:themeColor="text2" w:themeTint="40" w:sz="8" w:space="0"/>
-              <w:bottom w:val="single" w:color="A5C9EB" w:themeColor="text2" w:themeTint="40" w:sz="8" w:space="0"/>
-              <w:right w:val="single" w:color="A5C9EB" w:themeColor="text2" w:themeTint="40" w:sz="8" w:space="0"/>
+              <w:top w:val="single" w:sz="8" w:space="0" w:color="A5C9EB" w:themeColor="text2" w:themeTint="40"/>
+              <w:left w:val="single" w:sz="8" w:space="0" w:color="A5C9EB" w:themeColor="text2" w:themeTint="40"/>
+              <w:bottom w:val="single" w:sz="8" w:space="0" w:color="A5C9EB" w:themeColor="text2" w:themeTint="40"/>
+              <w:right w:val="single" w:sz="8" w:space="0" w:color="A5C9EB" w:themeColor="text2" w:themeTint="40"/>
             </w:tcBorders>
             <w:tcMar>
               <w:left w:w="108" w:type="dxa"/>
@@ -4432,10 +4107,10 @@
           <w:tcPr>
             <w:tcW w:w="1620" w:type="dxa"/>
             <w:tcBorders>
-              <w:top w:val="single" w:color="A5C9EB" w:themeColor="text2" w:themeTint="40" w:sz="8" w:space="0"/>
-              <w:left w:val="single" w:color="A5C9EB" w:themeColor="text2" w:themeTint="40" w:sz="8" w:space="0"/>
-              <w:bottom w:val="single" w:color="A5C9EB" w:themeColor="text2" w:themeTint="40" w:sz="8" w:space="0"/>
-              <w:right w:val="single" w:color="A5C9EB" w:themeColor="text2" w:themeTint="40" w:sz="8" w:space="0"/>
+              <w:top w:val="single" w:sz="8" w:space="0" w:color="A5C9EB" w:themeColor="text2" w:themeTint="40"/>
+              <w:left w:val="single" w:sz="8" w:space="0" w:color="A5C9EB" w:themeColor="text2" w:themeTint="40"/>
+              <w:bottom w:val="single" w:sz="8" w:space="0" w:color="A5C9EB" w:themeColor="text2" w:themeTint="40"/>
+              <w:right w:val="single" w:sz="8" w:space="0" w:color="A5C9EB" w:themeColor="text2" w:themeTint="40"/>
             </w:tcBorders>
             <w:tcMar>
               <w:left w:w="108" w:type="dxa"/>
@@ -4459,15 +4134,16 @@
       <w:tr>
         <w:trPr>
           <w:trHeight w:val="570"/>
+          <w:jc w:val="center"/>
         </w:trPr>
         <w:tc>
           <w:tcPr>
             <w:tcW w:w="846" w:type="dxa"/>
             <w:tcBorders>
-              <w:top w:val="single" w:color="A5C9EB" w:themeColor="text2" w:themeTint="40" w:sz="8" w:space="0"/>
-              <w:left w:val="single" w:color="A5C9EB" w:themeColor="text2" w:themeTint="40" w:sz="8" w:space="0"/>
-              <w:bottom w:val="single" w:color="A5C9EB" w:themeColor="text2" w:themeTint="40" w:sz="8" w:space="0"/>
-              <w:right w:val="single" w:color="A5C9EB" w:themeColor="text2" w:themeTint="40" w:sz="8" w:space="0"/>
+              <w:top w:val="single" w:sz="8" w:space="0" w:color="A5C9EB" w:themeColor="text2" w:themeTint="40"/>
+              <w:left w:val="single" w:sz="8" w:space="0" w:color="A5C9EB" w:themeColor="text2" w:themeTint="40"/>
+              <w:bottom w:val="single" w:sz="8" w:space="0" w:color="A5C9EB" w:themeColor="text2" w:themeTint="40"/>
+              <w:right w:val="single" w:sz="8" w:space="0" w:color="A5C9EB" w:themeColor="text2" w:themeTint="40"/>
             </w:tcBorders>
             <w:shd w:val="clear" w:color="auto" w:fill="DAE9F7" w:themeFill="text2" w:themeFillTint="1A"/>
             <w:tcMar>
@@ -4494,10 +4170,10 @@
           <w:tcPr>
             <w:tcW w:w="885" w:type="dxa"/>
             <w:tcBorders>
-              <w:top w:val="single" w:color="A5C9EB" w:themeColor="text2" w:themeTint="40" w:sz="8" w:space="0"/>
-              <w:left w:val="single" w:color="A5C9EB" w:themeColor="text2" w:themeTint="40" w:sz="8" w:space="0"/>
-              <w:bottom w:val="single" w:color="A5C9EB" w:themeColor="text2" w:themeTint="40" w:sz="8" w:space="0"/>
-              <w:right w:val="single" w:color="A5C9EB" w:themeColor="text2" w:themeTint="40" w:sz="8" w:space="0"/>
+              <w:top w:val="single" w:sz="8" w:space="0" w:color="A5C9EB" w:themeColor="text2" w:themeTint="40"/>
+              <w:left w:val="single" w:sz="8" w:space="0" w:color="A5C9EB" w:themeColor="text2" w:themeTint="40"/>
+              <w:bottom w:val="single" w:sz="8" w:space="0" w:color="A5C9EB" w:themeColor="text2" w:themeTint="40"/>
+              <w:right w:val="single" w:sz="8" w:space="0" w:color="A5C9EB" w:themeColor="text2" w:themeTint="40"/>
             </w:tcBorders>
             <w:shd w:val="clear" w:color="auto" w:fill="DAE9F7" w:themeFill="text2" w:themeFillTint="1A"/>
             <w:tcMar>
@@ -4524,10 +4200,10 @@
           <w:tcPr>
             <w:tcW w:w="2280" w:type="dxa"/>
             <w:tcBorders>
-              <w:top w:val="single" w:color="A5C9EB" w:themeColor="text2" w:themeTint="40" w:sz="8" w:space="0"/>
-              <w:left w:val="single" w:color="A5C9EB" w:themeColor="text2" w:themeTint="40" w:sz="8" w:space="0"/>
-              <w:bottom w:val="single" w:color="A5C9EB" w:themeColor="text2" w:themeTint="40" w:sz="8" w:space="0"/>
-              <w:right w:val="single" w:color="A5C9EB" w:themeColor="text2" w:themeTint="40" w:sz="8" w:space="0"/>
+              <w:top w:val="single" w:sz="8" w:space="0" w:color="A5C9EB" w:themeColor="text2" w:themeTint="40"/>
+              <w:left w:val="single" w:sz="8" w:space="0" w:color="A5C9EB" w:themeColor="text2" w:themeTint="40"/>
+              <w:bottom w:val="single" w:sz="8" w:space="0" w:color="A5C9EB" w:themeColor="text2" w:themeTint="40"/>
+              <w:right w:val="single" w:sz="8" w:space="0" w:color="A5C9EB" w:themeColor="text2" w:themeTint="40"/>
             </w:tcBorders>
             <w:shd w:val="clear" w:color="auto" w:fill="DAE9F7" w:themeFill="text2" w:themeFillTint="1A"/>
             <w:tcMar>
@@ -4540,49 +4216,8 @@
             <w:pPr>
               <w:jc w:val="left"/>
             </w:pPr>
-            <w:proofErr w:type="spellStart"/>
-            <w:r>
-              <w:rPr/>
-              <w:t>Cập</w:t>
-            </w:r>
-            <w:proofErr w:type="spellEnd"/>
-            <w:r>
-              <w:rPr/>
-              <w:t xml:space="preserve"> </w:t>
-            </w:r>
-            <w:proofErr w:type="spellStart"/>
-            <w:r>
-              <w:rPr/>
-              <w:t>nhật</w:t>
-            </w:r>
-            <w:proofErr w:type="spellEnd"/>
-            <w:r>
-              <w:rPr/>
-              <w:t xml:space="preserve"> </w:t>
-            </w:r>
-            <w:proofErr w:type="spellStart"/>
-            <w:r>
-              <w:rPr/>
-              <w:t>thể</w:t>
-            </w:r>
-            <w:proofErr w:type="spellEnd"/>
-            <w:r>
-              <w:rPr/>
-              <w:t xml:space="preserve"> </w:t>
-            </w:r>
-            <w:proofErr w:type="spellStart"/>
-            <w:r>
-              <w:rPr/>
-              <w:t>loại</w:t>
-            </w:r>
-            <w:proofErr w:type="spellEnd"/>
-            <w:r>
-              <w:rPr/>
-              <w:t xml:space="preserve"> </w:t>
-            </w:r>
-            <w:r>
-              <w:rPr/>
-              <w:t>sách</w:t>
+            <w:r>
+              <w:t>Cập nhật thể loại sách</w:t>
             </w:r>
           </w:p>
         </w:tc>
@@ -4590,10 +4225,10 @@
           <w:tcPr>
             <w:tcW w:w="1665" w:type="dxa"/>
             <w:tcBorders>
-              <w:top w:val="single" w:color="A5C9EB" w:themeColor="text2" w:themeTint="40" w:sz="8" w:space="0"/>
-              <w:left w:val="single" w:color="A5C9EB" w:themeColor="text2" w:themeTint="40" w:sz="8" w:space="0"/>
-              <w:bottom w:val="single" w:color="A5C9EB" w:themeColor="text2" w:themeTint="40" w:sz="8" w:space="0"/>
-              <w:right w:val="single" w:color="A5C9EB" w:themeColor="text2" w:themeTint="40" w:sz="8" w:space="0"/>
+              <w:top w:val="single" w:sz="8" w:space="0" w:color="A5C9EB" w:themeColor="text2" w:themeTint="40"/>
+              <w:left w:val="single" w:sz="8" w:space="0" w:color="A5C9EB" w:themeColor="text2" w:themeTint="40"/>
+              <w:bottom w:val="single" w:sz="8" w:space="0" w:color="A5C9EB" w:themeColor="text2" w:themeTint="40"/>
+              <w:right w:val="single" w:sz="8" w:space="0" w:color="A5C9EB" w:themeColor="text2" w:themeTint="40"/>
             </w:tcBorders>
             <w:shd w:val="clear" w:color="auto" w:fill="DAE9F7" w:themeFill="text2" w:themeFillTint="1A"/>
             <w:tcMar>
@@ -4608,7 +4243,7 @@
             </w:pPr>
             <w:r>
               <w:rPr>
-                <w:color w:val="000000" w:themeColor="text1" w:themeTint="FF" w:themeShade="FF"/>
+                <w:color w:val="000000" w:themeColor="text1"/>
                 <w:lang w:val="vi"/>
               </w:rPr>
               <w:t>Kiểm tra cập nhật thể loại sách</w:t>
@@ -4619,10 +4254,10 @@
           <w:tcPr>
             <w:tcW w:w="2040" w:type="dxa"/>
             <w:tcBorders>
-              <w:top w:val="single" w:color="A5C9EB" w:themeColor="text2" w:themeTint="40" w:sz="8" w:space="0"/>
-              <w:left w:val="single" w:color="A5C9EB" w:themeColor="text2" w:themeTint="40" w:sz="8" w:space="0"/>
-              <w:bottom w:val="single" w:color="A5C9EB" w:themeColor="text2" w:themeTint="40" w:sz="8" w:space="0"/>
-              <w:right w:val="single" w:color="A5C9EB" w:themeColor="text2" w:themeTint="40" w:sz="8" w:space="0"/>
+              <w:top w:val="single" w:sz="8" w:space="0" w:color="A5C9EB" w:themeColor="text2" w:themeTint="40"/>
+              <w:left w:val="single" w:sz="8" w:space="0" w:color="A5C9EB" w:themeColor="text2" w:themeTint="40"/>
+              <w:bottom w:val="single" w:sz="8" w:space="0" w:color="A5C9EB" w:themeColor="text2" w:themeTint="40"/>
+              <w:right w:val="single" w:sz="8" w:space="0" w:color="A5C9EB" w:themeColor="text2" w:themeTint="40"/>
             </w:tcBorders>
             <w:shd w:val="clear" w:color="auto" w:fill="DAE9F7" w:themeFill="text2" w:themeFillTint="1A"/>
             <w:tcMar>
@@ -4635,105 +4270,8 @@
             <w:pPr>
               <w:jc w:val="left"/>
             </w:pPr>
-            <w:proofErr w:type="spellStart"/>
-            <w:r>
-              <w:rPr/>
-              <w:t>Cập</w:t>
-            </w:r>
-            <w:proofErr w:type="spellEnd"/>
-            <w:r>
-              <w:rPr/>
-              <w:t xml:space="preserve"> </w:t>
-            </w:r>
-            <w:proofErr w:type="spellStart"/>
-            <w:r>
-              <w:rPr/>
-              <w:t>nhật</w:t>
-            </w:r>
-            <w:proofErr w:type="spellEnd"/>
-            <w:r>
-              <w:rPr/>
-              <w:t xml:space="preserve"> </w:t>
-            </w:r>
-            <w:proofErr w:type="spellStart"/>
-            <w:r>
-              <w:rPr/>
-              <w:t>thể</w:t>
-            </w:r>
-            <w:proofErr w:type="spellEnd"/>
-            <w:r>
-              <w:rPr/>
-              <w:t xml:space="preserve"> </w:t>
-            </w:r>
-            <w:proofErr w:type="spellStart"/>
-            <w:r>
-              <w:rPr/>
-              <w:t>loại</w:t>
-            </w:r>
-            <w:proofErr w:type="spellEnd"/>
-            <w:r>
-              <w:rPr/>
-              <w:t xml:space="preserve"> </w:t>
-            </w:r>
-            <w:proofErr w:type="spellStart"/>
-            <w:r>
-              <w:rPr/>
-              <w:t>sách</w:t>
-            </w:r>
-            <w:proofErr w:type="spellEnd"/>
-            <w:r>
-              <w:rPr/>
-              <w:t xml:space="preserve"> </w:t>
-            </w:r>
-            <w:proofErr w:type="spellStart"/>
-            <w:r>
-              <w:rPr/>
-              <w:t>khi</w:t>
-            </w:r>
-            <w:proofErr w:type="spellEnd"/>
-            <w:r>
-              <w:rPr/>
-              <w:t xml:space="preserve"> </w:t>
-            </w:r>
-            <w:proofErr w:type="spellStart"/>
-            <w:r>
-              <w:rPr/>
-              <w:t>nhập</w:t>
-            </w:r>
-            <w:proofErr w:type="spellEnd"/>
-            <w:r>
-              <w:rPr/>
-              <w:t xml:space="preserve"> </w:t>
-            </w:r>
-            <w:proofErr w:type="spellStart"/>
-            <w:r>
-              <w:rPr/>
-              <w:t>đầy</w:t>
-            </w:r>
-            <w:proofErr w:type="spellEnd"/>
-            <w:r>
-              <w:rPr/>
-              <w:t xml:space="preserve"> </w:t>
-            </w:r>
-            <w:proofErr w:type="spellStart"/>
-            <w:r>
-              <w:rPr/>
-              <w:t>đủ</w:t>
-            </w:r>
-            <w:proofErr w:type="spellEnd"/>
-            <w:r>
-              <w:rPr/>
-              <w:t xml:space="preserve"> </w:t>
-            </w:r>
-            <w:proofErr w:type="spellStart"/>
-            <w:r>
-              <w:rPr/>
-              <w:t>thông</w:t>
-            </w:r>
-            <w:proofErr w:type="spellEnd"/>
-            <w:r>
-              <w:rPr/>
-              <w:t xml:space="preserve"> tin</w:t>
+            <w:r>
+              <w:t>Cập nhật thể loại sách khi nhập đầy đủ thông tin</w:t>
             </w:r>
           </w:p>
         </w:tc>
@@ -4741,10 +4279,10 @@
           <w:tcPr>
             <w:tcW w:w="1620" w:type="dxa"/>
             <w:tcBorders>
-              <w:top w:val="single" w:color="A5C9EB" w:themeColor="text2" w:themeTint="40" w:sz="8" w:space="0"/>
-              <w:left w:val="single" w:color="A5C9EB" w:themeColor="text2" w:themeTint="40" w:sz="8" w:space="0"/>
-              <w:bottom w:val="single" w:color="A5C9EB" w:themeColor="text2" w:themeTint="40" w:sz="8" w:space="0"/>
-              <w:right w:val="single" w:color="A5C9EB" w:themeColor="text2" w:themeTint="40" w:sz="8" w:space="0"/>
+              <w:top w:val="single" w:sz="8" w:space="0" w:color="A5C9EB" w:themeColor="text2" w:themeTint="40"/>
+              <w:left w:val="single" w:sz="8" w:space="0" w:color="A5C9EB" w:themeColor="text2" w:themeTint="40"/>
+              <w:bottom w:val="single" w:sz="8" w:space="0" w:color="A5C9EB" w:themeColor="text2" w:themeTint="40"/>
+              <w:right w:val="single" w:sz="8" w:space="0" w:color="A5C9EB" w:themeColor="text2" w:themeTint="40"/>
             </w:tcBorders>
             <w:shd w:val="clear" w:color="auto" w:fill="DAE9F7" w:themeFill="text2" w:themeFillTint="1A"/>
             <w:tcMar>
@@ -4769,15 +4307,16 @@
       <w:tr>
         <w:trPr>
           <w:trHeight w:val="390"/>
+          <w:jc w:val="center"/>
         </w:trPr>
         <w:tc>
           <w:tcPr>
             <w:tcW w:w="846" w:type="dxa"/>
             <w:tcBorders>
-              <w:top w:val="single" w:color="A5C9EB" w:themeColor="text2" w:themeTint="40" w:sz="8" w:space="0"/>
-              <w:left w:val="single" w:color="A5C9EB" w:themeColor="text2" w:themeTint="40" w:sz="8" w:space="0"/>
-              <w:bottom w:val="single" w:color="A5C9EB" w:themeColor="text2" w:themeTint="40" w:sz="8" w:space="0"/>
-              <w:right w:val="single" w:color="A5C9EB" w:themeColor="text2" w:themeTint="40" w:sz="8" w:space="0"/>
+              <w:top w:val="single" w:sz="8" w:space="0" w:color="A5C9EB" w:themeColor="text2" w:themeTint="40"/>
+              <w:left w:val="single" w:sz="8" w:space="0" w:color="A5C9EB" w:themeColor="text2" w:themeTint="40"/>
+              <w:bottom w:val="single" w:sz="8" w:space="0" w:color="A5C9EB" w:themeColor="text2" w:themeTint="40"/>
+              <w:right w:val="single" w:sz="8" w:space="0" w:color="A5C9EB" w:themeColor="text2" w:themeTint="40"/>
             </w:tcBorders>
             <w:tcMar>
               <w:left w:w="108" w:type="dxa"/>
@@ -4802,10 +4341,10 @@
           <w:tcPr>
             <w:tcW w:w="885" w:type="dxa"/>
             <w:tcBorders>
-              <w:top w:val="single" w:color="A5C9EB" w:themeColor="text2" w:themeTint="40" w:sz="8" w:space="0"/>
-              <w:left w:val="single" w:color="A5C9EB" w:themeColor="text2" w:themeTint="40" w:sz="8" w:space="0"/>
-              <w:bottom w:val="single" w:color="A5C9EB" w:themeColor="text2" w:themeTint="40" w:sz="8" w:space="0"/>
-              <w:right w:val="single" w:color="A5C9EB" w:themeColor="text2" w:themeTint="40" w:sz="8" w:space="0"/>
+              <w:top w:val="single" w:sz="8" w:space="0" w:color="A5C9EB" w:themeColor="text2" w:themeTint="40"/>
+              <w:left w:val="single" w:sz="8" w:space="0" w:color="A5C9EB" w:themeColor="text2" w:themeTint="40"/>
+              <w:bottom w:val="single" w:sz="8" w:space="0" w:color="A5C9EB" w:themeColor="text2" w:themeTint="40"/>
+              <w:right w:val="single" w:sz="8" w:space="0" w:color="A5C9EB" w:themeColor="text2" w:themeTint="40"/>
             </w:tcBorders>
             <w:tcMar>
               <w:left w:w="108" w:type="dxa"/>
@@ -4830,10 +4369,10 @@
           <w:tcPr>
             <w:tcW w:w="2280" w:type="dxa"/>
             <w:tcBorders>
-              <w:top w:val="single" w:color="A5C9EB" w:themeColor="text2" w:themeTint="40" w:sz="8" w:space="0"/>
-              <w:left w:val="single" w:color="A5C9EB" w:themeColor="text2" w:themeTint="40" w:sz="8" w:space="0"/>
-              <w:bottom w:val="single" w:color="A5C9EB" w:themeColor="text2" w:themeTint="40" w:sz="8" w:space="0"/>
-              <w:right w:val="single" w:color="A5C9EB" w:themeColor="text2" w:themeTint="40" w:sz="8" w:space="0"/>
+              <w:top w:val="single" w:sz="8" w:space="0" w:color="A5C9EB" w:themeColor="text2" w:themeTint="40"/>
+              <w:left w:val="single" w:sz="8" w:space="0" w:color="A5C9EB" w:themeColor="text2" w:themeTint="40"/>
+              <w:bottom w:val="single" w:sz="8" w:space="0" w:color="A5C9EB" w:themeColor="text2" w:themeTint="40"/>
+              <w:right w:val="single" w:sz="8" w:space="0" w:color="A5C9EB" w:themeColor="text2" w:themeTint="40"/>
             </w:tcBorders>
             <w:tcMar>
               <w:left w:w="108" w:type="dxa"/>
@@ -4845,199 +4384,83 @@
             <w:pPr>
               <w:jc w:val="left"/>
             </w:pPr>
-            <w:proofErr w:type="spellStart"/>
-            <w:r>
-              <w:rPr/>
-              <w:t>Cập</w:t>
-            </w:r>
-            <w:proofErr w:type="spellEnd"/>
-            <w:r>
-              <w:rPr/>
+            <w:r>
+              <w:t>Cập nhật thể loại sách</w:t>
+            </w:r>
+          </w:p>
+          <w:p>
+            <w:pPr>
+              <w:jc w:val="center"/>
+              <w:rPr>
+                <w:lang w:val="vi"/>
+              </w:rPr>
+            </w:pPr>
+          </w:p>
+        </w:tc>
+        <w:tc>
+          <w:tcPr>
+            <w:tcW w:w="1665" w:type="dxa"/>
+            <w:tcBorders>
+              <w:top w:val="single" w:sz="8" w:space="0" w:color="A5C9EB" w:themeColor="text2" w:themeTint="40"/>
+              <w:left w:val="single" w:sz="8" w:space="0" w:color="A5C9EB" w:themeColor="text2" w:themeTint="40"/>
+              <w:bottom w:val="single" w:sz="8" w:space="0" w:color="A5C9EB" w:themeColor="text2" w:themeTint="40"/>
+              <w:right w:val="single" w:sz="8" w:space="0" w:color="A5C9EB" w:themeColor="text2" w:themeTint="40"/>
+            </w:tcBorders>
+            <w:tcMar>
+              <w:left w:w="108" w:type="dxa"/>
+              <w:right w:w="108" w:type="dxa"/>
+            </w:tcMar>
+            <w:vAlign w:val="center"/>
+          </w:tcPr>
+          <w:p>
+            <w:pPr>
+              <w:jc w:val="center"/>
+              <w:rPr>
+                <w:lang w:val="vi"/>
+              </w:rPr>
+            </w:pPr>
+            <w:r>
+              <w:rPr>
+                <w:color w:val="000000" w:themeColor="text1"/>
+                <w:lang w:val="vi"/>
+              </w:rPr>
+              <w:t>Kiểm tra cập nhật thể loại sách khi không nhập đủ thông tin</w:t>
+            </w:r>
+          </w:p>
+        </w:tc>
+        <w:tc>
+          <w:tcPr>
+            <w:tcW w:w="2040" w:type="dxa"/>
+            <w:tcBorders>
+              <w:top w:val="single" w:sz="8" w:space="0" w:color="A5C9EB" w:themeColor="text2" w:themeTint="40"/>
+              <w:left w:val="single" w:sz="8" w:space="0" w:color="A5C9EB" w:themeColor="text2" w:themeTint="40"/>
+              <w:bottom w:val="single" w:sz="8" w:space="0" w:color="A5C9EB" w:themeColor="text2" w:themeTint="40"/>
+              <w:right w:val="single" w:sz="8" w:space="0" w:color="A5C9EB" w:themeColor="text2" w:themeTint="40"/>
+            </w:tcBorders>
+            <w:tcMar>
+              <w:left w:w="108" w:type="dxa"/>
+              <w:right w:w="108" w:type="dxa"/>
+            </w:tcMar>
+            <w:vAlign w:val="center"/>
+          </w:tcPr>
+          <w:p>
+            <w:pPr>
+              <w:jc w:val="center"/>
+              <w:rPr>
+                <w:lang w:val="vi"/>
+              </w:rPr>
+            </w:pPr>
+            <w:r>
+              <w:rPr>
+                <w:lang w:val="vi"/>
+              </w:rPr>
               <w:t xml:space="preserve"> </w:t>
             </w:r>
-            <w:proofErr w:type="spellStart"/>
-            <w:r>
-              <w:rPr/>
-              <w:t>nhật</w:t>
-            </w:r>
-            <w:proofErr w:type="spellEnd"/>
-            <w:r>
-              <w:rPr/>
-              <w:t xml:space="preserve"> </w:t>
-            </w:r>
-            <w:proofErr w:type="spellStart"/>
-            <w:r>
-              <w:rPr/>
-              <w:t>thể</w:t>
-            </w:r>
-            <w:proofErr w:type="spellEnd"/>
-            <w:r>
-              <w:rPr/>
-              <w:t xml:space="preserve"> </w:t>
-            </w:r>
-            <w:proofErr w:type="spellStart"/>
-            <w:r>
-              <w:rPr/>
-              <w:t>loại</w:t>
-            </w:r>
-            <w:proofErr w:type="spellEnd"/>
-            <w:r>
-              <w:rPr/>
-              <w:t xml:space="preserve"> sách</w:t>
-            </w:r>
-          </w:p>
-          <w:p>
-            <w:pPr>
-              <w:jc w:val="center"/>
-              <w:rPr>
-                <w:lang w:val="vi"/>
-              </w:rPr>
-            </w:pPr>
-          </w:p>
-        </w:tc>
-        <w:tc>
-          <w:tcPr>
-            <w:tcW w:w="1665" w:type="dxa"/>
-            <w:tcBorders>
-              <w:top w:val="single" w:color="A5C9EB" w:themeColor="text2" w:themeTint="40" w:sz="8" w:space="0"/>
-              <w:left w:val="single" w:color="A5C9EB" w:themeColor="text2" w:themeTint="40" w:sz="8" w:space="0"/>
-              <w:bottom w:val="single" w:color="A5C9EB" w:themeColor="text2" w:themeTint="40" w:sz="8" w:space="0"/>
-              <w:right w:val="single" w:color="A5C9EB" w:themeColor="text2" w:themeTint="40" w:sz="8" w:space="0"/>
-            </w:tcBorders>
-            <w:tcMar>
-              <w:left w:w="108" w:type="dxa"/>
-              <w:right w:w="108" w:type="dxa"/>
-            </w:tcMar>
-            <w:vAlign w:val="center"/>
-          </w:tcPr>
-          <w:p>
-            <w:pPr>
-              <w:jc w:val="center"/>
-            </w:pPr>
-            <w:r>
-              <w:rPr>
-                <w:color w:val="000000" w:themeColor="text1" w:themeTint="FF" w:themeShade="FF"/>
-                <w:lang w:val="vi"/>
-              </w:rPr>
-              <w:t>Kiểm tra cập nhật thể loại sách khi không nhập đủ thông tin</w:t>
-            </w:r>
-          </w:p>
-        </w:tc>
-        <w:tc>
-          <w:tcPr>
-            <w:tcW w:w="2040" w:type="dxa"/>
-            <w:tcBorders>
-              <w:top w:val="single" w:color="A5C9EB" w:themeColor="text2" w:themeTint="40" w:sz="8" w:space="0"/>
-              <w:left w:val="single" w:color="A5C9EB" w:themeColor="text2" w:themeTint="40" w:sz="8" w:space="0"/>
-              <w:bottom w:val="single" w:color="A5C9EB" w:themeColor="text2" w:themeTint="40" w:sz="8" w:space="0"/>
-              <w:right w:val="single" w:color="A5C9EB" w:themeColor="text2" w:themeTint="40" w:sz="8" w:space="0"/>
-            </w:tcBorders>
-            <w:tcMar>
-              <w:left w:w="108" w:type="dxa"/>
-              <w:right w:w="108" w:type="dxa"/>
-            </w:tcMar>
-            <w:vAlign w:val="center"/>
-          </w:tcPr>
-          <w:p>
-            <w:pPr>
-              <w:pStyle w:val="Normal"/>
-              <w:jc w:val="center"/>
-            </w:pPr>
-            <w:r>
-              <w:rPr>
-                <w:lang w:val="vi"/>
-              </w:rPr>
-              <w:t xml:space="preserve"> </w:t>
-            </w:r>
-            <w:proofErr w:type="spellStart"/>
-            <w:r>
-              <w:rPr/>
-              <w:t>Cập</w:t>
-            </w:r>
-            <w:proofErr w:type="spellEnd"/>
-            <w:r>
-              <w:rPr/>
-              <w:t xml:space="preserve"> </w:t>
-            </w:r>
-            <w:proofErr w:type="spellStart"/>
-            <w:r>
-              <w:rPr/>
-              <w:t>nhật</w:t>
-            </w:r>
-            <w:proofErr w:type="spellEnd"/>
-            <w:r>
-              <w:rPr/>
-              <w:t xml:space="preserve"> </w:t>
-            </w:r>
-            <w:proofErr w:type="spellStart"/>
-            <w:r>
-              <w:rPr/>
-              <w:t>thể</w:t>
-            </w:r>
-            <w:proofErr w:type="spellEnd"/>
-            <w:r>
-              <w:rPr/>
-              <w:t xml:space="preserve"> </w:t>
-            </w:r>
-            <w:proofErr w:type="spellStart"/>
-            <w:r>
-              <w:rPr/>
-              <w:t>loại</w:t>
-            </w:r>
-            <w:proofErr w:type="spellEnd"/>
-            <w:r>
-              <w:rPr/>
-              <w:t xml:space="preserve"> </w:t>
-            </w:r>
-            <w:proofErr w:type="spellStart"/>
-            <w:r>
-              <w:rPr/>
-              <w:t>sách</w:t>
-            </w:r>
-            <w:proofErr w:type="spellEnd"/>
-            <w:r>
-              <w:rPr/>
-              <w:t xml:space="preserve"> </w:t>
-            </w:r>
-            <w:proofErr w:type="spellStart"/>
-            <w:r>
-              <w:rPr/>
-              <w:t>khi</w:t>
-            </w:r>
-            <w:proofErr w:type="spellEnd"/>
-            <w:r>
-              <w:rPr/>
-              <w:t xml:space="preserve"> </w:t>
-            </w:r>
-            <w:proofErr w:type="spellStart"/>
-            <w:r>
-              <w:rPr/>
-              <w:t>không</w:t>
-            </w:r>
-            <w:proofErr w:type="spellEnd"/>
-            <w:r>
-              <w:rPr/>
-              <w:t xml:space="preserve"> </w:t>
-            </w:r>
-            <w:proofErr w:type="spellStart"/>
-            <w:r>
-              <w:rPr/>
-              <w:t>nhập</w:t>
-            </w:r>
-            <w:proofErr w:type="spellEnd"/>
-            <w:r>
-              <w:rPr/>
-              <w:t xml:space="preserve"> </w:t>
-            </w:r>
-            <w:proofErr w:type="spellStart"/>
-            <w:r>
-              <w:rPr/>
-              <w:t>thể</w:t>
-            </w:r>
-            <w:proofErr w:type="spellEnd"/>
-            <w:r>
-              <w:rPr/>
-              <w:t xml:space="preserve"> loại</w:t>
+            <w:r>
+              <w:rPr>
+                <w:lang w:val="vi"/>
+              </w:rPr>
+              <w:t>Cập nhật thể loại sách khi không nhập thể loại</w:t>
             </w:r>
           </w:p>
           <w:p>
@@ -5053,20 +4476,23 @@
           <w:tcPr>
             <w:tcW w:w="1620" w:type="dxa"/>
             <w:tcBorders>
-              <w:top w:val="single" w:color="A5C9EB" w:themeColor="text2" w:themeTint="40" w:sz="8" w:space="0"/>
-              <w:left w:val="single" w:color="A5C9EB" w:themeColor="text2" w:themeTint="40" w:sz="8" w:space="0"/>
-              <w:bottom w:val="single" w:color="A5C9EB" w:themeColor="text2" w:themeTint="40" w:sz="8" w:space="0"/>
-              <w:right w:val="single" w:color="A5C9EB" w:themeColor="text2" w:themeTint="40" w:sz="8" w:space="0"/>
-            </w:tcBorders>
-            <w:tcMar>
-              <w:left w:w="108" w:type="dxa"/>
-              <w:right w:w="108" w:type="dxa"/>
-            </w:tcMar>
-            <w:vAlign w:val="center"/>
-          </w:tcPr>
-          <w:p>
-            <w:pPr>
-              <w:jc w:val="center"/>
+              <w:top w:val="single" w:sz="8" w:space="0" w:color="A5C9EB" w:themeColor="text2" w:themeTint="40"/>
+              <w:left w:val="single" w:sz="8" w:space="0" w:color="A5C9EB" w:themeColor="text2" w:themeTint="40"/>
+              <w:bottom w:val="single" w:sz="8" w:space="0" w:color="A5C9EB" w:themeColor="text2" w:themeTint="40"/>
+              <w:right w:val="single" w:sz="8" w:space="0" w:color="A5C9EB" w:themeColor="text2" w:themeTint="40"/>
+            </w:tcBorders>
+            <w:tcMar>
+              <w:left w:w="108" w:type="dxa"/>
+              <w:right w:w="108" w:type="dxa"/>
+            </w:tcMar>
+            <w:vAlign w:val="center"/>
+          </w:tcPr>
+          <w:p>
+            <w:pPr>
+              <w:jc w:val="center"/>
+              <w:rPr>
+                <w:lang w:val="vi"/>
+              </w:rPr>
             </w:pPr>
             <w:r>
               <w:rPr>
@@ -5078,6 +4504,9 @@
           <w:p>
             <w:pPr>
               <w:jc w:val="center"/>
+              <w:rPr>
+                <w:lang w:val="vi"/>
+              </w:rPr>
             </w:pPr>
             <w:r>
               <w:rPr>
@@ -5091,15 +4520,16 @@
       <w:tr>
         <w:trPr>
           <w:trHeight w:val="390"/>
+          <w:jc w:val="center"/>
         </w:trPr>
         <w:tc>
           <w:tcPr>
             <w:tcW w:w="846" w:type="dxa"/>
             <w:tcBorders>
-              <w:top w:val="single" w:color="A5C9EB" w:themeColor="text2" w:themeTint="40" w:sz="8" w:space="0"/>
-              <w:left w:val="single" w:color="A5C9EB" w:themeColor="text2" w:themeTint="40" w:sz="8" w:space="0"/>
-              <w:bottom w:val="single" w:color="A5C9EB" w:themeColor="text2" w:themeTint="40" w:sz="8" w:space="0"/>
-              <w:right w:val="single" w:color="A5C9EB" w:themeColor="text2" w:themeTint="40" w:sz="8" w:space="0"/>
+              <w:top w:val="single" w:sz="8" w:space="0" w:color="A5C9EB" w:themeColor="text2" w:themeTint="40"/>
+              <w:left w:val="single" w:sz="8" w:space="0" w:color="A5C9EB" w:themeColor="text2" w:themeTint="40"/>
+              <w:bottom w:val="single" w:sz="8" w:space="0" w:color="A5C9EB" w:themeColor="text2" w:themeTint="40"/>
+              <w:right w:val="single" w:sz="8" w:space="0" w:color="A5C9EB" w:themeColor="text2" w:themeTint="40"/>
             </w:tcBorders>
             <w:shd w:val="clear" w:color="auto" w:fill="DAE9F7" w:themeFill="text2" w:themeFillTint="1A"/>
             <w:tcMar>
@@ -5126,10 +4556,10 @@
           <w:tcPr>
             <w:tcW w:w="885" w:type="dxa"/>
             <w:tcBorders>
-              <w:top w:val="single" w:color="A5C9EB" w:themeColor="text2" w:themeTint="40" w:sz="8" w:space="0"/>
-              <w:left w:val="single" w:color="A5C9EB" w:themeColor="text2" w:themeTint="40" w:sz="8" w:space="0"/>
-              <w:bottom w:val="single" w:color="A5C9EB" w:themeColor="text2" w:themeTint="40" w:sz="8" w:space="0"/>
-              <w:right w:val="single" w:color="A5C9EB" w:themeColor="text2" w:themeTint="40" w:sz="8" w:space="0"/>
+              <w:top w:val="single" w:sz="8" w:space="0" w:color="A5C9EB" w:themeColor="text2" w:themeTint="40"/>
+              <w:left w:val="single" w:sz="8" w:space="0" w:color="A5C9EB" w:themeColor="text2" w:themeTint="40"/>
+              <w:bottom w:val="single" w:sz="8" w:space="0" w:color="A5C9EB" w:themeColor="text2" w:themeTint="40"/>
+              <w:right w:val="single" w:sz="8" w:space="0" w:color="A5C9EB" w:themeColor="text2" w:themeTint="40"/>
             </w:tcBorders>
             <w:shd w:val="clear" w:color="auto" w:fill="DAE9F7" w:themeFill="text2" w:themeFillTint="1A"/>
             <w:tcMar>
@@ -5156,10 +4586,10 @@
           <w:tcPr>
             <w:tcW w:w="2280" w:type="dxa"/>
             <w:tcBorders>
-              <w:top w:val="single" w:color="A5C9EB" w:themeColor="text2" w:themeTint="40" w:sz="8" w:space="0"/>
-              <w:left w:val="single" w:color="A5C9EB" w:themeColor="text2" w:themeTint="40" w:sz="8" w:space="0"/>
-              <w:bottom w:val="single" w:color="A5C9EB" w:themeColor="text2" w:themeTint="40" w:sz="8" w:space="0"/>
-              <w:right w:val="single" w:color="A5C9EB" w:themeColor="text2" w:themeTint="40" w:sz="8" w:space="0"/>
+              <w:top w:val="single" w:sz="8" w:space="0" w:color="A5C9EB" w:themeColor="text2" w:themeTint="40"/>
+              <w:left w:val="single" w:sz="8" w:space="0" w:color="A5C9EB" w:themeColor="text2" w:themeTint="40"/>
+              <w:bottom w:val="single" w:sz="8" w:space="0" w:color="A5C9EB" w:themeColor="text2" w:themeTint="40"/>
+              <w:right w:val="single" w:sz="8" w:space="0" w:color="A5C9EB" w:themeColor="text2" w:themeTint="40"/>
             </w:tcBorders>
             <w:shd w:val="clear" w:color="auto" w:fill="DAE9F7" w:themeFill="text2" w:themeFillTint="1A"/>
             <w:tcMar>
@@ -5170,59 +4600,95 @@
           </w:tcPr>
           <w:p>
             <w:pPr>
-              <w:pStyle w:val="Normal"/>
-              <w:jc w:val="center"/>
-            </w:pPr>
-            <w:proofErr w:type="spellStart"/>
-            <w:r>
-              <w:rPr/>
-              <w:t>Cập</w:t>
-            </w:r>
-            <w:proofErr w:type="spellEnd"/>
-            <w:r>
-              <w:rPr/>
+              <w:jc w:val="center"/>
+            </w:pPr>
+            <w:r>
+              <w:t>Cập nhật thể loại sách</w:t>
+            </w:r>
+          </w:p>
+        </w:tc>
+        <w:tc>
+          <w:tcPr>
+            <w:tcW w:w="1665" w:type="dxa"/>
+            <w:tcBorders>
+              <w:top w:val="single" w:sz="8" w:space="0" w:color="A5C9EB" w:themeColor="text2" w:themeTint="40"/>
+              <w:left w:val="single" w:sz="8" w:space="0" w:color="A5C9EB" w:themeColor="text2" w:themeTint="40"/>
+              <w:bottom w:val="single" w:sz="8" w:space="0" w:color="A5C9EB" w:themeColor="text2" w:themeTint="40"/>
+              <w:right w:val="single" w:sz="8" w:space="0" w:color="A5C9EB" w:themeColor="text2" w:themeTint="40"/>
+            </w:tcBorders>
+            <w:shd w:val="clear" w:color="auto" w:fill="DAE9F7" w:themeFill="text2" w:themeFillTint="1A"/>
+            <w:tcMar>
+              <w:left w:w="108" w:type="dxa"/>
+              <w:right w:w="108" w:type="dxa"/>
+            </w:tcMar>
+            <w:vAlign w:val="center"/>
+          </w:tcPr>
+          <w:p>
+            <w:pPr>
+              <w:jc w:val="center"/>
+            </w:pPr>
+            <w:r>
+              <w:rPr>
+                <w:color w:val="000000" w:themeColor="text1"/>
+                <w:lang w:val="vi"/>
+              </w:rPr>
+              <w:t>Kiểm tra cập nhật thể loại sách khi không nhập đủ thông tin</w:t>
+            </w:r>
+          </w:p>
+        </w:tc>
+        <w:tc>
+          <w:tcPr>
+            <w:tcW w:w="2040" w:type="dxa"/>
+            <w:tcBorders>
+              <w:top w:val="single" w:sz="8" w:space="0" w:color="A5C9EB" w:themeColor="text2" w:themeTint="40"/>
+              <w:left w:val="single" w:sz="8" w:space="0" w:color="A5C9EB" w:themeColor="text2" w:themeTint="40"/>
+              <w:bottom w:val="single" w:sz="8" w:space="0" w:color="A5C9EB" w:themeColor="text2" w:themeTint="40"/>
+              <w:right w:val="single" w:sz="8" w:space="0" w:color="A5C9EB" w:themeColor="text2" w:themeTint="40"/>
+            </w:tcBorders>
+            <w:shd w:val="clear" w:color="auto" w:fill="DAE9F7" w:themeFill="text2" w:themeFillTint="1A"/>
+            <w:tcMar>
+              <w:left w:w="108" w:type="dxa"/>
+              <w:right w:w="108" w:type="dxa"/>
+            </w:tcMar>
+            <w:vAlign w:val="center"/>
+          </w:tcPr>
+          <w:p>
+            <w:pPr>
+              <w:jc w:val="center"/>
+              <w:rPr>
+                <w:lang w:val="vi"/>
+              </w:rPr>
+            </w:pPr>
+            <w:r>
+              <w:rPr>
+                <w:lang w:val="vi"/>
+              </w:rPr>
               <w:t xml:space="preserve"> </w:t>
             </w:r>
-            <w:proofErr w:type="spellStart"/>
-            <w:r>
-              <w:rPr/>
-              <w:t>nhật</w:t>
-            </w:r>
-            <w:proofErr w:type="spellEnd"/>
-            <w:r>
-              <w:rPr/>
-              <w:t xml:space="preserve"> </w:t>
-            </w:r>
-            <w:proofErr w:type="spellStart"/>
-            <w:r>
-              <w:rPr/>
-              <w:t>thể</w:t>
-            </w:r>
-            <w:proofErr w:type="spellEnd"/>
-            <w:r>
-              <w:rPr/>
-              <w:t xml:space="preserve"> </w:t>
-            </w:r>
-            <w:proofErr w:type="spellStart"/>
-            <w:r>
-              <w:rPr/>
-              <w:t>loại</w:t>
-            </w:r>
-            <w:proofErr w:type="spellEnd"/>
-            <w:r>
-              <w:rPr/>
-              <w:t xml:space="preserve"> sách</w:t>
-            </w:r>
-          </w:p>
-        </w:tc>
-        <w:tc>
-          <w:tcPr>
-            <w:tcW w:w="1665" w:type="dxa"/>
-            <w:tcBorders>
-              <w:top w:val="single" w:color="A5C9EB" w:themeColor="text2" w:themeTint="40" w:sz="8" w:space="0"/>
-              <w:left w:val="single" w:color="A5C9EB" w:themeColor="text2" w:themeTint="40" w:sz="8" w:space="0"/>
-              <w:bottom w:val="single" w:color="A5C9EB" w:themeColor="text2" w:themeTint="40" w:sz="8" w:space="0"/>
-              <w:right w:val="single" w:color="A5C9EB" w:themeColor="text2" w:themeTint="40" w:sz="8" w:space="0"/>
+            <w:r>
+              <w:rPr>
+                <w:lang w:val="vi"/>
+              </w:rPr>
+              <w:t>Cập nhật thể loại sách khi không nhập danh mục</w:t>
+            </w:r>
+          </w:p>
+          <w:p>
+            <w:pPr>
+              <w:jc w:val="center"/>
+              <w:rPr>
+                <w:lang w:val="vi"/>
+              </w:rPr>
+            </w:pPr>
+          </w:p>
+        </w:tc>
+        <w:tc>
+          <w:tcPr>
+            <w:tcW w:w="1620" w:type="dxa"/>
+            <w:tcBorders>
+              <w:top w:val="single" w:sz="8" w:space="0" w:color="A5C9EB" w:themeColor="text2" w:themeTint="40"/>
+              <w:left w:val="single" w:sz="8" w:space="0" w:color="A5C9EB" w:themeColor="text2" w:themeTint="40"/>
+              <w:bottom w:val="single" w:sz="8" w:space="0" w:color="A5C9EB" w:themeColor="text2" w:themeTint="40"/>
+              <w:right w:val="single" w:sz="8" w:space="0" w:color="A5C9EB" w:themeColor="text2" w:themeTint="40"/>
             </w:tcBorders>
             <w:shd w:val="clear" w:color="auto" w:fill="DAE9F7" w:themeFill="text2" w:themeFillTint="1A"/>
             <w:tcMar>
@@ -5234,162 +4700,9 @@
           <w:p>
             <w:pPr>
               <w:jc w:val="center"/>
-            </w:pPr>
-            <w:r>
-              <w:rPr>
-                <w:color w:val="000000" w:themeColor="text1" w:themeTint="FF" w:themeShade="FF"/>
-                <w:lang w:val="vi"/>
-              </w:rPr>
-              <w:t>Kiểm tra cập nhật thể loại sách khi không nhập đủ thông tin</w:t>
-            </w:r>
-          </w:p>
-        </w:tc>
-        <w:tc>
-          <w:tcPr>
-            <w:tcW w:w="2040" w:type="dxa"/>
-            <w:tcBorders>
-              <w:top w:val="single" w:color="A5C9EB" w:themeColor="text2" w:themeTint="40" w:sz="8" w:space="0"/>
-              <w:left w:val="single" w:color="A5C9EB" w:themeColor="text2" w:themeTint="40" w:sz="8" w:space="0"/>
-              <w:bottom w:val="single" w:color="A5C9EB" w:themeColor="text2" w:themeTint="40" w:sz="8" w:space="0"/>
-              <w:right w:val="single" w:color="A5C9EB" w:themeColor="text2" w:themeTint="40" w:sz="8" w:space="0"/>
-            </w:tcBorders>
-            <w:shd w:val="clear" w:color="auto" w:fill="DAE9F7" w:themeFill="text2" w:themeFillTint="1A"/>
-            <w:tcMar>
-              <w:left w:w="108" w:type="dxa"/>
-              <w:right w:w="108" w:type="dxa"/>
-            </w:tcMar>
-            <w:vAlign w:val="center"/>
-          </w:tcPr>
-          <w:p>
-            <w:pPr>
-              <w:pStyle w:val="Normal"/>
-              <w:jc w:val="center"/>
-            </w:pPr>
-            <w:r>
-              <w:rPr>
-                <w:lang w:val="vi"/>
-              </w:rPr>
-              <w:t xml:space="preserve"> </w:t>
-            </w:r>
-            <w:proofErr w:type="spellStart"/>
-            <w:r>
-              <w:rPr/>
-              <w:t>Cập</w:t>
-            </w:r>
-            <w:proofErr w:type="spellEnd"/>
-            <w:r>
-              <w:rPr/>
-              <w:t xml:space="preserve"> </w:t>
-            </w:r>
-            <w:proofErr w:type="spellStart"/>
-            <w:r>
-              <w:rPr/>
-              <w:t>nhật</w:t>
-            </w:r>
-            <w:proofErr w:type="spellEnd"/>
-            <w:r>
-              <w:rPr/>
-              <w:t xml:space="preserve"> </w:t>
-            </w:r>
-            <w:proofErr w:type="spellStart"/>
-            <w:r>
-              <w:rPr/>
-              <w:t>thể</w:t>
-            </w:r>
-            <w:proofErr w:type="spellEnd"/>
-            <w:r>
-              <w:rPr/>
-              <w:t xml:space="preserve"> </w:t>
-            </w:r>
-            <w:proofErr w:type="spellStart"/>
-            <w:r>
-              <w:rPr/>
-              <w:t>loại</w:t>
-            </w:r>
-            <w:proofErr w:type="spellEnd"/>
-            <w:r>
-              <w:rPr/>
-              <w:t xml:space="preserve"> </w:t>
-            </w:r>
-            <w:proofErr w:type="spellStart"/>
-            <w:r>
-              <w:rPr/>
-              <w:t>sách</w:t>
-            </w:r>
-            <w:proofErr w:type="spellEnd"/>
-            <w:r>
-              <w:rPr/>
-              <w:t xml:space="preserve"> </w:t>
-            </w:r>
-            <w:proofErr w:type="spellStart"/>
-            <w:r>
-              <w:rPr/>
-              <w:t>khi</w:t>
-            </w:r>
-            <w:proofErr w:type="spellEnd"/>
-            <w:r>
-              <w:rPr/>
-              <w:t xml:space="preserve"> </w:t>
-            </w:r>
-            <w:proofErr w:type="spellStart"/>
-            <w:r>
-              <w:rPr/>
-              <w:t>không</w:t>
-            </w:r>
-            <w:proofErr w:type="spellEnd"/>
-            <w:r>
-              <w:rPr/>
-              <w:t xml:space="preserve"> </w:t>
-            </w:r>
-            <w:proofErr w:type="spellStart"/>
-            <w:r>
-              <w:rPr/>
-              <w:t>nhập</w:t>
-            </w:r>
-            <w:proofErr w:type="spellEnd"/>
-            <w:r>
-              <w:rPr/>
-              <w:t xml:space="preserve"> </w:t>
-            </w:r>
-            <w:proofErr w:type="spellStart"/>
-            <w:r>
-              <w:rPr/>
-              <w:t>danh</w:t>
-            </w:r>
-            <w:proofErr w:type="spellEnd"/>
-            <w:r>
-              <w:rPr/>
-              <w:t xml:space="preserve"> mục</w:t>
-            </w:r>
-          </w:p>
-          <w:p>
-            <w:pPr>
-              <w:jc w:val="center"/>
-              <w:rPr>
-                <w:lang w:val="vi"/>
-              </w:rPr>
-            </w:pPr>
-          </w:p>
-        </w:tc>
-        <w:tc>
-          <w:tcPr>
-            <w:tcW w:w="1620" w:type="dxa"/>
-            <w:tcBorders>
-              <w:top w:val="single" w:color="A5C9EB" w:themeColor="text2" w:themeTint="40" w:sz="8" w:space="0"/>
-              <w:left w:val="single" w:color="A5C9EB" w:themeColor="text2" w:themeTint="40" w:sz="8" w:space="0"/>
-              <w:bottom w:val="single" w:color="A5C9EB" w:themeColor="text2" w:themeTint="40" w:sz="8" w:space="0"/>
-              <w:right w:val="single" w:color="A5C9EB" w:themeColor="text2" w:themeTint="40" w:sz="8" w:space="0"/>
-            </w:tcBorders>
-            <w:shd w:val="clear" w:color="auto" w:fill="DAE9F7" w:themeFill="text2" w:themeFillTint="1A"/>
-            <w:tcMar>
-              <w:left w:w="108" w:type="dxa"/>
-              <w:right w:w="108" w:type="dxa"/>
-            </w:tcMar>
-            <w:vAlign w:val="center"/>
-          </w:tcPr>
-          <w:p>
-            <w:pPr>
-              <w:jc w:val="center"/>
+              <w:rPr>
+                <w:lang w:val="vi"/>
+              </w:rPr>
             </w:pPr>
             <w:r>
               <w:rPr>
@@ -5401,6 +4714,9 @@
           <w:p>
             <w:pPr>
               <w:jc w:val="center"/>
+              <w:rPr>
+                <w:lang w:val="vi"/>
+              </w:rPr>
             </w:pPr>
             <w:r>
               <w:rPr>
@@ -5414,25 +4730,25 @@
       <w:tr>
         <w:trPr>
           <w:trHeight w:val="390"/>
+          <w:jc w:val="center"/>
         </w:trPr>
         <w:tc>
           <w:tcPr>
             <w:tcW w:w="846" w:type="dxa"/>
             <w:tcBorders>
-              <w:top w:val="single" w:color="A5C9EB" w:themeColor="text2" w:themeTint="40" w:sz="8" w:space="0"/>
-              <w:left w:val="single" w:color="A5C9EB" w:themeColor="text2" w:themeTint="40" w:sz="8" w:space="0"/>
-              <w:bottom w:val="single" w:color="A5C9EB" w:themeColor="text2" w:themeTint="40" w:sz="8" w:space="0"/>
-              <w:right w:val="single" w:color="A5C9EB" w:themeColor="text2" w:themeTint="40" w:sz="8" w:space="0"/>
-            </w:tcBorders>
-            <w:tcMar>
-              <w:left w:w="108" w:type="dxa"/>
-              <w:right w:w="108" w:type="dxa"/>
-            </w:tcMar>
-            <w:vAlign w:val="center"/>
-          </w:tcPr>
-          <w:p>
-            <w:pPr>
-              <w:pStyle w:val="Normal"/>
+              <w:top w:val="single" w:sz="8" w:space="0" w:color="A5C9EB" w:themeColor="text2" w:themeTint="40"/>
+              <w:left w:val="single" w:sz="8" w:space="0" w:color="A5C9EB" w:themeColor="text2" w:themeTint="40"/>
+              <w:bottom w:val="single" w:sz="8" w:space="0" w:color="A5C9EB" w:themeColor="text2" w:themeTint="40"/>
+              <w:right w:val="single" w:sz="8" w:space="0" w:color="A5C9EB" w:themeColor="text2" w:themeTint="40"/>
+            </w:tcBorders>
+            <w:tcMar>
+              <w:left w:w="108" w:type="dxa"/>
+              <w:right w:w="108" w:type="dxa"/>
+            </w:tcMar>
+            <w:vAlign w:val="center"/>
+          </w:tcPr>
+          <w:p>
+            <w:pPr>
               <w:jc w:val="center"/>
               <w:rPr>
                 <w:lang w:val="vi"/>
@@ -5450,10 +4766,10 @@
           <w:tcPr>
             <w:tcW w:w="885" w:type="dxa"/>
             <w:tcBorders>
-              <w:top w:val="single" w:color="A5C9EB" w:themeColor="text2" w:themeTint="40" w:sz="8" w:space="0"/>
-              <w:left w:val="single" w:color="A5C9EB" w:themeColor="text2" w:themeTint="40" w:sz="8" w:space="0"/>
-              <w:bottom w:val="single" w:color="A5C9EB" w:themeColor="text2" w:themeTint="40" w:sz="8" w:space="0"/>
-              <w:right w:val="single" w:color="A5C9EB" w:themeColor="text2" w:themeTint="40" w:sz="8" w:space="0"/>
+              <w:top w:val="single" w:sz="8" w:space="0" w:color="A5C9EB" w:themeColor="text2" w:themeTint="40"/>
+              <w:left w:val="single" w:sz="8" w:space="0" w:color="A5C9EB" w:themeColor="text2" w:themeTint="40"/>
+              <w:bottom w:val="single" w:sz="8" w:space="0" w:color="A5C9EB" w:themeColor="text2" w:themeTint="40"/>
+              <w:right w:val="single" w:sz="8" w:space="0" w:color="A5C9EB" w:themeColor="text2" w:themeTint="40"/>
             </w:tcBorders>
             <w:tcMar>
               <w:left w:w="108" w:type="dxa"/>
@@ -5478,29 +4794,28 @@
           <w:tcPr>
             <w:tcW w:w="2280" w:type="dxa"/>
             <w:tcBorders>
-              <w:top w:val="single" w:color="A5C9EB" w:themeColor="text2" w:themeTint="40" w:sz="8" w:space="0"/>
-              <w:left w:val="single" w:color="A5C9EB" w:themeColor="text2" w:themeTint="40" w:sz="8" w:space="0"/>
-              <w:bottom w:val="single" w:color="A5C9EB" w:themeColor="text2" w:themeTint="40" w:sz="8" w:space="0"/>
-              <w:right w:val="single" w:color="A5C9EB" w:themeColor="text2" w:themeTint="40" w:sz="8" w:space="0"/>
-            </w:tcBorders>
-            <w:tcMar>
-              <w:left w:w="108" w:type="dxa"/>
-              <w:right w:w="108" w:type="dxa"/>
-            </w:tcMar>
-            <w:vAlign w:val="center"/>
-          </w:tcPr>
-          <w:p>
-            <w:pPr>
-              <w:pStyle w:val="Normal"/>
-              <w:jc w:val="center"/>
-              <w:rPr>
-                <w:color w:val="000000" w:themeColor="text1" w:themeTint="FF" w:themeShade="FF"/>
-                <w:lang w:val="vi"/>
-              </w:rPr>
-            </w:pPr>
-            <w:r>
-              <w:rPr>
-                <w:color w:val="000000" w:themeColor="text1" w:themeTint="FF" w:themeShade="FF"/>
+              <w:top w:val="single" w:sz="8" w:space="0" w:color="A5C9EB" w:themeColor="text2" w:themeTint="40"/>
+              <w:left w:val="single" w:sz="8" w:space="0" w:color="A5C9EB" w:themeColor="text2" w:themeTint="40"/>
+              <w:bottom w:val="single" w:sz="8" w:space="0" w:color="A5C9EB" w:themeColor="text2" w:themeTint="40"/>
+              <w:right w:val="single" w:sz="8" w:space="0" w:color="A5C9EB" w:themeColor="text2" w:themeTint="40"/>
+            </w:tcBorders>
+            <w:tcMar>
+              <w:left w:w="108" w:type="dxa"/>
+              <w:right w:w="108" w:type="dxa"/>
+            </w:tcMar>
+            <w:vAlign w:val="center"/>
+          </w:tcPr>
+          <w:p>
+            <w:pPr>
+              <w:jc w:val="center"/>
+              <w:rPr>
+                <w:color w:val="000000" w:themeColor="text1"/>
+                <w:lang w:val="vi"/>
+              </w:rPr>
+            </w:pPr>
+            <w:r>
+              <w:rPr>
+                <w:color w:val="000000" w:themeColor="text1"/>
                 <w:lang w:val="vi"/>
               </w:rPr>
               <w:t>Sửa thông tin sách</w:t>
@@ -5511,29 +4826,28 @@
           <w:tcPr>
             <w:tcW w:w="1665" w:type="dxa"/>
             <w:tcBorders>
-              <w:top w:val="single" w:color="A5C9EB" w:themeColor="text2" w:themeTint="40" w:sz="8" w:space="0"/>
-              <w:left w:val="single" w:color="A5C9EB" w:themeColor="text2" w:themeTint="40" w:sz="8" w:space="0"/>
-              <w:bottom w:val="single" w:color="A5C9EB" w:themeColor="text2" w:themeTint="40" w:sz="8" w:space="0"/>
-              <w:right w:val="single" w:color="A5C9EB" w:themeColor="text2" w:themeTint="40" w:sz="8" w:space="0"/>
-            </w:tcBorders>
-            <w:tcMar>
-              <w:left w:w="108" w:type="dxa"/>
-              <w:right w:w="108" w:type="dxa"/>
-            </w:tcMar>
-            <w:vAlign w:val="center"/>
-          </w:tcPr>
-          <w:p>
-            <w:pPr>
-              <w:pStyle w:val="Normal"/>
-              <w:jc w:val="center"/>
-              <w:rPr>
-                <w:color w:val="000000" w:themeColor="text1" w:themeTint="FF" w:themeShade="FF"/>
-                <w:lang w:val="vi"/>
-              </w:rPr>
-            </w:pPr>
-            <w:r>
-              <w:rPr>
-                <w:color w:val="000000" w:themeColor="text1" w:themeTint="FF" w:themeShade="FF"/>
+              <w:top w:val="single" w:sz="8" w:space="0" w:color="A5C9EB" w:themeColor="text2" w:themeTint="40"/>
+              <w:left w:val="single" w:sz="8" w:space="0" w:color="A5C9EB" w:themeColor="text2" w:themeTint="40"/>
+              <w:bottom w:val="single" w:sz="8" w:space="0" w:color="A5C9EB" w:themeColor="text2" w:themeTint="40"/>
+              <w:right w:val="single" w:sz="8" w:space="0" w:color="A5C9EB" w:themeColor="text2" w:themeTint="40"/>
+            </w:tcBorders>
+            <w:tcMar>
+              <w:left w:w="108" w:type="dxa"/>
+              <w:right w:w="108" w:type="dxa"/>
+            </w:tcMar>
+            <w:vAlign w:val="center"/>
+          </w:tcPr>
+          <w:p>
+            <w:pPr>
+              <w:jc w:val="center"/>
+              <w:rPr>
+                <w:color w:val="000000" w:themeColor="text1"/>
+                <w:lang w:val="vi"/>
+              </w:rPr>
+            </w:pPr>
+            <w:r>
+              <w:rPr>
+                <w:color w:val="000000" w:themeColor="text1"/>
                 <w:lang w:val="vi"/>
               </w:rPr>
               <w:t>Kiểm tra mã sản phẩm trong cơ sở dữ liệu</w:t>
@@ -5544,29 +4858,28 @@
           <w:tcPr>
             <w:tcW w:w="2040" w:type="dxa"/>
             <w:tcBorders>
-              <w:top w:val="single" w:color="A5C9EB" w:themeColor="text2" w:themeTint="40" w:sz="8" w:space="0"/>
-              <w:left w:val="single" w:color="A5C9EB" w:themeColor="text2" w:themeTint="40" w:sz="8" w:space="0"/>
-              <w:bottom w:val="single" w:color="A5C9EB" w:themeColor="text2" w:themeTint="40" w:sz="8" w:space="0"/>
-              <w:right w:val="single" w:color="A5C9EB" w:themeColor="text2" w:themeTint="40" w:sz="8" w:space="0"/>
-            </w:tcBorders>
-            <w:tcMar>
-              <w:left w:w="108" w:type="dxa"/>
-              <w:right w:w="108" w:type="dxa"/>
-            </w:tcMar>
-            <w:vAlign w:val="center"/>
-          </w:tcPr>
-          <w:p>
-            <w:pPr>
-              <w:pStyle w:val="Normal"/>
-              <w:jc w:val="center"/>
-              <w:rPr>
-                <w:color w:val="000000" w:themeColor="text1" w:themeTint="FF" w:themeShade="FF"/>
-                <w:lang w:val="vi"/>
-              </w:rPr>
-            </w:pPr>
-            <w:r>
-              <w:rPr>
-                <w:color w:val="000000" w:themeColor="text1" w:themeTint="FF" w:themeShade="FF"/>
+              <w:top w:val="single" w:sz="8" w:space="0" w:color="A5C9EB" w:themeColor="text2" w:themeTint="40"/>
+              <w:left w:val="single" w:sz="8" w:space="0" w:color="A5C9EB" w:themeColor="text2" w:themeTint="40"/>
+              <w:bottom w:val="single" w:sz="8" w:space="0" w:color="A5C9EB" w:themeColor="text2" w:themeTint="40"/>
+              <w:right w:val="single" w:sz="8" w:space="0" w:color="A5C9EB" w:themeColor="text2" w:themeTint="40"/>
+            </w:tcBorders>
+            <w:tcMar>
+              <w:left w:w="108" w:type="dxa"/>
+              <w:right w:w="108" w:type="dxa"/>
+            </w:tcMar>
+            <w:vAlign w:val="center"/>
+          </w:tcPr>
+          <w:p>
+            <w:pPr>
+              <w:jc w:val="center"/>
+              <w:rPr>
+                <w:color w:val="000000" w:themeColor="text1"/>
+                <w:lang w:val="vi"/>
+              </w:rPr>
+            </w:pPr>
+            <w:r>
+              <w:rPr>
+                <w:color w:val="000000" w:themeColor="text1"/>
                 <w:lang w:val="vi"/>
               </w:rPr>
               <w:t xml:space="preserve"> Bước 1: Chọn sản phẩm cần sửa</w:t>
@@ -5574,33 +4887,32 @@
           </w:p>
           <w:p>
             <w:pPr>
-              <w:pStyle w:val="Normal"/>
-              <w:jc w:val="center"/>
-              <w:rPr>
-                <w:color w:val="000000" w:themeColor="text1" w:themeTint="FF" w:themeShade="FF"/>
-                <w:lang w:val="vi"/>
-              </w:rPr>
-            </w:pPr>
-            <w:r>
-              <w:rPr>
-                <w:color w:val="000000" w:themeColor="text1" w:themeTint="FF" w:themeShade="FF"/>
-                <w:lang w:val="vi"/>
-              </w:rPr>
+              <w:jc w:val="center"/>
+              <w:rPr>
+                <w:color w:val="000000" w:themeColor="text1"/>
+                <w:lang w:val="vi"/>
+              </w:rPr>
+            </w:pPr>
+            <w:r>
+              <w:rPr>
+                <w:color w:val="000000" w:themeColor="text1"/>
+                <w:lang w:val="vi"/>
+              </w:rPr>
+              <w:lastRenderedPageBreak/>
               <w:t>Bước 2: Điên thông tin cần sửa</w:t>
             </w:r>
           </w:p>
           <w:p>
             <w:pPr>
-              <w:pStyle w:val="Normal"/>
-              <w:jc w:val="center"/>
-              <w:rPr>
-                <w:color w:val="000000" w:themeColor="text1" w:themeTint="FF" w:themeShade="FF"/>
-                <w:lang w:val="vi"/>
-              </w:rPr>
-            </w:pPr>
-            <w:r>
-              <w:rPr>
-                <w:color w:val="000000" w:themeColor="text1" w:themeTint="FF" w:themeShade="FF"/>
+              <w:jc w:val="center"/>
+              <w:rPr>
+                <w:color w:val="000000" w:themeColor="text1"/>
+                <w:lang w:val="vi"/>
+              </w:rPr>
+            </w:pPr>
+            <w:r>
+              <w:rPr>
+                <w:color w:val="000000" w:themeColor="text1"/>
                 <w:lang w:val="vi"/>
               </w:rPr>
               <w:t>Bước 3: Nhấn nút “Sửa”</w:t>
@@ -5608,20 +4920,18 @@
           </w:p>
           <w:p>
             <w:pPr>
-              <w:pStyle w:val="Normal"/>
-              <w:jc w:val="center"/>
-              <w:rPr>
-                <w:color w:val="000000" w:themeColor="text1" w:themeTint="FF" w:themeShade="FF"/>
-                <w:lang w:val="vi"/>
-              </w:rPr>
-            </w:pPr>
-          </w:p>
-          <w:p>
-            <w:pPr>
-              <w:pStyle w:val="Normal"/>
-              <w:jc w:val="center"/>
-              <w:rPr>
-                <w:color w:val="000000" w:themeColor="text1" w:themeTint="FF" w:themeShade="FF"/>
+              <w:jc w:val="center"/>
+              <w:rPr>
+                <w:color w:val="000000" w:themeColor="text1"/>
+                <w:lang w:val="vi"/>
+              </w:rPr>
+            </w:pPr>
+          </w:p>
+          <w:p>
+            <w:pPr>
+              <w:jc w:val="center"/>
+              <w:rPr>
+                <w:color w:val="000000" w:themeColor="text1"/>
                 <w:lang w:val="vi"/>
               </w:rPr>
             </w:pPr>
@@ -5631,32 +4941,40 @@
           <w:tcPr>
             <w:tcW w:w="1620" w:type="dxa"/>
             <w:tcBorders>
-              <w:top w:val="single" w:color="A5C9EB" w:themeColor="text2" w:themeTint="40" w:sz="8" w:space="0"/>
-              <w:left w:val="single" w:color="A5C9EB" w:themeColor="text2" w:themeTint="40" w:sz="8" w:space="0"/>
-              <w:bottom w:val="single" w:color="A5C9EB" w:themeColor="text2" w:themeTint="40" w:sz="8" w:space="0"/>
-              <w:right w:val="single" w:color="A5C9EB" w:themeColor="text2" w:themeTint="40" w:sz="8" w:space="0"/>
-            </w:tcBorders>
-            <w:tcMar>
-              <w:left w:w="108" w:type="dxa"/>
-              <w:right w:w="108" w:type="dxa"/>
-            </w:tcMar>
-            <w:vAlign w:val="center"/>
-          </w:tcPr>
-          <w:p>
-            <w:pPr>
-              <w:pStyle w:val="Normal"/>
-              <w:jc w:val="center"/>
-              <w:rPr>
-                <w:color w:val="000000" w:themeColor="text1" w:themeTint="FF" w:themeShade="FF"/>
-                <w:lang w:val="vi"/>
-              </w:rPr>
-            </w:pPr>
-            <w:r>
-              <w:rPr>
-                <w:color w:val="000000" w:themeColor="text1" w:themeTint="FF" w:themeShade="FF"/>
-                <w:lang w:val="vi"/>
-              </w:rPr>
-              <w:t>Chuyển về danh sách sản phẩm và cập nhật sản phẩm mới</w:t>
+              <w:top w:val="single" w:sz="8" w:space="0" w:color="A5C9EB" w:themeColor="text2" w:themeTint="40"/>
+              <w:left w:val="single" w:sz="8" w:space="0" w:color="A5C9EB" w:themeColor="text2" w:themeTint="40"/>
+              <w:bottom w:val="single" w:sz="8" w:space="0" w:color="A5C9EB" w:themeColor="text2" w:themeTint="40"/>
+              <w:right w:val="single" w:sz="8" w:space="0" w:color="A5C9EB" w:themeColor="text2" w:themeTint="40"/>
+            </w:tcBorders>
+            <w:tcMar>
+              <w:left w:w="108" w:type="dxa"/>
+              <w:right w:w="108" w:type="dxa"/>
+            </w:tcMar>
+            <w:vAlign w:val="center"/>
+          </w:tcPr>
+          <w:p>
+            <w:pPr>
+              <w:jc w:val="center"/>
+              <w:rPr>
+                <w:color w:val="000000" w:themeColor="text1"/>
+                <w:lang w:val="vi"/>
+              </w:rPr>
+            </w:pPr>
+            <w:r>
+              <w:rPr>
+                <w:color w:val="000000" w:themeColor="text1"/>
+                <w:lang w:val="vi"/>
+              </w:rPr>
+              <w:lastRenderedPageBreak/>
+              <w:t xml:space="preserve">Chuyển về danh sách sản phẩm và </w:t>
+            </w:r>
+            <w:r>
+              <w:rPr>
+                <w:color w:val="000000" w:themeColor="text1"/>
+                <w:lang w:val="vi"/>
+              </w:rPr>
+              <w:lastRenderedPageBreak/>
+              <w:t>cập nhật sản phẩm mới</w:t>
             </w:r>
           </w:p>
         </w:tc>
@@ -5664,15 +4982,16 @@
       <w:tr>
         <w:trPr>
           <w:trHeight w:val="390"/>
+          <w:jc w:val="center"/>
         </w:trPr>
         <w:tc>
           <w:tcPr>
             <w:tcW w:w="846" w:type="dxa"/>
             <w:tcBorders>
-              <w:top w:val="single" w:color="A5C9EB" w:themeColor="text2" w:themeTint="40" w:sz="8" w:space="0"/>
-              <w:left w:val="single" w:color="A5C9EB" w:themeColor="text2" w:themeTint="40" w:sz="8" w:space="0"/>
-              <w:bottom w:val="single" w:color="A5C9EB" w:themeColor="text2" w:themeTint="40" w:sz="8" w:space="0"/>
-              <w:right w:val="single" w:color="A5C9EB" w:themeColor="text2" w:themeTint="40" w:sz="8" w:space="0"/>
+              <w:top w:val="single" w:sz="8" w:space="0" w:color="A5C9EB" w:themeColor="text2" w:themeTint="40"/>
+              <w:left w:val="single" w:sz="8" w:space="0" w:color="A5C9EB" w:themeColor="text2" w:themeTint="40"/>
+              <w:bottom w:val="single" w:sz="8" w:space="0" w:color="A5C9EB" w:themeColor="text2" w:themeTint="40"/>
+              <w:right w:val="single" w:sz="8" w:space="0" w:color="A5C9EB" w:themeColor="text2" w:themeTint="40"/>
             </w:tcBorders>
             <w:shd w:val="clear" w:color="auto" w:fill="DAE9F7" w:themeFill="text2" w:themeFillTint="1A"/>
             <w:tcMar>
@@ -5691,6 +5010,7 @@
                 <w:szCs w:val="26"/>
                 <w:lang w:val="vi"/>
               </w:rPr>
+              <w:lastRenderedPageBreak/>
               <w:t>14</w:t>
             </w:r>
           </w:p>
@@ -5699,10 +5019,10 @@
           <w:tcPr>
             <w:tcW w:w="885" w:type="dxa"/>
             <w:tcBorders>
-              <w:top w:val="single" w:color="A5C9EB" w:themeColor="text2" w:themeTint="40" w:sz="8" w:space="0"/>
-              <w:left w:val="single" w:color="A5C9EB" w:themeColor="text2" w:themeTint="40" w:sz="8" w:space="0"/>
-              <w:bottom w:val="single" w:color="A5C9EB" w:themeColor="text2" w:themeTint="40" w:sz="8" w:space="0"/>
-              <w:right w:val="single" w:color="A5C9EB" w:themeColor="text2" w:themeTint="40" w:sz="8" w:space="0"/>
+              <w:top w:val="single" w:sz="8" w:space="0" w:color="A5C9EB" w:themeColor="text2" w:themeTint="40"/>
+              <w:left w:val="single" w:sz="8" w:space="0" w:color="A5C9EB" w:themeColor="text2" w:themeTint="40"/>
+              <w:bottom w:val="single" w:sz="8" w:space="0" w:color="A5C9EB" w:themeColor="text2" w:themeTint="40"/>
+              <w:right w:val="single" w:sz="8" w:space="0" w:color="A5C9EB" w:themeColor="text2" w:themeTint="40"/>
             </w:tcBorders>
             <w:shd w:val="clear" w:color="auto" w:fill="DAE9F7" w:themeFill="text2" w:themeFillTint="1A"/>
             <w:tcMar>
@@ -5729,10 +5049,10 @@
           <w:tcPr>
             <w:tcW w:w="2280" w:type="dxa"/>
             <w:tcBorders>
-              <w:top w:val="single" w:color="A5C9EB" w:themeColor="text2" w:themeTint="40" w:sz="8" w:space="0"/>
-              <w:left w:val="single" w:color="A5C9EB" w:themeColor="text2" w:themeTint="40" w:sz="8" w:space="0"/>
-              <w:bottom w:val="single" w:color="A5C9EB" w:themeColor="text2" w:themeTint="40" w:sz="8" w:space="0"/>
-              <w:right w:val="single" w:color="A5C9EB" w:themeColor="text2" w:themeTint="40" w:sz="8" w:space="0"/>
+              <w:top w:val="single" w:sz="8" w:space="0" w:color="A5C9EB" w:themeColor="text2" w:themeTint="40"/>
+              <w:left w:val="single" w:sz="8" w:space="0" w:color="A5C9EB" w:themeColor="text2" w:themeTint="40"/>
+              <w:bottom w:val="single" w:sz="8" w:space="0" w:color="A5C9EB" w:themeColor="text2" w:themeTint="40"/>
+              <w:right w:val="single" w:sz="8" w:space="0" w:color="A5C9EB" w:themeColor="text2" w:themeTint="40"/>
             </w:tcBorders>
             <w:shd w:val="clear" w:color="auto" w:fill="DAE9F7" w:themeFill="text2" w:themeFillTint="1A"/>
             <w:tcMar>
@@ -5743,16 +5063,15 @@
           </w:tcPr>
           <w:p>
             <w:pPr>
-              <w:pStyle w:val="Normal"/>
-              <w:jc w:val="center"/>
-              <w:rPr>
-                <w:color w:val="000000" w:themeColor="text1" w:themeTint="FF" w:themeShade="FF"/>
-                <w:lang w:val="vi"/>
-              </w:rPr>
-            </w:pPr>
-            <w:r>
-              <w:rPr>
-                <w:color w:val="000000" w:themeColor="text1" w:themeTint="FF" w:themeShade="FF"/>
+              <w:jc w:val="center"/>
+              <w:rPr>
+                <w:color w:val="000000" w:themeColor="text1"/>
+                <w:lang w:val="vi"/>
+              </w:rPr>
+            </w:pPr>
+            <w:r>
+              <w:rPr>
+                <w:color w:val="000000" w:themeColor="text1"/>
                 <w:lang w:val="vi"/>
               </w:rPr>
               <w:t>Sửa thông tin sách</w:t>
@@ -5763,10 +5082,10 @@
           <w:tcPr>
             <w:tcW w:w="1665" w:type="dxa"/>
             <w:tcBorders>
-              <w:top w:val="single" w:color="A5C9EB" w:themeColor="text2" w:themeTint="40" w:sz="8" w:space="0"/>
-              <w:left w:val="single" w:color="A5C9EB" w:themeColor="text2" w:themeTint="40" w:sz="8" w:space="0"/>
-              <w:bottom w:val="single" w:color="A5C9EB" w:themeColor="text2" w:themeTint="40" w:sz="8" w:space="0"/>
-              <w:right w:val="single" w:color="A5C9EB" w:themeColor="text2" w:themeTint="40" w:sz="8" w:space="0"/>
+              <w:top w:val="single" w:sz="8" w:space="0" w:color="A5C9EB" w:themeColor="text2" w:themeTint="40"/>
+              <w:left w:val="single" w:sz="8" w:space="0" w:color="A5C9EB" w:themeColor="text2" w:themeTint="40"/>
+              <w:bottom w:val="single" w:sz="8" w:space="0" w:color="A5C9EB" w:themeColor="text2" w:themeTint="40"/>
+              <w:right w:val="single" w:sz="8" w:space="0" w:color="A5C9EB" w:themeColor="text2" w:themeTint="40"/>
             </w:tcBorders>
             <w:shd w:val="clear" w:color="auto" w:fill="DAE9F7" w:themeFill="text2" w:themeFillTint="1A"/>
             <w:tcMar>
@@ -5777,16 +5096,15 @@
           </w:tcPr>
           <w:p>
             <w:pPr>
-              <w:pStyle w:val="Normal"/>
-              <w:jc w:val="center"/>
-              <w:rPr>
-                <w:color w:val="000000" w:themeColor="text1" w:themeTint="FF" w:themeShade="FF"/>
-                <w:lang w:val="vi"/>
-              </w:rPr>
-            </w:pPr>
-            <w:r>
-              <w:rPr>
-                <w:color w:val="000000" w:themeColor="text1" w:themeTint="FF" w:themeShade="FF"/>
+              <w:jc w:val="center"/>
+              <w:rPr>
+                <w:color w:val="000000" w:themeColor="text1"/>
+                <w:lang w:val="vi"/>
+              </w:rPr>
+            </w:pPr>
+            <w:r>
+              <w:rPr>
+                <w:color w:val="000000" w:themeColor="text1"/>
                 <w:lang w:val="vi"/>
               </w:rPr>
               <w:t>Kiểm tra mã sản phẩm trong cơ sở dữ liệu</w:t>
@@ -5797,10 +5115,10 @@
           <w:tcPr>
             <w:tcW w:w="2040" w:type="dxa"/>
             <w:tcBorders>
-              <w:top w:val="single" w:color="A5C9EB" w:themeColor="text2" w:themeTint="40" w:sz="8" w:space="0"/>
-              <w:left w:val="single" w:color="A5C9EB" w:themeColor="text2" w:themeTint="40" w:sz="8" w:space="0"/>
-              <w:bottom w:val="single" w:color="A5C9EB" w:themeColor="text2" w:themeTint="40" w:sz="8" w:space="0"/>
-              <w:right w:val="single" w:color="A5C9EB" w:themeColor="text2" w:themeTint="40" w:sz="8" w:space="0"/>
+              <w:top w:val="single" w:sz="8" w:space="0" w:color="A5C9EB" w:themeColor="text2" w:themeTint="40"/>
+              <w:left w:val="single" w:sz="8" w:space="0" w:color="A5C9EB" w:themeColor="text2" w:themeTint="40"/>
+              <w:bottom w:val="single" w:sz="8" w:space="0" w:color="A5C9EB" w:themeColor="text2" w:themeTint="40"/>
+              <w:right w:val="single" w:sz="8" w:space="0" w:color="A5C9EB" w:themeColor="text2" w:themeTint="40"/>
             </w:tcBorders>
             <w:shd w:val="clear" w:color="auto" w:fill="DAE9F7" w:themeFill="text2" w:themeFillTint="1A"/>
             <w:tcMar>
@@ -5811,16 +5129,15 @@
           </w:tcPr>
           <w:p>
             <w:pPr>
-              <w:pStyle w:val="Normal"/>
-              <w:jc w:val="center"/>
-              <w:rPr>
-                <w:color w:val="000000" w:themeColor="text1" w:themeTint="FF" w:themeShade="FF"/>
-                <w:lang w:val="vi"/>
-              </w:rPr>
-            </w:pPr>
-            <w:r>
-              <w:rPr>
-                <w:color w:val="000000" w:themeColor="text1" w:themeTint="FF" w:themeShade="FF"/>
+              <w:jc w:val="center"/>
+              <w:rPr>
+                <w:color w:val="000000" w:themeColor="text1"/>
+                <w:lang w:val="vi"/>
+              </w:rPr>
+            </w:pPr>
+            <w:r>
+              <w:rPr>
+                <w:color w:val="000000" w:themeColor="text1"/>
                 <w:lang w:val="vi"/>
               </w:rPr>
               <w:t>Bước 1: Chọn sản phẩm cần sửa</w:t>
@@ -5828,16 +5145,15 @@
           </w:p>
           <w:p>
             <w:pPr>
-              <w:pStyle w:val="Normal"/>
-              <w:jc w:val="center"/>
-              <w:rPr>
-                <w:color w:val="000000" w:themeColor="text1" w:themeTint="FF" w:themeShade="FF"/>
-                <w:lang w:val="vi"/>
-              </w:rPr>
-            </w:pPr>
-            <w:r>
-              <w:rPr>
-                <w:color w:val="000000" w:themeColor="text1" w:themeTint="FF" w:themeShade="FF"/>
+              <w:jc w:val="center"/>
+              <w:rPr>
+                <w:color w:val="000000" w:themeColor="text1"/>
+                <w:lang w:val="vi"/>
+              </w:rPr>
+            </w:pPr>
+            <w:r>
+              <w:rPr>
+                <w:color w:val="000000" w:themeColor="text1"/>
                 <w:lang w:val="vi"/>
               </w:rPr>
               <w:t>Bước 2: Sửa thông tin khóa chính</w:t>
@@ -5845,16 +5161,15 @@
           </w:p>
           <w:p>
             <w:pPr>
-              <w:pStyle w:val="Normal"/>
-              <w:jc w:val="center"/>
-              <w:rPr>
-                <w:color w:val="000000" w:themeColor="text1" w:themeTint="FF" w:themeShade="FF"/>
-                <w:lang w:val="vi"/>
-              </w:rPr>
-            </w:pPr>
-            <w:r>
-              <w:rPr>
-                <w:color w:val="000000" w:themeColor="text1" w:themeTint="FF" w:themeShade="FF"/>
+              <w:jc w:val="center"/>
+              <w:rPr>
+                <w:color w:val="000000" w:themeColor="text1"/>
+                <w:lang w:val="vi"/>
+              </w:rPr>
+            </w:pPr>
+            <w:r>
+              <w:rPr>
+                <w:color w:val="000000" w:themeColor="text1"/>
                 <w:lang w:val="vi"/>
               </w:rPr>
               <w:t>Bước 3: Nhấn nút “Sửa”</w:t>
@@ -5862,34 +5177,27 @@
           </w:p>
           <w:p>
             <w:pPr>
-              <w:pStyle w:val="Normal"/>
-              <w:suppressLineNumbers w:val="0"/>
-              <w:bidi w:val="0"/>
-              <w:spacing w:before="0" w:beforeAutospacing="off" w:after="0" w:afterAutospacing="off" w:line="240" w:lineRule="auto"/>
-              <w:ind w:left="0" w:right="0"/>
-              <w:jc w:val="center"/>
-              <w:rPr>
-                <w:color w:val="000000" w:themeColor="text1" w:themeTint="FF" w:themeShade="FF"/>
-                <w:lang w:val="vi"/>
-              </w:rPr>
-            </w:pPr>
-          </w:p>
-          <w:p>
-            <w:pPr>
-              <w:pStyle w:val="Normal"/>
-              <w:jc w:val="center"/>
-              <w:rPr>
-                <w:color w:val="000000" w:themeColor="text1" w:themeTint="FF" w:themeShade="FF"/>
-                <w:lang w:val="vi"/>
-              </w:rPr>
-            </w:pPr>
-          </w:p>
-          <w:p>
-            <w:pPr>
-              <w:pStyle w:val="Normal"/>
-              <w:jc w:val="center"/>
-              <w:rPr>
-                <w:color w:val="000000" w:themeColor="text1" w:themeTint="FF" w:themeShade="FF"/>
+              <w:jc w:val="center"/>
+              <w:rPr>
+                <w:color w:val="000000" w:themeColor="text1"/>
+                <w:lang w:val="vi"/>
+              </w:rPr>
+            </w:pPr>
+          </w:p>
+          <w:p>
+            <w:pPr>
+              <w:jc w:val="center"/>
+              <w:rPr>
+                <w:color w:val="000000" w:themeColor="text1"/>
+                <w:lang w:val="vi"/>
+              </w:rPr>
+            </w:pPr>
+          </w:p>
+          <w:p>
+            <w:pPr>
+              <w:jc w:val="center"/>
+              <w:rPr>
+                <w:color w:val="000000" w:themeColor="text1"/>
                 <w:lang w:val="vi"/>
               </w:rPr>
             </w:pPr>
@@ -5899,10 +5207,10 @@
           <w:tcPr>
             <w:tcW w:w="1620" w:type="dxa"/>
             <w:tcBorders>
-              <w:top w:val="single" w:color="A5C9EB" w:themeColor="text2" w:themeTint="40" w:sz="8" w:space="0"/>
-              <w:left w:val="single" w:color="A5C9EB" w:themeColor="text2" w:themeTint="40" w:sz="8" w:space="0"/>
-              <w:bottom w:val="single" w:color="A5C9EB" w:themeColor="text2" w:themeTint="40" w:sz="8" w:space="0"/>
-              <w:right w:val="single" w:color="A5C9EB" w:themeColor="text2" w:themeTint="40" w:sz="8" w:space="0"/>
+              <w:top w:val="single" w:sz="8" w:space="0" w:color="A5C9EB" w:themeColor="text2" w:themeTint="40"/>
+              <w:left w:val="single" w:sz="8" w:space="0" w:color="A5C9EB" w:themeColor="text2" w:themeTint="40"/>
+              <w:bottom w:val="single" w:sz="8" w:space="0" w:color="A5C9EB" w:themeColor="text2" w:themeTint="40"/>
+              <w:right w:val="single" w:sz="8" w:space="0" w:color="A5C9EB" w:themeColor="text2" w:themeTint="40"/>
             </w:tcBorders>
             <w:shd w:val="clear" w:color="auto" w:fill="DAE9F7" w:themeFill="text2" w:themeFillTint="1A"/>
             <w:tcMar>
@@ -5913,16 +5221,15 @@
           </w:tcPr>
           <w:p>
             <w:pPr>
-              <w:pStyle w:val="Normal"/>
-              <w:jc w:val="center"/>
-              <w:rPr>
-                <w:color w:val="000000" w:themeColor="text1" w:themeTint="FF" w:themeShade="FF"/>
-                <w:lang w:val="vi"/>
-              </w:rPr>
-            </w:pPr>
-            <w:r>
-              <w:rPr>
-                <w:color w:val="000000" w:themeColor="text1" w:themeTint="FF" w:themeShade="FF"/>
+              <w:jc w:val="center"/>
+              <w:rPr>
+                <w:color w:val="000000" w:themeColor="text1"/>
+                <w:lang w:val="vi"/>
+              </w:rPr>
+            </w:pPr>
+            <w:r>
+              <w:rPr>
+                <w:color w:val="000000" w:themeColor="text1"/>
                 <w:lang w:val="vi"/>
               </w:rPr>
               <w:t>Thông báo lỗi không thể sửa mã sản phẩm</w:t>
@@ -5933,15 +5240,16 @@
       <w:tr>
         <w:trPr>
           <w:trHeight w:val="390"/>
+          <w:jc w:val="center"/>
         </w:trPr>
         <w:tc>
           <w:tcPr>
             <w:tcW w:w="846" w:type="dxa"/>
             <w:tcBorders>
-              <w:top w:val="single" w:color="A5C9EB" w:themeColor="text2" w:themeTint="40" w:sz="8" w:space="0"/>
-              <w:left w:val="single" w:color="A5C9EB" w:themeColor="text2" w:themeTint="40" w:sz="8" w:space="0"/>
-              <w:bottom w:val="single" w:color="A5C9EB" w:themeColor="text2" w:themeTint="40" w:sz="8" w:space="0"/>
-              <w:right w:val="single" w:color="A5C9EB" w:themeColor="text2" w:themeTint="40" w:sz="8" w:space="0"/>
+              <w:top w:val="single" w:sz="8" w:space="0" w:color="A5C9EB" w:themeColor="text2" w:themeTint="40"/>
+              <w:left w:val="single" w:sz="8" w:space="0" w:color="A5C9EB" w:themeColor="text2" w:themeTint="40"/>
+              <w:bottom w:val="single" w:sz="8" w:space="0" w:color="A5C9EB" w:themeColor="text2" w:themeTint="40"/>
+              <w:right w:val="single" w:sz="8" w:space="0" w:color="A5C9EB" w:themeColor="text2" w:themeTint="40"/>
             </w:tcBorders>
             <w:tcMar>
               <w:left w:w="108" w:type="dxa"/>
@@ -5966,10 +5274,10 @@
           <w:tcPr>
             <w:tcW w:w="885" w:type="dxa"/>
             <w:tcBorders>
-              <w:top w:val="single" w:color="A5C9EB" w:themeColor="text2" w:themeTint="40" w:sz="8" w:space="0"/>
-              <w:left w:val="single" w:color="A5C9EB" w:themeColor="text2" w:themeTint="40" w:sz="8" w:space="0"/>
-              <w:bottom w:val="single" w:color="A5C9EB" w:themeColor="text2" w:themeTint="40" w:sz="8" w:space="0"/>
-              <w:right w:val="single" w:color="A5C9EB" w:themeColor="text2" w:themeTint="40" w:sz="8" w:space="0"/>
+              <w:top w:val="single" w:sz="8" w:space="0" w:color="A5C9EB" w:themeColor="text2" w:themeTint="40"/>
+              <w:left w:val="single" w:sz="8" w:space="0" w:color="A5C9EB" w:themeColor="text2" w:themeTint="40"/>
+              <w:bottom w:val="single" w:sz="8" w:space="0" w:color="A5C9EB" w:themeColor="text2" w:themeTint="40"/>
+              <w:right w:val="single" w:sz="8" w:space="0" w:color="A5C9EB" w:themeColor="text2" w:themeTint="40"/>
             </w:tcBorders>
             <w:tcMar>
               <w:left w:w="108" w:type="dxa"/>
@@ -5994,29 +5302,28 @@
           <w:tcPr>
             <w:tcW w:w="2280" w:type="dxa"/>
             <w:tcBorders>
-              <w:top w:val="single" w:color="A5C9EB" w:themeColor="text2" w:themeTint="40" w:sz="8" w:space="0"/>
-              <w:left w:val="single" w:color="A5C9EB" w:themeColor="text2" w:themeTint="40" w:sz="8" w:space="0"/>
-              <w:bottom w:val="single" w:color="A5C9EB" w:themeColor="text2" w:themeTint="40" w:sz="8" w:space="0"/>
-              <w:right w:val="single" w:color="A5C9EB" w:themeColor="text2" w:themeTint="40" w:sz="8" w:space="0"/>
-            </w:tcBorders>
-            <w:tcMar>
-              <w:left w:w="108" w:type="dxa"/>
-              <w:right w:w="108" w:type="dxa"/>
-            </w:tcMar>
-            <w:vAlign w:val="center"/>
-          </w:tcPr>
-          <w:p>
-            <w:pPr>
-              <w:pStyle w:val="Normal"/>
-              <w:jc w:val="center"/>
-              <w:rPr>
-                <w:color w:val="000000" w:themeColor="text1" w:themeTint="FF" w:themeShade="FF"/>
-                <w:lang w:val="vi"/>
-              </w:rPr>
-            </w:pPr>
-            <w:r>
-              <w:rPr>
-                <w:color w:val="000000" w:themeColor="text1" w:themeTint="FF" w:themeShade="FF"/>
+              <w:top w:val="single" w:sz="8" w:space="0" w:color="A5C9EB" w:themeColor="text2" w:themeTint="40"/>
+              <w:left w:val="single" w:sz="8" w:space="0" w:color="A5C9EB" w:themeColor="text2" w:themeTint="40"/>
+              <w:bottom w:val="single" w:sz="8" w:space="0" w:color="A5C9EB" w:themeColor="text2" w:themeTint="40"/>
+              <w:right w:val="single" w:sz="8" w:space="0" w:color="A5C9EB" w:themeColor="text2" w:themeTint="40"/>
+            </w:tcBorders>
+            <w:tcMar>
+              <w:left w:w="108" w:type="dxa"/>
+              <w:right w:w="108" w:type="dxa"/>
+            </w:tcMar>
+            <w:vAlign w:val="center"/>
+          </w:tcPr>
+          <w:p>
+            <w:pPr>
+              <w:jc w:val="center"/>
+              <w:rPr>
+                <w:color w:val="000000" w:themeColor="text1"/>
+                <w:lang w:val="vi"/>
+              </w:rPr>
+            </w:pPr>
+            <w:r>
+              <w:rPr>
+                <w:color w:val="000000" w:themeColor="text1"/>
                 <w:lang w:val="vi"/>
               </w:rPr>
               <w:t>Sửa thông tin sách</w:t>
@@ -6027,29 +5334,28 @@
           <w:tcPr>
             <w:tcW w:w="1665" w:type="dxa"/>
             <w:tcBorders>
-              <w:top w:val="single" w:color="A5C9EB" w:themeColor="text2" w:themeTint="40" w:sz="8" w:space="0"/>
-              <w:left w:val="single" w:color="A5C9EB" w:themeColor="text2" w:themeTint="40" w:sz="8" w:space="0"/>
-              <w:bottom w:val="single" w:color="A5C9EB" w:themeColor="text2" w:themeTint="40" w:sz="8" w:space="0"/>
-              <w:right w:val="single" w:color="A5C9EB" w:themeColor="text2" w:themeTint="40" w:sz="8" w:space="0"/>
-            </w:tcBorders>
-            <w:tcMar>
-              <w:left w:w="108" w:type="dxa"/>
-              <w:right w:w="108" w:type="dxa"/>
-            </w:tcMar>
-            <w:vAlign w:val="center"/>
-          </w:tcPr>
-          <w:p>
-            <w:pPr>
-              <w:pStyle w:val="Normal"/>
-              <w:jc w:val="center"/>
-              <w:rPr>
-                <w:color w:val="000000" w:themeColor="text1" w:themeTint="FF" w:themeShade="FF"/>
-                <w:lang w:val="vi"/>
-              </w:rPr>
-            </w:pPr>
-            <w:r>
-              <w:rPr>
-                <w:color w:val="000000" w:themeColor="text1" w:themeTint="FF" w:themeShade="FF"/>
+              <w:top w:val="single" w:sz="8" w:space="0" w:color="A5C9EB" w:themeColor="text2" w:themeTint="40"/>
+              <w:left w:val="single" w:sz="8" w:space="0" w:color="A5C9EB" w:themeColor="text2" w:themeTint="40"/>
+              <w:bottom w:val="single" w:sz="8" w:space="0" w:color="A5C9EB" w:themeColor="text2" w:themeTint="40"/>
+              <w:right w:val="single" w:sz="8" w:space="0" w:color="A5C9EB" w:themeColor="text2" w:themeTint="40"/>
+            </w:tcBorders>
+            <w:tcMar>
+              <w:left w:w="108" w:type="dxa"/>
+              <w:right w:w="108" w:type="dxa"/>
+            </w:tcMar>
+            <w:vAlign w:val="center"/>
+          </w:tcPr>
+          <w:p>
+            <w:pPr>
+              <w:jc w:val="center"/>
+              <w:rPr>
+                <w:color w:val="000000" w:themeColor="text1"/>
+                <w:lang w:val="vi"/>
+              </w:rPr>
+            </w:pPr>
+            <w:r>
+              <w:rPr>
+                <w:color w:val="000000" w:themeColor="text1"/>
                 <w:lang w:val="vi"/>
               </w:rPr>
               <w:t>Kiểm tra mã sản phẩm trong cơ sở dữ liệu</w:t>
@@ -6060,29 +5366,28 @@
           <w:tcPr>
             <w:tcW w:w="2040" w:type="dxa"/>
             <w:tcBorders>
-              <w:top w:val="single" w:color="A5C9EB" w:themeColor="text2" w:themeTint="40" w:sz="8" w:space="0"/>
-              <w:left w:val="single" w:color="A5C9EB" w:themeColor="text2" w:themeTint="40" w:sz="8" w:space="0"/>
-              <w:bottom w:val="single" w:color="A5C9EB" w:themeColor="text2" w:themeTint="40" w:sz="8" w:space="0"/>
-              <w:right w:val="single" w:color="A5C9EB" w:themeColor="text2" w:themeTint="40" w:sz="8" w:space="0"/>
-            </w:tcBorders>
-            <w:tcMar>
-              <w:left w:w="108" w:type="dxa"/>
-              <w:right w:w="108" w:type="dxa"/>
-            </w:tcMar>
-            <w:vAlign w:val="center"/>
-          </w:tcPr>
-          <w:p>
-            <w:pPr>
-              <w:pStyle w:val="Normal"/>
-              <w:jc w:val="center"/>
-              <w:rPr>
-                <w:color w:val="000000" w:themeColor="text1" w:themeTint="FF" w:themeShade="FF"/>
-                <w:lang w:val="vi"/>
-              </w:rPr>
-            </w:pPr>
-            <w:r>
-              <w:rPr>
-                <w:color w:val="000000" w:themeColor="text1" w:themeTint="FF" w:themeShade="FF"/>
+              <w:top w:val="single" w:sz="8" w:space="0" w:color="A5C9EB" w:themeColor="text2" w:themeTint="40"/>
+              <w:left w:val="single" w:sz="8" w:space="0" w:color="A5C9EB" w:themeColor="text2" w:themeTint="40"/>
+              <w:bottom w:val="single" w:sz="8" w:space="0" w:color="A5C9EB" w:themeColor="text2" w:themeTint="40"/>
+              <w:right w:val="single" w:sz="8" w:space="0" w:color="A5C9EB" w:themeColor="text2" w:themeTint="40"/>
+            </w:tcBorders>
+            <w:tcMar>
+              <w:left w:w="108" w:type="dxa"/>
+              <w:right w:w="108" w:type="dxa"/>
+            </w:tcMar>
+            <w:vAlign w:val="center"/>
+          </w:tcPr>
+          <w:p>
+            <w:pPr>
+              <w:jc w:val="center"/>
+              <w:rPr>
+                <w:color w:val="000000" w:themeColor="text1"/>
+                <w:lang w:val="vi"/>
+              </w:rPr>
+            </w:pPr>
+            <w:r>
+              <w:rPr>
+                <w:color w:val="000000" w:themeColor="text1"/>
                 <w:lang w:val="vi"/>
               </w:rPr>
               <w:t>Bước 1: Chọn sản phẩm cần sửa</w:t>
@@ -6090,16 +5395,15 @@
           </w:p>
           <w:p>
             <w:pPr>
-              <w:pStyle w:val="Normal"/>
-              <w:jc w:val="center"/>
-              <w:rPr>
-                <w:color w:val="000000" w:themeColor="text1" w:themeTint="FF" w:themeShade="FF"/>
-                <w:lang w:val="vi"/>
-              </w:rPr>
-            </w:pPr>
-            <w:r>
-              <w:rPr>
-                <w:color w:val="000000" w:themeColor="text1" w:themeTint="FF" w:themeShade="FF"/>
+              <w:jc w:val="center"/>
+              <w:rPr>
+                <w:color w:val="000000" w:themeColor="text1"/>
+                <w:lang w:val="vi"/>
+              </w:rPr>
+            </w:pPr>
+            <w:r>
+              <w:rPr>
+                <w:color w:val="000000" w:themeColor="text1"/>
                 <w:lang w:val="vi"/>
               </w:rPr>
               <w:t>Bước 2: Xóa và để trống tên sản phẩm</w:t>
@@ -6107,16 +5411,15 @@
           </w:p>
           <w:p>
             <w:pPr>
-              <w:pStyle w:val="Normal"/>
-              <w:jc w:val="center"/>
-              <w:rPr>
-                <w:color w:val="000000" w:themeColor="text1" w:themeTint="FF" w:themeShade="FF"/>
-                <w:lang w:val="vi"/>
-              </w:rPr>
-            </w:pPr>
-            <w:r>
-              <w:rPr>
-                <w:color w:val="000000" w:themeColor="text1" w:themeTint="FF" w:themeShade="FF"/>
+              <w:jc w:val="center"/>
+              <w:rPr>
+                <w:color w:val="000000" w:themeColor="text1"/>
+                <w:lang w:val="vi"/>
+              </w:rPr>
+            </w:pPr>
+            <w:r>
+              <w:rPr>
+                <w:color w:val="000000" w:themeColor="text1"/>
                 <w:lang w:val="vi"/>
               </w:rPr>
               <w:t>Bước 3: Nhấn nút “Sửa”</w:t>
@@ -6124,34 +5427,27 @@
           </w:p>
           <w:p>
             <w:pPr>
-              <w:pStyle w:val="Normal"/>
-              <w:suppressLineNumbers w:val="0"/>
-              <w:bidi w:val="0"/>
-              <w:spacing w:before="0" w:beforeAutospacing="off" w:after="0" w:afterAutospacing="off" w:line="240" w:lineRule="auto"/>
-              <w:ind w:left="0" w:right="0"/>
-              <w:jc w:val="center"/>
-              <w:rPr>
-                <w:color w:val="000000" w:themeColor="text1" w:themeTint="FF" w:themeShade="FF"/>
-                <w:lang w:val="vi"/>
-              </w:rPr>
-            </w:pPr>
-          </w:p>
-          <w:p>
-            <w:pPr>
-              <w:pStyle w:val="Normal"/>
-              <w:jc w:val="center"/>
-              <w:rPr>
-                <w:color w:val="000000" w:themeColor="text1" w:themeTint="FF" w:themeShade="FF"/>
-                <w:lang w:val="vi"/>
-              </w:rPr>
-            </w:pPr>
-          </w:p>
-          <w:p>
-            <w:pPr>
-              <w:pStyle w:val="Normal"/>
-              <w:jc w:val="center"/>
-              <w:rPr>
-                <w:color w:val="000000" w:themeColor="text1" w:themeTint="FF" w:themeShade="FF"/>
+              <w:jc w:val="center"/>
+              <w:rPr>
+                <w:color w:val="000000" w:themeColor="text1"/>
+                <w:lang w:val="vi"/>
+              </w:rPr>
+            </w:pPr>
+          </w:p>
+          <w:p>
+            <w:pPr>
+              <w:jc w:val="center"/>
+              <w:rPr>
+                <w:color w:val="000000" w:themeColor="text1"/>
+                <w:lang w:val="vi"/>
+              </w:rPr>
+            </w:pPr>
+          </w:p>
+          <w:p>
+            <w:pPr>
+              <w:jc w:val="center"/>
+              <w:rPr>
+                <w:color w:val="000000" w:themeColor="text1"/>
                 <w:lang w:val="vi"/>
               </w:rPr>
             </w:pPr>
@@ -6161,29 +5457,28 @@
           <w:tcPr>
             <w:tcW w:w="1620" w:type="dxa"/>
             <w:tcBorders>
-              <w:top w:val="single" w:color="A5C9EB" w:themeColor="text2" w:themeTint="40" w:sz="8" w:space="0"/>
-              <w:left w:val="single" w:color="A5C9EB" w:themeColor="text2" w:themeTint="40" w:sz="8" w:space="0"/>
-              <w:bottom w:val="single" w:color="A5C9EB" w:themeColor="text2" w:themeTint="40" w:sz="8" w:space="0"/>
-              <w:right w:val="single" w:color="A5C9EB" w:themeColor="text2" w:themeTint="40" w:sz="8" w:space="0"/>
-            </w:tcBorders>
-            <w:tcMar>
-              <w:left w:w="108" w:type="dxa"/>
-              <w:right w:w="108" w:type="dxa"/>
-            </w:tcMar>
-            <w:vAlign w:val="center"/>
-          </w:tcPr>
-          <w:p>
-            <w:pPr>
-              <w:pStyle w:val="Normal"/>
-              <w:jc w:val="center"/>
-              <w:rPr>
-                <w:color w:val="000000" w:themeColor="text1" w:themeTint="FF" w:themeShade="FF"/>
-                <w:lang w:val="vi"/>
-              </w:rPr>
-            </w:pPr>
-            <w:r>
-              <w:rPr>
-                <w:color w:val="000000" w:themeColor="text1" w:themeTint="FF" w:themeShade="FF"/>
+              <w:top w:val="single" w:sz="8" w:space="0" w:color="A5C9EB" w:themeColor="text2" w:themeTint="40"/>
+              <w:left w:val="single" w:sz="8" w:space="0" w:color="A5C9EB" w:themeColor="text2" w:themeTint="40"/>
+              <w:bottom w:val="single" w:sz="8" w:space="0" w:color="A5C9EB" w:themeColor="text2" w:themeTint="40"/>
+              <w:right w:val="single" w:sz="8" w:space="0" w:color="A5C9EB" w:themeColor="text2" w:themeTint="40"/>
+            </w:tcBorders>
+            <w:tcMar>
+              <w:left w:w="108" w:type="dxa"/>
+              <w:right w:w="108" w:type="dxa"/>
+            </w:tcMar>
+            <w:vAlign w:val="center"/>
+          </w:tcPr>
+          <w:p>
+            <w:pPr>
+              <w:jc w:val="center"/>
+              <w:rPr>
+                <w:color w:val="000000" w:themeColor="text1"/>
+                <w:lang w:val="vi"/>
+              </w:rPr>
+            </w:pPr>
+            <w:r>
+              <w:rPr>
+                <w:color w:val="000000" w:themeColor="text1"/>
                 <w:lang w:val="vi"/>
               </w:rPr>
               <w:t>Thông báo lỗi không “Tên sản phẩm không thể rổng”</w:t>
@@ -6194,15 +5489,16 @@
       <w:tr>
         <w:trPr>
           <w:trHeight w:val="390"/>
+          <w:jc w:val="center"/>
         </w:trPr>
         <w:tc>
           <w:tcPr>
             <w:tcW w:w="846" w:type="dxa"/>
             <w:tcBorders>
-              <w:top w:val="single" w:color="A5C9EB" w:themeColor="text2" w:themeTint="40" w:sz="8" w:space="0"/>
-              <w:left w:val="single" w:color="A5C9EB" w:themeColor="text2" w:themeTint="40" w:sz="8" w:space="0"/>
-              <w:bottom w:val="single" w:color="A5C9EB" w:themeColor="text2" w:themeTint="40" w:sz="8" w:space="0"/>
-              <w:right w:val="single" w:color="A5C9EB" w:themeColor="text2" w:themeTint="40" w:sz="8" w:space="0"/>
+              <w:top w:val="single" w:sz="8" w:space="0" w:color="A5C9EB" w:themeColor="text2" w:themeTint="40"/>
+              <w:left w:val="single" w:sz="8" w:space="0" w:color="A5C9EB" w:themeColor="text2" w:themeTint="40"/>
+              <w:bottom w:val="single" w:sz="8" w:space="0" w:color="A5C9EB" w:themeColor="text2" w:themeTint="40"/>
+              <w:right w:val="single" w:sz="8" w:space="0" w:color="A5C9EB" w:themeColor="text2" w:themeTint="40"/>
             </w:tcBorders>
             <w:shd w:val="clear" w:color="auto" w:fill="DAE9F7" w:themeFill="text2" w:themeFillTint="1A"/>
             <w:tcMar>
@@ -6229,10 +5525,10 @@
           <w:tcPr>
             <w:tcW w:w="885" w:type="dxa"/>
             <w:tcBorders>
-              <w:top w:val="single" w:color="A5C9EB" w:themeColor="text2" w:themeTint="40" w:sz="8" w:space="0"/>
-              <w:left w:val="single" w:color="A5C9EB" w:themeColor="text2" w:themeTint="40" w:sz="8" w:space="0"/>
-              <w:bottom w:val="single" w:color="A5C9EB" w:themeColor="text2" w:themeTint="40" w:sz="8" w:space="0"/>
-              <w:right w:val="single" w:color="A5C9EB" w:themeColor="text2" w:themeTint="40" w:sz="8" w:space="0"/>
+              <w:top w:val="single" w:sz="8" w:space="0" w:color="A5C9EB" w:themeColor="text2" w:themeTint="40"/>
+              <w:left w:val="single" w:sz="8" w:space="0" w:color="A5C9EB" w:themeColor="text2" w:themeTint="40"/>
+              <w:bottom w:val="single" w:sz="8" w:space="0" w:color="A5C9EB" w:themeColor="text2" w:themeTint="40"/>
+              <w:right w:val="single" w:sz="8" w:space="0" w:color="A5C9EB" w:themeColor="text2" w:themeTint="40"/>
             </w:tcBorders>
             <w:shd w:val="clear" w:color="auto" w:fill="DAE9F7" w:themeFill="text2" w:themeFillTint="1A"/>
             <w:tcMar>
@@ -6259,10 +5555,10 @@
           <w:tcPr>
             <w:tcW w:w="2280" w:type="dxa"/>
             <w:tcBorders>
-              <w:top w:val="single" w:color="A5C9EB" w:themeColor="text2" w:themeTint="40" w:sz="8" w:space="0"/>
-              <w:left w:val="single" w:color="A5C9EB" w:themeColor="text2" w:themeTint="40" w:sz="8" w:space="0"/>
-              <w:bottom w:val="single" w:color="A5C9EB" w:themeColor="text2" w:themeTint="40" w:sz="8" w:space="0"/>
-              <w:right w:val="single" w:color="A5C9EB" w:themeColor="text2" w:themeTint="40" w:sz="8" w:space="0"/>
+              <w:top w:val="single" w:sz="8" w:space="0" w:color="A5C9EB" w:themeColor="text2" w:themeTint="40"/>
+              <w:left w:val="single" w:sz="8" w:space="0" w:color="A5C9EB" w:themeColor="text2" w:themeTint="40"/>
+              <w:bottom w:val="single" w:sz="8" w:space="0" w:color="A5C9EB" w:themeColor="text2" w:themeTint="40"/>
+              <w:right w:val="single" w:sz="8" w:space="0" w:color="A5C9EB" w:themeColor="text2" w:themeTint="40"/>
             </w:tcBorders>
             <w:shd w:val="clear" w:color="auto" w:fill="DAE9F7" w:themeFill="text2" w:themeFillTint="1A"/>
             <w:tcMar>
@@ -6289,10 +5585,10 @@
           <w:tcPr>
             <w:tcW w:w="1665" w:type="dxa"/>
             <w:tcBorders>
-              <w:top w:val="single" w:color="A5C9EB" w:themeColor="text2" w:themeTint="40" w:sz="8" w:space="0"/>
-              <w:left w:val="single" w:color="A5C9EB" w:themeColor="text2" w:themeTint="40" w:sz="8" w:space="0"/>
-              <w:bottom w:val="single" w:color="A5C9EB" w:themeColor="text2" w:themeTint="40" w:sz="8" w:space="0"/>
-              <w:right w:val="single" w:color="A5C9EB" w:themeColor="text2" w:themeTint="40" w:sz="8" w:space="0"/>
+              <w:top w:val="single" w:sz="8" w:space="0" w:color="A5C9EB" w:themeColor="text2" w:themeTint="40"/>
+              <w:left w:val="single" w:sz="8" w:space="0" w:color="A5C9EB" w:themeColor="text2" w:themeTint="40"/>
+              <w:bottom w:val="single" w:sz="8" w:space="0" w:color="A5C9EB" w:themeColor="text2" w:themeTint="40"/>
+              <w:right w:val="single" w:sz="8" w:space="0" w:color="A5C9EB" w:themeColor="text2" w:themeTint="40"/>
             </w:tcBorders>
             <w:shd w:val="clear" w:color="auto" w:fill="DAE9F7" w:themeFill="text2" w:themeFillTint="1A"/>
             <w:tcMar>
@@ -6319,10 +5615,10 @@
           <w:tcPr>
             <w:tcW w:w="2040" w:type="dxa"/>
             <w:tcBorders>
-              <w:top w:val="single" w:color="A5C9EB" w:themeColor="text2" w:themeTint="40" w:sz="8" w:space="0"/>
-              <w:left w:val="single" w:color="A5C9EB" w:themeColor="text2" w:themeTint="40" w:sz="8" w:space="0"/>
-              <w:bottom w:val="single" w:color="A5C9EB" w:themeColor="text2" w:themeTint="40" w:sz="8" w:space="0"/>
-              <w:right w:val="single" w:color="A5C9EB" w:themeColor="text2" w:themeTint="40" w:sz="8" w:space="0"/>
+              <w:top w:val="single" w:sz="8" w:space="0" w:color="A5C9EB" w:themeColor="text2" w:themeTint="40"/>
+              <w:left w:val="single" w:sz="8" w:space="0" w:color="A5C9EB" w:themeColor="text2" w:themeTint="40"/>
+              <w:bottom w:val="single" w:sz="8" w:space="0" w:color="A5C9EB" w:themeColor="text2" w:themeTint="40"/>
+              <w:right w:val="single" w:sz="8" w:space="0" w:color="A5C9EB" w:themeColor="text2" w:themeTint="40"/>
             </w:tcBorders>
             <w:shd w:val="clear" w:color="auto" w:fill="DAE9F7" w:themeFill="text2" w:themeFillTint="1A"/>
             <w:tcMar>
@@ -6339,21 +5635,7 @@
               <w:rPr>
                 <w:lang w:val="vi"/>
               </w:rPr>
-              <w:t xml:space="preserve">Từ trang sản phẩm ấn vào </w:t>
-            </w:r>
-            <w:proofErr w:type="spellStart"/>
-            <w:r>
-              <w:rPr>
-                <w:lang w:val="vi"/>
-              </w:rPr>
-              <w:t>icon</w:t>
-            </w:r>
-            <w:proofErr w:type="spellEnd"/>
-            <w:r>
-              <w:rPr>
-                <w:lang w:val="vi"/>
-              </w:rPr>
-              <w:t xml:space="preserve"> trang chủ </w:t>
+              <w:t xml:space="preserve">Từ trang sản phẩm ấn vào icon trang chủ </w:t>
             </w:r>
           </w:p>
         </w:tc>
@@ -6361,10 +5643,10 @@
           <w:tcPr>
             <w:tcW w:w="1620" w:type="dxa"/>
             <w:tcBorders>
-              <w:top w:val="single" w:color="A5C9EB" w:themeColor="text2" w:themeTint="40" w:sz="8" w:space="0"/>
-              <w:left w:val="single" w:color="A5C9EB" w:themeColor="text2" w:themeTint="40" w:sz="8" w:space="0"/>
-              <w:bottom w:val="single" w:color="A5C9EB" w:themeColor="text2" w:themeTint="40" w:sz="8" w:space="0"/>
-              <w:right w:val="single" w:color="A5C9EB" w:themeColor="text2" w:themeTint="40" w:sz="8" w:space="0"/>
+              <w:top w:val="single" w:sz="8" w:space="0" w:color="A5C9EB" w:themeColor="text2" w:themeTint="40"/>
+              <w:left w:val="single" w:sz="8" w:space="0" w:color="A5C9EB" w:themeColor="text2" w:themeTint="40"/>
+              <w:bottom w:val="single" w:sz="8" w:space="0" w:color="A5C9EB" w:themeColor="text2" w:themeTint="40"/>
+              <w:right w:val="single" w:sz="8" w:space="0" w:color="A5C9EB" w:themeColor="text2" w:themeTint="40"/>
             </w:tcBorders>
             <w:shd w:val="clear" w:color="auto" w:fill="DAE9F7" w:themeFill="text2" w:themeFillTint="1A"/>
             <w:tcMar>
@@ -6389,15 +5671,16 @@
       <w:tr>
         <w:trPr>
           <w:trHeight w:val="390"/>
+          <w:jc w:val="center"/>
         </w:trPr>
         <w:tc>
           <w:tcPr>
             <w:tcW w:w="846" w:type="dxa"/>
             <w:tcBorders>
-              <w:top w:val="single" w:color="A5C9EB" w:themeColor="text2" w:themeTint="40" w:sz="8" w:space="0"/>
-              <w:left w:val="single" w:color="A5C9EB" w:themeColor="text2" w:themeTint="40" w:sz="8" w:space="0"/>
-              <w:bottom w:val="single" w:color="A5C9EB" w:themeColor="text2" w:themeTint="40" w:sz="8" w:space="0"/>
-              <w:right w:val="single" w:color="A5C9EB" w:themeColor="text2" w:themeTint="40" w:sz="8" w:space="0"/>
+              <w:top w:val="single" w:sz="8" w:space="0" w:color="A5C9EB" w:themeColor="text2" w:themeTint="40"/>
+              <w:left w:val="single" w:sz="8" w:space="0" w:color="A5C9EB" w:themeColor="text2" w:themeTint="40"/>
+              <w:bottom w:val="single" w:sz="8" w:space="0" w:color="A5C9EB" w:themeColor="text2" w:themeTint="40"/>
+              <w:right w:val="single" w:sz="8" w:space="0" w:color="A5C9EB" w:themeColor="text2" w:themeTint="40"/>
             </w:tcBorders>
             <w:tcMar>
               <w:left w:w="108" w:type="dxa"/>
@@ -6422,10 +5705,10 @@
           <w:tcPr>
             <w:tcW w:w="885" w:type="dxa"/>
             <w:tcBorders>
-              <w:top w:val="single" w:color="A5C9EB" w:themeColor="text2" w:themeTint="40" w:sz="8" w:space="0"/>
-              <w:left w:val="single" w:color="A5C9EB" w:themeColor="text2" w:themeTint="40" w:sz="8" w:space="0"/>
-              <w:bottom w:val="single" w:color="A5C9EB" w:themeColor="text2" w:themeTint="40" w:sz="8" w:space="0"/>
-              <w:right w:val="single" w:color="A5C9EB" w:themeColor="text2" w:themeTint="40" w:sz="8" w:space="0"/>
+              <w:top w:val="single" w:sz="8" w:space="0" w:color="A5C9EB" w:themeColor="text2" w:themeTint="40"/>
+              <w:left w:val="single" w:sz="8" w:space="0" w:color="A5C9EB" w:themeColor="text2" w:themeTint="40"/>
+              <w:bottom w:val="single" w:sz="8" w:space="0" w:color="A5C9EB" w:themeColor="text2" w:themeTint="40"/>
+              <w:right w:val="single" w:sz="8" w:space="0" w:color="A5C9EB" w:themeColor="text2" w:themeTint="40"/>
             </w:tcBorders>
             <w:tcMar>
               <w:left w:w="108" w:type="dxa"/>
@@ -6450,10 +5733,10 @@
           <w:tcPr>
             <w:tcW w:w="2280" w:type="dxa"/>
             <w:tcBorders>
-              <w:top w:val="single" w:color="A5C9EB" w:themeColor="text2" w:themeTint="40" w:sz="8" w:space="0"/>
-              <w:left w:val="single" w:color="A5C9EB" w:themeColor="text2" w:themeTint="40" w:sz="8" w:space="0"/>
-              <w:bottom w:val="single" w:color="A5C9EB" w:themeColor="text2" w:themeTint="40" w:sz="8" w:space="0"/>
-              <w:right w:val="single" w:color="A5C9EB" w:themeColor="text2" w:themeTint="40" w:sz="8" w:space="0"/>
+              <w:top w:val="single" w:sz="8" w:space="0" w:color="A5C9EB" w:themeColor="text2" w:themeTint="40"/>
+              <w:left w:val="single" w:sz="8" w:space="0" w:color="A5C9EB" w:themeColor="text2" w:themeTint="40"/>
+              <w:bottom w:val="single" w:sz="8" w:space="0" w:color="A5C9EB" w:themeColor="text2" w:themeTint="40"/>
+              <w:right w:val="single" w:sz="8" w:space="0" w:color="A5C9EB" w:themeColor="text2" w:themeTint="40"/>
             </w:tcBorders>
             <w:tcMar>
               <w:left w:w="108" w:type="dxa"/>
@@ -6478,10 +5761,10 @@
           <w:tcPr>
             <w:tcW w:w="1665" w:type="dxa"/>
             <w:tcBorders>
-              <w:top w:val="single" w:color="A5C9EB" w:themeColor="text2" w:themeTint="40" w:sz="8" w:space="0"/>
-              <w:left w:val="single" w:color="A5C9EB" w:themeColor="text2" w:themeTint="40" w:sz="8" w:space="0"/>
-              <w:bottom w:val="single" w:color="A5C9EB" w:themeColor="text2" w:themeTint="40" w:sz="8" w:space="0"/>
-              <w:right w:val="single" w:color="A5C9EB" w:themeColor="text2" w:themeTint="40" w:sz="8" w:space="0"/>
+              <w:top w:val="single" w:sz="8" w:space="0" w:color="A5C9EB" w:themeColor="text2" w:themeTint="40"/>
+              <w:left w:val="single" w:sz="8" w:space="0" w:color="A5C9EB" w:themeColor="text2" w:themeTint="40"/>
+              <w:bottom w:val="single" w:sz="8" w:space="0" w:color="A5C9EB" w:themeColor="text2" w:themeTint="40"/>
+              <w:right w:val="single" w:sz="8" w:space="0" w:color="A5C9EB" w:themeColor="text2" w:themeTint="40"/>
             </w:tcBorders>
             <w:tcMar>
               <w:left w:w="108" w:type="dxa"/>
@@ -6505,10 +5788,10 @@
           <w:tcPr>
             <w:tcW w:w="2040" w:type="dxa"/>
             <w:tcBorders>
-              <w:top w:val="single" w:color="A5C9EB" w:themeColor="text2" w:themeTint="40" w:sz="8" w:space="0"/>
-              <w:left w:val="single" w:color="A5C9EB" w:themeColor="text2" w:themeTint="40" w:sz="8" w:space="0"/>
-              <w:bottom w:val="single" w:color="A5C9EB" w:themeColor="text2" w:themeTint="40" w:sz="8" w:space="0"/>
-              <w:right w:val="single" w:color="A5C9EB" w:themeColor="text2" w:themeTint="40" w:sz="8" w:space="0"/>
+              <w:top w:val="single" w:sz="8" w:space="0" w:color="A5C9EB" w:themeColor="text2" w:themeTint="40"/>
+              <w:left w:val="single" w:sz="8" w:space="0" w:color="A5C9EB" w:themeColor="text2" w:themeTint="40"/>
+              <w:bottom w:val="single" w:sz="8" w:space="0" w:color="A5C9EB" w:themeColor="text2" w:themeTint="40"/>
+              <w:right w:val="single" w:sz="8" w:space="0" w:color="A5C9EB" w:themeColor="text2" w:themeTint="40"/>
             </w:tcBorders>
             <w:tcMar>
               <w:left w:w="108" w:type="dxa"/>
@@ -6533,10 +5816,10 @@
           <w:tcPr>
             <w:tcW w:w="1620" w:type="dxa"/>
             <w:tcBorders>
-              <w:top w:val="single" w:color="A5C9EB" w:themeColor="text2" w:themeTint="40" w:sz="8" w:space="0"/>
-              <w:left w:val="single" w:color="A5C9EB" w:themeColor="text2" w:themeTint="40" w:sz="8" w:space="0"/>
-              <w:bottom w:val="single" w:color="A5C9EB" w:themeColor="text2" w:themeTint="40" w:sz="8" w:space="0"/>
-              <w:right w:val="single" w:color="A5C9EB" w:themeColor="text2" w:themeTint="40" w:sz="8" w:space="0"/>
+              <w:top w:val="single" w:sz="8" w:space="0" w:color="A5C9EB" w:themeColor="text2" w:themeTint="40"/>
+              <w:left w:val="single" w:sz="8" w:space="0" w:color="A5C9EB" w:themeColor="text2" w:themeTint="40"/>
+              <w:bottom w:val="single" w:sz="8" w:space="0" w:color="A5C9EB" w:themeColor="text2" w:themeTint="40"/>
+              <w:right w:val="single" w:sz="8" w:space="0" w:color="A5C9EB" w:themeColor="text2" w:themeTint="40"/>
             </w:tcBorders>
             <w:tcMar>
               <w:left w:w="108" w:type="dxa"/>
@@ -6561,15 +5844,16 @@
       <w:tr>
         <w:trPr>
           <w:trHeight w:val="390"/>
+          <w:jc w:val="center"/>
         </w:trPr>
         <w:tc>
           <w:tcPr>
             <w:tcW w:w="846" w:type="dxa"/>
             <w:tcBorders>
-              <w:top w:val="single" w:color="A5C9EB" w:themeColor="text2" w:themeTint="40" w:sz="8" w:space="0"/>
-              <w:left w:val="single" w:color="A5C9EB" w:themeColor="text2" w:themeTint="40" w:sz="8" w:space="0"/>
-              <w:bottom w:val="single" w:color="A5C9EB" w:themeColor="text2" w:themeTint="40" w:sz="8" w:space="0"/>
-              <w:right w:val="single" w:color="A5C9EB" w:themeColor="text2" w:themeTint="40" w:sz="8" w:space="0"/>
+              <w:top w:val="single" w:sz="8" w:space="0" w:color="A5C9EB" w:themeColor="text2" w:themeTint="40"/>
+              <w:left w:val="single" w:sz="8" w:space="0" w:color="A5C9EB" w:themeColor="text2" w:themeTint="40"/>
+              <w:bottom w:val="single" w:sz="8" w:space="0" w:color="A5C9EB" w:themeColor="text2" w:themeTint="40"/>
+              <w:right w:val="single" w:sz="8" w:space="0" w:color="A5C9EB" w:themeColor="text2" w:themeTint="40"/>
             </w:tcBorders>
             <w:shd w:val="clear" w:color="auto" w:fill="DAE9F7" w:themeFill="text2" w:themeFillTint="1A"/>
             <w:tcMar>
@@ -6596,10 +5880,10 @@
           <w:tcPr>
             <w:tcW w:w="885" w:type="dxa"/>
             <w:tcBorders>
-              <w:top w:val="single" w:color="A5C9EB" w:themeColor="text2" w:themeTint="40" w:sz="8" w:space="0"/>
-              <w:left w:val="single" w:color="A5C9EB" w:themeColor="text2" w:themeTint="40" w:sz="8" w:space="0"/>
-              <w:bottom w:val="single" w:color="A5C9EB" w:themeColor="text2" w:themeTint="40" w:sz="8" w:space="0"/>
-              <w:right w:val="single" w:color="A5C9EB" w:themeColor="text2" w:themeTint="40" w:sz="8" w:space="0"/>
+              <w:top w:val="single" w:sz="8" w:space="0" w:color="A5C9EB" w:themeColor="text2" w:themeTint="40"/>
+              <w:left w:val="single" w:sz="8" w:space="0" w:color="A5C9EB" w:themeColor="text2" w:themeTint="40"/>
+              <w:bottom w:val="single" w:sz="8" w:space="0" w:color="A5C9EB" w:themeColor="text2" w:themeTint="40"/>
+              <w:right w:val="single" w:sz="8" w:space="0" w:color="A5C9EB" w:themeColor="text2" w:themeTint="40"/>
             </w:tcBorders>
             <w:shd w:val="clear" w:color="auto" w:fill="DAE9F7" w:themeFill="text2" w:themeFillTint="1A"/>
             <w:tcMar>
@@ -6626,10 +5910,10 @@
           <w:tcPr>
             <w:tcW w:w="2280" w:type="dxa"/>
             <w:tcBorders>
-              <w:top w:val="single" w:color="A5C9EB" w:themeColor="text2" w:themeTint="40" w:sz="8" w:space="0"/>
-              <w:left w:val="single" w:color="A5C9EB" w:themeColor="text2" w:themeTint="40" w:sz="8" w:space="0"/>
-              <w:bottom w:val="single" w:color="A5C9EB" w:themeColor="text2" w:themeTint="40" w:sz="8" w:space="0"/>
-              <w:right w:val="single" w:color="A5C9EB" w:themeColor="text2" w:themeTint="40" w:sz="8" w:space="0"/>
+              <w:top w:val="single" w:sz="8" w:space="0" w:color="A5C9EB" w:themeColor="text2" w:themeTint="40"/>
+              <w:left w:val="single" w:sz="8" w:space="0" w:color="A5C9EB" w:themeColor="text2" w:themeTint="40"/>
+              <w:bottom w:val="single" w:sz="8" w:space="0" w:color="A5C9EB" w:themeColor="text2" w:themeTint="40"/>
+              <w:right w:val="single" w:sz="8" w:space="0" w:color="A5C9EB" w:themeColor="text2" w:themeTint="40"/>
             </w:tcBorders>
             <w:shd w:val="clear" w:color="auto" w:fill="DAE9F7" w:themeFill="text2" w:themeFillTint="1A"/>
             <w:tcMar>
@@ -6656,10 +5940,10 @@
           <w:tcPr>
             <w:tcW w:w="1665" w:type="dxa"/>
             <w:tcBorders>
-              <w:top w:val="single" w:color="A5C9EB" w:themeColor="text2" w:themeTint="40" w:sz="8" w:space="0"/>
-              <w:left w:val="single" w:color="A5C9EB" w:themeColor="text2" w:themeTint="40" w:sz="8" w:space="0"/>
-              <w:bottom w:val="single" w:color="A5C9EB" w:themeColor="text2" w:themeTint="40" w:sz="8" w:space="0"/>
-              <w:right w:val="single" w:color="A5C9EB" w:themeColor="text2" w:themeTint="40" w:sz="8" w:space="0"/>
+              <w:top w:val="single" w:sz="8" w:space="0" w:color="A5C9EB" w:themeColor="text2" w:themeTint="40"/>
+              <w:left w:val="single" w:sz="8" w:space="0" w:color="A5C9EB" w:themeColor="text2" w:themeTint="40"/>
+              <w:bottom w:val="single" w:sz="8" w:space="0" w:color="A5C9EB" w:themeColor="text2" w:themeTint="40"/>
+              <w:right w:val="single" w:sz="8" w:space="0" w:color="A5C9EB" w:themeColor="text2" w:themeTint="40"/>
             </w:tcBorders>
             <w:shd w:val="clear" w:color="auto" w:fill="DAE9F7" w:themeFill="text2" w:themeFillTint="1A"/>
             <w:tcMar>
@@ -6686,10 +5970,10 @@
           <w:tcPr>
             <w:tcW w:w="2040" w:type="dxa"/>
             <w:tcBorders>
-              <w:top w:val="single" w:color="A5C9EB" w:themeColor="text2" w:themeTint="40" w:sz="8" w:space="0"/>
-              <w:left w:val="single" w:color="A5C9EB" w:themeColor="text2" w:themeTint="40" w:sz="8" w:space="0"/>
-              <w:bottom w:val="single" w:color="A5C9EB" w:themeColor="text2" w:themeTint="40" w:sz="8" w:space="0"/>
-              <w:right w:val="single" w:color="A5C9EB" w:themeColor="text2" w:themeTint="40" w:sz="8" w:space="0"/>
+              <w:top w:val="single" w:sz="8" w:space="0" w:color="A5C9EB" w:themeColor="text2" w:themeTint="40"/>
+              <w:left w:val="single" w:sz="8" w:space="0" w:color="A5C9EB" w:themeColor="text2" w:themeTint="40"/>
+              <w:bottom w:val="single" w:sz="8" w:space="0" w:color="A5C9EB" w:themeColor="text2" w:themeTint="40"/>
+              <w:right w:val="single" w:sz="8" w:space="0" w:color="A5C9EB" w:themeColor="text2" w:themeTint="40"/>
             </w:tcBorders>
             <w:shd w:val="clear" w:color="auto" w:fill="DAE9F7" w:themeFill="text2" w:themeFillTint="1A"/>
             <w:tcMar>
@@ -6716,10 +6000,10 @@
           <w:tcPr>
             <w:tcW w:w="1620" w:type="dxa"/>
             <w:tcBorders>
-              <w:top w:val="single" w:color="A5C9EB" w:themeColor="text2" w:themeTint="40" w:sz="8" w:space="0"/>
-              <w:left w:val="single" w:color="A5C9EB" w:themeColor="text2" w:themeTint="40" w:sz="8" w:space="0"/>
-              <w:bottom w:val="single" w:color="A5C9EB" w:themeColor="text2" w:themeTint="40" w:sz="8" w:space="0"/>
-              <w:right w:val="single" w:color="A5C9EB" w:themeColor="text2" w:themeTint="40" w:sz="8" w:space="0"/>
+              <w:top w:val="single" w:sz="8" w:space="0" w:color="A5C9EB" w:themeColor="text2" w:themeTint="40"/>
+              <w:left w:val="single" w:sz="8" w:space="0" w:color="A5C9EB" w:themeColor="text2" w:themeTint="40"/>
+              <w:bottom w:val="single" w:sz="8" w:space="0" w:color="A5C9EB" w:themeColor="text2" w:themeTint="40"/>
+              <w:right w:val="single" w:sz="8" w:space="0" w:color="A5C9EB" w:themeColor="text2" w:themeTint="40"/>
             </w:tcBorders>
             <w:shd w:val="clear" w:color="auto" w:fill="DAE9F7" w:themeFill="text2" w:themeFillTint="1A"/>
             <w:tcMar>
@@ -6746,31 +6030,33 @@
       <w:tr>
         <w:trPr>
           <w:trHeight w:val="390"/>
+          <w:jc w:val="center"/>
         </w:trPr>
         <w:tc>
           <w:tcPr>
             <w:tcW w:w="846" w:type="dxa"/>
             <w:tcBorders>
-              <w:top w:val="single" w:color="A5C9EB" w:themeColor="text2" w:themeTint="40" w:sz="8" w:space="0"/>
-              <w:left w:val="single" w:color="A5C9EB" w:themeColor="text2" w:themeTint="40" w:sz="8" w:space="0"/>
-              <w:bottom w:val="single" w:color="A5C9EB" w:themeColor="text2" w:themeTint="40" w:sz="8" w:space="0"/>
-              <w:right w:val="single" w:color="A5C9EB" w:themeColor="text2" w:themeTint="40" w:sz="8" w:space="0"/>
-            </w:tcBorders>
-            <w:tcMar>
-              <w:left w:w="108" w:type="dxa"/>
-              <w:right w:w="108" w:type="dxa"/>
-            </w:tcMar>
-            <w:vAlign w:val="center"/>
-          </w:tcPr>
-          <w:p>
-            <w:pPr>
-              <w:jc w:val="center"/>
-            </w:pPr>
-            <w:r>
-              <w:rPr>
-                <w:szCs w:val="26"/>
-                <w:lang w:val="vi"/>
-              </w:rPr>
+              <w:top w:val="single" w:sz="8" w:space="0" w:color="A5C9EB" w:themeColor="text2" w:themeTint="40"/>
+              <w:left w:val="single" w:sz="8" w:space="0" w:color="A5C9EB" w:themeColor="text2" w:themeTint="40"/>
+              <w:bottom w:val="single" w:sz="8" w:space="0" w:color="A5C9EB" w:themeColor="text2" w:themeTint="40"/>
+              <w:right w:val="single" w:sz="8" w:space="0" w:color="A5C9EB" w:themeColor="text2" w:themeTint="40"/>
+            </w:tcBorders>
+            <w:tcMar>
+              <w:left w:w="108" w:type="dxa"/>
+              <w:right w:w="108" w:type="dxa"/>
+            </w:tcMar>
+            <w:vAlign w:val="center"/>
+          </w:tcPr>
+          <w:p>
+            <w:pPr>
+              <w:jc w:val="center"/>
+            </w:pPr>
+            <w:r>
+              <w:rPr>
+                <w:szCs w:val="26"/>
+                <w:lang w:val="vi"/>
+              </w:rPr>
+              <w:lastRenderedPageBreak/>
               <w:t>19</w:t>
             </w:r>
           </w:p>
@@ -6779,10 +6065,10 @@
           <w:tcPr>
             <w:tcW w:w="885" w:type="dxa"/>
             <w:tcBorders>
-              <w:top w:val="single" w:color="A5C9EB" w:themeColor="text2" w:themeTint="40" w:sz="8" w:space="0"/>
-              <w:left w:val="single" w:color="A5C9EB" w:themeColor="text2" w:themeTint="40" w:sz="8" w:space="0"/>
-              <w:bottom w:val="single" w:color="A5C9EB" w:themeColor="text2" w:themeTint="40" w:sz="8" w:space="0"/>
-              <w:right w:val="single" w:color="A5C9EB" w:themeColor="text2" w:themeTint="40" w:sz="8" w:space="0"/>
+              <w:top w:val="single" w:sz="8" w:space="0" w:color="A5C9EB" w:themeColor="text2" w:themeTint="40"/>
+              <w:left w:val="single" w:sz="8" w:space="0" w:color="A5C9EB" w:themeColor="text2" w:themeTint="40"/>
+              <w:bottom w:val="single" w:sz="8" w:space="0" w:color="A5C9EB" w:themeColor="text2" w:themeTint="40"/>
+              <w:right w:val="single" w:sz="8" w:space="0" w:color="A5C9EB" w:themeColor="text2" w:themeTint="40"/>
             </w:tcBorders>
             <w:tcMar>
               <w:left w:w="108" w:type="dxa"/>
@@ -6807,10 +6093,10 @@
           <w:tcPr>
             <w:tcW w:w="2280" w:type="dxa"/>
             <w:tcBorders>
-              <w:top w:val="single" w:color="A5C9EB" w:themeColor="text2" w:themeTint="40" w:sz="8" w:space="0"/>
-              <w:left w:val="single" w:color="A5C9EB" w:themeColor="text2" w:themeTint="40" w:sz="8" w:space="0"/>
-              <w:bottom w:val="single" w:color="A5C9EB" w:themeColor="text2" w:themeTint="40" w:sz="8" w:space="0"/>
-              <w:right w:val="single" w:color="A5C9EB" w:themeColor="text2" w:themeTint="40" w:sz="8" w:space="0"/>
+              <w:top w:val="single" w:sz="8" w:space="0" w:color="A5C9EB" w:themeColor="text2" w:themeTint="40"/>
+              <w:left w:val="single" w:sz="8" w:space="0" w:color="A5C9EB" w:themeColor="text2" w:themeTint="40"/>
+              <w:bottom w:val="single" w:sz="8" w:space="0" w:color="A5C9EB" w:themeColor="text2" w:themeTint="40"/>
+              <w:right w:val="single" w:sz="8" w:space="0" w:color="A5C9EB" w:themeColor="text2" w:themeTint="40"/>
             </w:tcBorders>
             <w:tcMar>
               <w:left w:w="108" w:type="dxa"/>
@@ -6835,20 +6121,23 @@
           <w:tcPr>
             <w:tcW w:w="1665" w:type="dxa"/>
             <w:tcBorders>
-              <w:top w:val="single" w:color="A5C9EB" w:themeColor="text2" w:themeTint="40" w:sz="8" w:space="0"/>
-              <w:left w:val="single" w:color="A5C9EB" w:themeColor="text2" w:themeTint="40" w:sz="8" w:space="0"/>
-              <w:bottom w:val="single" w:color="A5C9EB" w:themeColor="text2" w:themeTint="40" w:sz="8" w:space="0"/>
-              <w:right w:val="single" w:color="A5C9EB" w:themeColor="text2" w:themeTint="40" w:sz="8" w:space="0"/>
-            </w:tcBorders>
-            <w:tcMar>
-              <w:left w:w="108" w:type="dxa"/>
-              <w:right w:w="108" w:type="dxa"/>
-            </w:tcMar>
-            <w:vAlign w:val="center"/>
-          </w:tcPr>
-          <w:p>
-            <w:pPr>
-              <w:jc w:val="center"/>
+              <w:top w:val="single" w:sz="8" w:space="0" w:color="A5C9EB" w:themeColor="text2" w:themeTint="40"/>
+              <w:left w:val="single" w:sz="8" w:space="0" w:color="A5C9EB" w:themeColor="text2" w:themeTint="40"/>
+              <w:bottom w:val="single" w:sz="8" w:space="0" w:color="A5C9EB" w:themeColor="text2" w:themeTint="40"/>
+              <w:right w:val="single" w:sz="8" w:space="0" w:color="A5C9EB" w:themeColor="text2" w:themeTint="40"/>
+            </w:tcBorders>
+            <w:tcMar>
+              <w:left w:w="108" w:type="dxa"/>
+              <w:right w:w="108" w:type="dxa"/>
+            </w:tcMar>
+            <w:vAlign w:val="center"/>
+          </w:tcPr>
+          <w:p>
+            <w:pPr>
+              <w:jc w:val="center"/>
+              <w:rPr>
+                <w:lang w:val="fr-FR"/>
+              </w:rPr>
             </w:pPr>
             <w:r>
               <w:rPr>
@@ -6863,10 +6152,10 @@
           <w:tcPr>
             <w:tcW w:w="2040" w:type="dxa"/>
             <w:tcBorders>
-              <w:top w:val="single" w:color="A5C9EB" w:themeColor="text2" w:themeTint="40" w:sz="8" w:space="0"/>
-              <w:left w:val="single" w:color="A5C9EB" w:themeColor="text2" w:themeTint="40" w:sz="8" w:space="0"/>
-              <w:bottom w:val="single" w:color="A5C9EB" w:themeColor="text2" w:themeTint="40" w:sz="8" w:space="0"/>
-              <w:right w:val="single" w:color="A5C9EB" w:themeColor="text2" w:themeTint="40" w:sz="8" w:space="0"/>
+              <w:top w:val="single" w:sz="8" w:space="0" w:color="A5C9EB" w:themeColor="text2" w:themeTint="40"/>
+              <w:left w:val="single" w:sz="8" w:space="0" w:color="A5C9EB" w:themeColor="text2" w:themeTint="40"/>
+              <w:bottom w:val="single" w:sz="8" w:space="0" w:color="A5C9EB" w:themeColor="text2" w:themeTint="40"/>
+              <w:right w:val="single" w:sz="8" w:space="0" w:color="A5C9EB" w:themeColor="text2" w:themeTint="40"/>
             </w:tcBorders>
             <w:tcMar>
               <w:left w:w="108" w:type="dxa"/>
@@ -6891,10 +6180,10 @@
           <w:tcPr>
             <w:tcW w:w="1620" w:type="dxa"/>
             <w:tcBorders>
-              <w:top w:val="single" w:color="A5C9EB" w:themeColor="text2" w:themeTint="40" w:sz="8" w:space="0"/>
-              <w:left w:val="single" w:color="A5C9EB" w:themeColor="text2" w:themeTint="40" w:sz="8" w:space="0"/>
-              <w:bottom w:val="single" w:color="A5C9EB" w:themeColor="text2" w:themeTint="40" w:sz="8" w:space="0"/>
-              <w:right w:val="single" w:color="A5C9EB" w:themeColor="text2" w:themeTint="40" w:sz="8" w:space="0"/>
+              <w:top w:val="single" w:sz="8" w:space="0" w:color="A5C9EB" w:themeColor="text2" w:themeTint="40"/>
+              <w:left w:val="single" w:sz="8" w:space="0" w:color="A5C9EB" w:themeColor="text2" w:themeTint="40"/>
+              <w:bottom w:val="single" w:sz="8" w:space="0" w:color="A5C9EB" w:themeColor="text2" w:themeTint="40"/>
+              <w:right w:val="single" w:sz="8" w:space="0" w:color="A5C9EB" w:themeColor="text2" w:themeTint="40"/>
             </w:tcBorders>
             <w:tcMar>
               <w:left w:w="108" w:type="dxa"/>
@@ -6919,15 +6208,16 @@
       <w:tr>
         <w:trPr>
           <w:trHeight w:val="390"/>
+          <w:jc w:val="center"/>
         </w:trPr>
         <w:tc>
           <w:tcPr>
             <w:tcW w:w="846" w:type="dxa"/>
             <w:tcBorders>
-              <w:top w:val="single" w:color="A5C9EB" w:themeColor="text2" w:themeTint="40" w:sz="8" w:space="0"/>
-              <w:left w:val="single" w:color="A5C9EB" w:themeColor="text2" w:themeTint="40" w:sz="8" w:space="0"/>
-              <w:bottom w:val="single" w:color="A5C9EB" w:themeColor="text2" w:themeTint="40" w:sz="8" w:space="0"/>
-              <w:right w:val="single" w:color="A5C9EB" w:themeColor="text2" w:themeTint="40" w:sz="8" w:space="0"/>
+              <w:top w:val="single" w:sz="8" w:space="0" w:color="A5C9EB" w:themeColor="text2" w:themeTint="40"/>
+              <w:left w:val="single" w:sz="8" w:space="0" w:color="A5C9EB" w:themeColor="text2" w:themeTint="40"/>
+              <w:bottom w:val="single" w:sz="8" w:space="0" w:color="A5C9EB" w:themeColor="text2" w:themeTint="40"/>
+              <w:right w:val="single" w:sz="8" w:space="0" w:color="A5C9EB" w:themeColor="text2" w:themeTint="40"/>
             </w:tcBorders>
             <w:shd w:val="clear" w:color="auto" w:fill="DAE9F7" w:themeFill="text2" w:themeFillTint="1A"/>
             <w:tcMar>
@@ -6954,10 +6244,10 @@
           <w:tcPr>
             <w:tcW w:w="885" w:type="dxa"/>
             <w:tcBorders>
-              <w:top w:val="single" w:color="A5C9EB" w:themeColor="text2" w:themeTint="40" w:sz="8" w:space="0"/>
-              <w:left w:val="single" w:color="A5C9EB" w:themeColor="text2" w:themeTint="40" w:sz="8" w:space="0"/>
-              <w:bottom w:val="single" w:color="A5C9EB" w:themeColor="text2" w:themeTint="40" w:sz="8" w:space="0"/>
-              <w:right w:val="single" w:color="A5C9EB" w:themeColor="text2" w:themeTint="40" w:sz="8" w:space="0"/>
+              <w:top w:val="single" w:sz="8" w:space="0" w:color="A5C9EB" w:themeColor="text2" w:themeTint="40"/>
+              <w:left w:val="single" w:sz="8" w:space="0" w:color="A5C9EB" w:themeColor="text2" w:themeTint="40"/>
+              <w:bottom w:val="single" w:sz="8" w:space="0" w:color="A5C9EB" w:themeColor="text2" w:themeTint="40"/>
+              <w:right w:val="single" w:sz="8" w:space="0" w:color="A5C9EB" w:themeColor="text2" w:themeTint="40"/>
             </w:tcBorders>
             <w:shd w:val="clear" w:color="auto" w:fill="DAE9F7" w:themeFill="text2" w:themeFillTint="1A"/>
             <w:tcMar>
@@ -6984,10 +6274,10 @@
           <w:tcPr>
             <w:tcW w:w="2280" w:type="dxa"/>
             <w:tcBorders>
-              <w:top w:val="single" w:color="A5C9EB" w:themeColor="text2" w:themeTint="40" w:sz="8" w:space="0"/>
-              <w:left w:val="single" w:color="A5C9EB" w:themeColor="text2" w:themeTint="40" w:sz="8" w:space="0"/>
-              <w:bottom w:val="single" w:color="A5C9EB" w:themeColor="text2" w:themeTint="40" w:sz="8" w:space="0"/>
-              <w:right w:val="single" w:color="A5C9EB" w:themeColor="text2" w:themeTint="40" w:sz="8" w:space="0"/>
+              <w:top w:val="single" w:sz="8" w:space="0" w:color="A5C9EB" w:themeColor="text2" w:themeTint="40"/>
+              <w:left w:val="single" w:sz="8" w:space="0" w:color="A5C9EB" w:themeColor="text2" w:themeTint="40"/>
+              <w:bottom w:val="single" w:sz="8" w:space="0" w:color="A5C9EB" w:themeColor="text2" w:themeTint="40"/>
+              <w:right w:val="single" w:sz="8" w:space="0" w:color="A5C9EB" w:themeColor="text2" w:themeTint="40"/>
             </w:tcBorders>
             <w:shd w:val="clear" w:color="auto" w:fill="DAE9F7" w:themeFill="text2" w:themeFillTint="1A"/>
             <w:tcMar>
@@ -7014,10 +6304,10 @@
           <w:tcPr>
             <w:tcW w:w="1665" w:type="dxa"/>
             <w:tcBorders>
-              <w:top w:val="single" w:color="A5C9EB" w:themeColor="text2" w:themeTint="40" w:sz="8" w:space="0"/>
-              <w:left w:val="single" w:color="A5C9EB" w:themeColor="text2" w:themeTint="40" w:sz="8" w:space="0"/>
-              <w:bottom w:val="single" w:color="A5C9EB" w:themeColor="text2" w:themeTint="40" w:sz="8" w:space="0"/>
-              <w:right w:val="single" w:color="A5C9EB" w:themeColor="text2" w:themeTint="40" w:sz="8" w:space="0"/>
+              <w:top w:val="single" w:sz="8" w:space="0" w:color="A5C9EB" w:themeColor="text2" w:themeTint="40"/>
+              <w:left w:val="single" w:sz="8" w:space="0" w:color="A5C9EB" w:themeColor="text2" w:themeTint="40"/>
+              <w:bottom w:val="single" w:sz="8" w:space="0" w:color="A5C9EB" w:themeColor="text2" w:themeTint="40"/>
+              <w:right w:val="single" w:sz="8" w:space="0" w:color="A5C9EB" w:themeColor="text2" w:themeTint="40"/>
             </w:tcBorders>
             <w:shd w:val="clear" w:color="auto" w:fill="DAE9F7" w:themeFill="text2" w:themeFillTint="1A"/>
             <w:tcMar>
@@ -7044,10 +6334,10 @@
           <w:tcPr>
             <w:tcW w:w="2040" w:type="dxa"/>
             <w:tcBorders>
-              <w:top w:val="single" w:color="A5C9EB" w:themeColor="text2" w:themeTint="40" w:sz="8" w:space="0"/>
-              <w:left w:val="single" w:color="A5C9EB" w:themeColor="text2" w:themeTint="40" w:sz="8" w:space="0"/>
-              <w:bottom w:val="single" w:color="A5C9EB" w:themeColor="text2" w:themeTint="40" w:sz="8" w:space="0"/>
-              <w:right w:val="single" w:color="A5C9EB" w:themeColor="text2" w:themeTint="40" w:sz="8" w:space="0"/>
+              <w:top w:val="single" w:sz="8" w:space="0" w:color="A5C9EB" w:themeColor="text2" w:themeTint="40"/>
+              <w:left w:val="single" w:sz="8" w:space="0" w:color="A5C9EB" w:themeColor="text2" w:themeTint="40"/>
+              <w:bottom w:val="single" w:sz="8" w:space="0" w:color="A5C9EB" w:themeColor="text2" w:themeTint="40"/>
+              <w:right w:val="single" w:sz="8" w:space="0" w:color="A5C9EB" w:themeColor="text2" w:themeTint="40"/>
             </w:tcBorders>
             <w:shd w:val="clear" w:color="auto" w:fill="DAE9F7" w:themeFill="text2" w:themeFillTint="1A"/>
             <w:tcMar>
@@ -7074,10 +6364,10 @@
           <w:tcPr>
             <w:tcW w:w="1620" w:type="dxa"/>
             <w:tcBorders>
-              <w:top w:val="single" w:color="A5C9EB" w:themeColor="text2" w:themeTint="40" w:sz="8" w:space="0"/>
-              <w:left w:val="single" w:color="A5C9EB" w:themeColor="text2" w:themeTint="40" w:sz="8" w:space="0"/>
-              <w:bottom w:val="single" w:color="A5C9EB" w:themeColor="text2" w:themeTint="40" w:sz="8" w:space="0"/>
-              <w:right w:val="single" w:color="A5C9EB" w:themeColor="text2" w:themeTint="40" w:sz="8" w:space="0"/>
+              <w:top w:val="single" w:sz="8" w:space="0" w:color="A5C9EB" w:themeColor="text2" w:themeTint="40"/>
+              <w:left w:val="single" w:sz="8" w:space="0" w:color="A5C9EB" w:themeColor="text2" w:themeTint="40"/>
+              <w:bottom w:val="single" w:sz="8" w:space="0" w:color="A5C9EB" w:themeColor="text2" w:themeTint="40"/>
+              <w:right w:val="single" w:sz="8" w:space="0" w:color="A5C9EB" w:themeColor="text2" w:themeTint="40"/>
             </w:tcBorders>
             <w:shd w:val="clear" w:color="auto" w:fill="DAE9F7" w:themeFill="text2" w:themeFillTint="1A"/>
             <w:tcMar>
@@ -7104,15 +6394,16 @@
       <w:tr>
         <w:trPr>
           <w:trHeight w:val="300"/>
+          <w:jc w:val="center"/>
         </w:trPr>
         <w:tc>
           <w:tcPr>
             <w:tcW w:w="846" w:type="dxa"/>
             <w:tcBorders>
-              <w:top w:val="single" w:color="A5C9EB" w:themeColor="text2" w:themeTint="40" w:sz="8" w:space="0"/>
-              <w:left w:val="single" w:color="A5C9EB" w:themeColor="text2" w:themeTint="40" w:sz="8" w:space="0"/>
-              <w:bottom w:val="single" w:color="A5C9EB" w:themeColor="text2" w:themeTint="40" w:sz="8" w:space="0"/>
-              <w:right w:val="single" w:color="A5C9EB" w:themeColor="text2" w:themeTint="40" w:sz="8" w:space="0"/>
+              <w:top w:val="single" w:sz="8" w:space="0" w:color="A5C9EB" w:themeColor="text2" w:themeTint="40"/>
+              <w:left w:val="single" w:sz="8" w:space="0" w:color="A5C9EB" w:themeColor="text2" w:themeTint="40"/>
+              <w:bottom w:val="single" w:sz="8" w:space="0" w:color="A5C9EB" w:themeColor="text2" w:themeTint="40"/>
+              <w:right w:val="single" w:sz="8" w:space="0" w:color="A5C9EB" w:themeColor="text2" w:themeTint="40"/>
             </w:tcBorders>
             <w:shd w:val="clear" w:color="auto" w:fill="DAE9F7" w:themeFill="text2" w:themeFillTint="1A"/>
             <w:tcMar>
@@ -7123,16 +6414,15 @@
           </w:tcPr>
           <w:p>
             <w:pPr>
-              <w:pStyle w:val="Normal"/>
-              <w:jc w:val="center"/>
-              <w:rPr>
-                <w:color w:val="000000" w:themeColor="text1" w:themeTint="FF" w:themeShade="FF"/>
-                <w:lang w:val="vi"/>
-              </w:rPr>
-            </w:pPr>
-            <w:r>
-              <w:rPr>
-                <w:color w:val="000000" w:themeColor="text1" w:themeTint="FF" w:themeShade="FF"/>
+              <w:jc w:val="center"/>
+              <w:rPr>
+                <w:color w:val="000000" w:themeColor="text1"/>
+                <w:lang w:val="vi"/>
+              </w:rPr>
+            </w:pPr>
+            <w:r>
+              <w:rPr>
+                <w:color w:val="000000" w:themeColor="text1"/>
                 <w:lang w:val="vi"/>
               </w:rPr>
               <w:t>21</w:t>
@@ -7143,10 +6433,10 @@
           <w:tcPr>
             <w:tcW w:w="885" w:type="dxa"/>
             <w:tcBorders>
-              <w:top w:val="single" w:color="A5C9EB" w:themeColor="text2" w:themeTint="40" w:sz="8" w:space="0"/>
-              <w:left w:val="single" w:color="A5C9EB" w:themeColor="text2" w:themeTint="40" w:sz="8" w:space="0"/>
-              <w:bottom w:val="single" w:color="A5C9EB" w:themeColor="text2" w:themeTint="40" w:sz="8" w:space="0"/>
-              <w:right w:val="single" w:color="A5C9EB" w:themeColor="text2" w:themeTint="40" w:sz="8" w:space="0"/>
+              <w:top w:val="single" w:sz="8" w:space="0" w:color="A5C9EB" w:themeColor="text2" w:themeTint="40"/>
+              <w:left w:val="single" w:sz="8" w:space="0" w:color="A5C9EB" w:themeColor="text2" w:themeTint="40"/>
+              <w:bottom w:val="single" w:sz="8" w:space="0" w:color="A5C9EB" w:themeColor="text2" w:themeTint="40"/>
+              <w:right w:val="single" w:sz="8" w:space="0" w:color="A5C9EB" w:themeColor="text2" w:themeTint="40"/>
             </w:tcBorders>
             <w:shd w:val="clear" w:color="auto" w:fill="DAE9F7" w:themeFill="text2" w:themeFillTint="1A"/>
             <w:tcMar>
@@ -7157,16 +6447,15 @@
           </w:tcPr>
           <w:p>
             <w:pPr>
-              <w:pStyle w:val="Normal"/>
-              <w:jc w:val="center"/>
-              <w:rPr>
-                <w:color w:val="000000" w:themeColor="text1" w:themeTint="FF" w:themeShade="FF"/>
-                <w:lang w:val="vi"/>
-              </w:rPr>
-            </w:pPr>
-            <w:r>
-              <w:rPr>
-                <w:color w:val="000000" w:themeColor="text1" w:themeTint="FF" w:themeShade="FF"/>
+              <w:jc w:val="center"/>
+              <w:rPr>
+                <w:color w:val="000000" w:themeColor="text1"/>
+                <w:lang w:val="vi"/>
+              </w:rPr>
+            </w:pPr>
+            <w:r>
+              <w:rPr>
+                <w:color w:val="000000" w:themeColor="text1"/>
                 <w:lang w:val="vi"/>
               </w:rPr>
               <w:t>TC21</w:t>
@@ -7177,10 +6466,10 @@
           <w:tcPr>
             <w:tcW w:w="2280" w:type="dxa"/>
             <w:tcBorders>
-              <w:top w:val="single" w:color="A5C9EB" w:themeColor="text2" w:themeTint="40" w:sz="8" w:space="0"/>
-              <w:left w:val="single" w:color="A5C9EB" w:themeColor="text2" w:themeTint="40" w:sz="8" w:space="0"/>
-              <w:bottom w:val="single" w:color="A5C9EB" w:themeColor="text2" w:themeTint="40" w:sz="8" w:space="0"/>
-              <w:right w:val="single" w:color="A5C9EB" w:themeColor="text2" w:themeTint="40" w:sz="8" w:space="0"/>
+              <w:top w:val="single" w:sz="8" w:space="0" w:color="A5C9EB" w:themeColor="text2" w:themeTint="40"/>
+              <w:left w:val="single" w:sz="8" w:space="0" w:color="A5C9EB" w:themeColor="text2" w:themeTint="40"/>
+              <w:bottom w:val="single" w:sz="8" w:space="0" w:color="A5C9EB" w:themeColor="text2" w:themeTint="40"/>
+              <w:right w:val="single" w:sz="8" w:space="0" w:color="A5C9EB" w:themeColor="text2" w:themeTint="40"/>
             </w:tcBorders>
             <w:shd w:val="clear" w:color="auto" w:fill="DAE9F7" w:themeFill="text2" w:themeFillTint="1A"/>
             <w:tcMar>
@@ -7191,16 +6480,15 @@
           </w:tcPr>
           <w:p>
             <w:pPr>
-              <w:pStyle w:val="Normal"/>
-              <w:jc w:val="center"/>
-              <w:rPr>
-                <w:color w:val="000000" w:themeColor="text1" w:themeTint="FF" w:themeShade="FF"/>
-                <w:lang w:val="vi"/>
-              </w:rPr>
-            </w:pPr>
-            <w:r>
-              <w:rPr>
-                <w:color w:val="000000" w:themeColor="text1" w:themeTint="FF" w:themeShade="FF"/>
+              <w:jc w:val="center"/>
+              <w:rPr>
+                <w:color w:val="000000" w:themeColor="text1"/>
+                <w:lang w:val="vi"/>
+              </w:rPr>
+            </w:pPr>
+            <w:r>
+              <w:rPr>
+                <w:color w:val="000000" w:themeColor="text1"/>
                 <w:lang w:val="vi"/>
               </w:rPr>
               <w:t>Xóa sản phẩm</w:t>
@@ -7211,10 +6499,10 @@
           <w:tcPr>
             <w:tcW w:w="1665" w:type="dxa"/>
             <w:tcBorders>
-              <w:top w:val="single" w:color="A5C9EB" w:themeColor="text2" w:themeTint="40" w:sz="8" w:space="0"/>
-              <w:left w:val="single" w:color="A5C9EB" w:themeColor="text2" w:themeTint="40" w:sz="8" w:space="0"/>
-              <w:bottom w:val="single" w:color="A5C9EB" w:themeColor="text2" w:themeTint="40" w:sz="8" w:space="0"/>
-              <w:right w:val="single" w:color="A5C9EB" w:themeColor="text2" w:themeTint="40" w:sz="8" w:space="0"/>
+              <w:top w:val="single" w:sz="8" w:space="0" w:color="A5C9EB" w:themeColor="text2" w:themeTint="40"/>
+              <w:left w:val="single" w:sz="8" w:space="0" w:color="A5C9EB" w:themeColor="text2" w:themeTint="40"/>
+              <w:bottom w:val="single" w:sz="8" w:space="0" w:color="A5C9EB" w:themeColor="text2" w:themeTint="40"/>
+              <w:right w:val="single" w:sz="8" w:space="0" w:color="A5C9EB" w:themeColor="text2" w:themeTint="40"/>
             </w:tcBorders>
             <w:shd w:val="clear" w:color="auto" w:fill="DAE9F7" w:themeFill="text2" w:themeFillTint="1A"/>
             <w:tcMar>
@@ -7225,16 +6513,15 @@
           </w:tcPr>
           <w:p>
             <w:pPr>
-              <w:pStyle w:val="Normal"/>
-              <w:jc w:val="center"/>
-              <w:rPr>
-                <w:color w:val="000000" w:themeColor="text1" w:themeTint="FF" w:themeShade="FF"/>
-                <w:lang w:val="vi"/>
-              </w:rPr>
-            </w:pPr>
-            <w:r>
-              <w:rPr>
-                <w:color w:val="000000" w:themeColor="text1" w:themeTint="FF" w:themeShade="FF"/>
+              <w:jc w:val="center"/>
+              <w:rPr>
+                <w:color w:val="000000" w:themeColor="text1"/>
+                <w:lang w:val="vi"/>
+              </w:rPr>
+            </w:pPr>
+            <w:r>
+              <w:rPr>
+                <w:color w:val="000000" w:themeColor="text1"/>
                 <w:lang w:val="vi"/>
               </w:rPr>
               <w:t>Kiểm tra Mã sản phẩm có ràng buộc khóa phụ ở bản nào không</w:t>
@@ -7245,10 +6532,10 @@
           <w:tcPr>
             <w:tcW w:w="2040" w:type="dxa"/>
             <w:tcBorders>
-              <w:top w:val="single" w:color="A5C9EB" w:themeColor="text2" w:themeTint="40" w:sz="8" w:space="0"/>
-              <w:left w:val="single" w:color="A5C9EB" w:themeColor="text2" w:themeTint="40" w:sz="8" w:space="0"/>
-              <w:bottom w:val="single" w:color="A5C9EB" w:themeColor="text2" w:themeTint="40" w:sz="8" w:space="0"/>
-              <w:right w:val="single" w:color="A5C9EB" w:themeColor="text2" w:themeTint="40" w:sz="8" w:space="0"/>
+              <w:top w:val="single" w:sz="8" w:space="0" w:color="A5C9EB" w:themeColor="text2" w:themeTint="40"/>
+              <w:left w:val="single" w:sz="8" w:space="0" w:color="A5C9EB" w:themeColor="text2" w:themeTint="40"/>
+              <w:bottom w:val="single" w:sz="8" w:space="0" w:color="A5C9EB" w:themeColor="text2" w:themeTint="40"/>
+              <w:right w:val="single" w:sz="8" w:space="0" w:color="A5C9EB" w:themeColor="text2" w:themeTint="40"/>
             </w:tcBorders>
             <w:shd w:val="clear" w:color="auto" w:fill="DAE9F7" w:themeFill="text2" w:themeFillTint="1A"/>
             <w:tcMar>
@@ -7259,16 +6546,15 @@
           </w:tcPr>
           <w:p>
             <w:pPr>
-              <w:pStyle w:val="Normal"/>
-              <w:jc w:val="center"/>
-              <w:rPr>
-                <w:color w:val="000000" w:themeColor="text1" w:themeTint="FF" w:themeShade="FF"/>
-                <w:lang w:val="vi"/>
-              </w:rPr>
-            </w:pPr>
-            <w:r>
-              <w:rPr>
-                <w:color w:val="000000" w:themeColor="text1" w:themeTint="FF" w:themeShade="FF"/>
+              <w:jc w:val="center"/>
+              <w:rPr>
+                <w:color w:val="000000" w:themeColor="text1"/>
+                <w:lang w:val="vi"/>
+              </w:rPr>
+            </w:pPr>
+            <w:r>
+              <w:rPr>
+                <w:color w:val="000000" w:themeColor="text1"/>
                 <w:lang w:val="vi"/>
               </w:rPr>
               <w:t>Bước 1: Chọn sản phẩm cần xóa</w:t>
@@ -7276,16 +6562,15 @@
           </w:p>
           <w:p>
             <w:pPr>
-              <w:pStyle w:val="Normal"/>
-              <w:jc w:val="center"/>
-              <w:rPr>
-                <w:color w:val="000000" w:themeColor="text1" w:themeTint="FF" w:themeShade="FF"/>
-                <w:lang w:val="vi"/>
-              </w:rPr>
-            </w:pPr>
-            <w:r>
-              <w:rPr>
-                <w:color w:val="000000" w:themeColor="text1" w:themeTint="FF" w:themeShade="FF"/>
+              <w:jc w:val="center"/>
+              <w:rPr>
+                <w:color w:val="000000" w:themeColor="text1"/>
+                <w:lang w:val="vi"/>
+              </w:rPr>
+            </w:pPr>
+            <w:r>
+              <w:rPr>
+                <w:color w:val="000000" w:themeColor="text1"/>
                 <w:lang w:val="vi"/>
               </w:rPr>
               <w:t>Bước 2: Nhấn nút “Xóa” để xác nhận xóa sản phẩm</w:t>
@@ -7296,10 +6581,10 @@
           <w:tcPr>
             <w:tcW w:w="1620" w:type="dxa"/>
             <w:tcBorders>
-              <w:top w:val="single" w:color="A5C9EB" w:themeColor="text2" w:themeTint="40" w:sz="8" w:space="0"/>
-              <w:left w:val="single" w:color="A5C9EB" w:themeColor="text2" w:themeTint="40" w:sz="8" w:space="0"/>
-              <w:bottom w:val="single" w:color="A5C9EB" w:themeColor="text2" w:themeTint="40" w:sz="8" w:space="0"/>
-              <w:right w:val="single" w:color="A5C9EB" w:themeColor="text2" w:themeTint="40" w:sz="8" w:space="0"/>
+              <w:top w:val="single" w:sz="8" w:space="0" w:color="A5C9EB" w:themeColor="text2" w:themeTint="40"/>
+              <w:left w:val="single" w:sz="8" w:space="0" w:color="A5C9EB" w:themeColor="text2" w:themeTint="40"/>
+              <w:bottom w:val="single" w:sz="8" w:space="0" w:color="A5C9EB" w:themeColor="text2" w:themeTint="40"/>
+              <w:right w:val="single" w:sz="8" w:space="0" w:color="A5C9EB" w:themeColor="text2" w:themeTint="40"/>
             </w:tcBorders>
             <w:shd w:val="clear" w:color="auto" w:fill="DAE9F7" w:themeFill="text2" w:themeFillTint="1A"/>
             <w:tcMar>
@@ -7310,16 +6595,15 @@
           </w:tcPr>
           <w:p>
             <w:pPr>
-              <w:pStyle w:val="Normal"/>
-              <w:jc w:val="center"/>
-              <w:rPr>
-                <w:color w:val="000000" w:themeColor="text1" w:themeTint="FF" w:themeShade="FF"/>
-                <w:lang w:val="vi"/>
-              </w:rPr>
-            </w:pPr>
-            <w:r>
-              <w:rPr>
-                <w:color w:val="000000" w:themeColor="text1" w:themeTint="FF" w:themeShade="FF"/>
+              <w:jc w:val="center"/>
+              <w:rPr>
+                <w:color w:val="000000" w:themeColor="text1"/>
+                <w:lang w:val="vi"/>
+              </w:rPr>
+            </w:pPr>
+            <w:r>
+              <w:rPr>
+                <w:color w:val="000000" w:themeColor="text1"/>
                 <w:lang w:val="vi"/>
               </w:rPr>
               <w:t xml:space="preserve">Hiện thị thông báo lỗi xóa sản phẩm </w:t>
@@ -7330,15 +6614,16 @@
       <w:tr>
         <w:trPr>
           <w:trHeight w:val="300"/>
+          <w:jc w:val="center"/>
         </w:trPr>
         <w:tc>
           <w:tcPr>
             <w:tcW w:w="846" w:type="dxa"/>
             <w:tcBorders>
-              <w:top w:val="single" w:color="A5C9EB" w:themeColor="text2" w:themeTint="40" w:sz="8" w:space="0"/>
-              <w:left w:val="single" w:color="A5C9EB" w:themeColor="text2" w:themeTint="40" w:sz="8" w:space="0"/>
-              <w:bottom w:val="single" w:color="A5C9EB" w:themeColor="text2" w:themeTint="40" w:sz="8" w:space="0"/>
-              <w:right w:val="single" w:color="A5C9EB" w:themeColor="text2" w:themeTint="40" w:sz="8" w:space="0"/>
+              <w:top w:val="single" w:sz="8" w:space="0" w:color="A5C9EB" w:themeColor="text2" w:themeTint="40"/>
+              <w:left w:val="single" w:sz="8" w:space="0" w:color="A5C9EB" w:themeColor="text2" w:themeTint="40"/>
+              <w:bottom w:val="single" w:sz="8" w:space="0" w:color="A5C9EB" w:themeColor="text2" w:themeTint="40"/>
+              <w:right w:val="single" w:sz="8" w:space="0" w:color="A5C9EB" w:themeColor="text2" w:themeTint="40"/>
             </w:tcBorders>
             <w:shd w:val="clear" w:color="auto" w:fill="DAE9F7" w:themeFill="text2" w:themeFillTint="1A"/>
             <w:tcMar>
@@ -7349,16 +6634,15 @@
           </w:tcPr>
           <w:p>
             <w:pPr>
-              <w:pStyle w:val="Normal"/>
-              <w:jc w:val="center"/>
-              <w:rPr>
-                <w:color w:val="000000" w:themeColor="text1" w:themeTint="FF" w:themeShade="FF"/>
-                <w:lang w:val="vi"/>
-              </w:rPr>
-            </w:pPr>
-            <w:r>
-              <w:rPr>
-                <w:color w:val="000000" w:themeColor="text1" w:themeTint="FF" w:themeShade="FF"/>
+              <w:jc w:val="center"/>
+              <w:rPr>
+                <w:color w:val="000000" w:themeColor="text1"/>
+                <w:lang w:val="vi"/>
+              </w:rPr>
+            </w:pPr>
+            <w:r>
+              <w:rPr>
+                <w:color w:val="000000" w:themeColor="text1"/>
                 <w:lang w:val="vi"/>
               </w:rPr>
               <w:t>22</w:t>
@@ -7369,10 +6653,10 @@
           <w:tcPr>
             <w:tcW w:w="885" w:type="dxa"/>
             <w:tcBorders>
-              <w:top w:val="single" w:color="A5C9EB" w:themeColor="text2" w:themeTint="40" w:sz="8" w:space="0"/>
-              <w:left w:val="single" w:color="A5C9EB" w:themeColor="text2" w:themeTint="40" w:sz="8" w:space="0"/>
-              <w:bottom w:val="single" w:color="A5C9EB" w:themeColor="text2" w:themeTint="40" w:sz="8" w:space="0"/>
-              <w:right w:val="single" w:color="A5C9EB" w:themeColor="text2" w:themeTint="40" w:sz="8" w:space="0"/>
+              <w:top w:val="single" w:sz="8" w:space="0" w:color="A5C9EB" w:themeColor="text2" w:themeTint="40"/>
+              <w:left w:val="single" w:sz="8" w:space="0" w:color="A5C9EB" w:themeColor="text2" w:themeTint="40"/>
+              <w:bottom w:val="single" w:sz="8" w:space="0" w:color="A5C9EB" w:themeColor="text2" w:themeTint="40"/>
+              <w:right w:val="single" w:sz="8" w:space="0" w:color="A5C9EB" w:themeColor="text2" w:themeTint="40"/>
             </w:tcBorders>
             <w:shd w:val="clear" w:color="auto" w:fill="DAE9F7" w:themeFill="text2" w:themeFillTint="1A"/>
             <w:tcMar>
@@ -7383,16 +6667,15 @@
           </w:tcPr>
           <w:p>
             <w:pPr>
-              <w:pStyle w:val="Normal"/>
-              <w:jc w:val="center"/>
-              <w:rPr>
-                <w:color w:val="000000" w:themeColor="text1" w:themeTint="FF" w:themeShade="FF"/>
-                <w:lang w:val="vi"/>
-              </w:rPr>
-            </w:pPr>
-            <w:r>
-              <w:rPr>
-                <w:color w:val="000000" w:themeColor="text1" w:themeTint="FF" w:themeShade="FF"/>
+              <w:jc w:val="center"/>
+              <w:rPr>
+                <w:color w:val="000000" w:themeColor="text1"/>
+                <w:lang w:val="vi"/>
+              </w:rPr>
+            </w:pPr>
+            <w:r>
+              <w:rPr>
+                <w:color w:val="000000" w:themeColor="text1"/>
                 <w:lang w:val="vi"/>
               </w:rPr>
               <w:t>TC22</w:t>
@@ -7403,10 +6686,10 @@
           <w:tcPr>
             <w:tcW w:w="2280" w:type="dxa"/>
             <w:tcBorders>
-              <w:top w:val="single" w:color="A5C9EB" w:themeColor="text2" w:themeTint="40" w:sz="8" w:space="0"/>
-              <w:left w:val="single" w:color="A5C9EB" w:themeColor="text2" w:themeTint="40" w:sz="8" w:space="0"/>
-              <w:bottom w:val="single" w:color="A5C9EB" w:themeColor="text2" w:themeTint="40" w:sz="8" w:space="0"/>
-              <w:right w:val="single" w:color="A5C9EB" w:themeColor="text2" w:themeTint="40" w:sz="8" w:space="0"/>
+              <w:top w:val="single" w:sz="8" w:space="0" w:color="A5C9EB" w:themeColor="text2" w:themeTint="40"/>
+              <w:left w:val="single" w:sz="8" w:space="0" w:color="A5C9EB" w:themeColor="text2" w:themeTint="40"/>
+              <w:bottom w:val="single" w:sz="8" w:space="0" w:color="A5C9EB" w:themeColor="text2" w:themeTint="40"/>
+              <w:right w:val="single" w:sz="8" w:space="0" w:color="A5C9EB" w:themeColor="text2" w:themeTint="40"/>
             </w:tcBorders>
             <w:shd w:val="clear" w:color="auto" w:fill="DAE9F7" w:themeFill="text2" w:themeFillTint="1A"/>
             <w:tcMar>
@@ -7417,16 +6700,15 @@
           </w:tcPr>
           <w:p>
             <w:pPr>
-              <w:pStyle w:val="Normal"/>
-              <w:jc w:val="center"/>
-              <w:rPr>
-                <w:color w:val="000000" w:themeColor="text1" w:themeTint="FF" w:themeShade="FF"/>
-                <w:lang w:val="vi"/>
-              </w:rPr>
-            </w:pPr>
-            <w:r>
-              <w:rPr>
-                <w:color w:val="000000" w:themeColor="text1" w:themeTint="FF" w:themeShade="FF"/>
+              <w:jc w:val="center"/>
+              <w:rPr>
+                <w:color w:val="000000" w:themeColor="text1"/>
+                <w:lang w:val="vi"/>
+              </w:rPr>
+            </w:pPr>
+            <w:r>
+              <w:rPr>
+                <w:color w:val="000000" w:themeColor="text1"/>
                 <w:lang w:val="vi"/>
               </w:rPr>
               <w:t>Xem chi tiết sản phẩm</w:t>
@@ -7437,10 +6719,10 @@
           <w:tcPr>
             <w:tcW w:w="1665" w:type="dxa"/>
             <w:tcBorders>
-              <w:top w:val="single" w:color="A5C9EB" w:themeColor="text2" w:themeTint="40" w:sz="8" w:space="0"/>
-              <w:left w:val="single" w:color="A5C9EB" w:themeColor="text2" w:themeTint="40" w:sz="8" w:space="0"/>
-              <w:bottom w:val="single" w:color="A5C9EB" w:themeColor="text2" w:themeTint="40" w:sz="8" w:space="0"/>
-              <w:right w:val="single" w:color="A5C9EB" w:themeColor="text2" w:themeTint="40" w:sz="8" w:space="0"/>
+              <w:top w:val="single" w:sz="8" w:space="0" w:color="A5C9EB" w:themeColor="text2" w:themeTint="40"/>
+              <w:left w:val="single" w:sz="8" w:space="0" w:color="A5C9EB" w:themeColor="text2" w:themeTint="40"/>
+              <w:bottom w:val="single" w:sz="8" w:space="0" w:color="A5C9EB" w:themeColor="text2" w:themeTint="40"/>
+              <w:right w:val="single" w:sz="8" w:space="0" w:color="A5C9EB" w:themeColor="text2" w:themeTint="40"/>
             </w:tcBorders>
             <w:shd w:val="clear" w:color="auto" w:fill="DAE9F7" w:themeFill="text2" w:themeFillTint="1A"/>
             <w:tcMar>
@@ -7451,16 +6733,15 @@
           </w:tcPr>
           <w:p>
             <w:pPr>
-              <w:pStyle w:val="Normal"/>
-              <w:jc w:val="center"/>
-              <w:rPr>
-                <w:color w:val="000000" w:themeColor="text1" w:themeTint="FF" w:themeShade="FF"/>
-                <w:lang w:val="vi"/>
-              </w:rPr>
-            </w:pPr>
-            <w:r>
-              <w:rPr>
-                <w:color w:val="000000" w:themeColor="text1" w:themeTint="FF" w:themeShade="FF"/>
+              <w:jc w:val="center"/>
+              <w:rPr>
+                <w:color w:val="000000" w:themeColor="text1"/>
+                <w:lang w:val="vi"/>
+              </w:rPr>
+            </w:pPr>
+            <w:r>
+              <w:rPr>
+                <w:color w:val="000000" w:themeColor="text1"/>
                 <w:lang w:val="vi"/>
               </w:rPr>
               <w:t>Kiểm tra mã sản phẩm trong cơ sở dữ liệu</w:t>
@@ -7471,10 +6752,10 @@
           <w:tcPr>
             <w:tcW w:w="2040" w:type="dxa"/>
             <w:tcBorders>
-              <w:top w:val="single" w:color="A5C9EB" w:themeColor="text2" w:themeTint="40" w:sz="8" w:space="0"/>
-              <w:left w:val="single" w:color="A5C9EB" w:themeColor="text2" w:themeTint="40" w:sz="8" w:space="0"/>
-              <w:bottom w:val="single" w:color="A5C9EB" w:themeColor="text2" w:themeTint="40" w:sz="8" w:space="0"/>
-              <w:right w:val="single" w:color="A5C9EB" w:themeColor="text2" w:themeTint="40" w:sz="8" w:space="0"/>
+              <w:top w:val="single" w:sz="8" w:space="0" w:color="A5C9EB" w:themeColor="text2" w:themeTint="40"/>
+              <w:left w:val="single" w:sz="8" w:space="0" w:color="A5C9EB" w:themeColor="text2" w:themeTint="40"/>
+              <w:bottom w:val="single" w:sz="8" w:space="0" w:color="A5C9EB" w:themeColor="text2" w:themeTint="40"/>
+              <w:right w:val="single" w:sz="8" w:space="0" w:color="A5C9EB" w:themeColor="text2" w:themeTint="40"/>
             </w:tcBorders>
             <w:shd w:val="clear" w:color="auto" w:fill="DAE9F7" w:themeFill="text2" w:themeFillTint="1A"/>
             <w:tcMar>
@@ -7485,16 +6766,15 @@
           </w:tcPr>
           <w:p>
             <w:pPr>
-              <w:pStyle w:val="Normal"/>
-              <w:jc w:val="center"/>
-              <w:rPr>
-                <w:color w:val="000000" w:themeColor="text1" w:themeTint="FF" w:themeShade="FF"/>
-                <w:lang w:val="vi"/>
-              </w:rPr>
-            </w:pPr>
-            <w:r>
-              <w:rPr>
-                <w:color w:val="000000" w:themeColor="text1" w:themeTint="FF" w:themeShade="FF"/>
+              <w:jc w:val="center"/>
+              <w:rPr>
+                <w:color w:val="000000" w:themeColor="text1"/>
+                <w:lang w:val="vi"/>
+              </w:rPr>
+            </w:pPr>
+            <w:r>
+              <w:rPr>
+                <w:color w:val="000000" w:themeColor="text1"/>
                 <w:lang w:val="vi"/>
               </w:rPr>
               <w:t xml:space="preserve"> Chọn sản phẩm cần xem chi tiết</w:t>
@@ -7502,10 +6782,9 @@
           </w:p>
           <w:p>
             <w:pPr>
-              <w:pStyle w:val="Normal"/>
-              <w:jc w:val="center"/>
-              <w:rPr>
-                <w:color w:val="000000" w:themeColor="text1" w:themeTint="FF" w:themeShade="FF"/>
+              <w:jc w:val="center"/>
+              <w:rPr>
+                <w:color w:val="000000" w:themeColor="text1"/>
                 <w:lang w:val="vi"/>
               </w:rPr>
             </w:pPr>
@@ -7515,10 +6794,10 @@
           <w:tcPr>
             <w:tcW w:w="1620" w:type="dxa"/>
             <w:tcBorders>
-              <w:top w:val="single" w:color="A5C9EB" w:themeColor="text2" w:themeTint="40" w:sz="8" w:space="0"/>
-              <w:left w:val="single" w:color="A5C9EB" w:themeColor="text2" w:themeTint="40" w:sz="8" w:space="0"/>
-              <w:bottom w:val="single" w:color="A5C9EB" w:themeColor="text2" w:themeTint="40" w:sz="8" w:space="0"/>
-              <w:right w:val="single" w:color="A5C9EB" w:themeColor="text2" w:themeTint="40" w:sz="8" w:space="0"/>
+              <w:top w:val="single" w:sz="8" w:space="0" w:color="A5C9EB" w:themeColor="text2" w:themeTint="40"/>
+              <w:left w:val="single" w:sz="8" w:space="0" w:color="A5C9EB" w:themeColor="text2" w:themeTint="40"/>
+              <w:bottom w:val="single" w:sz="8" w:space="0" w:color="A5C9EB" w:themeColor="text2" w:themeTint="40"/>
+              <w:right w:val="single" w:sz="8" w:space="0" w:color="A5C9EB" w:themeColor="text2" w:themeTint="40"/>
             </w:tcBorders>
             <w:shd w:val="clear" w:color="auto" w:fill="DAE9F7" w:themeFill="text2" w:themeFillTint="1A"/>
             <w:tcMar>
@@ -7529,16 +6808,15 @@
           </w:tcPr>
           <w:p>
             <w:pPr>
-              <w:pStyle w:val="Normal"/>
-              <w:jc w:val="center"/>
-              <w:rPr>
-                <w:color w:val="000000" w:themeColor="text1" w:themeTint="FF" w:themeShade="FF"/>
-                <w:lang w:val="vi"/>
-              </w:rPr>
-            </w:pPr>
-            <w:r>
-              <w:rPr>
-                <w:color w:val="000000" w:themeColor="text1" w:themeTint="FF" w:themeShade="FF"/>
+              <w:jc w:val="center"/>
+              <w:rPr>
+                <w:color w:val="000000" w:themeColor="text1"/>
+                <w:lang w:val="vi"/>
+              </w:rPr>
+            </w:pPr>
+            <w:r>
+              <w:rPr>
+                <w:color w:val="000000" w:themeColor="text1"/>
                 <w:lang w:val="vi"/>
               </w:rPr>
               <w:t>Xuất ra thông tin đầy đủ của sản phẩm đã chọn</w:t>
@@ -7549,73 +6827,47 @@
     </w:tbl>
     <w:p>
       <w:pPr>
-        <w:pStyle w:val="Normal"/>
         <w:rPr>
-          <w:b w:val="1"/>
-          <w:bCs w:val="1"/>
+          <w:b/>
+          <w:bCs/>
           <w:lang w:val="vi-VN"/>
         </w:rPr>
       </w:pPr>
     </w:p>
     <w:p>
       <w:pPr>
-        <w:pStyle w:val="Normal"/>
         <w:jc w:val="center"/>
         <w:rPr>
-          <w:b w:val="1"/>
-          <w:bCs w:val="1"/>
+          <w:b/>
+          <w:bCs/>
           <w:sz w:val="56"/>
           <w:szCs w:val="56"/>
           <w:lang w:val="vi-VN"/>
         </w:rPr>
       </w:pPr>
-      <w:proofErr w:type="spellStart"/>
       <w:r>
         <w:rPr>
-          <w:b w:val="1"/>
-          <w:bCs w:val="1"/>
+          <w:b/>
+          <w:bCs/>
           <w:sz w:val="56"/>
           <w:szCs w:val="56"/>
           <w:lang w:val="vi-VN"/>
         </w:rPr>
-        <w:t>Sprint</w:t>
+        <w:t>Sprint 1 Plan</w:t>
       </w:r>
-      <w:proofErr w:type="spellEnd"/>
-      <w:r>
-        <w:rPr>
-          <w:b w:val="1"/>
-          <w:bCs w:val="1"/>
-          <w:sz w:val="56"/>
-          <w:szCs w:val="56"/>
-          <w:lang w:val="vi-VN"/>
-        </w:rPr>
-        <w:t xml:space="preserve"> 1 </w:t>
-      </w:r>
-      <w:proofErr w:type="spellStart"/>
-      <w:r>
-        <w:rPr>
-          <w:b w:val="1"/>
-          <w:bCs w:val="1"/>
-          <w:sz w:val="56"/>
-          <w:szCs w:val="56"/>
-          <w:lang w:val="vi-VN"/>
-        </w:rPr>
-        <w:t>Plan</w:t>
-      </w:r>
-      <w:proofErr w:type="spellEnd"/>
     </w:p>
     <w:tbl>
       <w:tblPr>
-        <w:tblStyle w:val="TableGrid"/>
+        <w:tblStyle w:val="LiBang"/>
         <w:tblW w:w="0" w:type="auto"/>
         <w:jc w:val="center"/>
         <w:tblBorders>
-          <w:top w:val="single" w:color="A5C9EB" w:themeColor="text2" w:themeTint="40" w:sz="4"/>
-          <w:left w:val="single" w:color="A5C9EB" w:themeColor="text2" w:themeTint="40" w:sz="4"/>
-          <w:bottom w:val="single" w:color="A5C9EB" w:themeColor="text2" w:themeTint="40" w:sz="4"/>
-          <w:right w:val="single" w:color="A5C9EB" w:themeColor="text2" w:themeTint="40" w:sz="4"/>
-          <w:insideH w:val="single" w:color="A5C9EB" w:themeColor="text2" w:themeTint="40" w:sz="4"/>
-          <w:insideV w:val="single" w:color="A5C9EB" w:themeColor="text2" w:themeTint="40" w:sz="4"/>
+          <w:top w:val="single" w:sz="4" w:space="0" w:color="A5C9EB" w:themeColor="text2" w:themeTint="40"/>
+          <w:left w:val="single" w:sz="4" w:space="0" w:color="A5C9EB" w:themeColor="text2" w:themeTint="40"/>
+          <w:bottom w:val="single" w:sz="4" w:space="0" w:color="A5C9EB" w:themeColor="text2" w:themeTint="40"/>
+          <w:right w:val="single" w:sz="4" w:space="0" w:color="A5C9EB" w:themeColor="text2" w:themeTint="40"/>
+          <w:insideH w:val="single" w:sz="4" w:space="0" w:color="A5C9EB" w:themeColor="text2" w:themeTint="40"/>
+          <w:insideV w:val="single" w:sz="4" w:space="0" w:color="A5C9EB" w:themeColor="text2" w:themeTint="40"/>
         </w:tblBorders>
         <w:tblLook w:val="04A0" w:firstRow="1" w:lastRow="0" w:firstColumn="1" w:lastColumn="0" w:noHBand="0" w:noVBand="1"/>
       </w:tblPr>
@@ -7627,29 +6879,29 @@
       <w:tr>
         <w:trPr>
           <w:trHeight w:val="300"/>
+          <w:jc w:val="center"/>
         </w:trPr>
         <w:tc>
           <w:tcPr>
             <w:tcW w:w="2329" w:type="dxa"/>
             <w:shd w:val="clear" w:color="auto" w:fill="4C94D8" w:themeFill="text2" w:themeFillTint="80"/>
-            <w:tcMar/>
-            <w:vAlign w:val="center"/>
-          </w:tcPr>
-          <w:p>
-            <w:pPr>
-              <w:jc w:val="center"/>
-              <w:rPr>
-                <w:b w:val="1"/>
-                <w:bCs w:val="1"/>
-                <w:color w:val="FFFFFF" w:themeColor="background1" w:themeTint="FF" w:themeShade="FF"/>
-                <w:lang w:val="vi-VN"/>
-              </w:rPr>
-            </w:pPr>
-            <w:r>
-              <w:rPr>
-                <w:b w:val="1"/>
-                <w:bCs w:val="1"/>
-                <w:color w:val="FFFFFF" w:themeColor="background1" w:themeTint="FF" w:themeShade="FF"/>
+            <w:vAlign w:val="center"/>
+          </w:tcPr>
+          <w:p>
+            <w:pPr>
+              <w:jc w:val="center"/>
+              <w:rPr>
+                <w:b/>
+                <w:bCs/>
+                <w:color w:val="FFFFFF" w:themeColor="background1"/>
+                <w:lang w:val="vi-VN"/>
+              </w:rPr>
+            </w:pPr>
+            <w:r>
+              <w:rPr>
+                <w:b/>
+                <w:bCs/>
+                <w:color w:val="FFFFFF" w:themeColor="background1"/>
                 <w:lang w:val="vi-VN"/>
               </w:rPr>
               <w:t>Chức năng</w:t>
@@ -7660,24 +6912,23 @@
           <w:tcPr>
             <w:tcW w:w="900" w:type="dxa"/>
             <w:shd w:val="clear" w:color="auto" w:fill="4C94D8" w:themeFill="text2" w:themeFillTint="80"/>
-            <w:tcMar/>
-            <w:vAlign w:val="center"/>
-          </w:tcPr>
-          <w:p>
-            <w:pPr>
-              <w:jc w:val="center"/>
-              <w:rPr>
-                <w:b w:val="1"/>
-                <w:bCs w:val="1"/>
-                <w:color w:val="FFFFFF" w:themeColor="background1" w:themeTint="FF" w:themeShade="FF"/>
-                <w:lang w:val="vi-VN"/>
-              </w:rPr>
-            </w:pPr>
-            <w:r>
-              <w:rPr>
-                <w:b w:val="1"/>
-                <w:bCs w:val="1"/>
-                <w:color w:val="FFFFFF" w:themeColor="background1" w:themeTint="FF" w:themeShade="FF"/>
+            <w:vAlign w:val="center"/>
+          </w:tcPr>
+          <w:p>
+            <w:pPr>
+              <w:jc w:val="center"/>
+              <w:rPr>
+                <w:b/>
+                <w:bCs/>
+                <w:color w:val="FFFFFF" w:themeColor="background1"/>
+                <w:lang w:val="vi-VN"/>
+              </w:rPr>
+            </w:pPr>
+            <w:r>
+              <w:rPr>
+                <w:b/>
+                <w:bCs/>
+                <w:color w:val="FFFFFF" w:themeColor="background1"/>
                 <w:lang w:val="vi-VN"/>
               </w:rPr>
               <w:t>Point</w:t>
@@ -7688,24 +6939,23 @@
           <w:tcPr>
             <w:tcW w:w="2720" w:type="dxa"/>
             <w:shd w:val="clear" w:color="auto" w:fill="4C94D8" w:themeFill="text2" w:themeFillTint="80"/>
-            <w:tcMar/>
-            <w:vAlign w:val="center"/>
-          </w:tcPr>
-          <w:p>
-            <w:pPr>
-              <w:jc w:val="center"/>
-              <w:rPr>
-                <w:b w:val="1"/>
-                <w:bCs w:val="1"/>
-                <w:color w:val="FFFFFF" w:themeColor="background1" w:themeTint="FF" w:themeShade="FF"/>
-                <w:lang w:val="vi-VN"/>
-              </w:rPr>
-            </w:pPr>
-            <w:r>
-              <w:rPr>
-                <w:b w:val="1"/>
-                <w:bCs w:val="1"/>
-                <w:color w:val="FFFFFF" w:themeColor="background1" w:themeTint="FF" w:themeShade="FF"/>
+            <w:vAlign w:val="center"/>
+          </w:tcPr>
+          <w:p>
+            <w:pPr>
+              <w:jc w:val="center"/>
+              <w:rPr>
+                <w:b/>
+                <w:bCs/>
+                <w:color w:val="FFFFFF" w:themeColor="background1"/>
+                <w:lang w:val="vi-VN"/>
+              </w:rPr>
+            </w:pPr>
+            <w:r>
+              <w:rPr>
+                <w:b/>
+                <w:bCs/>
+                <w:color w:val="FFFFFF" w:themeColor="background1"/>
                 <w:lang w:val="vi-VN"/>
               </w:rPr>
               <w:t>Assignee</w:t>
@@ -7716,11 +6966,11 @@
       <w:tr>
         <w:trPr>
           <w:trHeight w:val="300"/>
+          <w:jc w:val="center"/>
         </w:trPr>
         <w:tc>
           <w:tcPr>
             <w:tcW w:w="2329" w:type="dxa"/>
-            <w:tcMar/>
             <w:vAlign w:val="center"/>
           </w:tcPr>
           <w:p>
@@ -7731,7 +6981,6 @@
               </w:rPr>
             </w:pPr>
             <w:r>
-              <w:rPr/>
               <w:t>Trang chủ</w:t>
             </w:r>
           </w:p>
@@ -7739,7 +6988,6 @@
         <w:tc>
           <w:tcPr>
             <w:tcW w:w="900" w:type="dxa"/>
-            <w:tcMar/>
             <w:vAlign w:val="center"/>
           </w:tcPr>
           <w:p>
@@ -7760,18 +7008,16 @@
         <w:tc>
           <w:tcPr>
             <w:tcW w:w="2720" w:type="dxa"/>
-            <w:tcMar/>
-            <w:vAlign w:val="center"/>
-          </w:tcPr>
-          <w:p>
-            <w:pPr>
-              <w:jc w:val="center"/>
-              <w:rPr>
-                <w:lang w:val="vi-VN"/>
-              </w:rPr>
-            </w:pPr>
-            <w:r>
-              <w:rPr/>
+            <w:vAlign w:val="center"/>
+          </w:tcPr>
+          <w:p>
+            <w:pPr>
+              <w:jc w:val="center"/>
+              <w:rPr>
+                <w:lang w:val="vi-VN"/>
+              </w:rPr>
+            </w:pPr>
+            <w:r>
               <w:t>Lê Anh Quân</w:t>
             </w:r>
           </w:p>
@@ -7780,11 +7026,11 @@
       <w:tr>
         <w:trPr>
           <w:trHeight w:val="300"/>
+          <w:jc w:val="center"/>
         </w:trPr>
         <w:tc>
           <w:tcPr>
             <w:tcW w:w="2329" w:type="dxa"/>
-            <w:tcMar/>
             <w:vAlign w:val="center"/>
           </w:tcPr>
           <w:p>
@@ -7795,7 +7041,6 @@
               </w:rPr>
             </w:pPr>
             <w:r>
-              <w:rPr/>
               <w:t>Đăng ký</w:t>
             </w:r>
           </w:p>
@@ -7803,7 +7048,6 @@
         <w:tc>
           <w:tcPr>
             <w:tcW w:w="900" w:type="dxa"/>
-            <w:tcMar/>
             <w:vAlign w:val="center"/>
           </w:tcPr>
           <w:p>
@@ -7824,18 +7068,16 @@
         <w:tc>
           <w:tcPr>
             <w:tcW w:w="2720" w:type="dxa"/>
-            <w:tcMar/>
-            <w:vAlign w:val="center"/>
-          </w:tcPr>
-          <w:p>
-            <w:pPr>
-              <w:jc w:val="center"/>
-              <w:rPr>
-                <w:lang w:val="vi-VN"/>
-              </w:rPr>
-            </w:pPr>
-            <w:r>
-              <w:rPr/>
+            <w:vAlign w:val="center"/>
+          </w:tcPr>
+          <w:p>
+            <w:pPr>
+              <w:jc w:val="center"/>
+              <w:rPr>
+                <w:lang w:val="vi-VN"/>
+              </w:rPr>
+            </w:pPr>
+            <w:r>
               <w:t>Lê Anh Quân</w:t>
             </w:r>
           </w:p>
@@ -7844,11 +7086,11 @@
       <w:tr>
         <w:trPr>
           <w:trHeight w:val="300"/>
+          <w:jc w:val="center"/>
         </w:trPr>
         <w:tc>
           <w:tcPr>
             <w:tcW w:w="2329" w:type="dxa"/>
-            <w:tcMar/>
             <w:vAlign w:val="center"/>
           </w:tcPr>
           <w:p>
@@ -7859,7 +7101,6 @@
               </w:rPr>
             </w:pPr>
             <w:r>
-              <w:rPr/>
               <w:t>Đăng nhập</w:t>
             </w:r>
           </w:p>
@@ -7867,7 +7108,6 @@
         <w:tc>
           <w:tcPr>
             <w:tcW w:w="900" w:type="dxa"/>
-            <w:tcMar/>
             <w:vAlign w:val="center"/>
           </w:tcPr>
           <w:p>
@@ -7888,18 +7128,16 @@
         <w:tc>
           <w:tcPr>
             <w:tcW w:w="2720" w:type="dxa"/>
-            <w:tcMar/>
-            <w:vAlign w:val="center"/>
-          </w:tcPr>
-          <w:p>
-            <w:pPr>
-              <w:jc w:val="center"/>
-              <w:rPr>
-                <w:lang w:val="vi-VN"/>
-              </w:rPr>
-            </w:pPr>
-            <w:r>
-              <w:rPr/>
+            <w:vAlign w:val="center"/>
+          </w:tcPr>
+          <w:p>
+            <w:pPr>
+              <w:jc w:val="center"/>
+              <w:rPr>
+                <w:lang w:val="vi-VN"/>
+              </w:rPr>
+            </w:pPr>
+            <w:r>
               <w:t>Lê Anh Quân</w:t>
             </w:r>
           </w:p>
@@ -7908,11 +7146,11 @@
       <w:tr>
         <w:trPr>
           <w:trHeight w:val="300"/>
+          <w:jc w:val="center"/>
         </w:trPr>
         <w:tc>
           <w:tcPr>
             <w:tcW w:w="2329" w:type="dxa"/>
-            <w:tcMar/>
             <w:vAlign w:val="center"/>
           </w:tcPr>
           <w:p>
@@ -7923,7 +7161,6 @@
               </w:rPr>
             </w:pPr>
             <w:r>
-              <w:rPr/>
               <w:t>Thêm sách</w:t>
             </w:r>
           </w:p>
@@ -7931,7 +7168,6 @@
         <w:tc>
           <w:tcPr>
             <w:tcW w:w="900" w:type="dxa"/>
-            <w:tcMar/>
             <w:vAlign w:val="center"/>
           </w:tcPr>
           <w:p>
@@ -7952,18 +7188,16 @@
         <w:tc>
           <w:tcPr>
             <w:tcW w:w="2720" w:type="dxa"/>
-            <w:tcMar/>
-            <w:vAlign w:val="center"/>
-          </w:tcPr>
-          <w:p>
-            <w:pPr>
-              <w:jc w:val="center"/>
-              <w:rPr>
-                <w:lang w:val="vi-VN"/>
-              </w:rPr>
-            </w:pPr>
-            <w:r>
-              <w:rPr/>
+            <w:vAlign w:val="center"/>
+          </w:tcPr>
+          <w:p>
+            <w:pPr>
+              <w:jc w:val="center"/>
+              <w:rPr>
+                <w:lang w:val="vi-VN"/>
+              </w:rPr>
+            </w:pPr>
+            <w:r>
               <w:t>Lê Anh Quân</w:t>
             </w:r>
           </w:p>
@@ -7972,11 +7206,11 @@
       <w:tr>
         <w:trPr>
           <w:trHeight w:val="300"/>
+          <w:jc w:val="center"/>
         </w:trPr>
         <w:tc>
           <w:tcPr>
             <w:tcW w:w="2329" w:type="dxa"/>
-            <w:tcMar/>
             <w:vAlign w:val="center"/>
           </w:tcPr>
           <w:p>
@@ -7987,7 +7221,6 @@
               </w:rPr>
             </w:pPr>
             <w:r>
-              <w:rPr/>
               <w:t>Cập nhật sách</w:t>
             </w:r>
           </w:p>
@@ -7995,7 +7228,6 @@
         <w:tc>
           <w:tcPr>
             <w:tcW w:w="900" w:type="dxa"/>
-            <w:tcMar/>
             <w:vAlign w:val="center"/>
           </w:tcPr>
           <w:p>
@@ -8016,18 +7248,16 @@
         <w:tc>
           <w:tcPr>
             <w:tcW w:w="2720" w:type="dxa"/>
-            <w:tcMar/>
-            <w:vAlign w:val="center"/>
-          </w:tcPr>
-          <w:p>
-            <w:pPr>
-              <w:jc w:val="center"/>
-              <w:rPr>
-                <w:lang w:val="vi-VN"/>
-              </w:rPr>
-            </w:pPr>
-            <w:r>
-              <w:rPr/>
+            <w:vAlign w:val="center"/>
+          </w:tcPr>
+          <w:p>
+            <w:pPr>
+              <w:jc w:val="center"/>
+              <w:rPr>
+                <w:lang w:val="vi-VN"/>
+              </w:rPr>
+            </w:pPr>
+            <w:r>
               <w:t>Lê Anh Quân</w:t>
             </w:r>
           </w:p>
@@ -8036,11 +7266,11 @@
       <w:tr>
         <w:trPr>
           <w:trHeight w:val="300"/>
+          <w:jc w:val="center"/>
         </w:trPr>
         <w:tc>
           <w:tcPr>
             <w:tcW w:w="2329" w:type="dxa"/>
-            <w:tcMar/>
             <w:vAlign w:val="center"/>
           </w:tcPr>
           <w:p>
@@ -8051,7 +7281,6 @@
               </w:rPr>
             </w:pPr>
             <w:r>
-              <w:rPr/>
               <w:t>Xoá Sách</w:t>
             </w:r>
           </w:p>
@@ -8059,7 +7288,6 @@
         <w:tc>
           <w:tcPr>
             <w:tcW w:w="900" w:type="dxa"/>
-            <w:tcMar/>
             <w:vAlign w:val="center"/>
           </w:tcPr>
           <w:p>
@@ -8080,18 +7308,16 @@
         <w:tc>
           <w:tcPr>
             <w:tcW w:w="2720" w:type="dxa"/>
-            <w:tcMar/>
-            <w:vAlign w:val="center"/>
-          </w:tcPr>
-          <w:p>
-            <w:pPr>
-              <w:jc w:val="center"/>
-              <w:rPr>
-                <w:lang w:val="vi-VN"/>
-              </w:rPr>
-            </w:pPr>
-            <w:r>
-              <w:rPr/>
+            <w:vAlign w:val="center"/>
+          </w:tcPr>
+          <w:p>
+            <w:pPr>
+              <w:jc w:val="center"/>
+              <w:rPr>
+                <w:lang w:val="vi-VN"/>
+              </w:rPr>
+            </w:pPr>
+            <w:r>
               <w:t>Lê Anh Quân</w:t>
             </w:r>
           </w:p>
@@ -8100,11 +7326,11 @@
       <w:tr>
         <w:trPr>
           <w:trHeight w:val="300"/>
+          <w:jc w:val="center"/>
         </w:trPr>
         <w:tc>
           <w:tcPr>
             <w:tcW w:w="2329" w:type="dxa"/>
-            <w:tcMar/>
             <w:vAlign w:val="center"/>
           </w:tcPr>
           <w:p>
@@ -8115,7 +7341,6 @@
               </w:rPr>
             </w:pPr>
             <w:r>
-              <w:rPr/>
               <w:t>Thêm Tác giả</w:t>
             </w:r>
           </w:p>
@@ -8123,7 +7348,6 @@
         <w:tc>
           <w:tcPr>
             <w:tcW w:w="900" w:type="dxa"/>
-            <w:tcMar/>
             <w:vAlign w:val="center"/>
           </w:tcPr>
           <w:p>
@@ -8144,18 +7368,16 @@
         <w:tc>
           <w:tcPr>
             <w:tcW w:w="2720" w:type="dxa"/>
-            <w:tcMar/>
-            <w:vAlign w:val="center"/>
-          </w:tcPr>
-          <w:p>
-            <w:pPr>
-              <w:jc w:val="center"/>
-              <w:rPr>
-                <w:lang w:val="vi-VN"/>
-              </w:rPr>
-            </w:pPr>
-            <w:r>
-              <w:rPr/>
+            <w:vAlign w:val="center"/>
+          </w:tcPr>
+          <w:p>
+            <w:pPr>
+              <w:jc w:val="center"/>
+              <w:rPr>
+                <w:lang w:val="vi-VN"/>
+              </w:rPr>
+            </w:pPr>
+            <w:r>
               <w:t>Lê Anh Quân</w:t>
             </w:r>
           </w:p>
@@ -8164,11 +7386,11 @@
       <w:tr>
         <w:trPr>
           <w:trHeight w:val="300"/>
+          <w:jc w:val="center"/>
         </w:trPr>
         <w:tc>
           <w:tcPr>
             <w:tcW w:w="2329" w:type="dxa"/>
-            <w:tcMar/>
             <w:vAlign w:val="center"/>
           </w:tcPr>
           <w:p>
@@ -8176,7 +7398,6 @@
               <w:jc w:val="left"/>
             </w:pPr>
             <w:r>
-              <w:rPr/>
               <w:t>Cập nhật tác giả</w:t>
             </w:r>
           </w:p>
@@ -8184,7 +7405,6 @@
         <w:tc>
           <w:tcPr>
             <w:tcW w:w="900" w:type="dxa"/>
-            <w:tcMar/>
             <w:vAlign w:val="center"/>
           </w:tcPr>
           <w:p>
@@ -8205,18 +7425,16 @@
         <w:tc>
           <w:tcPr>
             <w:tcW w:w="2720" w:type="dxa"/>
-            <w:tcMar/>
-            <w:vAlign w:val="center"/>
-          </w:tcPr>
-          <w:p>
-            <w:pPr>
-              <w:jc w:val="center"/>
-              <w:rPr>
-                <w:lang w:val="vi-VN"/>
-              </w:rPr>
-            </w:pPr>
-            <w:r>
-              <w:rPr/>
+            <w:vAlign w:val="center"/>
+          </w:tcPr>
+          <w:p>
+            <w:pPr>
+              <w:jc w:val="center"/>
+              <w:rPr>
+                <w:lang w:val="vi-VN"/>
+              </w:rPr>
+            </w:pPr>
+            <w:r>
               <w:t>Lê Anh Quân</w:t>
             </w:r>
           </w:p>
@@ -8225,11 +7443,11 @@
       <w:tr>
         <w:trPr>
           <w:trHeight w:val="300"/>
+          <w:jc w:val="center"/>
         </w:trPr>
         <w:tc>
           <w:tcPr>
             <w:tcW w:w="2329" w:type="dxa"/>
-            <w:tcMar/>
             <w:vAlign w:val="center"/>
           </w:tcPr>
           <w:p>
@@ -8237,7 +7455,6 @@
               <w:jc w:val="left"/>
             </w:pPr>
             <w:r>
-              <w:rPr/>
               <w:t>Xoá tác giả</w:t>
             </w:r>
           </w:p>
@@ -8245,7 +7462,6 @@
         <w:tc>
           <w:tcPr>
             <w:tcW w:w="900" w:type="dxa"/>
-            <w:tcMar/>
             <w:vAlign w:val="center"/>
           </w:tcPr>
           <w:p>
@@ -8266,18 +7482,16 @@
         <w:tc>
           <w:tcPr>
             <w:tcW w:w="2720" w:type="dxa"/>
-            <w:tcMar/>
-            <w:vAlign w:val="center"/>
-          </w:tcPr>
-          <w:p>
-            <w:pPr>
-              <w:jc w:val="center"/>
-              <w:rPr>
-                <w:lang w:val="vi-VN"/>
-              </w:rPr>
-            </w:pPr>
-            <w:r>
-              <w:rPr/>
+            <w:vAlign w:val="center"/>
+          </w:tcPr>
+          <w:p>
+            <w:pPr>
+              <w:jc w:val="center"/>
+              <w:rPr>
+                <w:lang w:val="vi-VN"/>
+              </w:rPr>
+            </w:pPr>
+            <w:r>
               <w:t>Lê Anh Quân</w:t>
             </w:r>
           </w:p>
@@ -8286,11 +7500,11 @@
       <w:tr>
         <w:trPr>
           <w:trHeight w:val="300"/>
+          <w:jc w:val="center"/>
         </w:trPr>
         <w:tc>
           <w:tcPr>
             <w:tcW w:w="2329" w:type="dxa"/>
-            <w:tcMar/>
             <w:vAlign w:val="center"/>
           </w:tcPr>
           <w:p>
@@ -8298,7 +7512,6 @@
               <w:jc w:val="left"/>
             </w:pPr>
             <w:r>
-              <w:rPr/>
               <w:t>Thêm thể loại sách</w:t>
             </w:r>
           </w:p>
@@ -8306,7 +7519,6 @@
         <w:tc>
           <w:tcPr>
             <w:tcW w:w="900" w:type="dxa"/>
-            <w:tcMar/>
             <w:vAlign w:val="center"/>
           </w:tcPr>
           <w:p>
@@ -8327,18 +7539,16 @@
         <w:tc>
           <w:tcPr>
             <w:tcW w:w="2720" w:type="dxa"/>
-            <w:tcMar/>
-            <w:vAlign w:val="center"/>
-          </w:tcPr>
-          <w:p>
-            <w:pPr>
-              <w:jc w:val="center"/>
-              <w:rPr>
-                <w:lang w:val="vi-VN"/>
-              </w:rPr>
-            </w:pPr>
-            <w:r>
-              <w:rPr/>
+            <w:vAlign w:val="center"/>
+          </w:tcPr>
+          <w:p>
+            <w:pPr>
+              <w:jc w:val="center"/>
+              <w:rPr>
+                <w:lang w:val="vi-VN"/>
+              </w:rPr>
+            </w:pPr>
+            <w:r>
               <w:t>Lê Anh Quân</w:t>
             </w:r>
           </w:p>
@@ -8347,11 +7557,11 @@
       <w:tr>
         <w:trPr>
           <w:trHeight w:val="300"/>
+          <w:jc w:val="center"/>
         </w:trPr>
         <w:tc>
           <w:tcPr>
             <w:tcW w:w="2329" w:type="dxa"/>
-            <w:tcMar/>
             <w:vAlign w:val="center"/>
           </w:tcPr>
           <w:p>
@@ -8359,7 +7569,6 @@
               <w:jc w:val="left"/>
             </w:pPr>
             <w:r>
-              <w:rPr/>
               <w:t>Xoá thể loại sách</w:t>
             </w:r>
           </w:p>
@@ -8367,7 +7576,6 @@
         <w:tc>
           <w:tcPr>
             <w:tcW w:w="900" w:type="dxa"/>
-            <w:tcMar/>
             <w:vAlign w:val="center"/>
           </w:tcPr>
           <w:p>
@@ -8388,18 +7596,16 @@
         <w:tc>
           <w:tcPr>
             <w:tcW w:w="2720" w:type="dxa"/>
-            <w:tcMar/>
-            <w:vAlign w:val="center"/>
-          </w:tcPr>
-          <w:p>
-            <w:pPr>
-              <w:jc w:val="center"/>
-              <w:rPr>
-                <w:lang w:val="vi-VN"/>
-              </w:rPr>
-            </w:pPr>
-            <w:r>
-              <w:rPr/>
+            <w:vAlign w:val="center"/>
+          </w:tcPr>
+          <w:p>
+            <w:pPr>
+              <w:jc w:val="center"/>
+              <w:rPr>
+                <w:lang w:val="vi-VN"/>
+              </w:rPr>
+            </w:pPr>
+            <w:r>
               <w:t>Lê Anh Quân</w:t>
             </w:r>
           </w:p>
@@ -8408,11 +7614,11 @@
       <w:tr>
         <w:trPr>
           <w:trHeight w:val="300"/>
+          <w:jc w:val="center"/>
         </w:trPr>
         <w:tc>
           <w:tcPr>
             <w:tcW w:w="2329" w:type="dxa"/>
-            <w:tcMar/>
             <w:vAlign w:val="center"/>
           </w:tcPr>
           <w:p>
@@ -8420,7 +7626,6 @@
               <w:jc w:val="left"/>
             </w:pPr>
             <w:r>
-              <w:rPr/>
               <w:t>Cập nhật thể loại sách</w:t>
             </w:r>
           </w:p>
@@ -8428,7 +7633,6 @@
         <w:tc>
           <w:tcPr>
             <w:tcW w:w="900" w:type="dxa"/>
-            <w:tcMar/>
             <w:vAlign w:val="center"/>
           </w:tcPr>
           <w:p>
@@ -8449,18 +7653,16 @@
         <w:tc>
           <w:tcPr>
             <w:tcW w:w="2720" w:type="dxa"/>
-            <w:tcMar/>
-            <w:vAlign w:val="center"/>
-          </w:tcPr>
-          <w:p>
-            <w:pPr>
-              <w:jc w:val="center"/>
-              <w:rPr>
-                <w:lang w:val="vi-VN"/>
-              </w:rPr>
-            </w:pPr>
-            <w:r>
-              <w:rPr/>
+            <w:vAlign w:val="center"/>
+          </w:tcPr>
+          <w:p>
+            <w:pPr>
+              <w:jc w:val="center"/>
+              <w:rPr>
+                <w:lang w:val="vi-VN"/>
+              </w:rPr>
+            </w:pPr>
+            <w:r>
               <w:t>Lê Anh Quân</w:t>
             </w:r>
           </w:p>
@@ -8469,11 +7671,11 @@
       <w:tr>
         <w:trPr>
           <w:trHeight w:val="300"/>
+          <w:jc w:val="center"/>
         </w:trPr>
         <w:tc>
           <w:tcPr>
             <w:tcW w:w="2329" w:type="dxa"/>
-            <w:tcMar/>
             <w:vAlign w:val="center"/>
           </w:tcPr>
           <w:p>
@@ -8481,7 +7683,6 @@
               <w:jc w:val="left"/>
             </w:pPr>
             <w:r>
-              <w:rPr/>
               <w:t>Thêm nhà xuất bản</w:t>
             </w:r>
           </w:p>
@@ -8489,7 +7690,6 @@
         <w:tc>
           <w:tcPr>
             <w:tcW w:w="900" w:type="dxa"/>
-            <w:tcMar/>
             <w:vAlign w:val="center"/>
           </w:tcPr>
           <w:p>
@@ -8510,18 +7710,16 @@
         <w:tc>
           <w:tcPr>
             <w:tcW w:w="2720" w:type="dxa"/>
-            <w:tcMar/>
-            <w:vAlign w:val="center"/>
-          </w:tcPr>
-          <w:p>
-            <w:pPr>
-              <w:jc w:val="center"/>
-              <w:rPr>
-                <w:lang w:val="vi-VN"/>
-              </w:rPr>
-            </w:pPr>
-            <w:r>
-              <w:rPr/>
+            <w:vAlign w:val="center"/>
+          </w:tcPr>
+          <w:p>
+            <w:pPr>
+              <w:jc w:val="center"/>
+              <w:rPr>
+                <w:lang w:val="vi-VN"/>
+              </w:rPr>
+            </w:pPr>
+            <w:r>
               <w:t>Ngô Tấn Đạt</w:t>
             </w:r>
           </w:p>
@@ -8530,11 +7728,11 @@
       <w:tr>
         <w:trPr>
           <w:trHeight w:val="300"/>
+          <w:jc w:val="center"/>
         </w:trPr>
         <w:tc>
           <w:tcPr>
             <w:tcW w:w="2329" w:type="dxa"/>
-            <w:tcMar/>
             <w:vAlign w:val="center"/>
           </w:tcPr>
           <w:p>
@@ -8542,7 +7740,7 @@
               <w:jc w:val="left"/>
             </w:pPr>
             <w:r>
-              <w:rPr/>
+              <w:lastRenderedPageBreak/>
               <w:t>Cập nhật nhà xuất bản</w:t>
             </w:r>
           </w:p>
@@ -8550,7 +7748,6 @@
         <w:tc>
           <w:tcPr>
             <w:tcW w:w="900" w:type="dxa"/>
-            <w:tcMar/>
             <w:vAlign w:val="center"/>
           </w:tcPr>
           <w:p>
@@ -8571,18 +7768,16 @@
         <w:tc>
           <w:tcPr>
             <w:tcW w:w="2720" w:type="dxa"/>
-            <w:tcMar/>
-            <w:vAlign w:val="center"/>
-          </w:tcPr>
-          <w:p>
-            <w:pPr>
-              <w:jc w:val="center"/>
-              <w:rPr>
-                <w:lang w:val="vi-VN"/>
-              </w:rPr>
-            </w:pPr>
-            <w:r>
-              <w:rPr/>
+            <w:vAlign w:val="center"/>
+          </w:tcPr>
+          <w:p>
+            <w:pPr>
+              <w:jc w:val="center"/>
+              <w:rPr>
+                <w:lang w:val="vi-VN"/>
+              </w:rPr>
+            </w:pPr>
+            <w:r>
               <w:t>Ngô Tấn Đạt</w:t>
             </w:r>
           </w:p>
@@ -8591,11 +7786,11 @@
       <w:tr>
         <w:trPr>
           <w:trHeight w:val="300"/>
+          <w:jc w:val="center"/>
         </w:trPr>
         <w:tc>
           <w:tcPr>
             <w:tcW w:w="2329" w:type="dxa"/>
-            <w:tcMar/>
             <w:vAlign w:val="center"/>
           </w:tcPr>
           <w:p>
@@ -8603,7 +7798,6 @@
               <w:jc w:val="left"/>
             </w:pPr>
             <w:r>
-              <w:rPr/>
               <w:t>Xoá nhà xuất bản</w:t>
             </w:r>
           </w:p>
@@ -8611,7 +7805,6 @@
         <w:tc>
           <w:tcPr>
             <w:tcW w:w="900" w:type="dxa"/>
-            <w:tcMar/>
             <w:vAlign w:val="center"/>
           </w:tcPr>
           <w:p>
@@ -8632,18 +7825,16 @@
         <w:tc>
           <w:tcPr>
             <w:tcW w:w="2720" w:type="dxa"/>
-            <w:tcMar/>
-            <w:vAlign w:val="center"/>
-          </w:tcPr>
-          <w:p>
-            <w:pPr>
-              <w:jc w:val="center"/>
-              <w:rPr>
-                <w:lang w:val="vi-VN"/>
-              </w:rPr>
-            </w:pPr>
-            <w:r>
-              <w:rPr/>
+            <w:vAlign w:val="center"/>
+          </w:tcPr>
+          <w:p>
+            <w:pPr>
+              <w:jc w:val="center"/>
+              <w:rPr>
+                <w:lang w:val="vi-VN"/>
+              </w:rPr>
+            </w:pPr>
+            <w:r>
               <w:t>Ngô Tấn Đạt</w:t>
             </w:r>
           </w:p>
@@ -8652,16 +7843,15 @@
     </w:tbl>
     <w:p>
       <w:pPr>
-        <w:pStyle w:val="Normal"/>
         <w:rPr>
-          <w:b w:val="1"/>
-          <w:bCs w:val="1"/>
+          <w:b/>
+          <w:bCs/>
           <w:lang w:val="vi-VN"/>
         </w:rPr>
       </w:pPr>
     </w:p>
     <w:sectPr>
-      <w:pgSz w:w="12240" w:h="15840" w:orient="portrait"/>
+      <w:pgSz w:w="12240" w:h="15840"/>
       <w:pgMar w:top="1440" w:right="1440" w:bottom="1440" w:left="1440" w:header="708" w:footer="708" w:gutter="0"/>
       <w:cols w:space="708"/>
       <w:docGrid w:linePitch="360"/>
@@ -8671,469 +7861,22 @@
 </file>
 
 <file path=word/intelligence2.xml><?xml version="1.0" encoding="utf-8"?>
-<int2:intelligence xmlns:int2="http://schemas.microsoft.com/office/intelligence/2020/intelligence">
+<int2:intelligence xmlns:int2="http://schemas.microsoft.com/office/intelligence/2020/intelligence" xmlns:oel="http://schemas.microsoft.com/office/2019/extlst">
   <int2:observations>
     <int2:textHash int2:hashCode="qUqP5cyxm6YcTA" int2:id="ugSpSaz2">
-      <int2:state int2:type="LegacyProofing" int2:value="Rejected"/>
+      <int2:state int2:value="Rejected" int2:type="LegacyProofing"/>
     </int2:textHash>
     <int2:textHash int2:hashCode="ZAZRDDHgyZJXM8" int2:id="05h6zRY6">
-      <int2:state int2:type="LegacyProofing" int2:value="Rejected"/>
+      <int2:state int2:value="Rejected" int2:type="LegacyProofing"/>
     </int2:textHash>
   </int2:observations>
   <int2:intelligenceSettings/>
+  <int2:onDemandWorkflows/>
 </int2:intelligence>
 </file>
 
 <file path=word/numbering.xml><?xml version="1.0" encoding="utf-8"?>
 <w:numbering xmlns:wpc="http://schemas.microsoft.com/office/word/2010/wordprocessingCanvas" xmlns:cx="http://schemas.microsoft.com/office/drawing/2014/chartex" xmlns:cx1="http://schemas.microsoft.com/office/drawing/2015/9/8/chartex" xmlns:cx2="http://schemas.microsoft.com/office/drawing/2015/10/21/chartex" xmlns:cx3="http://schemas.microsoft.com/office/drawing/2016/5/9/chartex" xmlns:cx4="http://schemas.microsoft.com/office/drawing/2016/5/10/chartex" xmlns:cx5="http://schemas.microsoft.com/office/drawing/2016/5/11/chartex" xmlns:cx6="http://schemas.microsoft.com/office/drawing/2016/5/12/chartex" xmlns:cx7="http://schemas.microsoft.com/office/drawing/2016/5/13/chartex" xmlns:cx8="http://schemas.microsoft.com/office/drawing/2016/5/14/chartex" xmlns:mc="http://schemas.openxmlformats.org/markup-compatibility/2006" xmlns:aink="http://schemas.microsoft.com/office/drawing/2016/ink" xmlns:am3d="http://schemas.microsoft.com/office/drawing/2017/model3d" xmlns:o="urn:schemas-microsoft-com:office:office" xmlns:oel="http://schemas.microsoft.com/office/2019/extlst" xmlns:r="http://schemas.openxmlformats.org/officeDocument/2006/relationships" xmlns:m="http://schemas.openxmlformats.org/officeDocument/2006/math" xmlns:v="urn:schemas-microsoft-com:vml" xmlns:wp14="http://schemas.microsoft.com/office/word/2010/wordprocessingDrawing" xmlns:wp="http://schemas.openxmlformats.org/drawingml/2006/wordprocessingDrawing" xmlns:w10="urn:schemas-microsoft-com:office:word" xmlns:w="http://schemas.openxmlformats.org/wordprocessingml/2006/main" xmlns:w14="http://schemas.microsoft.com/office/word/2010/wordml" xmlns:w15="http://schemas.microsoft.com/office/word/2012/wordml" xmlns:w16cex="http://schemas.microsoft.com/office/word/2018/wordml/cex" xmlns:w16cid="http://schemas.microsoft.com/office/word/2016/wordml/cid" xmlns:w16="http://schemas.microsoft.com/office/word/2018/wordml" xmlns:w16du="http://schemas.microsoft.com/office/word/2023/wordml/word16du" xmlns:w16sdtdh="http://schemas.microsoft.com/office/word/2020/wordml/sdtdatahash" xmlns:w16se="http://schemas.microsoft.com/office/word/2015/wordml/symex" xmlns:wpg="http://schemas.microsoft.com/office/word/2010/wordprocessingGroup" xmlns:wpi="http://schemas.microsoft.com/office/word/2010/wordprocessingInk" xmlns:wne="http://schemas.microsoft.com/office/word/2006/wordml" xmlns:wps="http://schemas.microsoft.com/office/word/2010/wordprocessingShape" mc:Ignorable="w14 w15 w16se w16cid w16 w16cex w16sdtdh w16du wp14">
-  <w:abstractNum xmlns:w="http://schemas.openxmlformats.org/wordprocessingml/2006/main" w:abstractNumId="9">
-    <w:nsid w:val="2fb7fb00"/>
-    <w:multiLevelType xmlns:w="http://schemas.openxmlformats.org/wordprocessingml/2006/main" w:val="hybridMultilevel"/>
-    <w:lvl xmlns:w="http://schemas.openxmlformats.org/wordprocessingml/2006/main" w:ilvl="0">
-      <w:start w:val="1"/>
-      <w:numFmt w:val="bullet"/>
-      <w:lvlText w:val="-"/>
-      <w:lvlJc w:val="left"/>
-      <w:pPr>
-        <w:ind w:left="720" w:hanging="360"/>
-      </w:pPr>
-      <w:rPr>
-        <w:rFonts w:hint="default" w:ascii="Aptos" w:hAnsi="Aptos"/>
-      </w:rPr>
-    </w:lvl>
-    <w:lvl xmlns:w="http://schemas.openxmlformats.org/wordprocessingml/2006/main" w:ilvl="1">
-      <w:start w:val="1"/>
-      <w:numFmt w:val="bullet"/>
-      <w:lvlText w:val="o"/>
-      <w:lvlJc w:val="left"/>
-      <w:pPr>
-        <w:ind w:left="1440" w:hanging="360"/>
-      </w:pPr>
-      <w:rPr>
-        <w:rFonts w:hint="default" w:ascii="Courier New" w:hAnsi="Courier New"/>
-      </w:rPr>
-    </w:lvl>
-    <w:lvl xmlns:w="http://schemas.openxmlformats.org/wordprocessingml/2006/main" w:ilvl="2">
-      <w:start w:val="1"/>
-      <w:numFmt w:val="bullet"/>
-      <w:lvlText w:val=""/>
-      <w:lvlJc w:val="left"/>
-      <w:pPr>
-        <w:ind w:left="2160" w:hanging="360"/>
-      </w:pPr>
-      <w:rPr>
-        <w:rFonts w:hint="default" w:ascii="Wingdings" w:hAnsi="Wingdings"/>
-      </w:rPr>
-    </w:lvl>
-    <w:lvl xmlns:w="http://schemas.openxmlformats.org/wordprocessingml/2006/main" w:ilvl="3">
-      <w:start w:val="1"/>
-      <w:numFmt w:val="bullet"/>
-      <w:lvlText w:val=""/>
-      <w:lvlJc w:val="left"/>
-      <w:pPr>
-        <w:ind w:left="2880" w:hanging="360"/>
-      </w:pPr>
-      <w:rPr>
-        <w:rFonts w:hint="default" w:ascii="Symbol" w:hAnsi="Symbol"/>
-      </w:rPr>
-    </w:lvl>
-    <w:lvl xmlns:w="http://schemas.openxmlformats.org/wordprocessingml/2006/main" w:ilvl="4">
-      <w:start w:val="1"/>
-      <w:numFmt w:val="bullet"/>
-      <w:lvlText w:val="o"/>
-      <w:lvlJc w:val="left"/>
-      <w:pPr>
-        <w:ind w:left="3600" w:hanging="360"/>
-      </w:pPr>
-      <w:rPr>
-        <w:rFonts w:hint="default" w:ascii="Courier New" w:hAnsi="Courier New"/>
-      </w:rPr>
-    </w:lvl>
-    <w:lvl xmlns:w="http://schemas.openxmlformats.org/wordprocessingml/2006/main" w:ilvl="5">
-      <w:start w:val="1"/>
-      <w:numFmt w:val="bullet"/>
-      <w:lvlText w:val=""/>
-      <w:lvlJc w:val="left"/>
-      <w:pPr>
-        <w:ind w:left="4320" w:hanging="360"/>
-      </w:pPr>
-      <w:rPr>
-        <w:rFonts w:hint="default" w:ascii="Wingdings" w:hAnsi="Wingdings"/>
-      </w:rPr>
-    </w:lvl>
-    <w:lvl xmlns:w="http://schemas.openxmlformats.org/wordprocessingml/2006/main" w:ilvl="6">
-      <w:start w:val="1"/>
-      <w:numFmt w:val="bullet"/>
-      <w:lvlText w:val=""/>
-      <w:lvlJc w:val="left"/>
-      <w:pPr>
-        <w:ind w:left="5040" w:hanging="360"/>
-      </w:pPr>
-      <w:rPr>
-        <w:rFonts w:hint="default" w:ascii="Symbol" w:hAnsi="Symbol"/>
-      </w:rPr>
-    </w:lvl>
-    <w:lvl xmlns:w="http://schemas.openxmlformats.org/wordprocessingml/2006/main" w:ilvl="7">
-      <w:start w:val="1"/>
-      <w:numFmt w:val="bullet"/>
-      <w:lvlText w:val="o"/>
-      <w:lvlJc w:val="left"/>
-      <w:pPr>
-        <w:ind w:left="5760" w:hanging="360"/>
-      </w:pPr>
-      <w:rPr>
-        <w:rFonts w:hint="default" w:ascii="Courier New" w:hAnsi="Courier New"/>
-      </w:rPr>
-    </w:lvl>
-    <w:lvl xmlns:w="http://schemas.openxmlformats.org/wordprocessingml/2006/main" w:ilvl="8">
-      <w:start w:val="1"/>
-      <w:numFmt w:val="bullet"/>
-      <w:lvlText w:val=""/>
-      <w:lvlJc w:val="left"/>
-      <w:pPr>
-        <w:ind w:left="6480" w:hanging="360"/>
-      </w:pPr>
-      <w:rPr>
-        <w:rFonts w:hint="default" w:ascii="Wingdings" w:hAnsi="Wingdings"/>
-      </w:rPr>
-    </w:lvl>
-  </w:abstractNum>
-  <w:abstractNum xmlns:w="http://schemas.openxmlformats.org/wordprocessingml/2006/main" w:abstractNumId="8">
-    <w:nsid w:val="3ef46fc8"/>
-    <w:multiLevelType xmlns:w="http://schemas.openxmlformats.org/wordprocessingml/2006/main" w:val="hybridMultilevel"/>
-    <w:lvl xmlns:w="http://schemas.openxmlformats.org/wordprocessingml/2006/main" w:ilvl="0">
-      <w:start w:val="1"/>
-      <w:numFmt w:val="bullet"/>
-      <w:lvlText w:val="-"/>
-      <w:lvlJc w:val="left"/>
-      <w:pPr>
-        <w:ind w:left="720" w:hanging="360"/>
-      </w:pPr>
-      <w:rPr>
-        <w:rFonts w:hint="default" w:ascii="Aptos" w:hAnsi="Aptos"/>
-      </w:rPr>
-    </w:lvl>
-    <w:lvl xmlns:w="http://schemas.openxmlformats.org/wordprocessingml/2006/main" w:ilvl="1">
-      <w:start w:val="1"/>
-      <w:numFmt w:val="bullet"/>
-      <w:lvlText w:val="o"/>
-      <w:lvlJc w:val="left"/>
-      <w:pPr>
-        <w:ind w:left="1440" w:hanging="360"/>
-      </w:pPr>
-      <w:rPr>
-        <w:rFonts w:hint="default" w:ascii="Courier New" w:hAnsi="Courier New"/>
-      </w:rPr>
-    </w:lvl>
-    <w:lvl xmlns:w="http://schemas.openxmlformats.org/wordprocessingml/2006/main" w:ilvl="2">
-      <w:start w:val="1"/>
-      <w:numFmt w:val="bullet"/>
-      <w:lvlText w:val=""/>
-      <w:lvlJc w:val="left"/>
-      <w:pPr>
-        <w:ind w:left="2160" w:hanging="360"/>
-      </w:pPr>
-      <w:rPr>
-        <w:rFonts w:hint="default" w:ascii="Wingdings" w:hAnsi="Wingdings"/>
-      </w:rPr>
-    </w:lvl>
-    <w:lvl xmlns:w="http://schemas.openxmlformats.org/wordprocessingml/2006/main" w:ilvl="3">
-      <w:start w:val="1"/>
-      <w:numFmt w:val="bullet"/>
-      <w:lvlText w:val=""/>
-      <w:lvlJc w:val="left"/>
-      <w:pPr>
-        <w:ind w:left="2880" w:hanging="360"/>
-      </w:pPr>
-      <w:rPr>
-        <w:rFonts w:hint="default" w:ascii="Symbol" w:hAnsi="Symbol"/>
-      </w:rPr>
-    </w:lvl>
-    <w:lvl xmlns:w="http://schemas.openxmlformats.org/wordprocessingml/2006/main" w:ilvl="4">
-      <w:start w:val="1"/>
-      <w:numFmt w:val="bullet"/>
-      <w:lvlText w:val="o"/>
-      <w:lvlJc w:val="left"/>
-      <w:pPr>
-        <w:ind w:left="3600" w:hanging="360"/>
-      </w:pPr>
-      <w:rPr>
-        <w:rFonts w:hint="default" w:ascii="Courier New" w:hAnsi="Courier New"/>
-      </w:rPr>
-    </w:lvl>
-    <w:lvl xmlns:w="http://schemas.openxmlformats.org/wordprocessingml/2006/main" w:ilvl="5">
-      <w:start w:val="1"/>
-      <w:numFmt w:val="bullet"/>
-      <w:lvlText w:val=""/>
-      <w:lvlJc w:val="left"/>
-      <w:pPr>
-        <w:ind w:left="4320" w:hanging="360"/>
-      </w:pPr>
-      <w:rPr>
-        <w:rFonts w:hint="default" w:ascii="Wingdings" w:hAnsi="Wingdings"/>
-      </w:rPr>
-    </w:lvl>
-    <w:lvl xmlns:w="http://schemas.openxmlformats.org/wordprocessingml/2006/main" w:ilvl="6">
-      <w:start w:val="1"/>
-      <w:numFmt w:val="bullet"/>
-      <w:lvlText w:val=""/>
-      <w:lvlJc w:val="left"/>
-      <w:pPr>
-        <w:ind w:left="5040" w:hanging="360"/>
-      </w:pPr>
-      <w:rPr>
-        <w:rFonts w:hint="default" w:ascii="Symbol" w:hAnsi="Symbol"/>
-      </w:rPr>
-    </w:lvl>
-    <w:lvl xmlns:w="http://schemas.openxmlformats.org/wordprocessingml/2006/main" w:ilvl="7">
-      <w:start w:val="1"/>
-      <w:numFmt w:val="bullet"/>
-      <w:lvlText w:val="o"/>
-      <w:lvlJc w:val="left"/>
-      <w:pPr>
-        <w:ind w:left="5760" w:hanging="360"/>
-      </w:pPr>
-      <w:rPr>
-        <w:rFonts w:hint="default" w:ascii="Courier New" w:hAnsi="Courier New"/>
-      </w:rPr>
-    </w:lvl>
-    <w:lvl xmlns:w="http://schemas.openxmlformats.org/wordprocessingml/2006/main" w:ilvl="8">
-      <w:start w:val="1"/>
-      <w:numFmt w:val="bullet"/>
-      <w:lvlText w:val=""/>
-      <w:lvlJc w:val="left"/>
-      <w:pPr>
-        <w:ind w:left="6480" w:hanging="360"/>
-      </w:pPr>
-      <w:rPr>
-        <w:rFonts w:hint="default" w:ascii="Wingdings" w:hAnsi="Wingdings"/>
-      </w:rPr>
-    </w:lvl>
-  </w:abstractNum>
-  <w:abstractNum xmlns:w="http://schemas.openxmlformats.org/wordprocessingml/2006/main" w:abstractNumId="7">
-    <w:nsid w:val="2b30fbae"/>
-    <w:multiLevelType xmlns:w="http://schemas.openxmlformats.org/wordprocessingml/2006/main" w:val="hybridMultilevel"/>
-    <w:lvl xmlns:w="http://schemas.openxmlformats.org/wordprocessingml/2006/main" w:ilvl="0">
-      <w:start w:val="1"/>
-      <w:numFmt w:val="bullet"/>
-      <w:lvlText w:val="-"/>
-      <w:lvlJc w:val="left"/>
-      <w:pPr>
-        <w:ind w:left="720" w:hanging="360"/>
-      </w:pPr>
-      <w:rPr>
-        <w:rFonts w:hint="default" w:ascii="Aptos" w:hAnsi="Aptos"/>
-      </w:rPr>
-    </w:lvl>
-    <w:lvl xmlns:w="http://schemas.openxmlformats.org/wordprocessingml/2006/main" w:ilvl="1">
-      <w:start w:val="1"/>
-      <w:numFmt w:val="bullet"/>
-      <w:lvlText w:val="o"/>
-      <w:lvlJc w:val="left"/>
-      <w:pPr>
-        <w:ind w:left="1440" w:hanging="360"/>
-      </w:pPr>
-      <w:rPr>
-        <w:rFonts w:hint="default" w:ascii="Courier New" w:hAnsi="Courier New"/>
-      </w:rPr>
-    </w:lvl>
-    <w:lvl xmlns:w="http://schemas.openxmlformats.org/wordprocessingml/2006/main" w:ilvl="2">
-      <w:start w:val="1"/>
-      <w:numFmt w:val="bullet"/>
-      <w:lvlText w:val=""/>
-      <w:lvlJc w:val="left"/>
-      <w:pPr>
-        <w:ind w:left="2160" w:hanging="360"/>
-      </w:pPr>
-      <w:rPr>
-        <w:rFonts w:hint="default" w:ascii="Wingdings" w:hAnsi="Wingdings"/>
-      </w:rPr>
-    </w:lvl>
-    <w:lvl xmlns:w="http://schemas.openxmlformats.org/wordprocessingml/2006/main" w:ilvl="3">
-      <w:start w:val="1"/>
-      <w:numFmt w:val="bullet"/>
-      <w:lvlText w:val=""/>
-      <w:lvlJc w:val="left"/>
-      <w:pPr>
-        <w:ind w:left="2880" w:hanging="360"/>
-      </w:pPr>
-      <w:rPr>
-        <w:rFonts w:hint="default" w:ascii="Symbol" w:hAnsi="Symbol"/>
-      </w:rPr>
-    </w:lvl>
-    <w:lvl xmlns:w="http://schemas.openxmlformats.org/wordprocessingml/2006/main" w:ilvl="4">
-      <w:start w:val="1"/>
-      <w:numFmt w:val="bullet"/>
-      <w:lvlText w:val="o"/>
-      <w:lvlJc w:val="left"/>
-      <w:pPr>
-        <w:ind w:left="3600" w:hanging="360"/>
-      </w:pPr>
-      <w:rPr>
-        <w:rFonts w:hint="default" w:ascii="Courier New" w:hAnsi="Courier New"/>
-      </w:rPr>
-    </w:lvl>
-    <w:lvl xmlns:w="http://schemas.openxmlformats.org/wordprocessingml/2006/main" w:ilvl="5">
-      <w:start w:val="1"/>
-      <w:numFmt w:val="bullet"/>
-      <w:lvlText w:val=""/>
-      <w:lvlJc w:val="left"/>
-      <w:pPr>
-        <w:ind w:left="4320" w:hanging="360"/>
-      </w:pPr>
-      <w:rPr>
-        <w:rFonts w:hint="default" w:ascii="Wingdings" w:hAnsi="Wingdings"/>
-      </w:rPr>
-    </w:lvl>
-    <w:lvl xmlns:w="http://schemas.openxmlformats.org/wordprocessingml/2006/main" w:ilvl="6">
-      <w:start w:val="1"/>
-      <w:numFmt w:val="bullet"/>
-      <w:lvlText w:val=""/>
-      <w:lvlJc w:val="left"/>
-      <w:pPr>
-        <w:ind w:left="5040" w:hanging="360"/>
-      </w:pPr>
-      <w:rPr>
-        <w:rFonts w:hint="default" w:ascii="Symbol" w:hAnsi="Symbol"/>
-      </w:rPr>
-    </w:lvl>
-    <w:lvl xmlns:w="http://schemas.openxmlformats.org/wordprocessingml/2006/main" w:ilvl="7">
-      <w:start w:val="1"/>
-      <w:numFmt w:val="bullet"/>
-      <w:lvlText w:val="o"/>
-      <w:lvlJc w:val="left"/>
-      <w:pPr>
-        <w:ind w:left="5760" w:hanging="360"/>
-      </w:pPr>
-      <w:rPr>
-        <w:rFonts w:hint="default" w:ascii="Courier New" w:hAnsi="Courier New"/>
-      </w:rPr>
-    </w:lvl>
-    <w:lvl xmlns:w="http://schemas.openxmlformats.org/wordprocessingml/2006/main" w:ilvl="8">
-      <w:start w:val="1"/>
-      <w:numFmt w:val="bullet"/>
-      <w:lvlText w:val=""/>
-      <w:lvlJc w:val="left"/>
-      <w:pPr>
-        <w:ind w:left="6480" w:hanging="360"/>
-      </w:pPr>
-      <w:rPr>
-        <w:rFonts w:hint="default" w:ascii="Wingdings" w:hAnsi="Wingdings"/>
-      </w:rPr>
-    </w:lvl>
-  </w:abstractNum>
-  <w:abstractNum xmlns:w="http://schemas.openxmlformats.org/wordprocessingml/2006/main" w:abstractNumId="6">
-    <w:nsid w:val="1ee78ef6"/>
-    <w:multiLevelType xmlns:w="http://schemas.openxmlformats.org/wordprocessingml/2006/main" w:val="hybridMultilevel"/>
-    <w:lvl xmlns:w="http://schemas.openxmlformats.org/wordprocessingml/2006/main" w:ilvl="0">
-      <w:start w:val="1"/>
-      <w:numFmt w:val="bullet"/>
-      <w:lvlText w:val="-"/>
-      <w:lvlJc w:val="left"/>
-      <w:pPr>
-        <w:ind w:left="720" w:hanging="360"/>
-      </w:pPr>
-      <w:rPr>
-        <w:rFonts w:hint="default" w:ascii="Aptos" w:hAnsi="Aptos"/>
-      </w:rPr>
-    </w:lvl>
-    <w:lvl xmlns:w="http://schemas.openxmlformats.org/wordprocessingml/2006/main" w:ilvl="1">
-      <w:start w:val="1"/>
-      <w:numFmt w:val="bullet"/>
-      <w:lvlText w:val="o"/>
-      <w:lvlJc w:val="left"/>
-      <w:pPr>
-        <w:ind w:left="1440" w:hanging="360"/>
-      </w:pPr>
-      <w:rPr>
-        <w:rFonts w:hint="default" w:ascii="Courier New" w:hAnsi="Courier New"/>
-      </w:rPr>
-    </w:lvl>
-    <w:lvl xmlns:w="http://schemas.openxmlformats.org/wordprocessingml/2006/main" w:ilvl="2">
-      <w:start w:val="1"/>
-      <w:numFmt w:val="bullet"/>
-      <w:lvlText w:val=""/>
-      <w:lvlJc w:val="left"/>
-      <w:pPr>
-        <w:ind w:left="2160" w:hanging="360"/>
-      </w:pPr>
-      <w:rPr>
-        <w:rFonts w:hint="default" w:ascii="Wingdings" w:hAnsi="Wingdings"/>
-      </w:rPr>
-    </w:lvl>
-    <w:lvl xmlns:w="http://schemas.openxmlformats.org/wordprocessingml/2006/main" w:ilvl="3">
-      <w:start w:val="1"/>
-      <w:numFmt w:val="bullet"/>
-      <w:lvlText w:val=""/>
-      <w:lvlJc w:val="left"/>
-      <w:pPr>
-        <w:ind w:left="2880" w:hanging="360"/>
-      </w:pPr>
-      <w:rPr>
-        <w:rFonts w:hint="default" w:ascii="Symbol" w:hAnsi="Symbol"/>
-      </w:rPr>
-    </w:lvl>
-    <w:lvl xmlns:w="http://schemas.openxmlformats.org/wordprocessingml/2006/main" w:ilvl="4">
-      <w:start w:val="1"/>
-      <w:numFmt w:val="bullet"/>
-      <w:lvlText w:val="o"/>
-      <w:lvlJc w:val="left"/>
-      <w:pPr>
-        <w:ind w:left="3600" w:hanging="360"/>
-      </w:pPr>
-      <w:rPr>
-        <w:rFonts w:hint="default" w:ascii="Courier New" w:hAnsi="Courier New"/>
-      </w:rPr>
-    </w:lvl>
-    <w:lvl xmlns:w="http://schemas.openxmlformats.org/wordprocessingml/2006/main" w:ilvl="5">
-      <w:start w:val="1"/>
-      <w:numFmt w:val="bullet"/>
-      <w:lvlText w:val=""/>
-      <w:lvlJc w:val="left"/>
-      <w:pPr>
-        <w:ind w:left="4320" w:hanging="360"/>
-      </w:pPr>
-      <w:rPr>
-        <w:rFonts w:hint="default" w:ascii="Wingdings" w:hAnsi="Wingdings"/>
-      </w:rPr>
-    </w:lvl>
-    <w:lvl xmlns:w="http://schemas.openxmlformats.org/wordprocessingml/2006/main" w:ilvl="6">
-      <w:start w:val="1"/>
-      <w:numFmt w:val="bullet"/>
-      <w:lvlText w:val=""/>
-      <w:lvlJc w:val="left"/>
-      <w:pPr>
-        <w:ind w:left="5040" w:hanging="360"/>
-      </w:pPr>
-      <w:rPr>
-        <w:rFonts w:hint="default" w:ascii="Symbol" w:hAnsi="Symbol"/>
-      </w:rPr>
-    </w:lvl>
-    <w:lvl xmlns:w="http://schemas.openxmlformats.org/wordprocessingml/2006/main" w:ilvl="7">
-      <w:start w:val="1"/>
-      <w:numFmt w:val="bullet"/>
-      <w:lvlText w:val="o"/>
-      <w:lvlJc w:val="left"/>
-      <w:pPr>
-        <w:ind w:left="5760" w:hanging="360"/>
-      </w:pPr>
-      <w:rPr>
-        <w:rFonts w:hint="default" w:ascii="Courier New" w:hAnsi="Courier New"/>
-      </w:rPr>
-    </w:lvl>
-    <w:lvl xmlns:w="http://schemas.openxmlformats.org/wordprocessingml/2006/main" w:ilvl="8">
-      <w:start w:val="1"/>
-      <w:numFmt w:val="bullet"/>
-      <w:lvlText w:val=""/>
-      <w:lvlJc w:val="left"/>
-      <w:pPr>
-        <w:ind w:left="6480" w:hanging="360"/>
-      </w:pPr>
-      <w:rPr>
-        <w:rFonts w:hint="default" w:ascii="Wingdings" w:hAnsi="Wingdings"/>
-      </w:rPr>
-    </w:lvl>
-  </w:abstractNum>
   <w:abstractNum w:abstractNumId="0" w15:restartNumberingAfterBreak="0">
     <w:nsid w:val="0B22505E"/>
     <w:multiLevelType w:val="hybridMultilevel"/>
@@ -9141,7 +7884,7 @@
     <w:lvl w:ilvl="0" w:tplc="C16CD29A">
       <w:start w:val="1"/>
       <w:numFmt w:val="decimal"/>
-      <w:pStyle w:val="Heading1"/>
+      <w:pStyle w:val="u1"/>
       <w:lvlText w:val="%1."/>
       <w:lvlJc w:val="left"/>
       <w:pPr>
@@ -9222,6 +7965,119 @@
     </w:lvl>
   </w:abstractNum>
   <w:abstractNum w:abstractNumId="1" w15:restartNumberingAfterBreak="0">
+    <w:nsid w:val="1EE78EF6"/>
+    <w:multiLevelType w:val="hybridMultilevel"/>
+    <w:tmpl w:val="EA880C8C"/>
+    <w:lvl w:ilvl="0" w:tplc="9B4A0FCE">
+      <w:start w:val="1"/>
+      <w:numFmt w:val="bullet"/>
+      <w:lvlText w:val="-"/>
+      <w:lvlJc w:val="left"/>
+      <w:pPr>
+        <w:ind w:left="720" w:hanging="360"/>
+      </w:pPr>
+      <w:rPr>
+        <w:rFonts w:ascii="Aptos" w:hAnsi="Aptos" w:hint="default"/>
+      </w:rPr>
+    </w:lvl>
+    <w:lvl w:ilvl="1" w:tplc="B0BE0D8A">
+      <w:start w:val="1"/>
+      <w:numFmt w:val="bullet"/>
+      <w:lvlText w:val="o"/>
+      <w:lvlJc w:val="left"/>
+      <w:pPr>
+        <w:ind w:left="1440" w:hanging="360"/>
+      </w:pPr>
+      <w:rPr>
+        <w:rFonts w:ascii="Courier New" w:hAnsi="Courier New" w:hint="default"/>
+      </w:rPr>
+    </w:lvl>
+    <w:lvl w:ilvl="2" w:tplc="EA5C889E">
+      <w:start w:val="1"/>
+      <w:numFmt w:val="bullet"/>
+      <w:lvlText w:val=""/>
+      <w:lvlJc w:val="left"/>
+      <w:pPr>
+        <w:ind w:left="2160" w:hanging="360"/>
+      </w:pPr>
+      <w:rPr>
+        <w:rFonts w:ascii="Wingdings" w:hAnsi="Wingdings" w:hint="default"/>
+      </w:rPr>
+    </w:lvl>
+    <w:lvl w:ilvl="3" w:tplc="9BE64AD0">
+      <w:start w:val="1"/>
+      <w:numFmt w:val="bullet"/>
+      <w:lvlText w:val=""/>
+      <w:lvlJc w:val="left"/>
+      <w:pPr>
+        <w:ind w:left="2880" w:hanging="360"/>
+      </w:pPr>
+      <w:rPr>
+        <w:rFonts w:ascii="Symbol" w:hAnsi="Symbol" w:hint="default"/>
+      </w:rPr>
+    </w:lvl>
+    <w:lvl w:ilvl="4" w:tplc="74848460">
+      <w:start w:val="1"/>
+      <w:numFmt w:val="bullet"/>
+      <w:lvlText w:val="o"/>
+      <w:lvlJc w:val="left"/>
+      <w:pPr>
+        <w:ind w:left="3600" w:hanging="360"/>
+      </w:pPr>
+      <w:rPr>
+        <w:rFonts w:ascii="Courier New" w:hAnsi="Courier New" w:hint="default"/>
+      </w:rPr>
+    </w:lvl>
+    <w:lvl w:ilvl="5" w:tplc="003A2042">
+      <w:start w:val="1"/>
+      <w:numFmt w:val="bullet"/>
+      <w:lvlText w:val=""/>
+      <w:lvlJc w:val="left"/>
+      <w:pPr>
+        <w:ind w:left="4320" w:hanging="360"/>
+      </w:pPr>
+      <w:rPr>
+        <w:rFonts w:ascii="Wingdings" w:hAnsi="Wingdings" w:hint="default"/>
+      </w:rPr>
+    </w:lvl>
+    <w:lvl w:ilvl="6" w:tplc="02A24ABC">
+      <w:start w:val="1"/>
+      <w:numFmt w:val="bullet"/>
+      <w:lvlText w:val=""/>
+      <w:lvlJc w:val="left"/>
+      <w:pPr>
+        <w:ind w:left="5040" w:hanging="360"/>
+      </w:pPr>
+      <w:rPr>
+        <w:rFonts w:ascii="Symbol" w:hAnsi="Symbol" w:hint="default"/>
+      </w:rPr>
+    </w:lvl>
+    <w:lvl w:ilvl="7" w:tplc="9D08E94C">
+      <w:start w:val="1"/>
+      <w:numFmt w:val="bullet"/>
+      <w:lvlText w:val="o"/>
+      <w:lvlJc w:val="left"/>
+      <w:pPr>
+        <w:ind w:left="5760" w:hanging="360"/>
+      </w:pPr>
+      <w:rPr>
+        <w:rFonts w:ascii="Courier New" w:hAnsi="Courier New" w:hint="default"/>
+      </w:rPr>
+    </w:lvl>
+    <w:lvl w:ilvl="8" w:tplc="C22A5622">
+      <w:start w:val="1"/>
+      <w:numFmt w:val="bullet"/>
+      <w:lvlText w:val=""/>
+      <w:lvlJc w:val="left"/>
+      <w:pPr>
+        <w:ind w:left="6480" w:hanging="360"/>
+      </w:pPr>
+      <w:rPr>
+        <w:rFonts w:ascii="Wingdings" w:hAnsi="Wingdings" w:hint="default"/>
+      </w:rPr>
+    </w:lvl>
+  </w:abstractNum>
+  <w:abstractNum w:abstractNumId="2" w15:restartNumberingAfterBreak="0">
     <w:nsid w:val="29986D1F"/>
     <w:multiLevelType w:val="hybridMultilevel"/>
     <w:tmpl w:val="6FF8E530"/>
@@ -9234,7 +8090,7 @@
         <w:ind w:left="720" w:hanging="360"/>
       </w:pPr>
       <w:rPr>
-        <w:rFonts w:hint="default" w:ascii="Symbol" w:hAnsi="Symbol"/>
+        <w:rFonts w:ascii="Symbol" w:hAnsi="Symbol" w:hint="default"/>
       </w:rPr>
     </w:lvl>
     <w:lvl w:ilvl="1" w:tplc="04090003" w:tentative="1">
@@ -9246,7 +8102,7 @@
         <w:ind w:left="1440" w:hanging="360"/>
       </w:pPr>
       <w:rPr>
-        <w:rFonts w:hint="default" w:ascii="Courier New" w:hAnsi="Courier New"/>
+        <w:rFonts w:ascii="Courier New" w:hAnsi="Courier New" w:hint="default"/>
       </w:rPr>
     </w:lvl>
     <w:lvl w:ilvl="2" w:tplc="04090005" w:tentative="1">
@@ -9258,7 +8114,7 @@
         <w:ind w:left="2160" w:hanging="360"/>
       </w:pPr>
       <w:rPr>
-        <w:rFonts w:hint="default" w:ascii="Wingdings" w:hAnsi="Wingdings"/>
+        <w:rFonts w:ascii="Wingdings" w:hAnsi="Wingdings" w:hint="default"/>
       </w:rPr>
     </w:lvl>
     <w:lvl w:ilvl="3" w:tplc="04090001" w:tentative="1">
@@ -9270,7 +8126,7 @@
         <w:ind w:left="2880" w:hanging="360"/>
       </w:pPr>
       <w:rPr>
-        <w:rFonts w:hint="default" w:ascii="Symbol" w:hAnsi="Symbol"/>
+        <w:rFonts w:ascii="Symbol" w:hAnsi="Symbol" w:hint="default"/>
       </w:rPr>
     </w:lvl>
     <w:lvl w:ilvl="4" w:tplc="04090003" w:tentative="1">
@@ -9282,7 +8138,7 @@
         <w:ind w:left="3600" w:hanging="360"/>
       </w:pPr>
       <w:rPr>
-        <w:rFonts w:hint="default" w:ascii="Courier New" w:hAnsi="Courier New"/>
+        <w:rFonts w:ascii="Courier New" w:hAnsi="Courier New" w:hint="default"/>
       </w:rPr>
     </w:lvl>
     <w:lvl w:ilvl="5" w:tplc="04090005" w:tentative="1">
@@ -9294,7 +8150,7 @@
         <w:ind w:left="4320" w:hanging="360"/>
       </w:pPr>
       <w:rPr>
-        <w:rFonts w:hint="default" w:ascii="Wingdings" w:hAnsi="Wingdings"/>
+        <w:rFonts w:ascii="Wingdings" w:hAnsi="Wingdings" w:hint="default"/>
       </w:rPr>
     </w:lvl>
     <w:lvl w:ilvl="6" w:tplc="04090001" w:tentative="1">
@@ -9306,7 +8162,7 @@
         <w:ind w:left="5040" w:hanging="360"/>
       </w:pPr>
       <w:rPr>
-        <w:rFonts w:hint="default" w:ascii="Symbol" w:hAnsi="Symbol"/>
+        <w:rFonts w:ascii="Symbol" w:hAnsi="Symbol" w:hint="default"/>
       </w:rPr>
     </w:lvl>
     <w:lvl w:ilvl="7" w:tplc="04090003" w:tentative="1">
@@ -9318,7 +8174,7 @@
         <w:ind w:left="5760" w:hanging="360"/>
       </w:pPr>
       <w:rPr>
-        <w:rFonts w:hint="default" w:ascii="Courier New" w:hAnsi="Courier New"/>
+        <w:rFonts w:ascii="Courier New" w:hAnsi="Courier New" w:hint="default"/>
       </w:rPr>
     </w:lvl>
     <w:lvl w:ilvl="8" w:tplc="04090005" w:tentative="1">
@@ -9330,11 +8186,350 @@
         <w:ind w:left="6480" w:hanging="360"/>
       </w:pPr>
       <w:rPr>
-        <w:rFonts w:hint="default" w:ascii="Wingdings" w:hAnsi="Wingdings"/>
+        <w:rFonts w:ascii="Wingdings" w:hAnsi="Wingdings" w:hint="default"/>
       </w:rPr>
     </w:lvl>
   </w:abstractNum>
-  <w:abstractNum w:abstractNumId="2" w15:restartNumberingAfterBreak="0">
+  <w:abstractNum w:abstractNumId="3" w15:restartNumberingAfterBreak="0">
+    <w:nsid w:val="2B30FBAE"/>
+    <w:multiLevelType w:val="hybridMultilevel"/>
+    <w:tmpl w:val="1E5E3D14"/>
+    <w:lvl w:ilvl="0" w:tplc="7B18D320">
+      <w:start w:val="1"/>
+      <w:numFmt w:val="bullet"/>
+      <w:lvlText w:val="-"/>
+      <w:lvlJc w:val="left"/>
+      <w:pPr>
+        <w:ind w:left="720" w:hanging="360"/>
+      </w:pPr>
+      <w:rPr>
+        <w:rFonts w:ascii="Aptos" w:hAnsi="Aptos" w:hint="default"/>
+      </w:rPr>
+    </w:lvl>
+    <w:lvl w:ilvl="1" w:tplc="2BD61860">
+      <w:start w:val="1"/>
+      <w:numFmt w:val="bullet"/>
+      <w:lvlText w:val="o"/>
+      <w:lvlJc w:val="left"/>
+      <w:pPr>
+        <w:ind w:left="1440" w:hanging="360"/>
+      </w:pPr>
+      <w:rPr>
+        <w:rFonts w:ascii="Courier New" w:hAnsi="Courier New" w:hint="default"/>
+      </w:rPr>
+    </w:lvl>
+    <w:lvl w:ilvl="2" w:tplc="58481FA0">
+      <w:start w:val="1"/>
+      <w:numFmt w:val="bullet"/>
+      <w:lvlText w:val=""/>
+      <w:lvlJc w:val="left"/>
+      <w:pPr>
+        <w:ind w:left="2160" w:hanging="360"/>
+      </w:pPr>
+      <w:rPr>
+        <w:rFonts w:ascii="Wingdings" w:hAnsi="Wingdings" w:hint="default"/>
+      </w:rPr>
+    </w:lvl>
+    <w:lvl w:ilvl="3" w:tplc="B9EC30F2">
+      <w:start w:val="1"/>
+      <w:numFmt w:val="bullet"/>
+      <w:lvlText w:val=""/>
+      <w:lvlJc w:val="left"/>
+      <w:pPr>
+        <w:ind w:left="2880" w:hanging="360"/>
+      </w:pPr>
+      <w:rPr>
+        <w:rFonts w:ascii="Symbol" w:hAnsi="Symbol" w:hint="default"/>
+      </w:rPr>
+    </w:lvl>
+    <w:lvl w:ilvl="4" w:tplc="0F8CCC9C">
+      <w:start w:val="1"/>
+      <w:numFmt w:val="bullet"/>
+      <w:lvlText w:val="o"/>
+      <w:lvlJc w:val="left"/>
+      <w:pPr>
+        <w:ind w:left="3600" w:hanging="360"/>
+      </w:pPr>
+      <w:rPr>
+        <w:rFonts w:ascii="Courier New" w:hAnsi="Courier New" w:hint="default"/>
+      </w:rPr>
+    </w:lvl>
+    <w:lvl w:ilvl="5" w:tplc="272400FA">
+      <w:start w:val="1"/>
+      <w:numFmt w:val="bullet"/>
+      <w:lvlText w:val=""/>
+      <w:lvlJc w:val="left"/>
+      <w:pPr>
+        <w:ind w:left="4320" w:hanging="360"/>
+      </w:pPr>
+      <w:rPr>
+        <w:rFonts w:ascii="Wingdings" w:hAnsi="Wingdings" w:hint="default"/>
+      </w:rPr>
+    </w:lvl>
+    <w:lvl w:ilvl="6" w:tplc="ED5A27AE">
+      <w:start w:val="1"/>
+      <w:numFmt w:val="bullet"/>
+      <w:lvlText w:val=""/>
+      <w:lvlJc w:val="left"/>
+      <w:pPr>
+        <w:ind w:left="5040" w:hanging="360"/>
+      </w:pPr>
+      <w:rPr>
+        <w:rFonts w:ascii="Symbol" w:hAnsi="Symbol" w:hint="default"/>
+      </w:rPr>
+    </w:lvl>
+    <w:lvl w:ilvl="7" w:tplc="88721ED8">
+      <w:start w:val="1"/>
+      <w:numFmt w:val="bullet"/>
+      <w:lvlText w:val="o"/>
+      <w:lvlJc w:val="left"/>
+      <w:pPr>
+        <w:ind w:left="5760" w:hanging="360"/>
+      </w:pPr>
+      <w:rPr>
+        <w:rFonts w:ascii="Courier New" w:hAnsi="Courier New" w:hint="default"/>
+      </w:rPr>
+    </w:lvl>
+    <w:lvl w:ilvl="8" w:tplc="B89604CE">
+      <w:start w:val="1"/>
+      <w:numFmt w:val="bullet"/>
+      <w:lvlText w:val=""/>
+      <w:lvlJc w:val="left"/>
+      <w:pPr>
+        <w:ind w:left="6480" w:hanging="360"/>
+      </w:pPr>
+      <w:rPr>
+        <w:rFonts w:ascii="Wingdings" w:hAnsi="Wingdings" w:hint="default"/>
+      </w:rPr>
+    </w:lvl>
+  </w:abstractNum>
+  <w:abstractNum w:abstractNumId="4" w15:restartNumberingAfterBreak="0">
+    <w:nsid w:val="2FB7FB00"/>
+    <w:multiLevelType w:val="hybridMultilevel"/>
+    <w:tmpl w:val="C3320110"/>
+    <w:lvl w:ilvl="0" w:tplc="0790A046">
+      <w:start w:val="1"/>
+      <w:numFmt w:val="bullet"/>
+      <w:lvlText w:val="-"/>
+      <w:lvlJc w:val="left"/>
+      <w:pPr>
+        <w:ind w:left="720" w:hanging="360"/>
+      </w:pPr>
+      <w:rPr>
+        <w:rFonts w:ascii="Aptos" w:hAnsi="Aptos" w:hint="default"/>
+      </w:rPr>
+    </w:lvl>
+    <w:lvl w:ilvl="1" w:tplc="4B682F3E">
+      <w:start w:val="1"/>
+      <w:numFmt w:val="bullet"/>
+      <w:lvlText w:val="o"/>
+      <w:lvlJc w:val="left"/>
+      <w:pPr>
+        <w:ind w:left="1440" w:hanging="360"/>
+      </w:pPr>
+      <w:rPr>
+        <w:rFonts w:ascii="Courier New" w:hAnsi="Courier New" w:hint="default"/>
+      </w:rPr>
+    </w:lvl>
+    <w:lvl w:ilvl="2" w:tplc="D72E9A60">
+      <w:start w:val="1"/>
+      <w:numFmt w:val="bullet"/>
+      <w:lvlText w:val=""/>
+      <w:lvlJc w:val="left"/>
+      <w:pPr>
+        <w:ind w:left="2160" w:hanging="360"/>
+      </w:pPr>
+      <w:rPr>
+        <w:rFonts w:ascii="Wingdings" w:hAnsi="Wingdings" w:hint="default"/>
+      </w:rPr>
+    </w:lvl>
+    <w:lvl w:ilvl="3" w:tplc="EE409922">
+      <w:start w:val="1"/>
+      <w:numFmt w:val="bullet"/>
+      <w:lvlText w:val=""/>
+      <w:lvlJc w:val="left"/>
+      <w:pPr>
+        <w:ind w:left="2880" w:hanging="360"/>
+      </w:pPr>
+      <w:rPr>
+        <w:rFonts w:ascii="Symbol" w:hAnsi="Symbol" w:hint="default"/>
+      </w:rPr>
+    </w:lvl>
+    <w:lvl w:ilvl="4" w:tplc="19F8B516">
+      <w:start w:val="1"/>
+      <w:numFmt w:val="bullet"/>
+      <w:lvlText w:val="o"/>
+      <w:lvlJc w:val="left"/>
+      <w:pPr>
+        <w:ind w:left="3600" w:hanging="360"/>
+      </w:pPr>
+      <w:rPr>
+        <w:rFonts w:ascii="Courier New" w:hAnsi="Courier New" w:hint="default"/>
+      </w:rPr>
+    </w:lvl>
+    <w:lvl w:ilvl="5" w:tplc="9DA2D38A">
+      <w:start w:val="1"/>
+      <w:numFmt w:val="bullet"/>
+      <w:lvlText w:val=""/>
+      <w:lvlJc w:val="left"/>
+      <w:pPr>
+        <w:ind w:left="4320" w:hanging="360"/>
+      </w:pPr>
+      <w:rPr>
+        <w:rFonts w:ascii="Wingdings" w:hAnsi="Wingdings" w:hint="default"/>
+      </w:rPr>
+    </w:lvl>
+    <w:lvl w:ilvl="6" w:tplc="DC60E8EE">
+      <w:start w:val="1"/>
+      <w:numFmt w:val="bullet"/>
+      <w:lvlText w:val=""/>
+      <w:lvlJc w:val="left"/>
+      <w:pPr>
+        <w:ind w:left="5040" w:hanging="360"/>
+      </w:pPr>
+      <w:rPr>
+        <w:rFonts w:ascii="Symbol" w:hAnsi="Symbol" w:hint="default"/>
+      </w:rPr>
+    </w:lvl>
+    <w:lvl w:ilvl="7" w:tplc="A934D608">
+      <w:start w:val="1"/>
+      <w:numFmt w:val="bullet"/>
+      <w:lvlText w:val="o"/>
+      <w:lvlJc w:val="left"/>
+      <w:pPr>
+        <w:ind w:left="5760" w:hanging="360"/>
+      </w:pPr>
+      <w:rPr>
+        <w:rFonts w:ascii="Courier New" w:hAnsi="Courier New" w:hint="default"/>
+      </w:rPr>
+    </w:lvl>
+    <w:lvl w:ilvl="8" w:tplc="6882D0D2">
+      <w:start w:val="1"/>
+      <w:numFmt w:val="bullet"/>
+      <w:lvlText w:val=""/>
+      <w:lvlJc w:val="left"/>
+      <w:pPr>
+        <w:ind w:left="6480" w:hanging="360"/>
+      </w:pPr>
+      <w:rPr>
+        <w:rFonts w:ascii="Wingdings" w:hAnsi="Wingdings" w:hint="default"/>
+      </w:rPr>
+    </w:lvl>
+  </w:abstractNum>
+  <w:abstractNum w:abstractNumId="5" w15:restartNumberingAfterBreak="0">
+    <w:nsid w:val="3EF46FC8"/>
+    <w:multiLevelType w:val="hybridMultilevel"/>
+    <w:tmpl w:val="06F06A44"/>
+    <w:lvl w:ilvl="0" w:tplc="49FCDA38">
+      <w:start w:val="1"/>
+      <w:numFmt w:val="bullet"/>
+      <w:lvlText w:val="-"/>
+      <w:lvlJc w:val="left"/>
+      <w:pPr>
+        <w:ind w:left="720" w:hanging="360"/>
+      </w:pPr>
+      <w:rPr>
+        <w:rFonts w:ascii="Aptos" w:hAnsi="Aptos" w:hint="default"/>
+      </w:rPr>
+    </w:lvl>
+    <w:lvl w:ilvl="1" w:tplc="1ADCD650">
+      <w:start w:val="1"/>
+      <w:numFmt w:val="bullet"/>
+      <w:lvlText w:val="o"/>
+      <w:lvlJc w:val="left"/>
+      <w:pPr>
+        <w:ind w:left="1440" w:hanging="360"/>
+      </w:pPr>
+      <w:rPr>
+        <w:rFonts w:ascii="Courier New" w:hAnsi="Courier New" w:hint="default"/>
+      </w:rPr>
+    </w:lvl>
+    <w:lvl w:ilvl="2" w:tplc="6084378A">
+      <w:start w:val="1"/>
+      <w:numFmt w:val="bullet"/>
+      <w:lvlText w:val=""/>
+      <w:lvlJc w:val="left"/>
+      <w:pPr>
+        <w:ind w:left="2160" w:hanging="360"/>
+      </w:pPr>
+      <w:rPr>
+        <w:rFonts w:ascii="Wingdings" w:hAnsi="Wingdings" w:hint="default"/>
+      </w:rPr>
+    </w:lvl>
+    <w:lvl w:ilvl="3" w:tplc="0E5AEF58">
+      <w:start w:val="1"/>
+      <w:numFmt w:val="bullet"/>
+      <w:lvlText w:val=""/>
+      <w:lvlJc w:val="left"/>
+      <w:pPr>
+        <w:ind w:left="2880" w:hanging="360"/>
+      </w:pPr>
+      <w:rPr>
+        <w:rFonts w:ascii="Symbol" w:hAnsi="Symbol" w:hint="default"/>
+      </w:rPr>
+    </w:lvl>
+    <w:lvl w:ilvl="4" w:tplc="A3EC361A">
+      <w:start w:val="1"/>
+      <w:numFmt w:val="bullet"/>
+      <w:lvlText w:val="o"/>
+      <w:lvlJc w:val="left"/>
+      <w:pPr>
+        <w:ind w:left="3600" w:hanging="360"/>
+      </w:pPr>
+      <w:rPr>
+        <w:rFonts w:ascii="Courier New" w:hAnsi="Courier New" w:hint="default"/>
+      </w:rPr>
+    </w:lvl>
+    <w:lvl w:ilvl="5" w:tplc="EA66FBC0">
+      <w:start w:val="1"/>
+      <w:numFmt w:val="bullet"/>
+      <w:lvlText w:val=""/>
+      <w:lvlJc w:val="left"/>
+      <w:pPr>
+        <w:ind w:left="4320" w:hanging="360"/>
+      </w:pPr>
+      <w:rPr>
+        <w:rFonts w:ascii="Wingdings" w:hAnsi="Wingdings" w:hint="default"/>
+      </w:rPr>
+    </w:lvl>
+    <w:lvl w:ilvl="6" w:tplc="B756D82E">
+      <w:start w:val="1"/>
+      <w:numFmt w:val="bullet"/>
+      <w:lvlText w:val=""/>
+      <w:lvlJc w:val="left"/>
+      <w:pPr>
+        <w:ind w:left="5040" w:hanging="360"/>
+      </w:pPr>
+      <w:rPr>
+        <w:rFonts w:ascii="Symbol" w:hAnsi="Symbol" w:hint="default"/>
+      </w:rPr>
+    </w:lvl>
+    <w:lvl w:ilvl="7" w:tplc="0510B7BC">
+      <w:start w:val="1"/>
+      <w:numFmt w:val="bullet"/>
+      <w:lvlText w:val="o"/>
+      <w:lvlJc w:val="left"/>
+      <w:pPr>
+        <w:ind w:left="5760" w:hanging="360"/>
+      </w:pPr>
+      <w:rPr>
+        <w:rFonts w:ascii="Courier New" w:hAnsi="Courier New" w:hint="default"/>
+      </w:rPr>
+    </w:lvl>
+    <w:lvl w:ilvl="8" w:tplc="44E6A8CC">
+      <w:start w:val="1"/>
+      <w:numFmt w:val="bullet"/>
+      <w:lvlText w:val=""/>
+      <w:lvlJc w:val="left"/>
+      <w:pPr>
+        <w:ind w:left="6480" w:hanging="360"/>
+      </w:pPr>
+      <w:rPr>
+        <w:rFonts w:ascii="Wingdings" w:hAnsi="Wingdings" w:hint="default"/>
+      </w:rPr>
+    </w:lvl>
+  </w:abstractNum>
+  <w:abstractNum w:abstractNumId="6" w15:restartNumberingAfterBreak="0">
     <w:nsid w:val="405C450C"/>
     <w:multiLevelType w:val="hybridMultilevel"/>
     <w:tmpl w:val="5DFC0C14"/>
@@ -9420,7 +8615,7 @@
       </w:pPr>
     </w:lvl>
   </w:abstractNum>
-  <w:abstractNum w:abstractNumId="3" w15:restartNumberingAfterBreak="0">
+  <w:abstractNum w:abstractNumId="7" w15:restartNumberingAfterBreak="0">
     <w:nsid w:val="45ED68A2"/>
     <w:multiLevelType w:val="hybridMultilevel"/>
     <w:tmpl w:val="7C32EB28"/>
@@ -9432,7 +8627,7 @@
         <w:ind w:left="720" w:hanging="360"/>
       </w:pPr>
       <w:rPr>
-        <w:rFonts w:hint="default" w:ascii="Times New Roman" w:hAnsi="Times New Roman" w:eastAsia="Times New Roman" w:cs="Times New Roman"/>
+        <w:rFonts w:ascii="Times New Roman" w:eastAsia="Times New Roman" w:hAnsi="Times New Roman" w:cs="Times New Roman" w:hint="default"/>
       </w:rPr>
     </w:lvl>
     <w:lvl w:ilvl="1" w:tplc="042A0003" w:tentative="1">
@@ -9444,7 +8639,7 @@
         <w:ind w:left="1440" w:hanging="360"/>
       </w:pPr>
       <w:rPr>
-        <w:rFonts w:hint="default" w:ascii="Courier New" w:hAnsi="Courier New" w:cs="Courier New"/>
+        <w:rFonts w:ascii="Courier New" w:hAnsi="Courier New" w:cs="Courier New" w:hint="default"/>
       </w:rPr>
     </w:lvl>
     <w:lvl w:ilvl="2" w:tplc="042A0005" w:tentative="1">
@@ -9456,7 +8651,7 @@
         <w:ind w:left="2160" w:hanging="360"/>
       </w:pPr>
       <w:rPr>
-        <w:rFonts w:hint="default" w:ascii="Wingdings" w:hAnsi="Wingdings"/>
+        <w:rFonts w:ascii="Wingdings" w:hAnsi="Wingdings" w:hint="default"/>
       </w:rPr>
     </w:lvl>
     <w:lvl w:ilvl="3" w:tplc="042A0001" w:tentative="1">
@@ -9468,7 +8663,7 @@
         <w:ind w:left="2880" w:hanging="360"/>
       </w:pPr>
       <w:rPr>
-        <w:rFonts w:hint="default" w:ascii="Symbol" w:hAnsi="Symbol"/>
+        <w:rFonts w:ascii="Symbol" w:hAnsi="Symbol" w:hint="default"/>
       </w:rPr>
     </w:lvl>
     <w:lvl w:ilvl="4" w:tplc="042A0003" w:tentative="1">
@@ -9480,7 +8675,7 @@
         <w:ind w:left="3600" w:hanging="360"/>
       </w:pPr>
       <w:rPr>
-        <w:rFonts w:hint="default" w:ascii="Courier New" w:hAnsi="Courier New" w:cs="Courier New"/>
+        <w:rFonts w:ascii="Courier New" w:hAnsi="Courier New" w:cs="Courier New" w:hint="default"/>
       </w:rPr>
     </w:lvl>
     <w:lvl w:ilvl="5" w:tplc="042A0005" w:tentative="1">
@@ -9492,7 +8687,7 @@
         <w:ind w:left="4320" w:hanging="360"/>
       </w:pPr>
       <w:rPr>
-        <w:rFonts w:hint="default" w:ascii="Wingdings" w:hAnsi="Wingdings"/>
+        <w:rFonts w:ascii="Wingdings" w:hAnsi="Wingdings" w:hint="default"/>
       </w:rPr>
     </w:lvl>
     <w:lvl w:ilvl="6" w:tplc="042A0001" w:tentative="1">
@@ -9504,7 +8699,7 @@
         <w:ind w:left="5040" w:hanging="360"/>
       </w:pPr>
       <w:rPr>
-        <w:rFonts w:hint="default" w:ascii="Symbol" w:hAnsi="Symbol"/>
+        <w:rFonts w:ascii="Symbol" w:hAnsi="Symbol" w:hint="default"/>
       </w:rPr>
     </w:lvl>
     <w:lvl w:ilvl="7" w:tplc="042A0003" w:tentative="1">
@@ -9516,7 +8711,7 @@
         <w:ind w:left="5760" w:hanging="360"/>
       </w:pPr>
       <w:rPr>
-        <w:rFonts w:hint="default" w:ascii="Courier New" w:hAnsi="Courier New" w:cs="Courier New"/>
+        <w:rFonts w:ascii="Courier New" w:hAnsi="Courier New" w:cs="Courier New" w:hint="default"/>
       </w:rPr>
     </w:lvl>
     <w:lvl w:ilvl="8" w:tplc="042A0005" w:tentative="1">
@@ -9528,11 +8723,11 @@
         <w:ind w:left="6480" w:hanging="360"/>
       </w:pPr>
       <w:rPr>
-        <w:rFonts w:hint="default" w:ascii="Wingdings" w:hAnsi="Wingdings"/>
+        <w:rFonts w:ascii="Wingdings" w:hAnsi="Wingdings" w:hint="default"/>
       </w:rPr>
     </w:lvl>
   </w:abstractNum>
-  <w:abstractNum w:abstractNumId="4" w15:restartNumberingAfterBreak="0">
+  <w:abstractNum w:abstractNumId="8" w15:restartNumberingAfterBreak="0">
     <w:nsid w:val="5DB24805"/>
     <w:multiLevelType w:val="hybridMultilevel"/>
     <w:tmpl w:val="4CFCC514"/>
@@ -9545,7 +8740,7 @@
         <w:ind w:left="360" w:hanging="360"/>
       </w:pPr>
       <w:rPr>
-        <w:rFonts w:hint="default" w:ascii="Symbol" w:hAnsi="Symbol"/>
+        <w:rFonts w:ascii="Symbol" w:hAnsi="Symbol" w:hint="default"/>
       </w:rPr>
     </w:lvl>
     <w:lvl w:ilvl="1" w:tplc="04090003" w:tentative="1">
@@ -9557,7 +8752,7 @@
         <w:ind w:left="1080" w:hanging="360"/>
       </w:pPr>
       <w:rPr>
-        <w:rFonts w:hint="default" w:ascii="Courier New" w:hAnsi="Courier New"/>
+        <w:rFonts w:ascii="Courier New" w:hAnsi="Courier New" w:hint="default"/>
       </w:rPr>
     </w:lvl>
     <w:lvl w:ilvl="2" w:tplc="04090005" w:tentative="1">
@@ -9569,7 +8764,7 @@
         <w:ind w:left="1800" w:hanging="360"/>
       </w:pPr>
       <w:rPr>
-        <w:rFonts w:hint="default" w:ascii="Wingdings" w:hAnsi="Wingdings"/>
+        <w:rFonts w:ascii="Wingdings" w:hAnsi="Wingdings" w:hint="default"/>
       </w:rPr>
     </w:lvl>
     <w:lvl w:ilvl="3" w:tplc="04090001" w:tentative="1">
@@ -9581,7 +8776,7 @@
         <w:ind w:left="2520" w:hanging="360"/>
       </w:pPr>
       <w:rPr>
-        <w:rFonts w:hint="default" w:ascii="Symbol" w:hAnsi="Symbol"/>
+        <w:rFonts w:ascii="Symbol" w:hAnsi="Symbol" w:hint="default"/>
       </w:rPr>
     </w:lvl>
     <w:lvl w:ilvl="4" w:tplc="04090003" w:tentative="1">
@@ -9593,7 +8788,7 @@
         <w:ind w:left="3240" w:hanging="360"/>
       </w:pPr>
       <w:rPr>
-        <w:rFonts w:hint="default" w:ascii="Courier New" w:hAnsi="Courier New"/>
+        <w:rFonts w:ascii="Courier New" w:hAnsi="Courier New" w:hint="default"/>
       </w:rPr>
     </w:lvl>
     <w:lvl w:ilvl="5" w:tplc="04090005" w:tentative="1">
@@ -9605,7 +8800,7 @@
         <w:ind w:left="3960" w:hanging="360"/>
       </w:pPr>
       <w:rPr>
-        <w:rFonts w:hint="default" w:ascii="Wingdings" w:hAnsi="Wingdings"/>
+        <w:rFonts w:ascii="Wingdings" w:hAnsi="Wingdings" w:hint="default"/>
       </w:rPr>
     </w:lvl>
     <w:lvl w:ilvl="6" w:tplc="04090001" w:tentative="1">
@@ -9617,7 +8812,7 @@
         <w:ind w:left="4680" w:hanging="360"/>
       </w:pPr>
       <w:rPr>
-        <w:rFonts w:hint="default" w:ascii="Symbol" w:hAnsi="Symbol"/>
+        <w:rFonts w:ascii="Symbol" w:hAnsi="Symbol" w:hint="default"/>
       </w:rPr>
     </w:lvl>
     <w:lvl w:ilvl="7" w:tplc="04090003" w:tentative="1">
@@ -9629,7 +8824,7 @@
         <w:ind w:left="5400" w:hanging="360"/>
       </w:pPr>
       <w:rPr>
-        <w:rFonts w:hint="default" w:ascii="Courier New" w:hAnsi="Courier New"/>
+        <w:rFonts w:ascii="Courier New" w:hAnsi="Courier New" w:hint="default"/>
       </w:rPr>
     </w:lvl>
     <w:lvl w:ilvl="8" w:tplc="04090005" w:tentative="1">
@@ -9641,11 +8836,11 @@
         <w:ind w:left="6120" w:hanging="360"/>
       </w:pPr>
       <w:rPr>
-        <w:rFonts w:hint="default" w:ascii="Wingdings" w:hAnsi="Wingdings"/>
+        <w:rFonts w:ascii="Wingdings" w:hAnsi="Wingdings" w:hint="default"/>
       </w:rPr>
     </w:lvl>
   </w:abstractNum>
-  <w:abstractNum w:abstractNumId="5" w15:restartNumberingAfterBreak="0">
+  <w:abstractNum w:abstractNumId="9" w15:restartNumberingAfterBreak="0">
     <w:nsid w:val="76C416E7"/>
     <w:multiLevelType w:val="hybridMultilevel"/>
     <w:tmpl w:val="80D29220"/>
@@ -9658,7 +8853,7 @@
         <w:ind w:left="360" w:hanging="360"/>
       </w:pPr>
       <w:rPr>
-        <w:rFonts w:hint="default" w:ascii="Symbol" w:hAnsi="Symbol"/>
+        <w:rFonts w:ascii="Symbol" w:hAnsi="Symbol" w:hint="default"/>
       </w:rPr>
     </w:lvl>
     <w:lvl w:ilvl="1" w:tplc="04090003" w:tentative="1">
@@ -9670,7 +8865,7 @@
         <w:ind w:left="1080" w:hanging="360"/>
       </w:pPr>
       <w:rPr>
-        <w:rFonts w:hint="default" w:ascii="Courier New" w:hAnsi="Courier New"/>
+        <w:rFonts w:ascii="Courier New" w:hAnsi="Courier New" w:hint="default"/>
       </w:rPr>
     </w:lvl>
     <w:lvl w:ilvl="2" w:tplc="04090005" w:tentative="1">
@@ -9682,7 +8877,7 @@
         <w:ind w:left="1800" w:hanging="360"/>
       </w:pPr>
       <w:rPr>
-        <w:rFonts w:hint="default" w:ascii="Wingdings" w:hAnsi="Wingdings"/>
+        <w:rFonts w:ascii="Wingdings" w:hAnsi="Wingdings" w:hint="default"/>
       </w:rPr>
     </w:lvl>
     <w:lvl w:ilvl="3" w:tplc="04090001" w:tentative="1">
@@ -9694,7 +8889,7 @@
         <w:ind w:left="2520" w:hanging="360"/>
       </w:pPr>
       <w:rPr>
-        <w:rFonts w:hint="default" w:ascii="Symbol" w:hAnsi="Symbol"/>
+        <w:rFonts w:ascii="Symbol" w:hAnsi="Symbol" w:hint="default"/>
       </w:rPr>
     </w:lvl>
     <w:lvl w:ilvl="4" w:tplc="04090003" w:tentative="1">
@@ -9706,7 +8901,7 @@
         <w:ind w:left="3240" w:hanging="360"/>
       </w:pPr>
       <w:rPr>
-        <w:rFonts w:hint="default" w:ascii="Courier New" w:hAnsi="Courier New"/>
+        <w:rFonts w:ascii="Courier New" w:hAnsi="Courier New" w:hint="default"/>
       </w:rPr>
     </w:lvl>
     <w:lvl w:ilvl="5" w:tplc="04090005" w:tentative="1">
@@ -9718,7 +8913,7 @@
         <w:ind w:left="3960" w:hanging="360"/>
       </w:pPr>
       <w:rPr>
-        <w:rFonts w:hint="default" w:ascii="Wingdings" w:hAnsi="Wingdings"/>
+        <w:rFonts w:ascii="Wingdings" w:hAnsi="Wingdings" w:hint="default"/>
       </w:rPr>
     </w:lvl>
     <w:lvl w:ilvl="6" w:tplc="04090001" w:tentative="1">
@@ -9730,7 +8925,7 @@
         <w:ind w:left="4680" w:hanging="360"/>
       </w:pPr>
       <w:rPr>
-        <w:rFonts w:hint="default" w:ascii="Symbol" w:hAnsi="Symbol"/>
+        <w:rFonts w:ascii="Symbol" w:hAnsi="Symbol" w:hint="default"/>
       </w:rPr>
     </w:lvl>
     <w:lvl w:ilvl="7" w:tplc="04090003" w:tentative="1">
@@ -9742,7 +8937,7 @@
         <w:ind w:left="5400" w:hanging="360"/>
       </w:pPr>
       <w:rPr>
-        <w:rFonts w:hint="default" w:ascii="Courier New" w:hAnsi="Courier New"/>
+        <w:rFonts w:ascii="Courier New" w:hAnsi="Courier New" w:hint="default"/>
       </w:rPr>
     </w:lvl>
     <w:lvl w:ilvl="8" w:tplc="04090005" w:tentative="1">
@@ -9754,39 +8949,39 @@
         <w:ind w:left="6120" w:hanging="360"/>
       </w:pPr>
       <w:rPr>
-        <w:rFonts w:hint="default" w:ascii="Wingdings" w:hAnsi="Wingdings"/>
+        <w:rFonts w:ascii="Wingdings" w:hAnsi="Wingdings" w:hint="default"/>
       </w:rPr>
     </w:lvl>
   </w:abstractNum>
-  <w:num w:numId="10">
+  <w:num w:numId="1" w16cid:durableId="493841726">
+    <w:abstractNumId w:val="4"/>
+  </w:num>
+  <w:num w:numId="2" w16cid:durableId="1567883344">
+    <w:abstractNumId w:val="5"/>
+  </w:num>
+  <w:num w:numId="3" w16cid:durableId="492987135">
+    <w:abstractNumId w:val="3"/>
+  </w:num>
+  <w:num w:numId="4" w16cid:durableId="275795649">
+    <w:abstractNumId w:val="1"/>
+  </w:num>
+  <w:num w:numId="5" w16cid:durableId="684132647">
+    <w:abstractNumId w:val="6"/>
+  </w:num>
+  <w:num w:numId="6" w16cid:durableId="736561579">
+    <w:abstractNumId w:val="0"/>
+  </w:num>
+  <w:num w:numId="7" w16cid:durableId="1207060780">
+    <w:abstractNumId w:val="8"/>
+  </w:num>
+  <w:num w:numId="8" w16cid:durableId="1937982821">
     <w:abstractNumId w:val="9"/>
   </w:num>
-  <w:num w:numId="9">
-    <w:abstractNumId w:val="8"/>
-  </w:num>
-  <w:num w:numId="8">
-    <w:abstractNumId w:val="7"/>
-  </w:num>
-  <w:num w:numId="7">
-    <w:abstractNumId w:val="6"/>
-  </w:num>
-  <w:num w:numId="1" w16cid:durableId="684132647">
+  <w:num w:numId="9" w16cid:durableId="1762799476">
     <w:abstractNumId w:val="2"/>
   </w:num>
-  <w:num w:numId="2" w16cid:durableId="736561579">
-    <w:abstractNumId w:val="0"/>
-  </w:num>
-  <w:num w:numId="3" w16cid:durableId="1207060780">
-    <w:abstractNumId w:val="4"/>
-  </w:num>
-  <w:num w:numId="4" w16cid:durableId="1937982821">
-    <w:abstractNumId w:val="5"/>
-  </w:num>
-  <w:num w:numId="5" w16cid:durableId="1762799476">
-    <w:abstractNumId w:val="1"/>
-  </w:num>
-  <w:num w:numId="6" w16cid:durableId="1362366660">
-    <w:abstractNumId w:val="3"/>
+  <w:num w:numId="10" w16cid:durableId="1362366660">
+    <w:abstractNumId w:val="7"/>
   </w:num>
 </w:numbering>
 </file>
@@ -9796,7 +8991,7 @@
   <w:docDefaults>
     <w:rPrDefault>
       <w:rPr>
-        <w:rFonts w:eastAsia="Times New Roman" w:asciiTheme="minorHAnsi" w:hAnsiTheme="minorHAnsi" w:cstheme="minorBidi"/>
+        <w:rFonts w:asciiTheme="minorHAnsi" w:eastAsia="Times New Roman" w:hAnsiTheme="minorHAnsi" w:cstheme="minorBidi"/>
         <w:kern w:val="2"/>
         <w:sz w:val="24"/>
         <w:szCs w:val="24"/>
@@ -9813,14 +9008,14 @@
   <w:latentStyles w:defLockedState="0" w:defUIPriority="99" w:defSemiHidden="0" w:defUnhideWhenUsed="0" w:defQFormat="0" w:count="376">
     <w:lsdException w:name="Normal" w:uiPriority="0" w:qFormat="1"/>
     <w:lsdException w:name="heading 1" w:uiPriority="9" w:qFormat="1"/>
-    <w:lsdException w:name="heading 2" w:uiPriority="9" w:semiHidden="1" w:unhideWhenUsed="1" w:qFormat="1"/>
-    <w:lsdException w:name="heading 3" w:uiPriority="9" w:semiHidden="1" w:unhideWhenUsed="1" w:qFormat="1"/>
-    <w:lsdException w:name="heading 4" w:uiPriority="9" w:semiHidden="1" w:unhideWhenUsed="1" w:qFormat="1"/>
-    <w:lsdException w:name="heading 5" w:uiPriority="9" w:semiHidden="1" w:unhideWhenUsed="1" w:qFormat="1"/>
-    <w:lsdException w:name="heading 6" w:uiPriority="9" w:semiHidden="1" w:unhideWhenUsed="1" w:qFormat="1"/>
-    <w:lsdException w:name="heading 7" w:uiPriority="9" w:semiHidden="1" w:unhideWhenUsed="1" w:qFormat="1"/>
-    <w:lsdException w:name="heading 8" w:uiPriority="9" w:semiHidden="1" w:unhideWhenUsed="1" w:qFormat="1"/>
-    <w:lsdException w:name="heading 9" w:uiPriority="9" w:semiHidden="1" w:unhideWhenUsed="1" w:qFormat="1"/>
+    <w:lsdException w:name="heading 2" w:semiHidden="1" w:uiPriority="9" w:unhideWhenUsed="1" w:qFormat="1"/>
+    <w:lsdException w:name="heading 3" w:semiHidden="1" w:uiPriority="9" w:unhideWhenUsed="1" w:qFormat="1"/>
+    <w:lsdException w:name="heading 4" w:semiHidden="1" w:uiPriority="9" w:unhideWhenUsed="1" w:qFormat="1"/>
+    <w:lsdException w:name="heading 5" w:semiHidden="1" w:uiPriority="9" w:unhideWhenUsed="1" w:qFormat="1"/>
+    <w:lsdException w:name="heading 6" w:semiHidden="1" w:uiPriority="9" w:unhideWhenUsed="1" w:qFormat="1"/>
+    <w:lsdException w:name="heading 7" w:semiHidden="1" w:uiPriority="9" w:unhideWhenUsed="1" w:qFormat="1"/>
+    <w:lsdException w:name="heading 8" w:semiHidden="1" w:uiPriority="9" w:unhideWhenUsed="1" w:qFormat="1"/>
+    <w:lsdException w:name="heading 9" w:semiHidden="1" w:uiPriority="9" w:unhideWhenUsed="1" w:qFormat="1"/>
     <w:lsdException w:name="index 1" w:semiHidden="1" w:unhideWhenUsed="1"/>
     <w:lsdException w:name="index 2" w:semiHidden="1" w:unhideWhenUsed="1"/>
     <w:lsdException w:name="index 3" w:semiHidden="1" w:unhideWhenUsed="1"/>
@@ -9830,22 +9025,22 @@
     <w:lsdException w:name="index 7" w:semiHidden="1" w:unhideWhenUsed="1"/>
     <w:lsdException w:name="index 8" w:semiHidden="1" w:unhideWhenUsed="1"/>
     <w:lsdException w:name="index 9" w:semiHidden="1" w:unhideWhenUsed="1"/>
-    <w:lsdException w:name="toc 1" w:uiPriority="39" w:semiHidden="1" w:unhideWhenUsed="1"/>
-    <w:lsdException w:name="toc 2" w:uiPriority="39" w:semiHidden="1" w:unhideWhenUsed="1"/>
-    <w:lsdException w:name="toc 3" w:uiPriority="39" w:semiHidden="1" w:unhideWhenUsed="1"/>
-    <w:lsdException w:name="toc 4" w:uiPriority="39" w:semiHidden="1" w:unhideWhenUsed="1"/>
-    <w:lsdException w:name="toc 5" w:uiPriority="39" w:semiHidden="1" w:unhideWhenUsed="1"/>
-    <w:lsdException w:name="toc 6" w:uiPriority="39" w:semiHidden="1" w:unhideWhenUsed="1"/>
-    <w:lsdException w:name="toc 7" w:uiPriority="39" w:semiHidden="1" w:unhideWhenUsed="1"/>
-    <w:lsdException w:name="toc 8" w:uiPriority="39" w:semiHidden="1" w:unhideWhenUsed="1"/>
-    <w:lsdException w:name="toc 9" w:uiPriority="39" w:semiHidden="1" w:unhideWhenUsed="1"/>
+    <w:lsdException w:name="toc 1" w:semiHidden="1" w:uiPriority="39" w:unhideWhenUsed="1"/>
+    <w:lsdException w:name="toc 2" w:semiHidden="1" w:uiPriority="39" w:unhideWhenUsed="1"/>
+    <w:lsdException w:name="toc 3" w:semiHidden="1" w:uiPriority="39" w:unhideWhenUsed="1"/>
+    <w:lsdException w:name="toc 4" w:semiHidden="1" w:uiPriority="39" w:unhideWhenUsed="1"/>
+    <w:lsdException w:name="toc 5" w:semiHidden="1" w:uiPriority="39" w:unhideWhenUsed="1"/>
+    <w:lsdException w:name="toc 6" w:semiHidden="1" w:uiPriority="39" w:unhideWhenUsed="1"/>
+    <w:lsdException w:name="toc 7" w:semiHidden="1" w:uiPriority="39" w:unhideWhenUsed="1"/>
+    <w:lsdException w:name="toc 8" w:semiHidden="1" w:uiPriority="39" w:unhideWhenUsed="1"/>
+    <w:lsdException w:name="toc 9" w:semiHidden="1" w:uiPriority="39" w:unhideWhenUsed="1"/>
     <w:lsdException w:name="Normal Indent" w:semiHidden="1" w:unhideWhenUsed="1"/>
     <w:lsdException w:name="footnote text" w:semiHidden="1" w:unhideWhenUsed="1"/>
     <w:lsdException w:name="annotation text" w:semiHidden="1" w:unhideWhenUsed="1"/>
     <w:lsdException w:name="header" w:semiHidden="1" w:unhideWhenUsed="1"/>
     <w:lsdException w:name="footer" w:semiHidden="1" w:unhideWhenUsed="1"/>
     <w:lsdException w:name="index heading" w:semiHidden="1" w:unhideWhenUsed="1"/>
-    <w:lsdException w:name="caption" w:uiPriority="35" w:semiHidden="1" w:unhideWhenUsed="1" w:qFormat="1"/>
+    <w:lsdException w:name="caption" w:semiHidden="1" w:uiPriority="35" w:unhideWhenUsed="1" w:qFormat="1"/>
     <w:lsdException w:name="table of figures" w:semiHidden="1" w:unhideWhenUsed="1"/>
     <w:lsdException w:name="envelope address" w:semiHidden="1" w:unhideWhenUsed="1"/>
     <w:lsdException w:name="envelope return" w:semiHidden="1" w:unhideWhenUsed="1"/>
@@ -9876,7 +9071,7 @@
     <w:lsdException w:name="Title" w:uiPriority="10" w:qFormat="1"/>
     <w:lsdException w:name="Closing" w:semiHidden="1" w:unhideWhenUsed="1"/>
     <w:lsdException w:name="Signature" w:semiHidden="1" w:unhideWhenUsed="1"/>
-    <w:lsdException w:name="Default Paragraph Font" w:uiPriority="1" w:semiHidden="1" w:unhideWhenUsed="1"/>
+    <w:lsdException w:name="Default Paragraph Font" w:semiHidden="1" w:uiPriority="1" w:unhideWhenUsed="1"/>
     <w:lsdException w:name="Body Text" w:semiHidden="1" w:unhideWhenUsed="1"/>
     <w:lsdException w:name="Body Text Indent" w:semiHidden="1" w:unhideWhenUsed="1"/>
     <w:lsdException w:name="List Continue" w:semiHidden="1" w:unhideWhenUsed="1"/>
@@ -10076,8 +9271,8 @@
     <w:lsdException w:name="Subtle Reference" w:uiPriority="31" w:qFormat="1"/>
     <w:lsdException w:name="Intense Reference" w:uiPriority="32" w:qFormat="1"/>
     <w:lsdException w:name="Book Title" w:uiPriority="33" w:qFormat="1"/>
-    <w:lsdException w:name="Bibliography" w:uiPriority="37" w:semiHidden="1" w:unhideWhenUsed="1"/>
-    <w:lsdException w:name="TOC Heading" w:uiPriority="39" w:semiHidden="1" w:unhideWhenUsed="1" w:qFormat="1"/>
+    <w:lsdException w:name="Bibliography" w:semiHidden="1" w:uiPriority="37" w:unhideWhenUsed="1"/>
+    <w:lsdException w:name="TOC Heading" w:semiHidden="1" w:uiPriority="39" w:unhideWhenUsed="1" w:qFormat="1"/>
     <w:lsdException w:name="Plain Table 1" w:uiPriority="41"/>
     <w:lsdException w:name="Plain Table 2" w:uiPriority="42"/>
     <w:lsdException w:name="Plain Table 3" w:uiPriority="43"/>
@@ -10188,7 +9383,7 @@
     <w:lsdException w:name="Unresolved Mention" w:semiHidden="1" w:unhideWhenUsed="1"/>
     <w:lsdException w:name="Smart Link" w:semiHidden="1" w:unhideWhenUsed="1"/>
   </w:latentStyles>
-  <w:style w:type="paragraph" w:styleId="Normal" w:default="1">
+  <w:style w:type="paragraph" w:default="1" w:styleId="Binhthng">
     <w:name w:val="Normal"/>
     <w:aliases w:val="Bảng_chữ"/>
     <w:rsid w:val="00563C06"/>
@@ -10203,11 +9398,11 @@
       <w14:ligatures w14:val="none"/>
     </w:rPr>
   </w:style>
-  <w:style w:type="paragraph" w:styleId="Heading1">
+  <w:style w:type="paragraph" w:styleId="u1">
     <w:name w:val="heading 1"/>
-    <w:basedOn w:val="Normal"/>
-    <w:next w:val="Normal"/>
-    <w:link w:val="Heading1Char"/>
+    <w:basedOn w:val="Binhthng"/>
+    <w:next w:val="Binhthng"/>
+    <w:link w:val="u1Char"/>
     <w:uiPriority w:val="9"/>
     <w:qFormat/>
     <w:rsid w:val="004F7A0A"/>
@@ -10215,7 +9410,7 @@
       <w:keepNext/>
       <w:keepLines/>
       <w:numPr>
-        <w:numId w:val="2"/>
+        <w:numId w:val="6"/>
       </w:numPr>
       <w:spacing w:before="360" w:after="80"/>
       <w:outlineLvl w:val="0"/>
@@ -10230,11 +9425,11 @@
       <w:lang w:val="vi-VN"/>
     </w:rPr>
   </w:style>
-  <w:style w:type="paragraph" w:styleId="Heading2">
+  <w:style w:type="paragraph" w:styleId="u2">
     <w:name w:val="heading 2"/>
-    <w:basedOn w:val="Normal"/>
-    <w:next w:val="Normal"/>
-    <w:link w:val="Heading2Char"/>
+    <w:basedOn w:val="Binhthng"/>
+    <w:next w:val="Binhthng"/>
+    <w:link w:val="u2Char"/>
     <w:uiPriority w:val="9"/>
     <w:semiHidden/>
     <w:unhideWhenUsed/>
@@ -10247,17 +9442,17 @@
       <w:outlineLvl w:val="1"/>
     </w:pPr>
     <w:rPr>
-      <w:rFonts w:asciiTheme="majorHAnsi" w:hAnsiTheme="majorHAnsi" w:eastAsiaTheme="majorEastAsia" w:cstheme="majorBidi"/>
+      <w:rFonts w:asciiTheme="majorHAnsi" w:eastAsiaTheme="majorEastAsia" w:hAnsiTheme="majorHAnsi" w:cstheme="majorBidi"/>
       <w:color w:val="0F4761" w:themeColor="accent1" w:themeShade="BF"/>
       <w:sz w:val="32"/>
       <w:szCs w:val="32"/>
     </w:rPr>
   </w:style>
-  <w:style w:type="paragraph" w:styleId="Heading3">
+  <w:style w:type="paragraph" w:styleId="u3">
     <w:name w:val="heading 3"/>
-    <w:basedOn w:val="Normal"/>
-    <w:next w:val="Normal"/>
-    <w:link w:val="Heading3Char"/>
+    <w:basedOn w:val="Binhthng"/>
+    <w:next w:val="Binhthng"/>
+    <w:link w:val="u3Char"/>
     <w:uiPriority w:val="9"/>
     <w:semiHidden/>
     <w:unhideWhenUsed/>
@@ -10270,17 +9465,17 @@
       <w:outlineLvl w:val="2"/>
     </w:pPr>
     <w:rPr>
-      <w:rFonts w:asciiTheme="minorHAnsi" w:hAnsiTheme="minorHAnsi" w:eastAsiaTheme="majorEastAsia" w:cstheme="majorBidi"/>
+      <w:rFonts w:asciiTheme="minorHAnsi" w:eastAsiaTheme="majorEastAsia" w:hAnsiTheme="minorHAnsi" w:cstheme="majorBidi"/>
       <w:color w:val="0F4761" w:themeColor="accent1" w:themeShade="BF"/>
       <w:sz w:val="28"/>
       <w:szCs w:val="28"/>
     </w:rPr>
   </w:style>
-  <w:style w:type="paragraph" w:styleId="Heading4">
+  <w:style w:type="paragraph" w:styleId="u4">
     <w:name w:val="heading 4"/>
-    <w:basedOn w:val="Normal"/>
-    <w:next w:val="Normal"/>
-    <w:link w:val="Heading4Char"/>
+    <w:basedOn w:val="Binhthng"/>
+    <w:next w:val="Binhthng"/>
+    <w:link w:val="u4Char"/>
     <w:uiPriority w:val="9"/>
     <w:semiHidden/>
     <w:unhideWhenUsed/>
@@ -10293,17 +9488,17 @@
       <w:outlineLvl w:val="3"/>
     </w:pPr>
     <w:rPr>
-      <w:rFonts w:asciiTheme="minorHAnsi" w:hAnsiTheme="minorHAnsi" w:eastAsiaTheme="majorEastAsia" w:cstheme="majorBidi"/>
+      <w:rFonts w:asciiTheme="minorHAnsi" w:eastAsiaTheme="majorEastAsia" w:hAnsiTheme="minorHAnsi" w:cstheme="majorBidi"/>
       <w:i/>
       <w:iCs/>
       <w:color w:val="0F4761" w:themeColor="accent1" w:themeShade="BF"/>
     </w:rPr>
   </w:style>
-  <w:style w:type="paragraph" w:styleId="Heading5">
+  <w:style w:type="paragraph" w:styleId="u5">
     <w:name w:val="heading 5"/>
-    <w:basedOn w:val="Normal"/>
-    <w:next w:val="Normal"/>
-    <w:link w:val="Heading5Char"/>
+    <w:basedOn w:val="Binhthng"/>
+    <w:next w:val="Binhthng"/>
+    <w:link w:val="u5Char"/>
     <w:uiPriority w:val="9"/>
     <w:semiHidden/>
     <w:unhideWhenUsed/>
@@ -10316,15 +9511,15 @@
       <w:outlineLvl w:val="4"/>
     </w:pPr>
     <w:rPr>
-      <w:rFonts w:asciiTheme="minorHAnsi" w:hAnsiTheme="minorHAnsi" w:eastAsiaTheme="majorEastAsia" w:cstheme="majorBidi"/>
+      <w:rFonts w:asciiTheme="minorHAnsi" w:eastAsiaTheme="majorEastAsia" w:hAnsiTheme="minorHAnsi" w:cstheme="majorBidi"/>
       <w:color w:val="0F4761" w:themeColor="accent1" w:themeShade="BF"/>
     </w:rPr>
   </w:style>
-  <w:style w:type="paragraph" w:styleId="Heading6">
+  <w:style w:type="paragraph" w:styleId="u6">
     <w:name w:val="heading 6"/>
-    <w:basedOn w:val="Normal"/>
-    <w:next w:val="Normal"/>
-    <w:link w:val="Heading6Char"/>
+    <w:basedOn w:val="Binhthng"/>
+    <w:next w:val="Binhthng"/>
+    <w:link w:val="u6Char"/>
     <w:uiPriority w:val="9"/>
     <w:semiHidden/>
     <w:unhideWhenUsed/>
@@ -10337,17 +9532,17 @@
       <w:outlineLvl w:val="5"/>
     </w:pPr>
     <w:rPr>
-      <w:rFonts w:asciiTheme="minorHAnsi" w:hAnsiTheme="minorHAnsi" w:eastAsiaTheme="majorEastAsia" w:cstheme="majorBidi"/>
+      <w:rFonts w:asciiTheme="minorHAnsi" w:eastAsiaTheme="majorEastAsia" w:hAnsiTheme="minorHAnsi" w:cstheme="majorBidi"/>
       <w:i/>
       <w:iCs/>
       <w:color w:val="595959" w:themeColor="text1" w:themeTint="A6"/>
     </w:rPr>
   </w:style>
-  <w:style w:type="paragraph" w:styleId="Heading7">
+  <w:style w:type="paragraph" w:styleId="u7">
     <w:name w:val="heading 7"/>
-    <w:basedOn w:val="Normal"/>
-    <w:next w:val="Normal"/>
-    <w:link w:val="Heading7Char"/>
+    <w:basedOn w:val="Binhthng"/>
+    <w:next w:val="Binhthng"/>
+    <w:link w:val="u7Char"/>
     <w:uiPriority w:val="9"/>
     <w:semiHidden/>
     <w:unhideWhenUsed/>
@@ -10360,15 +9555,15 @@
       <w:outlineLvl w:val="6"/>
     </w:pPr>
     <w:rPr>
-      <w:rFonts w:asciiTheme="minorHAnsi" w:hAnsiTheme="minorHAnsi" w:eastAsiaTheme="majorEastAsia" w:cstheme="majorBidi"/>
+      <w:rFonts w:asciiTheme="minorHAnsi" w:eastAsiaTheme="majorEastAsia" w:hAnsiTheme="minorHAnsi" w:cstheme="majorBidi"/>
       <w:color w:val="595959" w:themeColor="text1" w:themeTint="A6"/>
     </w:rPr>
   </w:style>
-  <w:style w:type="paragraph" w:styleId="Heading8">
+  <w:style w:type="paragraph" w:styleId="u8">
     <w:name w:val="heading 8"/>
-    <w:basedOn w:val="Normal"/>
-    <w:next w:val="Normal"/>
-    <w:link w:val="Heading8Char"/>
+    <w:basedOn w:val="Binhthng"/>
+    <w:next w:val="Binhthng"/>
+    <w:link w:val="u8Char"/>
     <w:uiPriority w:val="9"/>
     <w:semiHidden/>
     <w:unhideWhenUsed/>
@@ -10380,17 +9575,17 @@
       <w:outlineLvl w:val="7"/>
     </w:pPr>
     <w:rPr>
-      <w:rFonts w:asciiTheme="minorHAnsi" w:hAnsiTheme="minorHAnsi" w:eastAsiaTheme="majorEastAsia" w:cstheme="majorBidi"/>
+      <w:rFonts w:asciiTheme="minorHAnsi" w:eastAsiaTheme="majorEastAsia" w:hAnsiTheme="minorHAnsi" w:cstheme="majorBidi"/>
       <w:i/>
       <w:iCs/>
       <w:color w:val="272727" w:themeColor="text1" w:themeTint="D8"/>
     </w:rPr>
   </w:style>
-  <w:style w:type="paragraph" w:styleId="Heading9">
+  <w:style w:type="paragraph" w:styleId="u9">
     <w:name w:val="heading 9"/>
-    <w:basedOn w:val="Normal"/>
-    <w:next w:val="Normal"/>
-    <w:link w:val="Heading9Char"/>
+    <w:basedOn w:val="Binhthng"/>
+    <w:next w:val="Binhthng"/>
+    <w:link w:val="u9Char"/>
     <w:uiPriority w:val="9"/>
     <w:semiHidden/>
     <w:unhideWhenUsed/>
@@ -10402,17 +9597,17 @@
       <w:outlineLvl w:val="8"/>
     </w:pPr>
     <w:rPr>
-      <w:rFonts w:asciiTheme="minorHAnsi" w:hAnsiTheme="minorHAnsi" w:eastAsiaTheme="majorEastAsia" w:cstheme="majorBidi"/>
+      <w:rFonts w:asciiTheme="minorHAnsi" w:eastAsiaTheme="majorEastAsia" w:hAnsiTheme="minorHAnsi" w:cstheme="majorBidi"/>
       <w:color w:val="272727" w:themeColor="text1" w:themeTint="D8"/>
     </w:rPr>
   </w:style>
-  <w:style w:type="character" w:styleId="DefaultParagraphFont" w:default="1">
+  <w:style w:type="character" w:default="1" w:styleId="Phngmcinhcuaoanvn">
     <w:name w:val="Default Paragraph Font"/>
     <w:uiPriority w:val="1"/>
     <w:semiHidden/>
     <w:unhideWhenUsed/>
   </w:style>
-  <w:style w:type="table" w:styleId="TableNormal" w:default="1">
+  <w:style w:type="table" w:default="1" w:styleId="BangThngthng">
     <w:name w:val="Normal Table"/>
     <w:uiPriority w:val="99"/>
     <w:semiHidden/>
@@ -10427,13 +9622,13 @@
       </w:tblCellMar>
     </w:tblPr>
   </w:style>
-  <w:style w:type="numbering" w:styleId="NoList" w:default="1">
+  <w:style w:type="numbering" w:default="1" w:styleId="Khngco">
     <w:name w:val="No List"/>
     <w:uiPriority w:val="99"/>
     <w:semiHidden/>
     <w:unhideWhenUsed/>
   </w:style>
-  <w:style w:type="paragraph" w:styleId="NoSpacing">
+  <w:style w:type="paragraph" w:styleId="KhngDncch">
     <w:name w:val="No Spacing"/>
     <w:aliases w:val="Bảng"/>
     <w:uiPriority w:val="1"/>
@@ -10450,14 +9645,14 @@
       <w14:ligatures w14:val="none"/>
     </w:rPr>
   </w:style>
-  <w:style w:type="character" w:styleId="Heading1Char" w:customStyle="1">
-    <w:name w:val="Heading 1 Char"/>
-    <w:basedOn w:val="DefaultParagraphFont"/>
-    <w:link w:val="Heading1"/>
+  <w:style w:type="character" w:customStyle="1" w:styleId="u1Char">
+    <w:name w:val="Đầu đề 1 Char"/>
+    <w:basedOn w:val="Phngmcinhcuaoanvn"/>
+    <w:link w:val="u1"/>
     <w:uiPriority w:val="9"/>
     <w:rsid w:val="004F7A0A"/>
     <w:rPr>
-      <w:rFonts w:ascii="Times New Roman" w:hAnsi="Times New Roman" w:cs="Times New Roman" w:eastAsiaTheme="majorEastAsia"/>
+      <w:rFonts w:ascii="Times New Roman" w:eastAsiaTheme="majorEastAsia" w:hAnsi="Times New Roman" w:cs="Times New Roman"/>
       <w:b/>
       <w:bCs/>
       <w:color w:val="000000" w:themeColor="text1"/>
@@ -10468,15 +9663,15 @@
       <w14:ligatures w14:val="none"/>
     </w:rPr>
   </w:style>
-  <w:style w:type="character" w:styleId="Heading2Char" w:customStyle="1">
-    <w:name w:val="Heading 2 Char"/>
-    <w:basedOn w:val="DefaultParagraphFont"/>
-    <w:link w:val="Heading2"/>
+  <w:style w:type="character" w:customStyle="1" w:styleId="u2Char">
+    <w:name w:val="Đầu đề 2 Char"/>
+    <w:basedOn w:val="Phngmcinhcuaoanvn"/>
+    <w:link w:val="u2"/>
     <w:uiPriority w:val="9"/>
     <w:semiHidden/>
     <w:rsid w:val="0045661F"/>
     <w:rPr>
-      <w:rFonts w:asciiTheme="majorHAnsi" w:hAnsiTheme="majorHAnsi" w:eastAsiaTheme="majorEastAsia" w:cstheme="majorBidi"/>
+      <w:rFonts w:asciiTheme="majorHAnsi" w:eastAsiaTheme="majorEastAsia" w:hAnsiTheme="majorHAnsi" w:cstheme="majorBidi"/>
       <w:color w:val="0F4761" w:themeColor="accent1" w:themeShade="BF"/>
       <w:kern w:val="0"/>
       <w:sz w:val="32"/>
@@ -10484,10 +9679,10 @@
       <w14:ligatures w14:val="none"/>
     </w:rPr>
   </w:style>
-  <w:style w:type="character" w:styleId="Heading3Char" w:customStyle="1">
-    <w:name w:val="Heading 3 Char"/>
-    <w:basedOn w:val="DefaultParagraphFont"/>
-    <w:link w:val="Heading3"/>
+  <w:style w:type="character" w:customStyle="1" w:styleId="u3Char">
+    <w:name w:val="Đầu đề 3 Char"/>
+    <w:basedOn w:val="Phngmcinhcuaoanvn"/>
+    <w:link w:val="u3"/>
     <w:uiPriority w:val="9"/>
     <w:semiHidden/>
     <w:rsid w:val="0045661F"/>
@@ -10500,10 +9695,10 @@
       <w14:ligatures w14:val="none"/>
     </w:rPr>
   </w:style>
-  <w:style w:type="character" w:styleId="Heading4Char" w:customStyle="1">
-    <w:name w:val="Heading 4 Char"/>
-    <w:basedOn w:val="DefaultParagraphFont"/>
-    <w:link w:val="Heading4"/>
+  <w:style w:type="character" w:customStyle="1" w:styleId="u4Char">
+    <w:name w:val="Đầu đề 4 Char"/>
+    <w:basedOn w:val="Phngmcinhcuaoanvn"/>
+    <w:link w:val="u4"/>
     <w:uiPriority w:val="9"/>
     <w:semiHidden/>
     <w:rsid w:val="0045661F"/>
@@ -10517,10 +9712,10 @@
       <w14:ligatures w14:val="none"/>
     </w:rPr>
   </w:style>
-  <w:style w:type="character" w:styleId="Heading5Char" w:customStyle="1">
-    <w:name w:val="Heading 5 Char"/>
-    <w:basedOn w:val="DefaultParagraphFont"/>
-    <w:link w:val="Heading5"/>
+  <w:style w:type="character" w:customStyle="1" w:styleId="u5Char">
+    <w:name w:val="Đầu đề 5 Char"/>
+    <w:basedOn w:val="Phngmcinhcuaoanvn"/>
+    <w:link w:val="u5"/>
     <w:uiPriority w:val="9"/>
     <w:semiHidden/>
     <w:rsid w:val="0045661F"/>
@@ -10532,10 +9727,10 @@
       <w14:ligatures w14:val="none"/>
     </w:rPr>
   </w:style>
-  <w:style w:type="character" w:styleId="Heading6Char" w:customStyle="1">
-    <w:name w:val="Heading 6 Char"/>
-    <w:basedOn w:val="DefaultParagraphFont"/>
-    <w:link w:val="Heading6"/>
+  <w:style w:type="character" w:customStyle="1" w:styleId="u6Char">
+    <w:name w:val="Đầu đề 6 Char"/>
+    <w:basedOn w:val="Phngmcinhcuaoanvn"/>
+    <w:link w:val="u6"/>
     <w:uiPriority w:val="9"/>
     <w:semiHidden/>
     <w:rsid w:val="0045661F"/>
@@ -10549,10 +9744,10 @@
       <w14:ligatures w14:val="none"/>
     </w:rPr>
   </w:style>
-  <w:style w:type="character" w:styleId="Heading7Char" w:customStyle="1">
-    <w:name w:val="Heading 7 Char"/>
-    <w:basedOn w:val="DefaultParagraphFont"/>
-    <w:link w:val="Heading7"/>
+  <w:style w:type="character" w:customStyle="1" w:styleId="u7Char">
+    <w:name w:val="Đầu đề 7 Char"/>
+    <w:basedOn w:val="Phngmcinhcuaoanvn"/>
+    <w:link w:val="u7"/>
     <w:uiPriority w:val="9"/>
     <w:semiHidden/>
     <w:rsid w:val="0045661F"/>
@@ -10564,10 +9759,10 @@
       <w14:ligatures w14:val="none"/>
     </w:rPr>
   </w:style>
-  <w:style w:type="character" w:styleId="Heading8Char" w:customStyle="1">
-    <w:name w:val="Heading 8 Char"/>
-    <w:basedOn w:val="DefaultParagraphFont"/>
-    <w:link w:val="Heading8"/>
+  <w:style w:type="character" w:customStyle="1" w:styleId="u8Char">
+    <w:name w:val="Đầu đề 8 Char"/>
+    <w:basedOn w:val="Phngmcinhcuaoanvn"/>
+    <w:link w:val="u8"/>
     <w:uiPriority w:val="9"/>
     <w:semiHidden/>
     <w:rsid w:val="0045661F"/>
@@ -10581,10 +9776,10 @@
       <w14:ligatures w14:val="none"/>
     </w:rPr>
   </w:style>
-  <w:style w:type="character" w:styleId="Heading9Char" w:customStyle="1">
-    <w:name w:val="Heading 9 Char"/>
-    <w:basedOn w:val="DefaultParagraphFont"/>
-    <w:link w:val="Heading9"/>
+  <w:style w:type="character" w:customStyle="1" w:styleId="u9Char">
+    <w:name w:val="Đầu đề 9 Char"/>
+    <w:basedOn w:val="Phngmcinhcuaoanvn"/>
+    <w:link w:val="u9"/>
     <w:uiPriority w:val="9"/>
     <w:semiHidden/>
     <w:rsid w:val="0045661F"/>
@@ -10596,11 +9791,11 @@
       <w14:ligatures w14:val="none"/>
     </w:rPr>
   </w:style>
-  <w:style w:type="paragraph" w:styleId="Title">
+  <w:style w:type="paragraph" w:styleId="Tiu">
     <w:name w:val="Title"/>
-    <w:basedOn w:val="Normal"/>
-    <w:next w:val="Normal"/>
-    <w:link w:val="TitleChar"/>
+    <w:basedOn w:val="Binhthng"/>
+    <w:next w:val="Binhthng"/>
+    <w:link w:val="TiuChar"/>
     <w:uiPriority w:val="10"/>
     <w:qFormat/>
     <w:rsid w:val="0045661F"/>
@@ -10609,21 +9804,21 @@
       <w:contextualSpacing/>
     </w:pPr>
     <w:rPr>
-      <w:rFonts w:asciiTheme="majorHAnsi" w:hAnsiTheme="majorHAnsi" w:eastAsiaTheme="majorEastAsia" w:cstheme="majorBidi"/>
+      <w:rFonts w:asciiTheme="majorHAnsi" w:eastAsiaTheme="majorEastAsia" w:hAnsiTheme="majorHAnsi" w:cstheme="majorBidi"/>
       <w:spacing w:val="-10"/>
       <w:kern w:val="28"/>
       <w:sz w:val="56"/>
       <w:szCs w:val="56"/>
     </w:rPr>
   </w:style>
-  <w:style w:type="character" w:styleId="TitleChar" w:customStyle="1">
-    <w:name w:val="Title Char"/>
-    <w:basedOn w:val="DefaultParagraphFont"/>
-    <w:link w:val="Title"/>
+  <w:style w:type="character" w:customStyle="1" w:styleId="TiuChar">
+    <w:name w:val="Tiêu đề Char"/>
+    <w:basedOn w:val="Phngmcinhcuaoanvn"/>
+    <w:link w:val="Tiu"/>
     <w:uiPriority w:val="10"/>
     <w:rsid w:val="0045661F"/>
     <w:rPr>
-      <w:rFonts w:asciiTheme="majorHAnsi" w:hAnsiTheme="majorHAnsi" w:eastAsiaTheme="majorEastAsia" w:cstheme="majorBidi"/>
+      <w:rFonts w:asciiTheme="majorHAnsi" w:eastAsiaTheme="majorEastAsia" w:hAnsiTheme="majorHAnsi" w:cstheme="majorBidi"/>
       <w:spacing w:val="-10"/>
       <w:kern w:val="28"/>
       <w:sz w:val="56"/>
@@ -10631,11 +9826,11 @@
       <w14:ligatures w14:val="none"/>
     </w:rPr>
   </w:style>
-  <w:style w:type="paragraph" w:styleId="Subtitle">
+  <w:style w:type="paragraph" w:styleId="Tiuphu">
     <w:name w:val="Subtitle"/>
-    <w:basedOn w:val="Normal"/>
-    <w:next w:val="Normal"/>
-    <w:link w:val="SubtitleChar"/>
+    <w:basedOn w:val="Binhthng"/>
+    <w:next w:val="Binhthng"/>
+    <w:link w:val="TiuphuChar"/>
     <w:uiPriority w:val="11"/>
     <w:qFormat/>
     <w:rsid w:val="0045661F"/>
@@ -10646,17 +9841,17 @@
       <w:spacing w:after="160"/>
     </w:pPr>
     <w:rPr>
-      <w:rFonts w:asciiTheme="minorHAnsi" w:hAnsiTheme="minorHAnsi" w:eastAsiaTheme="majorEastAsia" w:cstheme="majorBidi"/>
+      <w:rFonts w:asciiTheme="minorHAnsi" w:eastAsiaTheme="majorEastAsia" w:hAnsiTheme="minorHAnsi" w:cstheme="majorBidi"/>
       <w:color w:val="595959" w:themeColor="text1" w:themeTint="A6"/>
       <w:spacing w:val="15"/>
       <w:sz w:val="28"/>
       <w:szCs w:val="28"/>
     </w:rPr>
   </w:style>
-  <w:style w:type="character" w:styleId="SubtitleChar" w:customStyle="1">
-    <w:name w:val="Subtitle Char"/>
-    <w:basedOn w:val="DefaultParagraphFont"/>
-    <w:link w:val="Subtitle"/>
+  <w:style w:type="character" w:customStyle="1" w:styleId="TiuphuChar">
+    <w:name w:val="Tiêu đề phụ Char"/>
+    <w:basedOn w:val="Phngmcinhcuaoanvn"/>
+    <w:link w:val="Tiuphu"/>
     <w:uiPriority w:val="11"/>
     <w:rsid w:val="0045661F"/>
     <w:rPr>
@@ -10669,11 +9864,11 @@
       <w14:ligatures w14:val="none"/>
     </w:rPr>
   </w:style>
-  <w:style w:type="paragraph" w:styleId="Quote">
+  <w:style w:type="paragraph" w:styleId="Litrichdn">
     <w:name w:val="Quote"/>
-    <w:basedOn w:val="Normal"/>
-    <w:next w:val="Normal"/>
-    <w:link w:val="QuoteChar"/>
+    <w:basedOn w:val="Binhthng"/>
+    <w:next w:val="Binhthng"/>
+    <w:link w:val="LitrichdnChar"/>
     <w:uiPriority w:val="29"/>
     <w:qFormat/>
     <w:rsid w:val="0045661F"/>
@@ -10687,10 +9882,10 @@
       <w:color w:val="404040" w:themeColor="text1" w:themeTint="BF"/>
     </w:rPr>
   </w:style>
-  <w:style w:type="character" w:styleId="QuoteChar" w:customStyle="1">
-    <w:name w:val="Quote Char"/>
-    <w:basedOn w:val="DefaultParagraphFont"/>
-    <w:link w:val="Quote"/>
+  <w:style w:type="character" w:customStyle="1" w:styleId="LitrichdnChar">
+    <w:name w:val="Lời trích dẫn Char"/>
+    <w:basedOn w:val="Phngmcinhcuaoanvn"/>
+    <w:link w:val="Litrichdn"/>
     <w:uiPriority w:val="29"/>
     <w:rsid w:val="0045661F"/>
     <w:rPr>
@@ -10703,9 +9898,9 @@
       <w14:ligatures w14:val="none"/>
     </w:rPr>
   </w:style>
-  <w:style w:type="paragraph" w:styleId="ListParagraph">
+  <w:style w:type="paragraph" w:styleId="oancuaDanhsach">
     <w:name w:val="List Paragraph"/>
-    <w:basedOn w:val="Normal"/>
+    <w:basedOn w:val="Binhthng"/>
     <w:uiPriority w:val="34"/>
     <w:qFormat/>
     <w:rsid w:val="0045661F"/>
@@ -10714,9 +9909,9 @@
       <w:contextualSpacing/>
     </w:pPr>
   </w:style>
-  <w:style w:type="character" w:styleId="IntenseEmphasis">
+  <w:style w:type="character" w:styleId="NhnmnhThm">
     <w:name w:val="Intense Emphasis"/>
-    <w:basedOn w:val="DefaultParagraphFont"/>
+    <w:basedOn w:val="Phngmcinhcuaoanvn"/>
     <w:uiPriority w:val="21"/>
     <w:qFormat/>
     <w:rsid w:val="0045661F"/>
@@ -10726,18 +9921,18 @@
       <w:color w:val="0F4761" w:themeColor="accent1" w:themeShade="BF"/>
     </w:rPr>
   </w:style>
-  <w:style w:type="paragraph" w:styleId="IntenseQuote">
+  <w:style w:type="paragraph" w:styleId="Nhaykepm">
     <w:name w:val="Intense Quote"/>
-    <w:basedOn w:val="Normal"/>
-    <w:next w:val="Normal"/>
-    <w:link w:val="IntenseQuoteChar"/>
+    <w:basedOn w:val="Binhthng"/>
+    <w:next w:val="Binhthng"/>
+    <w:link w:val="NhaykepmChar"/>
     <w:uiPriority w:val="30"/>
     <w:qFormat/>
     <w:rsid w:val="0045661F"/>
     <w:pPr>
       <w:pBdr>
-        <w:top w:val="single" w:color="0F4761" w:themeColor="accent1" w:themeShade="BF" w:sz="4" w:space="10"/>
-        <w:bottom w:val="single" w:color="0F4761" w:themeColor="accent1" w:themeShade="BF" w:sz="4" w:space="10"/>
+        <w:top w:val="single" w:sz="4" w:space="10" w:color="0F4761" w:themeColor="accent1" w:themeShade="BF"/>
+        <w:bottom w:val="single" w:sz="4" w:space="10" w:color="0F4761" w:themeColor="accent1" w:themeShade="BF"/>
       </w:pBdr>
       <w:spacing w:before="360" w:after="360"/>
       <w:ind w:left="864" w:right="864"/>
@@ -10749,10 +9944,10 @@
       <w:color w:val="0F4761" w:themeColor="accent1" w:themeShade="BF"/>
     </w:rPr>
   </w:style>
-  <w:style w:type="character" w:styleId="IntenseQuoteChar" w:customStyle="1">
-    <w:name w:val="Intense Quote Char"/>
-    <w:basedOn w:val="DefaultParagraphFont"/>
-    <w:link w:val="IntenseQuote"/>
+  <w:style w:type="character" w:customStyle="1" w:styleId="NhaykepmChar">
+    <w:name w:val="Nháy kép Đậm Char"/>
+    <w:basedOn w:val="Phngmcinhcuaoanvn"/>
+    <w:link w:val="Nhaykepm"/>
     <w:uiPriority w:val="30"/>
     <w:rsid w:val="0045661F"/>
     <w:rPr>
@@ -10765,9 +9960,9 @@
       <w14:ligatures w14:val="none"/>
     </w:rPr>
   </w:style>
-  <w:style w:type="character" w:styleId="IntenseReference">
+  <w:style w:type="character" w:styleId="ThamchiuNhnmnh">
     <w:name w:val="Intense Reference"/>
-    <w:basedOn w:val="DefaultParagraphFont"/>
+    <w:basedOn w:val="Phngmcinhcuaoanvn"/>
     <w:uiPriority w:val="32"/>
     <w:qFormat/>
     <w:rsid w:val="0045661F"/>
@@ -10779,9 +9974,9 @@
       <w:spacing w:val="5"/>
     </w:rPr>
   </w:style>
-  <w:style w:type="table" w:styleId="TableGrid">
+  <w:style w:type="table" w:styleId="LiBang">
     <w:name w:val="Table Grid"/>
-    <w:basedOn w:val="TableNormal"/>
+    <w:basedOn w:val="BangThngthng"/>
     <w:uiPriority w:val="39"/>
     <w:rsid w:val="0045661F"/>
     <w:pPr>
@@ -10789,12 +9984,12 @@
     </w:pPr>
     <w:tblPr>
       <w:tblBorders>
-        <w:top w:val="single" w:color="auto" w:sz="4" w:space="0"/>
-        <w:left w:val="single" w:color="auto" w:sz="4" w:space="0"/>
-        <w:bottom w:val="single" w:color="auto" w:sz="4" w:space="0"/>
-        <w:right w:val="single" w:color="auto" w:sz="4" w:space="0"/>
-        <w:insideH w:val="single" w:color="auto" w:sz="4" w:space="0"/>
-        <w:insideV w:val="single" w:color="auto" w:sz="4" w:space="0"/>
+        <w:top w:val="single" w:sz="4" w:space="0" w:color="auto"/>
+        <w:left w:val="single" w:sz="4" w:space="0" w:color="auto"/>
+        <w:bottom w:val="single" w:sz="4" w:space="0" w:color="auto"/>
+        <w:right w:val="single" w:sz="4" w:space="0" w:color="auto"/>
+        <w:insideH w:val="single" w:sz="4" w:space="0" w:color="auto"/>
+        <w:insideV w:val="single" w:sz="4" w:space="0" w:color="auto"/>
       </w:tblBorders>
     </w:tblPr>
   </w:style>

--- a/TongHop_Sprint/Sprint 1 Report.docx
+++ b/TongHop_Sprint/Sprint 1 Report.docx
@@ -11,6 +11,7 @@
           <w:b/>
         </w:rPr>
       </w:pPr>
+      <w:proofErr w:type="spellStart"/>
       <w:r>
         <w:rPr>
           <w:rFonts w:ascii="Times New Roman" w:hAnsi="Times New Roman" w:cs="Times New Roman"/>
@@ -18,7 +19,17 @@
           <w:bCs/>
           <w:lang w:val="vi-VN"/>
         </w:rPr>
-        <w:t>Sprint 1 Re</w:t>
+        <w:t>Sprint</w:t>
+      </w:r>
+      <w:proofErr w:type="spellEnd"/>
+      <w:r>
+        <w:rPr>
+          <w:rFonts w:ascii="Times New Roman" w:hAnsi="Times New Roman" w:cs="Times New Roman"/>
+          <w:b/>
+          <w:bCs/>
+          <w:lang w:val="vi-VN"/>
+        </w:rPr>
+        <w:t xml:space="preserve"> 1 Re</w:t>
       </w:r>
       <w:r>
         <w:rPr>
@@ -66,14 +77,34 @@
                 <w:lang w:val="vi-VN"/>
               </w:rPr>
             </w:pPr>
+            <w:proofErr w:type="spellStart"/>
             <w:r>
               <w:rPr>
                 <w:b/>
                 <w:bCs/>
                 <w:lang w:val="vi-VN"/>
               </w:rPr>
-              <w:t>Start Date</w:t>
-            </w:r>
+              <w:t>Start</w:t>
+            </w:r>
+            <w:proofErr w:type="spellEnd"/>
+            <w:r>
+              <w:rPr>
+                <w:b/>
+                <w:bCs/>
+                <w:lang w:val="vi-VN"/>
+              </w:rPr>
+              <w:t xml:space="preserve"> </w:t>
+            </w:r>
+            <w:proofErr w:type="spellStart"/>
+            <w:r>
+              <w:rPr>
+                <w:b/>
+                <w:bCs/>
+                <w:lang w:val="vi-VN"/>
+              </w:rPr>
+              <w:t>Date</w:t>
+            </w:r>
+            <w:proofErr w:type="spellEnd"/>
           </w:p>
         </w:tc>
         <w:tc>
@@ -120,14 +151,34 @@
                 <w:lang w:val="vi-VN"/>
               </w:rPr>
             </w:pPr>
+            <w:proofErr w:type="spellStart"/>
             <w:r>
               <w:rPr>
                 <w:b/>
                 <w:bCs/>
                 <w:lang w:val="vi-VN"/>
               </w:rPr>
-              <w:t>End Date</w:t>
-            </w:r>
+              <w:t>End</w:t>
+            </w:r>
+            <w:proofErr w:type="spellEnd"/>
+            <w:r>
+              <w:rPr>
+                <w:b/>
+                <w:bCs/>
+                <w:lang w:val="vi-VN"/>
+              </w:rPr>
+              <w:t xml:space="preserve"> </w:t>
+            </w:r>
+            <w:proofErr w:type="spellStart"/>
+            <w:r>
+              <w:rPr>
+                <w:b/>
+                <w:bCs/>
+                <w:lang w:val="vi-VN"/>
+              </w:rPr>
+              <w:t>Date</w:t>
+            </w:r>
+            <w:proofErr w:type="spellEnd"/>
           </w:p>
         </w:tc>
         <w:tc>
@@ -246,6 +297,7 @@
                 <w:lang w:val="vi-VN"/>
               </w:rPr>
             </w:pPr>
+            <w:proofErr w:type="spellStart"/>
             <w:r>
               <w:rPr>
                 <w:b/>
@@ -256,6 +308,7 @@
               </w:rPr>
               <w:t>Point</w:t>
             </w:r>
+            <w:proofErr w:type="spellEnd"/>
           </w:p>
         </w:tc>
         <w:tc>
@@ -275,6 +328,7 @@
                 <w:lang w:val="vi-VN"/>
               </w:rPr>
             </w:pPr>
+            <w:proofErr w:type="spellStart"/>
             <w:r>
               <w:rPr>
                 <w:b/>
@@ -285,6 +339,7 @@
               </w:rPr>
               <w:t>Assignee</w:t>
             </w:r>
+            <w:proofErr w:type="spellEnd"/>
           </w:p>
         </w:tc>
         <w:tc>
@@ -339,8 +394,16 @@
               <w:rPr>
                 <w:szCs w:val="26"/>
               </w:rPr>
-              <w:t>Trang chủ</w:t>
-            </w:r>
+              <w:t xml:space="preserve">Trang </w:t>
+            </w:r>
+            <w:proofErr w:type="spellStart"/>
+            <w:r>
+              <w:rPr>
+                <w:szCs w:val="26"/>
+              </w:rPr>
+              <w:t>chủ</w:t>
+            </w:r>
+            <w:proofErr w:type="spellEnd"/>
           </w:p>
         </w:tc>
         <w:tc>
@@ -424,12 +487,28 @@
                 <w:lang w:val="vi-VN"/>
               </w:rPr>
             </w:pPr>
-            <w:r>
-              <w:rPr>
-                <w:szCs w:val="26"/>
-              </w:rPr>
-              <w:t>Đăng ký</w:t>
-            </w:r>
+            <w:proofErr w:type="spellStart"/>
+            <w:r>
+              <w:rPr>
+                <w:szCs w:val="26"/>
+              </w:rPr>
+              <w:t>Đăng</w:t>
+            </w:r>
+            <w:proofErr w:type="spellEnd"/>
+            <w:r>
+              <w:rPr>
+                <w:szCs w:val="26"/>
+              </w:rPr>
+              <w:t xml:space="preserve"> </w:t>
+            </w:r>
+            <w:proofErr w:type="spellStart"/>
+            <w:r>
+              <w:rPr>
+                <w:szCs w:val="26"/>
+              </w:rPr>
+              <w:t>ký</w:t>
+            </w:r>
+            <w:proofErr w:type="spellEnd"/>
           </w:p>
         </w:tc>
         <w:tc>
@@ -511,8 +590,79 @@
                 <w:color w:val="FF0000"/>
                 <w:szCs w:val="26"/>
               </w:rPr>
-              <w:t>-Chưa thể đăng ký</w:t>
-            </w:r>
+              <w:t>-</w:t>
+            </w:r>
+            <w:proofErr w:type="spellStart"/>
+            <w:r>
+              <w:rPr>
+                <w:b/>
+                <w:bCs/>
+                <w:color w:val="FF0000"/>
+                <w:szCs w:val="26"/>
+              </w:rPr>
+              <w:t>Chưa</w:t>
+            </w:r>
+            <w:proofErr w:type="spellEnd"/>
+            <w:r>
+              <w:rPr>
+                <w:b/>
+                <w:bCs/>
+                <w:color w:val="FF0000"/>
+                <w:szCs w:val="26"/>
+              </w:rPr>
+              <w:t xml:space="preserve"> </w:t>
+            </w:r>
+            <w:proofErr w:type="spellStart"/>
+            <w:r>
+              <w:rPr>
+                <w:b/>
+                <w:bCs/>
+                <w:color w:val="FF0000"/>
+                <w:szCs w:val="26"/>
+              </w:rPr>
+              <w:t>thể</w:t>
+            </w:r>
+            <w:proofErr w:type="spellEnd"/>
+            <w:r>
+              <w:rPr>
+                <w:b/>
+                <w:bCs/>
+                <w:color w:val="FF0000"/>
+                <w:szCs w:val="26"/>
+              </w:rPr>
+              <w:t xml:space="preserve"> </w:t>
+            </w:r>
+            <w:proofErr w:type="spellStart"/>
+            <w:r>
+              <w:rPr>
+                <w:b/>
+                <w:bCs/>
+                <w:color w:val="FF0000"/>
+                <w:szCs w:val="26"/>
+              </w:rPr>
+              <w:t>đăng</w:t>
+            </w:r>
+            <w:proofErr w:type="spellEnd"/>
+            <w:r>
+              <w:rPr>
+                <w:b/>
+                <w:bCs/>
+                <w:color w:val="FF0000"/>
+                <w:szCs w:val="26"/>
+              </w:rPr>
+              <w:t xml:space="preserve"> </w:t>
+            </w:r>
+            <w:proofErr w:type="spellStart"/>
+            <w:r>
+              <w:rPr>
+                <w:b/>
+                <w:bCs/>
+                <w:color w:val="FF0000"/>
+                <w:szCs w:val="26"/>
+              </w:rPr>
+              <w:t>ký</w:t>
+            </w:r>
+            <w:proofErr w:type="spellEnd"/>
           </w:p>
           <w:p>
             <w:pPr>
@@ -544,12 +694,28 @@
                 <w:lang w:val="vi-VN"/>
               </w:rPr>
             </w:pPr>
-            <w:r>
-              <w:rPr>
-                <w:szCs w:val="26"/>
-              </w:rPr>
-              <w:t>Đăng nhập</w:t>
-            </w:r>
+            <w:proofErr w:type="spellStart"/>
+            <w:r>
+              <w:rPr>
+                <w:szCs w:val="26"/>
+              </w:rPr>
+              <w:t>Đăng</w:t>
+            </w:r>
+            <w:proofErr w:type="spellEnd"/>
+            <w:r>
+              <w:rPr>
+                <w:szCs w:val="26"/>
+              </w:rPr>
+              <w:t xml:space="preserve"> </w:t>
+            </w:r>
+            <w:proofErr w:type="spellStart"/>
+            <w:r>
+              <w:rPr>
+                <w:szCs w:val="26"/>
+              </w:rPr>
+              <w:t>nhập</w:t>
+            </w:r>
+            <w:proofErr w:type="spellEnd"/>
           </w:p>
         </w:tc>
         <w:tc>
@@ -636,12 +802,28 @@
                 <w:lang w:val="vi-VN"/>
               </w:rPr>
             </w:pPr>
-            <w:r>
-              <w:rPr>
-                <w:szCs w:val="26"/>
-              </w:rPr>
-              <w:t>Thêm sách</w:t>
-            </w:r>
+            <w:proofErr w:type="spellStart"/>
+            <w:r>
+              <w:rPr>
+                <w:szCs w:val="26"/>
+              </w:rPr>
+              <w:t>Thêm</w:t>
+            </w:r>
+            <w:proofErr w:type="spellEnd"/>
+            <w:r>
+              <w:rPr>
+                <w:szCs w:val="26"/>
+              </w:rPr>
+              <w:t xml:space="preserve"> </w:t>
+            </w:r>
+            <w:proofErr w:type="spellStart"/>
+            <w:r>
+              <w:rPr>
+                <w:szCs w:val="26"/>
+              </w:rPr>
+              <w:t>sách</w:t>
+            </w:r>
+            <w:proofErr w:type="spellEnd"/>
           </w:p>
         </w:tc>
         <w:tc>
@@ -747,12 +929,42 @@
                 <w:lang w:val="vi-VN"/>
               </w:rPr>
             </w:pPr>
-            <w:r>
-              <w:rPr>
-                <w:szCs w:val="26"/>
-              </w:rPr>
-              <w:t>Cập nhật sách</w:t>
-            </w:r>
+            <w:proofErr w:type="spellStart"/>
+            <w:r>
+              <w:rPr>
+                <w:szCs w:val="26"/>
+              </w:rPr>
+              <w:t>Cập</w:t>
+            </w:r>
+            <w:proofErr w:type="spellEnd"/>
+            <w:r>
+              <w:rPr>
+                <w:szCs w:val="26"/>
+              </w:rPr>
+              <w:t xml:space="preserve"> </w:t>
+            </w:r>
+            <w:proofErr w:type="spellStart"/>
+            <w:r>
+              <w:rPr>
+                <w:szCs w:val="26"/>
+              </w:rPr>
+              <w:t>nhật</w:t>
+            </w:r>
+            <w:proofErr w:type="spellEnd"/>
+            <w:r>
+              <w:rPr>
+                <w:szCs w:val="26"/>
+              </w:rPr>
+              <w:t xml:space="preserve"> </w:t>
+            </w:r>
+            <w:proofErr w:type="spellStart"/>
+            <w:r>
+              <w:rPr>
+                <w:szCs w:val="26"/>
+              </w:rPr>
+              <w:t>sách</w:t>
+            </w:r>
+            <w:proofErr w:type="spellEnd"/>
           </w:p>
         </w:tc>
         <w:tc>
@@ -858,12 +1070,28 @@
                 <w:lang w:val="vi-VN"/>
               </w:rPr>
             </w:pPr>
-            <w:r>
-              <w:rPr>
-                <w:szCs w:val="26"/>
-              </w:rPr>
-              <w:t>Xoá Sách</w:t>
-            </w:r>
+            <w:proofErr w:type="spellStart"/>
+            <w:r>
+              <w:rPr>
+                <w:szCs w:val="26"/>
+              </w:rPr>
+              <w:t>Xoá</w:t>
+            </w:r>
+            <w:proofErr w:type="spellEnd"/>
+            <w:r>
+              <w:rPr>
+                <w:szCs w:val="26"/>
+              </w:rPr>
+              <w:t xml:space="preserve"> </w:t>
+            </w:r>
+            <w:proofErr w:type="spellStart"/>
+            <w:r>
+              <w:rPr>
+                <w:szCs w:val="26"/>
+              </w:rPr>
+              <w:t>Sách</w:t>
+            </w:r>
+            <w:proofErr w:type="spellEnd"/>
           </w:p>
         </w:tc>
         <w:tc>
@@ -949,12 +1177,42 @@
                 <w:lang w:val="vi-VN"/>
               </w:rPr>
             </w:pPr>
-            <w:r>
-              <w:rPr>
-                <w:szCs w:val="26"/>
-              </w:rPr>
-              <w:t>Thêm Tác giả</w:t>
-            </w:r>
+            <w:proofErr w:type="spellStart"/>
+            <w:r>
+              <w:rPr>
+                <w:szCs w:val="26"/>
+              </w:rPr>
+              <w:t>Thêm</w:t>
+            </w:r>
+            <w:proofErr w:type="spellEnd"/>
+            <w:r>
+              <w:rPr>
+                <w:szCs w:val="26"/>
+              </w:rPr>
+              <w:t xml:space="preserve"> </w:t>
+            </w:r>
+            <w:proofErr w:type="spellStart"/>
+            <w:r>
+              <w:rPr>
+                <w:szCs w:val="26"/>
+              </w:rPr>
+              <w:t>Tác</w:t>
+            </w:r>
+            <w:proofErr w:type="spellEnd"/>
+            <w:r>
+              <w:rPr>
+                <w:szCs w:val="26"/>
+              </w:rPr>
+              <w:t xml:space="preserve"> </w:t>
+            </w:r>
+            <w:proofErr w:type="spellStart"/>
+            <w:r>
+              <w:rPr>
+                <w:szCs w:val="26"/>
+              </w:rPr>
+              <w:t>giả</w:t>
+            </w:r>
+            <w:proofErr w:type="spellEnd"/>
           </w:p>
         </w:tc>
         <w:tc>
@@ -1039,12 +1297,56 @@
                 <w:szCs w:val="26"/>
               </w:rPr>
             </w:pPr>
-            <w:r>
-              <w:rPr>
-                <w:szCs w:val="26"/>
-              </w:rPr>
-              <w:t>Cập nhật tác giả</w:t>
-            </w:r>
+            <w:proofErr w:type="spellStart"/>
+            <w:r>
+              <w:rPr>
+                <w:szCs w:val="26"/>
+              </w:rPr>
+              <w:t>Cập</w:t>
+            </w:r>
+            <w:proofErr w:type="spellEnd"/>
+            <w:r>
+              <w:rPr>
+                <w:szCs w:val="26"/>
+              </w:rPr>
+              <w:t xml:space="preserve"> </w:t>
+            </w:r>
+            <w:proofErr w:type="spellStart"/>
+            <w:r>
+              <w:rPr>
+                <w:szCs w:val="26"/>
+              </w:rPr>
+              <w:t>nhật</w:t>
+            </w:r>
+            <w:proofErr w:type="spellEnd"/>
+            <w:r>
+              <w:rPr>
+                <w:szCs w:val="26"/>
+              </w:rPr>
+              <w:t xml:space="preserve"> </w:t>
+            </w:r>
+            <w:proofErr w:type="spellStart"/>
+            <w:r>
+              <w:rPr>
+                <w:szCs w:val="26"/>
+              </w:rPr>
+              <w:t>tác</w:t>
+            </w:r>
+            <w:proofErr w:type="spellEnd"/>
+            <w:r>
+              <w:rPr>
+                <w:szCs w:val="26"/>
+              </w:rPr>
+              <w:t xml:space="preserve"> </w:t>
+            </w:r>
+            <w:proofErr w:type="spellStart"/>
+            <w:r>
+              <w:rPr>
+                <w:szCs w:val="26"/>
+              </w:rPr>
+              <w:t>giả</w:t>
+            </w:r>
+            <w:proofErr w:type="spellEnd"/>
           </w:p>
         </w:tc>
         <w:tc>
@@ -1129,12 +1431,42 @@
                 <w:szCs w:val="26"/>
               </w:rPr>
             </w:pPr>
-            <w:r>
-              <w:rPr>
-                <w:szCs w:val="26"/>
-              </w:rPr>
-              <w:t>Xoá tác giả</w:t>
-            </w:r>
+            <w:proofErr w:type="spellStart"/>
+            <w:r>
+              <w:rPr>
+                <w:szCs w:val="26"/>
+              </w:rPr>
+              <w:t>Xoá</w:t>
+            </w:r>
+            <w:proofErr w:type="spellEnd"/>
+            <w:r>
+              <w:rPr>
+                <w:szCs w:val="26"/>
+              </w:rPr>
+              <w:t xml:space="preserve"> </w:t>
+            </w:r>
+            <w:proofErr w:type="spellStart"/>
+            <w:r>
+              <w:rPr>
+                <w:szCs w:val="26"/>
+              </w:rPr>
+              <w:t>tác</w:t>
+            </w:r>
+            <w:proofErr w:type="spellEnd"/>
+            <w:r>
+              <w:rPr>
+                <w:szCs w:val="26"/>
+              </w:rPr>
+              <w:t xml:space="preserve"> </w:t>
+            </w:r>
+            <w:proofErr w:type="spellStart"/>
+            <w:r>
+              <w:rPr>
+                <w:szCs w:val="26"/>
+              </w:rPr>
+              <w:t>giả</w:t>
+            </w:r>
+            <w:proofErr w:type="spellEnd"/>
           </w:p>
         </w:tc>
         <w:tc>
@@ -1219,12 +1551,56 @@
                 <w:szCs w:val="26"/>
               </w:rPr>
             </w:pPr>
-            <w:r>
-              <w:rPr>
-                <w:szCs w:val="26"/>
-              </w:rPr>
-              <w:t>Thêm thể loại sách</w:t>
-            </w:r>
+            <w:proofErr w:type="spellStart"/>
+            <w:r>
+              <w:rPr>
+                <w:szCs w:val="26"/>
+              </w:rPr>
+              <w:t>Thêm</w:t>
+            </w:r>
+            <w:proofErr w:type="spellEnd"/>
+            <w:r>
+              <w:rPr>
+                <w:szCs w:val="26"/>
+              </w:rPr>
+              <w:t xml:space="preserve"> </w:t>
+            </w:r>
+            <w:proofErr w:type="spellStart"/>
+            <w:r>
+              <w:rPr>
+                <w:szCs w:val="26"/>
+              </w:rPr>
+              <w:t>thể</w:t>
+            </w:r>
+            <w:proofErr w:type="spellEnd"/>
+            <w:r>
+              <w:rPr>
+                <w:szCs w:val="26"/>
+              </w:rPr>
+              <w:t xml:space="preserve"> </w:t>
+            </w:r>
+            <w:proofErr w:type="spellStart"/>
+            <w:r>
+              <w:rPr>
+                <w:szCs w:val="26"/>
+              </w:rPr>
+              <w:t>loại</w:t>
+            </w:r>
+            <w:proofErr w:type="spellEnd"/>
+            <w:r>
+              <w:rPr>
+                <w:szCs w:val="26"/>
+              </w:rPr>
+              <w:t xml:space="preserve"> </w:t>
+            </w:r>
+            <w:proofErr w:type="spellStart"/>
+            <w:r>
+              <w:rPr>
+                <w:szCs w:val="26"/>
+              </w:rPr>
+              <w:t>sách</w:t>
+            </w:r>
+            <w:proofErr w:type="spellEnd"/>
           </w:p>
         </w:tc>
         <w:tc>
@@ -1311,12 +1687,57 @@
                 <w:szCs w:val="26"/>
               </w:rPr>
             </w:pPr>
-            <w:r>
-              <w:rPr>
-                <w:szCs w:val="26"/>
-              </w:rPr>
-              <w:t>Xoá thể loại sách</w:t>
-            </w:r>
+            <w:proofErr w:type="spellStart"/>
+            <w:r>
+              <w:rPr>
+                <w:szCs w:val="26"/>
+              </w:rPr>
+              <w:lastRenderedPageBreak/>
+              <w:t>Xoá</w:t>
+            </w:r>
+            <w:proofErr w:type="spellEnd"/>
+            <w:r>
+              <w:rPr>
+                <w:szCs w:val="26"/>
+              </w:rPr>
+              <w:t xml:space="preserve"> </w:t>
+            </w:r>
+            <w:proofErr w:type="spellStart"/>
+            <w:r>
+              <w:rPr>
+                <w:szCs w:val="26"/>
+              </w:rPr>
+              <w:t>thể</w:t>
+            </w:r>
+            <w:proofErr w:type="spellEnd"/>
+            <w:r>
+              <w:rPr>
+                <w:szCs w:val="26"/>
+              </w:rPr>
+              <w:t xml:space="preserve"> </w:t>
+            </w:r>
+            <w:proofErr w:type="spellStart"/>
+            <w:r>
+              <w:rPr>
+                <w:szCs w:val="26"/>
+              </w:rPr>
+              <w:t>loại</w:t>
+            </w:r>
+            <w:proofErr w:type="spellEnd"/>
+            <w:r>
+              <w:rPr>
+                <w:szCs w:val="26"/>
+              </w:rPr>
+              <w:t xml:space="preserve"> </w:t>
+            </w:r>
+            <w:proofErr w:type="spellStart"/>
+            <w:r>
+              <w:rPr>
+                <w:szCs w:val="26"/>
+              </w:rPr>
+              <w:t>sách</w:t>
+            </w:r>
+            <w:proofErr w:type="spellEnd"/>
           </w:p>
         </w:tc>
         <w:tc>
@@ -1401,12 +1822,70 @@
                 <w:szCs w:val="26"/>
               </w:rPr>
             </w:pPr>
-            <w:r>
-              <w:rPr>
-                <w:szCs w:val="26"/>
-              </w:rPr>
-              <w:t>Cập nhật thể loại sách</w:t>
-            </w:r>
+            <w:proofErr w:type="spellStart"/>
+            <w:r>
+              <w:rPr>
+                <w:szCs w:val="26"/>
+              </w:rPr>
+              <w:t>Cập</w:t>
+            </w:r>
+            <w:proofErr w:type="spellEnd"/>
+            <w:r>
+              <w:rPr>
+                <w:szCs w:val="26"/>
+              </w:rPr>
+              <w:t xml:space="preserve"> </w:t>
+            </w:r>
+            <w:proofErr w:type="spellStart"/>
+            <w:r>
+              <w:rPr>
+                <w:szCs w:val="26"/>
+              </w:rPr>
+              <w:t>nhật</w:t>
+            </w:r>
+            <w:proofErr w:type="spellEnd"/>
+            <w:r>
+              <w:rPr>
+                <w:szCs w:val="26"/>
+              </w:rPr>
+              <w:t xml:space="preserve"> </w:t>
+            </w:r>
+            <w:proofErr w:type="spellStart"/>
+            <w:r>
+              <w:rPr>
+                <w:szCs w:val="26"/>
+              </w:rPr>
+              <w:t>thể</w:t>
+            </w:r>
+            <w:proofErr w:type="spellEnd"/>
+            <w:r>
+              <w:rPr>
+                <w:szCs w:val="26"/>
+              </w:rPr>
+              <w:t xml:space="preserve"> </w:t>
+            </w:r>
+            <w:proofErr w:type="spellStart"/>
+            <w:r>
+              <w:rPr>
+                <w:szCs w:val="26"/>
+              </w:rPr>
+              <w:t>loại</w:t>
+            </w:r>
+            <w:proofErr w:type="spellEnd"/>
+            <w:r>
+              <w:rPr>
+                <w:szCs w:val="26"/>
+              </w:rPr>
+              <w:t xml:space="preserve"> </w:t>
+            </w:r>
+            <w:proofErr w:type="spellStart"/>
+            <w:r>
+              <w:rPr>
+                <w:szCs w:val="26"/>
+              </w:rPr>
+              <w:t>sách</w:t>
+            </w:r>
+            <w:proofErr w:type="spellEnd"/>
           </w:p>
         </w:tc>
         <w:tc>
@@ -1491,12 +1970,56 @@
                 <w:szCs w:val="26"/>
               </w:rPr>
             </w:pPr>
-            <w:r>
-              <w:rPr>
-                <w:szCs w:val="26"/>
-              </w:rPr>
-              <w:t>Thêm nhà xuất bản</w:t>
-            </w:r>
+            <w:proofErr w:type="spellStart"/>
+            <w:r>
+              <w:rPr>
+                <w:szCs w:val="26"/>
+              </w:rPr>
+              <w:t>Thêm</w:t>
+            </w:r>
+            <w:proofErr w:type="spellEnd"/>
+            <w:r>
+              <w:rPr>
+                <w:szCs w:val="26"/>
+              </w:rPr>
+              <w:t xml:space="preserve"> </w:t>
+            </w:r>
+            <w:proofErr w:type="spellStart"/>
+            <w:r>
+              <w:rPr>
+                <w:szCs w:val="26"/>
+              </w:rPr>
+              <w:t>nhà</w:t>
+            </w:r>
+            <w:proofErr w:type="spellEnd"/>
+            <w:r>
+              <w:rPr>
+                <w:szCs w:val="26"/>
+              </w:rPr>
+              <w:t xml:space="preserve"> </w:t>
+            </w:r>
+            <w:proofErr w:type="spellStart"/>
+            <w:r>
+              <w:rPr>
+                <w:szCs w:val="26"/>
+              </w:rPr>
+              <w:t>xuất</w:t>
+            </w:r>
+            <w:proofErr w:type="spellEnd"/>
+            <w:r>
+              <w:rPr>
+                <w:szCs w:val="26"/>
+              </w:rPr>
+              <w:t xml:space="preserve"> </w:t>
+            </w:r>
+            <w:proofErr w:type="spellStart"/>
+            <w:r>
+              <w:rPr>
+                <w:szCs w:val="26"/>
+              </w:rPr>
+              <w:t>bản</w:t>
+            </w:r>
+            <w:proofErr w:type="spellEnd"/>
           </w:p>
         </w:tc>
         <w:tc>
@@ -1533,7 +2056,15 @@
               </w:rPr>
             </w:pPr>
             <w:r>
-              <w:t>Ngô Tấn Đạt</w:t>
+              <w:t xml:space="preserve">Ngô </w:t>
+            </w:r>
+            <w:proofErr w:type="spellStart"/>
+            <w:r>
+              <w:t>Tấn</w:t>
+            </w:r>
+            <w:proofErr w:type="spellEnd"/>
+            <w:r>
+              <w:t xml:space="preserve"> Đạt</w:t>
             </w:r>
           </w:p>
         </w:tc>
@@ -1581,12 +2112,70 @@
                 <w:szCs w:val="26"/>
               </w:rPr>
             </w:pPr>
-            <w:r>
-              <w:rPr>
-                <w:szCs w:val="26"/>
-              </w:rPr>
-              <w:t>Cập nhật nhà xuất bản</w:t>
-            </w:r>
+            <w:proofErr w:type="spellStart"/>
+            <w:r>
+              <w:rPr>
+                <w:szCs w:val="26"/>
+              </w:rPr>
+              <w:t>Cập</w:t>
+            </w:r>
+            <w:proofErr w:type="spellEnd"/>
+            <w:r>
+              <w:rPr>
+                <w:szCs w:val="26"/>
+              </w:rPr>
+              <w:t xml:space="preserve"> </w:t>
+            </w:r>
+            <w:proofErr w:type="spellStart"/>
+            <w:r>
+              <w:rPr>
+                <w:szCs w:val="26"/>
+              </w:rPr>
+              <w:t>nhật</w:t>
+            </w:r>
+            <w:proofErr w:type="spellEnd"/>
+            <w:r>
+              <w:rPr>
+                <w:szCs w:val="26"/>
+              </w:rPr>
+              <w:t xml:space="preserve"> </w:t>
+            </w:r>
+            <w:proofErr w:type="spellStart"/>
+            <w:r>
+              <w:rPr>
+                <w:szCs w:val="26"/>
+              </w:rPr>
+              <w:t>nhà</w:t>
+            </w:r>
+            <w:proofErr w:type="spellEnd"/>
+            <w:r>
+              <w:rPr>
+                <w:szCs w:val="26"/>
+              </w:rPr>
+              <w:t xml:space="preserve"> </w:t>
+            </w:r>
+            <w:proofErr w:type="spellStart"/>
+            <w:r>
+              <w:rPr>
+                <w:szCs w:val="26"/>
+              </w:rPr>
+              <w:t>xuất</w:t>
+            </w:r>
+            <w:proofErr w:type="spellEnd"/>
+            <w:r>
+              <w:rPr>
+                <w:szCs w:val="26"/>
+              </w:rPr>
+              <w:t xml:space="preserve"> </w:t>
+            </w:r>
+            <w:proofErr w:type="spellStart"/>
+            <w:r>
+              <w:rPr>
+                <w:szCs w:val="26"/>
+              </w:rPr>
+              <w:t>bản</w:t>
+            </w:r>
+            <w:proofErr w:type="spellEnd"/>
           </w:p>
         </w:tc>
         <w:tc>
@@ -1623,7 +2212,15 @@
               </w:rPr>
             </w:pPr>
             <w:r>
-              <w:t>Ngô Tấn Đạt</w:t>
+              <w:t xml:space="preserve">Ngô </w:t>
+            </w:r>
+            <w:proofErr w:type="spellStart"/>
+            <w:r>
+              <w:t>Tấn</w:t>
+            </w:r>
+            <w:proofErr w:type="spellEnd"/>
+            <w:r>
+              <w:t xml:space="preserve"> Đạt</w:t>
             </w:r>
           </w:p>
         </w:tc>
@@ -1671,12 +2268,56 @@
                 <w:szCs w:val="26"/>
               </w:rPr>
             </w:pPr>
-            <w:r>
-              <w:rPr>
-                <w:szCs w:val="26"/>
-              </w:rPr>
-              <w:t>Xoá nhà xuất bản</w:t>
-            </w:r>
+            <w:proofErr w:type="spellStart"/>
+            <w:r>
+              <w:rPr>
+                <w:szCs w:val="26"/>
+              </w:rPr>
+              <w:t>Xoá</w:t>
+            </w:r>
+            <w:proofErr w:type="spellEnd"/>
+            <w:r>
+              <w:rPr>
+                <w:szCs w:val="26"/>
+              </w:rPr>
+              <w:t xml:space="preserve"> </w:t>
+            </w:r>
+            <w:proofErr w:type="spellStart"/>
+            <w:r>
+              <w:rPr>
+                <w:szCs w:val="26"/>
+              </w:rPr>
+              <w:t>nhà</w:t>
+            </w:r>
+            <w:proofErr w:type="spellEnd"/>
+            <w:r>
+              <w:rPr>
+                <w:szCs w:val="26"/>
+              </w:rPr>
+              <w:t xml:space="preserve"> </w:t>
+            </w:r>
+            <w:proofErr w:type="spellStart"/>
+            <w:r>
+              <w:rPr>
+                <w:szCs w:val="26"/>
+              </w:rPr>
+              <w:t>xuất</w:t>
+            </w:r>
+            <w:proofErr w:type="spellEnd"/>
+            <w:r>
+              <w:rPr>
+                <w:szCs w:val="26"/>
+              </w:rPr>
+              <w:t xml:space="preserve"> </w:t>
+            </w:r>
+            <w:proofErr w:type="spellStart"/>
+            <w:r>
+              <w:rPr>
+                <w:szCs w:val="26"/>
+              </w:rPr>
+              <w:t>bản</w:t>
+            </w:r>
+            <w:proofErr w:type="spellEnd"/>
           </w:p>
         </w:tc>
         <w:tc>
@@ -1713,7 +2354,15 @@
               </w:rPr>
             </w:pPr>
             <w:r>
-              <w:t>Ngô Tấn Đạt</w:t>
+              <w:t xml:space="preserve">Ngô </w:t>
+            </w:r>
+            <w:proofErr w:type="spellStart"/>
+            <w:r>
+              <w:t>Tấn</w:t>
+            </w:r>
+            <w:proofErr w:type="spellEnd"/>
+            <w:r>
+              <w:t xml:space="preserve"> Đạt</w:t>
             </w:r>
           </w:p>
         </w:tc>
@@ -1757,7 +2406,6 @@
         <w:pStyle w:val="u1"/>
       </w:pPr>
       <w:r>
-        <w:lastRenderedPageBreak/>
         <w:t>Mức độ hoàn thành của thành viên</w:t>
       </w:r>
     </w:p>
@@ -1892,9 +2540,19 @@
                 <w:lang w:val="vi-VN"/>
               </w:rPr>
             </w:pPr>
-            <w:r>
-              <w:t>Võ Duy Ân</w:t>
-            </w:r>
+            <w:proofErr w:type="gramStart"/>
+            <w:r>
+              <w:t>Võ</w:t>
+            </w:r>
+            <w:proofErr w:type="gramEnd"/>
+            <w:r>
+              <w:t xml:space="preserve"> Duy </w:t>
+            </w:r>
+            <w:proofErr w:type="spellStart"/>
+            <w:r>
+              <w:t>Ân</w:t>
+            </w:r>
+            <w:proofErr w:type="spellEnd"/>
           </w:p>
         </w:tc>
         <w:tc>
@@ -1909,12 +2567,28 @@
                 <w:lang w:val="vi-VN"/>
               </w:rPr>
             </w:pPr>
-            <w:r>
-              <w:rPr>
-                <w:lang w:val="vi-VN"/>
-              </w:rPr>
-              <w:t>Scrum Owner</w:t>
-            </w:r>
+            <w:proofErr w:type="spellStart"/>
+            <w:r>
+              <w:rPr>
+                <w:lang w:val="vi-VN"/>
+              </w:rPr>
+              <w:t>Scrum</w:t>
+            </w:r>
+            <w:proofErr w:type="spellEnd"/>
+            <w:r>
+              <w:rPr>
+                <w:lang w:val="vi-VN"/>
+              </w:rPr>
+              <w:t xml:space="preserve"> </w:t>
+            </w:r>
+            <w:proofErr w:type="spellStart"/>
+            <w:r>
+              <w:rPr>
+                <w:lang w:val="vi-VN"/>
+              </w:rPr>
+              <w:t>Owner</w:t>
+            </w:r>
+            <w:proofErr w:type="spellEnd"/>
           </w:p>
         </w:tc>
         <w:tc>
@@ -1974,12 +2648,28 @@
                 <w:lang w:val="vi-VN"/>
               </w:rPr>
             </w:pPr>
-            <w:r>
-              <w:rPr>
-                <w:lang w:val="vi-VN"/>
-              </w:rPr>
-              <w:t>Scrum Master</w:t>
-            </w:r>
+            <w:proofErr w:type="spellStart"/>
+            <w:r>
+              <w:rPr>
+                <w:lang w:val="vi-VN"/>
+              </w:rPr>
+              <w:t>Scrum</w:t>
+            </w:r>
+            <w:proofErr w:type="spellEnd"/>
+            <w:r>
+              <w:rPr>
+                <w:lang w:val="vi-VN"/>
+              </w:rPr>
+              <w:t xml:space="preserve"> </w:t>
+            </w:r>
+            <w:proofErr w:type="spellStart"/>
+            <w:r>
+              <w:rPr>
+                <w:lang w:val="vi-VN"/>
+              </w:rPr>
+              <w:t>Master</w:t>
+            </w:r>
+            <w:proofErr w:type="spellEnd"/>
           </w:p>
         </w:tc>
         <w:tc>
@@ -2083,7 +2773,15 @@
               </w:rPr>
             </w:pPr>
             <w:r>
-              <w:t>Ngô Tấn Đạt</w:t>
+              <w:t xml:space="preserve">Ngô </w:t>
+            </w:r>
+            <w:proofErr w:type="spellStart"/>
+            <w:r>
+              <w:t>Tấn</w:t>
+            </w:r>
+            <w:proofErr w:type="spellEnd"/>
+            <w:r>
+              <w:t xml:space="preserve"> Đạt</w:t>
             </w:r>
           </w:p>
         </w:tc>
@@ -2142,8 +2840,13 @@
             <w:pPr>
               <w:jc w:val="left"/>
             </w:pPr>
-            <w:r>
-              <w:t>Đàm Hoà Giai</w:t>
+            <w:proofErr w:type="spellStart"/>
+            <w:r>
+              <w:t>Đàm</w:t>
+            </w:r>
+            <w:proofErr w:type="spellEnd"/>
+            <w:r>
+              <w:t xml:space="preserve"> Hoà Giai</w:t>
             </w:r>
           </w:p>
         </w:tc>
@@ -2190,15 +2893,5949 @@
     </w:tbl>
     <w:p>
       <w:pPr>
-        <w:pStyle w:val="u1"/>
+        <w:rPr>
+          <w:lang w:val="vi-VN"/>
+        </w:rPr>
       </w:pPr>
-      <w:r>
-        <w:t>Test Case</w:t>
-      </w:r>
     </w:p>
     <w:p>
       <w:pPr>
+        <w:rPr>
+          <w:lang w:val="vi-VN"/>
+        </w:rPr>
+      </w:pPr>
+    </w:p>
+    <w:p>
+      <w:pPr>
+        <w:rPr>
+          <w:lang w:val="vi-VN"/>
+        </w:rPr>
+      </w:pPr>
+    </w:p>
+    <w:p>
+      <w:pPr>
+        <w:rPr>
+          <w:lang w:val="vi-VN"/>
+        </w:rPr>
+      </w:pPr>
+    </w:p>
+    <w:p>
+      <w:pPr>
+        <w:rPr>
+          <w:lang w:val="vi-VN"/>
+        </w:rPr>
+      </w:pPr>
+    </w:p>
+    <w:p>
+      <w:pPr>
+        <w:rPr>
+          <w:lang w:val="vi-VN"/>
+        </w:rPr>
+      </w:pPr>
+    </w:p>
+    <w:p>
+      <w:pPr>
+        <w:rPr>
+          <w:lang w:val="vi-VN"/>
+        </w:rPr>
+      </w:pPr>
+    </w:p>
+    <w:p>
+      <w:pPr>
+        <w:rPr>
+          <w:lang w:val="vi-VN"/>
+        </w:rPr>
+      </w:pPr>
+    </w:p>
+    <w:p>
+      <w:pPr>
+        <w:rPr>
+          <w:lang w:val="vi-VN"/>
+        </w:rPr>
+      </w:pPr>
+    </w:p>
+    <w:p>
+      <w:pPr>
+        <w:rPr>
+          <w:lang w:val="vi-VN"/>
+        </w:rPr>
+      </w:pPr>
+    </w:p>
+    <w:tbl>
+      <w:tblPr>
+        <w:tblStyle w:val="LiBang"/>
+        <w:tblW w:w="12950" w:type="dxa"/>
         <w:jc w:val="center"/>
+        <w:tblLayout w:type="fixed"/>
+        <w:tblLook w:val="04A0" w:firstRow="1" w:lastRow="0" w:firstColumn="1" w:lastColumn="0" w:noHBand="0" w:noVBand="1"/>
+      </w:tblPr>
+      <w:tblGrid>
+        <w:gridCol w:w="932"/>
+        <w:gridCol w:w="1235"/>
+        <w:gridCol w:w="1696"/>
+        <w:gridCol w:w="3645"/>
+        <w:gridCol w:w="1437"/>
+        <w:gridCol w:w="1522"/>
+        <w:gridCol w:w="1151"/>
+        <w:gridCol w:w="1332"/>
+      </w:tblGrid>
+      <w:tr>
+        <w:trPr>
+          <w:jc w:val="center"/>
+        </w:trPr>
+        <w:tc>
+          <w:tcPr>
+            <w:tcW w:w="932" w:type="dxa"/>
+          </w:tcPr>
+          <w:p>
+            <w:pPr>
+              <w:jc w:val="center"/>
+              <w:rPr>
+                <w:lang w:val="vi-VN"/>
+              </w:rPr>
+            </w:pPr>
+            <w:proofErr w:type="spellStart"/>
+            <w:r>
+              <w:rPr>
+                <w:lang w:val="vi-VN"/>
+              </w:rPr>
+              <w:lastRenderedPageBreak/>
+              <w:t>Test</w:t>
+            </w:r>
+            <w:proofErr w:type="spellEnd"/>
+            <w:r>
+              <w:rPr>
+                <w:lang w:val="vi-VN"/>
+              </w:rPr>
+              <w:t xml:space="preserve"> </w:t>
+            </w:r>
+            <w:proofErr w:type="spellStart"/>
+            <w:r>
+              <w:rPr>
+                <w:lang w:val="vi-VN"/>
+              </w:rPr>
+              <w:t>Case</w:t>
+            </w:r>
+            <w:proofErr w:type="spellEnd"/>
+            <w:r>
+              <w:rPr>
+                <w:lang w:val="vi-VN"/>
+              </w:rPr>
+              <w:t xml:space="preserve"> ID</w:t>
+            </w:r>
+          </w:p>
+        </w:tc>
+        <w:tc>
+          <w:tcPr>
+            <w:tcW w:w="1235" w:type="dxa"/>
+          </w:tcPr>
+          <w:p>
+            <w:pPr>
+              <w:jc w:val="center"/>
+              <w:rPr>
+                <w:lang w:val="vi-VN"/>
+              </w:rPr>
+            </w:pPr>
+            <w:r>
+              <w:rPr>
+                <w:lang w:val="vi-VN"/>
+              </w:rPr>
+              <w:t xml:space="preserve">Tên </w:t>
+            </w:r>
+            <w:proofErr w:type="spellStart"/>
+            <w:r>
+              <w:rPr>
+                <w:lang w:val="vi-VN"/>
+              </w:rPr>
+              <w:t>Story</w:t>
+            </w:r>
+            <w:proofErr w:type="spellEnd"/>
+          </w:p>
+        </w:tc>
+        <w:tc>
+          <w:tcPr>
+            <w:tcW w:w="1696" w:type="dxa"/>
+          </w:tcPr>
+          <w:p>
+            <w:pPr>
+              <w:jc w:val="center"/>
+              <w:rPr>
+                <w:lang w:val="vi-VN"/>
+              </w:rPr>
+            </w:pPr>
+            <w:r>
+              <w:rPr>
+                <w:lang w:val="vi-VN"/>
+              </w:rPr>
+              <w:t>Mô tả</w:t>
+            </w:r>
+          </w:p>
+        </w:tc>
+        <w:tc>
+          <w:tcPr>
+            <w:tcW w:w="3645" w:type="dxa"/>
+          </w:tcPr>
+          <w:p>
+            <w:pPr>
+              <w:jc w:val="center"/>
+              <w:rPr>
+                <w:lang w:val="vi-VN"/>
+              </w:rPr>
+            </w:pPr>
+            <w:proofErr w:type="spellStart"/>
+            <w:r>
+              <w:rPr>
+                <w:lang w:val="vi-VN"/>
+              </w:rPr>
+              <w:t>Test</w:t>
+            </w:r>
+            <w:proofErr w:type="spellEnd"/>
+            <w:r>
+              <w:rPr>
+                <w:lang w:val="vi-VN"/>
+              </w:rPr>
+              <w:t xml:space="preserve"> DATA</w:t>
+            </w:r>
+          </w:p>
+        </w:tc>
+        <w:tc>
+          <w:tcPr>
+            <w:tcW w:w="1437" w:type="dxa"/>
+          </w:tcPr>
+          <w:p>
+            <w:pPr>
+              <w:jc w:val="center"/>
+              <w:rPr>
+                <w:lang w:val="vi-VN"/>
+              </w:rPr>
+            </w:pPr>
+            <w:r>
+              <w:rPr>
+                <w:lang w:val="vi-VN"/>
+              </w:rPr>
+              <w:t>Bước thực hiệu</w:t>
+            </w:r>
+          </w:p>
+        </w:tc>
+        <w:tc>
+          <w:tcPr>
+            <w:tcW w:w="1522" w:type="dxa"/>
+          </w:tcPr>
+          <w:p>
+            <w:pPr>
+              <w:jc w:val="center"/>
+              <w:rPr>
+                <w:lang w:val="vi-VN"/>
+              </w:rPr>
+            </w:pPr>
+            <w:r>
+              <w:rPr>
+                <w:lang w:val="vi-VN"/>
+              </w:rPr>
+              <w:t>Kết quả mong muốn</w:t>
+            </w:r>
+          </w:p>
+        </w:tc>
+        <w:tc>
+          <w:tcPr>
+            <w:tcW w:w="1151" w:type="dxa"/>
+          </w:tcPr>
+          <w:p>
+            <w:pPr>
+              <w:jc w:val="center"/>
+              <w:rPr>
+                <w:lang w:val="vi-VN"/>
+              </w:rPr>
+            </w:pPr>
+            <w:r>
+              <w:rPr>
+                <w:lang w:val="vi-VN"/>
+              </w:rPr>
+              <w:t>Kết quả thực tế</w:t>
+            </w:r>
+          </w:p>
+        </w:tc>
+        <w:tc>
+          <w:tcPr>
+            <w:tcW w:w="1332" w:type="dxa"/>
+          </w:tcPr>
+          <w:p>
+            <w:pPr>
+              <w:jc w:val="center"/>
+              <w:rPr>
+                <w:lang w:val="vi-VN"/>
+              </w:rPr>
+            </w:pPr>
+            <w:proofErr w:type="spellStart"/>
+            <w:r>
+              <w:rPr>
+                <w:lang w:val="vi-VN"/>
+              </w:rPr>
+              <w:t>Status</w:t>
+            </w:r>
+            <w:proofErr w:type="spellEnd"/>
+          </w:p>
+        </w:tc>
+      </w:tr>
+      <w:tr>
+        <w:trPr>
+          <w:jc w:val="center"/>
+        </w:trPr>
+        <w:tc>
+          <w:tcPr>
+            <w:tcW w:w="932" w:type="dxa"/>
+          </w:tcPr>
+          <w:p>
+            <w:pPr>
+              <w:jc w:val="center"/>
+              <w:rPr>
+                <w:lang w:val="vi-VN"/>
+              </w:rPr>
+            </w:pPr>
+            <w:r>
+              <w:rPr>
+                <w:lang w:val="vi-VN"/>
+              </w:rPr>
+              <w:t>TC01</w:t>
+            </w:r>
+          </w:p>
+        </w:tc>
+        <w:tc>
+          <w:tcPr>
+            <w:tcW w:w="1235" w:type="dxa"/>
+          </w:tcPr>
+          <w:p>
+            <w:pPr>
+              <w:jc w:val="center"/>
+              <w:rPr>
+                <w:lang w:val="vi-VN"/>
+              </w:rPr>
+            </w:pPr>
+            <w:r>
+              <w:rPr>
+                <w:lang w:val="vi-VN"/>
+              </w:rPr>
+              <w:t>Đăng nhập</w:t>
+            </w:r>
+          </w:p>
+        </w:tc>
+        <w:tc>
+          <w:tcPr>
+            <w:tcW w:w="1696" w:type="dxa"/>
+          </w:tcPr>
+          <w:p>
+            <w:pPr>
+              <w:jc w:val="center"/>
+              <w:rPr>
+                <w:lang w:val="vi-VN"/>
+              </w:rPr>
+            </w:pPr>
+            <w:r>
+              <w:rPr>
+                <w:lang w:val="vi-VN"/>
+              </w:rPr>
+              <w:t>Kiểm tra đăng nhập với trường Tài Khoản rỗng</w:t>
+            </w:r>
+          </w:p>
+        </w:tc>
+        <w:tc>
+          <w:tcPr>
+            <w:tcW w:w="3645" w:type="dxa"/>
+          </w:tcPr>
+          <w:p>
+            <w:pPr>
+              <w:jc w:val="center"/>
+              <w:rPr>
+                <w:lang w:val="vi-VN"/>
+              </w:rPr>
+            </w:pPr>
+            <w:r>
+              <w:rPr>
+                <w:lang w:val="vi-VN"/>
+              </w:rPr>
+              <w:t>Tài khoản:</w:t>
+            </w:r>
+          </w:p>
+          <w:p>
+            <w:pPr>
+              <w:jc w:val="center"/>
+              <w:rPr>
+                <w:lang w:val="vi-VN"/>
+              </w:rPr>
+            </w:pPr>
+            <w:r>
+              <w:rPr>
+                <w:lang w:val="vi-VN"/>
+              </w:rPr>
+              <w:t>Mật khẩu: Anhyeuem1</w:t>
+            </w:r>
+          </w:p>
+        </w:tc>
+        <w:tc>
+          <w:tcPr>
+            <w:tcW w:w="1437" w:type="dxa"/>
+          </w:tcPr>
+          <w:p>
+            <w:pPr>
+              <w:jc w:val="center"/>
+              <w:rPr>
+                <w:lang w:val="vi-VN"/>
+              </w:rPr>
+            </w:pPr>
+          </w:p>
+        </w:tc>
+        <w:tc>
+          <w:tcPr>
+            <w:tcW w:w="1522" w:type="dxa"/>
+          </w:tcPr>
+          <w:p>
+            <w:pPr>
+              <w:jc w:val="center"/>
+              <w:rPr>
+                <w:lang w:val="vi-VN"/>
+              </w:rPr>
+            </w:pPr>
+            <w:r>
+              <w:rPr>
+                <w:lang w:val="vi-VN"/>
+              </w:rPr>
+              <w:t>Thông báo lỗi “Tài khoản hay mật khẩu của bạn chưa đúng”</w:t>
+            </w:r>
+          </w:p>
+        </w:tc>
+        <w:tc>
+          <w:tcPr>
+            <w:tcW w:w="1151" w:type="dxa"/>
+          </w:tcPr>
+          <w:p>
+            <w:pPr>
+              <w:jc w:val="center"/>
+              <w:rPr>
+                <w:lang w:val="vi-VN"/>
+              </w:rPr>
+            </w:pPr>
+          </w:p>
+        </w:tc>
+        <w:tc>
+          <w:tcPr>
+            <w:tcW w:w="1332" w:type="dxa"/>
+          </w:tcPr>
+          <w:p>
+            <w:pPr>
+              <w:jc w:val="center"/>
+              <w:rPr>
+                <w:lang w:val="vi-VN"/>
+              </w:rPr>
+            </w:pPr>
+            <w:proofErr w:type="spellStart"/>
+            <w:r>
+              <w:rPr>
+                <w:lang w:val="vi-VN"/>
+              </w:rPr>
+              <w:t>Failed</w:t>
+            </w:r>
+            <w:proofErr w:type="spellEnd"/>
+          </w:p>
+        </w:tc>
+      </w:tr>
+      <w:tr>
+        <w:trPr>
+          <w:jc w:val="center"/>
+        </w:trPr>
+        <w:tc>
+          <w:tcPr>
+            <w:tcW w:w="932" w:type="dxa"/>
+          </w:tcPr>
+          <w:p>
+            <w:pPr>
+              <w:jc w:val="center"/>
+              <w:rPr>
+                <w:lang w:val="vi-VN"/>
+              </w:rPr>
+            </w:pPr>
+            <w:r>
+              <w:rPr>
+                <w:lang w:val="vi-VN"/>
+              </w:rPr>
+              <w:t>TC02</w:t>
+            </w:r>
+          </w:p>
+        </w:tc>
+        <w:tc>
+          <w:tcPr>
+            <w:tcW w:w="1235" w:type="dxa"/>
+          </w:tcPr>
+          <w:p>
+            <w:pPr>
+              <w:jc w:val="center"/>
+              <w:rPr>
+                <w:lang w:val="vi-VN"/>
+              </w:rPr>
+            </w:pPr>
+            <w:r>
+              <w:rPr>
+                <w:lang w:val="vi-VN"/>
+              </w:rPr>
+              <w:t>Đăng nhập</w:t>
+            </w:r>
+          </w:p>
+        </w:tc>
+        <w:tc>
+          <w:tcPr>
+            <w:tcW w:w="1696" w:type="dxa"/>
+          </w:tcPr>
+          <w:p>
+            <w:pPr>
+              <w:jc w:val="center"/>
+              <w:rPr>
+                <w:lang w:val="vi-VN"/>
+              </w:rPr>
+            </w:pPr>
+            <w:r>
+              <w:rPr>
+                <w:lang w:val="vi-VN"/>
+              </w:rPr>
+              <w:t>Kiểm tra đăng nhập với trường Mật Khẩu rỗng</w:t>
+            </w:r>
+          </w:p>
+        </w:tc>
+        <w:tc>
+          <w:tcPr>
+            <w:tcW w:w="3645" w:type="dxa"/>
+          </w:tcPr>
+          <w:p>
+            <w:pPr>
+              <w:jc w:val="center"/>
+              <w:rPr>
+                <w:lang w:val="vi-VN"/>
+              </w:rPr>
+            </w:pPr>
+            <w:r>
+              <w:rPr>
+                <w:lang w:val="vi-VN"/>
+              </w:rPr>
+              <w:t>Tài khoản: Anhyeuem1</w:t>
+            </w:r>
+          </w:p>
+          <w:p>
+            <w:pPr>
+              <w:jc w:val="center"/>
+              <w:rPr>
+                <w:lang w:val="vi-VN"/>
+              </w:rPr>
+            </w:pPr>
+            <w:r>
+              <w:rPr>
+                <w:lang w:val="vi-VN"/>
+              </w:rPr>
+              <w:t xml:space="preserve">Mật khẩu: </w:t>
+            </w:r>
+          </w:p>
+        </w:tc>
+        <w:tc>
+          <w:tcPr>
+            <w:tcW w:w="1437" w:type="dxa"/>
+          </w:tcPr>
+          <w:p>
+            <w:pPr>
+              <w:jc w:val="center"/>
+              <w:rPr>
+                <w:lang w:val="vi-VN"/>
+              </w:rPr>
+            </w:pPr>
+          </w:p>
+        </w:tc>
+        <w:tc>
+          <w:tcPr>
+            <w:tcW w:w="1522" w:type="dxa"/>
+          </w:tcPr>
+          <w:p>
+            <w:pPr>
+              <w:jc w:val="center"/>
+              <w:rPr>
+                <w:lang w:val="vi-VN"/>
+              </w:rPr>
+            </w:pPr>
+            <w:r>
+              <w:rPr>
+                <w:lang w:val="vi-VN"/>
+              </w:rPr>
+              <w:t>Thông báo lỗi “Tài khoản hay mật khẩu của bạn chưa đúng”</w:t>
+            </w:r>
+          </w:p>
+        </w:tc>
+        <w:tc>
+          <w:tcPr>
+            <w:tcW w:w="1151" w:type="dxa"/>
+          </w:tcPr>
+          <w:p>
+            <w:pPr>
+              <w:jc w:val="center"/>
+              <w:rPr>
+                <w:lang w:val="vi-VN"/>
+              </w:rPr>
+            </w:pPr>
+          </w:p>
+        </w:tc>
+        <w:tc>
+          <w:tcPr>
+            <w:tcW w:w="1332" w:type="dxa"/>
+          </w:tcPr>
+          <w:p>
+            <w:pPr>
+              <w:jc w:val="center"/>
+              <w:rPr>
+                <w:lang w:val="vi-VN"/>
+              </w:rPr>
+            </w:pPr>
+            <w:proofErr w:type="spellStart"/>
+            <w:r>
+              <w:rPr>
+                <w:lang w:val="vi-VN"/>
+              </w:rPr>
+              <w:t>F</w:t>
+            </w:r>
+            <w:r>
+              <w:rPr>
+                <w:lang w:val="vi-VN"/>
+              </w:rPr>
+              <w:t>ailed</w:t>
+            </w:r>
+            <w:proofErr w:type="spellEnd"/>
+          </w:p>
+        </w:tc>
+      </w:tr>
+      <w:tr>
+        <w:trPr>
+          <w:jc w:val="center"/>
+        </w:trPr>
+        <w:tc>
+          <w:tcPr>
+            <w:tcW w:w="932" w:type="dxa"/>
+          </w:tcPr>
+          <w:p>
+            <w:pPr>
+              <w:jc w:val="center"/>
+              <w:rPr>
+                <w:lang w:val="vi-VN"/>
+              </w:rPr>
+            </w:pPr>
+            <w:r>
+              <w:rPr>
+                <w:lang w:val="vi-VN"/>
+              </w:rPr>
+              <w:t>TC03</w:t>
+            </w:r>
+          </w:p>
+        </w:tc>
+        <w:tc>
+          <w:tcPr>
+            <w:tcW w:w="1235" w:type="dxa"/>
+          </w:tcPr>
+          <w:p>
+            <w:pPr>
+              <w:jc w:val="center"/>
+              <w:rPr>
+                <w:lang w:val="vi-VN"/>
+              </w:rPr>
+            </w:pPr>
+            <w:r>
+              <w:rPr>
+                <w:lang w:val="vi-VN"/>
+              </w:rPr>
+              <w:t>Đăng nhập</w:t>
+            </w:r>
+          </w:p>
+        </w:tc>
+        <w:tc>
+          <w:tcPr>
+            <w:tcW w:w="1696" w:type="dxa"/>
+          </w:tcPr>
+          <w:p>
+            <w:pPr>
+              <w:jc w:val="center"/>
+              <w:rPr>
+                <w:lang w:val="vi-VN"/>
+              </w:rPr>
+            </w:pPr>
+            <w:r>
+              <w:rPr>
+                <w:lang w:val="vi-VN"/>
+              </w:rPr>
+              <w:t>Kiểm tra đăng nhập với trường Tài Khoản và Mật Khẩu rỗng</w:t>
+            </w:r>
+          </w:p>
+        </w:tc>
+        <w:tc>
+          <w:tcPr>
+            <w:tcW w:w="3645" w:type="dxa"/>
+          </w:tcPr>
+          <w:p>
+            <w:pPr>
+              <w:jc w:val="center"/>
+              <w:rPr>
+                <w:lang w:val="vi-VN"/>
+              </w:rPr>
+            </w:pPr>
+            <w:r>
+              <w:rPr>
+                <w:lang w:val="vi-VN"/>
+              </w:rPr>
+              <w:t xml:space="preserve">Tài khoản: </w:t>
+            </w:r>
+          </w:p>
+          <w:p>
+            <w:pPr>
+              <w:jc w:val="center"/>
+              <w:rPr>
+                <w:lang w:val="vi-VN"/>
+              </w:rPr>
+            </w:pPr>
+            <w:r>
+              <w:rPr>
+                <w:lang w:val="vi-VN"/>
+              </w:rPr>
+              <w:t>Mật khẩu:</w:t>
+            </w:r>
+          </w:p>
+        </w:tc>
+        <w:tc>
+          <w:tcPr>
+            <w:tcW w:w="1437" w:type="dxa"/>
+          </w:tcPr>
+          <w:p>
+            <w:pPr>
+              <w:jc w:val="center"/>
+              <w:rPr>
+                <w:lang w:val="vi-VN"/>
+              </w:rPr>
+            </w:pPr>
+          </w:p>
+        </w:tc>
+        <w:tc>
+          <w:tcPr>
+            <w:tcW w:w="1522" w:type="dxa"/>
+          </w:tcPr>
+          <w:p>
+            <w:pPr>
+              <w:jc w:val="center"/>
+              <w:rPr>
+                <w:lang w:val="vi-VN"/>
+              </w:rPr>
+            </w:pPr>
+            <w:r>
+              <w:rPr>
+                <w:lang w:val="vi-VN"/>
+              </w:rPr>
+              <w:t>Thông báo lỗi “Tài khoản hay mật khẩu của bạn chưa đúng”</w:t>
+            </w:r>
+          </w:p>
+        </w:tc>
+        <w:tc>
+          <w:tcPr>
+            <w:tcW w:w="1151" w:type="dxa"/>
+          </w:tcPr>
+          <w:p>
+            <w:pPr>
+              <w:jc w:val="center"/>
+              <w:rPr>
+                <w:lang w:val="vi-VN"/>
+              </w:rPr>
+            </w:pPr>
+          </w:p>
+        </w:tc>
+        <w:tc>
+          <w:tcPr>
+            <w:tcW w:w="1332" w:type="dxa"/>
+          </w:tcPr>
+          <w:p>
+            <w:pPr>
+              <w:jc w:val="center"/>
+              <w:rPr>
+                <w:lang w:val="vi-VN"/>
+              </w:rPr>
+            </w:pPr>
+            <w:proofErr w:type="spellStart"/>
+            <w:r>
+              <w:rPr>
+                <w:lang w:val="vi-VN"/>
+              </w:rPr>
+              <w:t>F</w:t>
+            </w:r>
+            <w:r>
+              <w:rPr>
+                <w:lang w:val="vi-VN"/>
+              </w:rPr>
+              <w:t>ailed</w:t>
+            </w:r>
+            <w:proofErr w:type="spellEnd"/>
+          </w:p>
+        </w:tc>
+      </w:tr>
+      <w:tr>
+        <w:trPr>
+          <w:jc w:val="center"/>
+        </w:trPr>
+        <w:tc>
+          <w:tcPr>
+            <w:tcW w:w="932" w:type="dxa"/>
+          </w:tcPr>
+          <w:p>
+            <w:pPr>
+              <w:jc w:val="center"/>
+              <w:rPr>
+                <w:lang w:val="vi-VN"/>
+              </w:rPr>
+            </w:pPr>
+            <w:r>
+              <w:rPr>
+                <w:lang w:val="vi-VN"/>
+              </w:rPr>
+              <w:t>TC04</w:t>
+            </w:r>
+          </w:p>
+        </w:tc>
+        <w:tc>
+          <w:tcPr>
+            <w:tcW w:w="1235" w:type="dxa"/>
+          </w:tcPr>
+          <w:p>
+            <w:pPr>
+              <w:jc w:val="center"/>
+              <w:rPr>
+                <w:lang w:val="vi-VN"/>
+              </w:rPr>
+            </w:pPr>
+            <w:r>
+              <w:rPr>
+                <w:lang w:val="vi-VN"/>
+              </w:rPr>
+              <w:t>Đăng nhập</w:t>
+            </w:r>
+          </w:p>
+        </w:tc>
+        <w:tc>
+          <w:tcPr>
+            <w:tcW w:w="1696" w:type="dxa"/>
+          </w:tcPr>
+          <w:p>
+            <w:pPr>
+              <w:jc w:val="center"/>
+              <w:rPr>
+                <w:lang w:val="vi-VN"/>
+              </w:rPr>
+            </w:pPr>
+            <w:r>
+              <w:rPr>
+                <w:lang w:val="vi-VN"/>
+              </w:rPr>
+              <w:t>Kiểm tra đăng nhập với trường Tài Khoản chứa kí tự đặt biệt</w:t>
+            </w:r>
+          </w:p>
+        </w:tc>
+        <w:tc>
+          <w:tcPr>
+            <w:tcW w:w="3645" w:type="dxa"/>
+          </w:tcPr>
+          <w:p>
+            <w:pPr>
+              <w:jc w:val="center"/>
+              <w:rPr>
+                <w:rFonts w:asciiTheme="minorHAnsi" w:hAnsiTheme="minorHAnsi"/>
+                <w:lang w:val="vi-VN"/>
+              </w:rPr>
+            </w:pPr>
+            <w:r>
+              <w:rPr>
+                <w:lang w:val="vi-VN"/>
+              </w:rPr>
+              <w:t>Tài khoản:</w:t>
+            </w:r>
+            <w:r>
+              <w:rPr>
+                <w:lang w:val="vi-VN"/>
+              </w:rPr>
+              <w:t xml:space="preserve"> </w:t>
+            </w:r>
+            <w:r>
+              <w:rPr>
+                <w:rFonts w:ascii="Segoe UI Emoji" w:hAnsi="Segoe UI Emoji" w:cs="Segoe UI Emoji"/>
+                <w:lang w:val="vi-VN"/>
+              </w:rPr>
+              <w:t>🙂🙂</w:t>
+            </w:r>
+            <w:r>
+              <w:rPr>
+                <w:rFonts w:asciiTheme="minorHAnsi" w:hAnsiTheme="minorHAnsi" w:cs="Segoe UI Emoji"/>
+                <w:lang w:val="vi-VN"/>
+              </w:rPr>
+              <w:t>Yeu23</w:t>
+            </w:r>
+          </w:p>
+          <w:p>
+            <w:pPr>
+              <w:jc w:val="center"/>
+              <w:rPr>
+                <w:lang w:val="vi-VN"/>
+              </w:rPr>
+            </w:pPr>
+            <w:r>
+              <w:rPr>
+                <w:lang w:val="vi-VN"/>
+              </w:rPr>
+              <w:t>Mật khẩu:23thyu</w:t>
+            </w:r>
+          </w:p>
+        </w:tc>
+        <w:tc>
+          <w:tcPr>
+            <w:tcW w:w="1437" w:type="dxa"/>
+          </w:tcPr>
+          <w:p>
+            <w:pPr>
+              <w:jc w:val="center"/>
+              <w:rPr>
+                <w:lang w:val="vi-VN"/>
+              </w:rPr>
+            </w:pPr>
+          </w:p>
+        </w:tc>
+        <w:tc>
+          <w:tcPr>
+            <w:tcW w:w="1522" w:type="dxa"/>
+          </w:tcPr>
+          <w:p>
+            <w:pPr>
+              <w:jc w:val="center"/>
+              <w:rPr>
+                <w:lang w:val="vi-VN"/>
+              </w:rPr>
+            </w:pPr>
+            <w:r>
+              <w:rPr>
+                <w:lang w:val="vi-VN"/>
+              </w:rPr>
+              <w:t>Thông báo lỗi “Tài khoản hay mật khẩu của bạn chưa đúng”</w:t>
+            </w:r>
+          </w:p>
+        </w:tc>
+        <w:tc>
+          <w:tcPr>
+            <w:tcW w:w="1151" w:type="dxa"/>
+          </w:tcPr>
+          <w:p>
+            <w:pPr>
+              <w:jc w:val="center"/>
+              <w:rPr>
+                <w:lang w:val="vi-VN"/>
+              </w:rPr>
+            </w:pPr>
+          </w:p>
+        </w:tc>
+        <w:tc>
+          <w:tcPr>
+            <w:tcW w:w="1332" w:type="dxa"/>
+          </w:tcPr>
+          <w:p>
+            <w:pPr>
+              <w:jc w:val="center"/>
+              <w:rPr>
+                <w:lang w:val="vi-VN"/>
+              </w:rPr>
+            </w:pPr>
+            <w:proofErr w:type="spellStart"/>
+            <w:r>
+              <w:rPr>
+                <w:lang w:val="vi-VN"/>
+              </w:rPr>
+              <w:t>F</w:t>
+            </w:r>
+            <w:r>
+              <w:rPr>
+                <w:lang w:val="vi-VN"/>
+              </w:rPr>
+              <w:t>ailed</w:t>
+            </w:r>
+            <w:proofErr w:type="spellEnd"/>
+          </w:p>
+        </w:tc>
+      </w:tr>
+      <w:tr>
+        <w:trPr>
+          <w:jc w:val="center"/>
+        </w:trPr>
+        <w:tc>
+          <w:tcPr>
+            <w:tcW w:w="932" w:type="dxa"/>
+          </w:tcPr>
+          <w:p>
+            <w:pPr>
+              <w:jc w:val="center"/>
+              <w:rPr>
+                <w:lang w:val="vi-VN"/>
+              </w:rPr>
+            </w:pPr>
+            <w:r>
+              <w:rPr>
+                <w:lang w:val="vi-VN"/>
+              </w:rPr>
+              <w:t>TC05</w:t>
+            </w:r>
+          </w:p>
+        </w:tc>
+        <w:tc>
+          <w:tcPr>
+            <w:tcW w:w="1235" w:type="dxa"/>
+          </w:tcPr>
+          <w:p>
+            <w:pPr>
+              <w:jc w:val="center"/>
+              <w:rPr>
+                <w:lang w:val="vi-VN"/>
+              </w:rPr>
+            </w:pPr>
+            <w:r>
+              <w:rPr>
+                <w:lang w:val="vi-VN"/>
+              </w:rPr>
+              <w:t>Đăng nhập</w:t>
+            </w:r>
+          </w:p>
+        </w:tc>
+        <w:tc>
+          <w:tcPr>
+            <w:tcW w:w="1696" w:type="dxa"/>
+          </w:tcPr>
+          <w:p>
+            <w:pPr>
+              <w:jc w:val="center"/>
+              <w:rPr>
+                <w:lang w:val="vi-VN"/>
+              </w:rPr>
+            </w:pPr>
+            <w:r>
+              <w:rPr>
+                <w:lang w:val="vi-VN"/>
+              </w:rPr>
+              <w:t xml:space="preserve">Kiểm tra đăng nhập với trường Mật khẩu </w:t>
+            </w:r>
+            <w:r>
+              <w:rPr>
+                <w:lang w:val="vi-VN"/>
+              </w:rPr>
+              <w:lastRenderedPageBreak/>
+              <w:t>chứa kí tự đặt biệt</w:t>
+            </w:r>
+          </w:p>
+        </w:tc>
+        <w:tc>
+          <w:tcPr>
+            <w:tcW w:w="3645" w:type="dxa"/>
+          </w:tcPr>
+          <w:p>
+            <w:pPr>
+              <w:jc w:val="center"/>
+              <w:rPr>
+                <w:rFonts w:asciiTheme="minorHAnsi" w:hAnsiTheme="minorHAnsi"/>
+                <w:lang w:val="vi-VN"/>
+              </w:rPr>
+            </w:pPr>
+            <w:r>
+              <w:rPr>
+                <w:lang w:val="vi-VN"/>
+              </w:rPr>
+              <w:lastRenderedPageBreak/>
+              <w:t>Tài khoản:</w:t>
+            </w:r>
+            <w:r>
+              <w:rPr>
+                <w:lang w:val="vi-VN"/>
+              </w:rPr>
+              <w:t xml:space="preserve"> </w:t>
+            </w:r>
+            <w:r>
+              <w:rPr>
+                <w:rFonts w:asciiTheme="minorHAnsi" w:hAnsiTheme="minorHAnsi" w:cs="Segoe UI Emoji"/>
+                <w:lang w:val="vi-VN"/>
+              </w:rPr>
+              <w:t>Yeu23</w:t>
+            </w:r>
+          </w:p>
+          <w:p>
+            <w:pPr>
+              <w:jc w:val="center"/>
+              <w:rPr>
+                <w:lang w:val="vi-VN"/>
+              </w:rPr>
+            </w:pPr>
+            <w:r>
+              <w:rPr>
+                <w:lang w:val="vi-VN"/>
+              </w:rPr>
+              <w:t>Mật khẩu:23th</w:t>
+            </w:r>
+            <w:r>
+              <w:rPr>
+                <w:rFonts w:ascii="Segoe UI Emoji" w:hAnsi="Segoe UI Emoji" w:cs="Segoe UI Emoji"/>
+                <w:lang w:val="vi-VN"/>
+              </w:rPr>
+              <w:t>🙂</w:t>
+            </w:r>
+          </w:p>
+        </w:tc>
+        <w:tc>
+          <w:tcPr>
+            <w:tcW w:w="1437" w:type="dxa"/>
+          </w:tcPr>
+          <w:p>
+            <w:pPr>
+              <w:jc w:val="center"/>
+              <w:rPr>
+                <w:lang w:val="vi-VN"/>
+              </w:rPr>
+            </w:pPr>
+          </w:p>
+        </w:tc>
+        <w:tc>
+          <w:tcPr>
+            <w:tcW w:w="1522" w:type="dxa"/>
+          </w:tcPr>
+          <w:p>
+            <w:pPr>
+              <w:jc w:val="center"/>
+              <w:rPr>
+                <w:lang w:val="vi-VN"/>
+              </w:rPr>
+            </w:pPr>
+            <w:r>
+              <w:rPr>
+                <w:lang w:val="vi-VN"/>
+              </w:rPr>
+              <w:t xml:space="preserve">Thông báo lỗi “Tài khoản hay mật khẩu </w:t>
+            </w:r>
+            <w:r>
+              <w:rPr>
+                <w:lang w:val="vi-VN"/>
+              </w:rPr>
+              <w:lastRenderedPageBreak/>
+              <w:t>của bạn chưa đúng”</w:t>
+            </w:r>
+          </w:p>
+        </w:tc>
+        <w:tc>
+          <w:tcPr>
+            <w:tcW w:w="1151" w:type="dxa"/>
+          </w:tcPr>
+          <w:p>
+            <w:pPr>
+              <w:jc w:val="center"/>
+              <w:rPr>
+                <w:lang w:val="vi-VN"/>
+              </w:rPr>
+            </w:pPr>
+          </w:p>
+        </w:tc>
+        <w:tc>
+          <w:tcPr>
+            <w:tcW w:w="1332" w:type="dxa"/>
+          </w:tcPr>
+          <w:p>
+            <w:pPr>
+              <w:jc w:val="center"/>
+              <w:rPr>
+                <w:lang w:val="vi-VN"/>
+              </w:rPr>
+            </w:pPr>
+            <w:proofErr w:type="spellStart"/>
+            <w:r>
+              <w:rPr>
+                <w:lang w:val="vi-VN"/>
+              </w:rPr>
+              <w:t>Failed</w:t>
+            </w:r>
+            <w:proofErr w:type="spellEnd"/>
+          </w:p>
+        </w:tc>
+      </w:tr>
+      <w:tr>
+        <w:trPr>
+          <w:jc w:val="center"/>
+        </w:trPr>
+        <w:tc>
+          <w:tcPr>
+            <w:tcW w:w="932" w:type="dxa"/>
+          </w:tcPr>
+          <w:p>
+            <w:pPr>
+              <w:jc w:val="center"/>
+              <w:rPr>
+                <w:lang w:val="vi-VN"/>
+              </w:rPr>
+            </w:pPr>
+            <w:r>
+              <w:rPr>
+                <w:lang w:val="vi-VN"/>
+              </w:rPr>
+              <w:t>TC06</w:t>
+            </w:r>
+          </w:p>
+        </w:tc>
+        <w:tc>
+          <w:tcPr>
+            <w:tcW w:w="1235" w:type="dxa"/>
+          </w:tcPr>
+          <w:p>
+            <w:pPr>
+              <w:jc w:val="center"/>
+              <w:rPr>
+                <w:lang w:val="vi-VN"/>
+              </w:rPr>
+            </w:pPr>
+            <w:r>
+              <w:rPr>
+                <w:lang w:val="vi-VN"/>
+              </w:rPr>
+              <w:t>Đăng nhập</w:t>
+            </w:r>
+          </w:p>
+        </w:tc>
+        <w:tc>
+          <w:tcPr>
+            <w:tcW w:w="1696" w:type="dxa"/>
+          </w:tcPr>
+          <w:p>
+            <w:pPr>
+              <w:jc w:val="center"/>
+              <w:rPr>
+                <w:lang w:val="vi-VN"/>
+              </w:rPr>
+            </w:pPr>
+            <w:r>
+              <w:rPr>
+                <w:lang w:val="vi-VN"/>
+              </w:rPr>
+              <w:t>Kiểm tra đăng nhập với Tài Khoản và Mật Khẩu đúng</w:t>
+            </w:r>
+          </w:p>
+        </w:tc>
+        <w:tc>
+          <w:tcPr>
+            <w:tcW w:w="3645" w:type="dxa"/>
+          </w:tcPr>
+          <w:p>
+            <w:pPr>
+              <w:jc w:val="center"/>
+              <w:rPr>
+                <w:rFonts w:asciiTheme="minorHAnsi" w:hAnsiTheme="minorHAnsi"/>
+                <w:lang w:val="vi-VN"/>
+              </w:rPr>
+            </w:pPr>
+            <w:r>
+              <w:rPr>
+                <w:lang w:val="vi-VN"/>
+              </w:rPr>
+              <w:t>Tài khoản:</w:t>
+            </w:r>
+            <w:r>
+              <w:rPr>
+                <w:lang w:val="vi-VN"/>
+              </w:rPr>
+              <w:t xml:space="preserve"> </w:t>
+            </w:r>
+            <w:r>
+              <w:rPr>
+                <w:lang w:val="vi-VN"/>
+              </w:rPr>
+              <w:t>yeuem</w:t>
+            </w:r>
+            <w:r>
+              <w:rPr>
+                <w:rFonts w:asciiTheme="minorHAnsi" w:hAnsiTheme="minorHAnsi" w:cs="Segoe UI Emoji"/>
+                <w:lang w:val="vi-VN"/>
+              </w:rPr>
+              <w:t>23</w:t>
+            </w:r>
+          </w:p>
+          <w:p>
+            <w:pPr>
+              <w:jc w:val="center"/>
+              <w:rPr>
+                <w:rFonts w:asciiTheme="minorHAnsi" w:hAnsiTheme="minorHAnsi"/>
+                <w:lang w:val="vi-VN"/>
+              </w:rPr>
+            </w:pPr>
+            <w:r>
+              <w:rPr>
+                <w:lang w:val="vi-VN"/>
+              </w:rPr>
+              <w:t>Mật khẩu:23thyuuu</w:t>
+            </w:r>
+          </w:p>
+        </w:tc>
+        <w:tc>
+          <w:tcPr>
+            <w:tcW w:w="1437" w:type="dxa"/>
+          </w:tcPr>
+          <w:p>
+            <w:pPr>
+              <w:jc w:val="center"/>
+              <w:rPr>
+                <w:lang w:val="vi-VN"/>
+              </w:rPr>
+            </w:pPr>
+          </w:p>
+        </w:tc>
+        <w:tc>
+          <w:tcPr>
+            <w:tcW w:w="1522" w:type="dxa"/>
+          </w:tcPr>
+          <w:p>
+            <w:pPr>
+              <w:jc w:val="center"/>
+              <w:rPr>
+                <w:lang w:val="vi-VN"/>
+              </w:rPr>
+            </w:pPr>
+            <w:r>
+              <w:rPr>
+                <w:lang w:val="vi-VN"/>
+              </w:rPr>
+              <w:t>Đăng nhập thành công</w:t>
+            </w:r>
+          </w:p>
+        </w:tc>
+        <w:tc>
+          <w:tcPr>
+            <w:tcW w:w="1151" w:type="dxa"/>
+          </w:tcPr>
+          <w:p>
+            <w:pPr>
+              <w:jc w:val="center"/>
+              <w:rPr>
+                <w:lang w:val="vi-VN"/>
+              </w:rPr>
+            </w:pPr>
+          </w:p>
+        </w:tc>
+        <w:tc>
+          <w:tcPr>
+            <w:tcW w:w="1332" w:type="dxa"/>
+          </w:tcPr>
+          <w:p>
+            <w:pPr>
+              <w:jc w:val="center"/>
+              <w:rPr>
+                <w:lang w:val="vi-VN"/>
+              </w:rPr>
+            </w:pPr>
+            <w:proofErr w:type="spellStart"/>
+            <w:r>
+              <w:rPr>
+                <w:lang w:val="vi-VN"/>
+              </w:rPr>
+              <w:t>Passed</w:t>
+            </w:r>
+            <w:proofErr w:type="spellEnd"/>
+          </w:p>
+        </w:tc>
+      </w:tr>
+      <w:tr>
+        <w:trPr>
+          <w:jc w:val="center"/>
+        </w:trPr>
+        <w:tc>
+          <w:tcPr>
+            <w:tcW w:w="932" w:type="dxa"/>
+          </w:tcPr>
+          <w:p>
+            <w:pPr>
+              <w:jc w:val="center"/>
+              <w:rPr>
+                <w:lang w:val="vi-VN"/>
+              </w:rPr>
+            </w:pPr>
+            <w:r>
+              <w:rPr>
+                <w:lang w:val="vi-VN"/>
+              </w:rPr>
+              <w:t>TC07</w:t>
+            </w:r>
+          </w:p>
+        </w:tc>
+        <w:tc>
+          <w:tcPr>
+            <w:tcW w:w="1235" w:type="dxa"/>
+          </w:tcPr>
+          <w:p>
+            <w:pPr>
+              <w:jc w:val="center"/>
+              <w:rPr>
+                <w:lang w:val="vi-VN"/>
+              </w:rPr>
+            </w:pPr>
+            <w:r>
+              <w:rPr>
+                <w:lang w:val="vi-VN"/>
+              </w:rPr>
+              <w:t>Đăng nhập</w:t>
+            </w:r>
+          </w:p>
+        </w:tc>
+        <w:tc>
+          <w:tcPr>
+            <w:tcW w:w="1696" w:type="dxa"/>
+          </w:tcPr>
+          <w:p>
+            <w:pPr>
+              <w:jc w:val="center"/>
+              <w:rPr>
+                <w:lang w:val="vi-VN"/>
+              </w:rPr>
+            </w:pPr>
+            <w:r>
+              <w:rPr>
+                <w:lang w:val="vi-VN"/>
+              </w:rPr>
+              <w:t>Kiểm tra đăng nhập với trường Tài Khoản không đúng</w:t>
+            </w:r>
+          </w:p>
+        </w:tc>
+        <w:tc>
+          <w:tcPr>
+            <w:tcW w:w="3645" w:type="dxa"/>
+          </w:tcPr>
+          <w:p>
+            <w:pPr>
+              <w:jc w:val="center"/>
+              <w:rPr>
+                <w:rFonts w:asciiTheme="minorHAnsi" w:hAnsiTheme="minorHAnsi"/>
+                <w:lang w:val="vi-VN"/>
+              </w:rPr>
+            </w:pPr>
+            <w:r>
+              <w:rPr>
+                <w:lang w:val="vi-VN"/>
+              </w:rPr>
+              <w:t>Tài khoản:</w:t>
+            </w:r>
+            <w:r>
+              <w:rPr>
+                <w:lang w:val="vi-VN"/>
+              </w:rPr>
+              <w:t xml:space="preserve"> </w:t>
+            </w:r>
+            <w:r>
+              <w:rPr>
+                <w:lang w:val="vi-VN"/>
+              </w:rPr>
+              <w:t>SaiLamCuaAnh</w:t>
+            </w:r>
+            <w:r>
+              <w:rPr>
+                <w:rFonts w:asciiTheme="minorHAnsi" w:hAnsiTheme="minorHAnsi" w:cs="Segoe UI Emoji"/>
+                <w:lang w:val="vi-VN"/>
+              </w:rPr>
+              <w:t>23</w:t>
+            </w:r>
+          </w:p>
+          <w:p>
+            <w:pPr>
+              <w:jc w:val="center"/>
+              <w:rPr>
+                <w:lang w:val="vi-VN"/>
+              </w:rPr>
+            </w:pPr>
+            <w:r>
+              <w:rPr>
+                <w:lang w:val="vi-VN"/>
+              </w:rPr>
+              <w:t>Mật khẩu:23thyuuu</w:t>
+            </w:r>
+          </w:p>
+        </w:tc>
+        <w:tc>
+          <w:tcPr>
+            <w:tcW w:w="1437" w:type="dxa"/>
+          </w:tcPr>
+          <w:p>
+            <w:pPr>
+              <w:jc w:val="center"/>
+              <w:rPr>
+                <w:lang w:val="vi-VN"/>
+              </w:rPr>
+            </w:pPr>
+          </w:p>
+        </w:tc>
+        <w:tc>
+          <w:tcPr>
+            <w:tcW w:w="1522" w:type="dxa"/>
+          </w:tcPr>
+          <w:p>
+            <w:pPr>
+              <w:jc w:val="center"/>
+              <w:rPr>
+                <w:lang w:val="vi-VN"/>
+              </w:rPr>
+            </w:pPr>
+            <w:r>
+              <w:rPr>
+                <w:lang w:val="vi-VN"/>
+              </w:rPr>
+              <w:t>Thông báo lỗi “Tài khoản hay mật khẩu của bạn chưa đúng”</w:t>
+            </w:r>
+          </w:p>
+        </w:tc>
+        <w:tc>
+          <w:tcPr>
+            <w:tcW w:w="1151" w:type="dxa"/>
+          </w:tcPr>
+          <w:p>
+            <w:pPr>
+              <w:jc w:val="center"/>
+              <w:rPr>
+                <w:lang w:val="vi-VN"/>
+              </w:rPr>
+            </w:pPr>
+          </w:p>
+        </w:tc>
+        <w:tc>
+          <w:tcPr>
+            <w:tcW w:w="1332" w:type="dxa"/>
+          </w:tcPr>
+          <w:p>
+            <w:pPr>
+              <w:jc w:val="center"/>
+              <w:rPr>
+                <w:lang w:val="vi-VN"/>
+              </w:rPr>
+            </w:pPr>
+            <w:proofErr w:type="spellStart"/>
+            <w:r>
+              <w:rPr>
+                <w:lang w:val="vi-VN"/>
+              </w:rPr>
+              <w:t>F</w:t>
+            </w:r>
+            <w:r>
+              <w:rPr>
+                <w:lang w:val="vi-VN"/>
+              </w:rPr>
+              <w:t>ailed</w:t>
+            </w:r>
+            <w:proofErr w:type="spellEnd"/>
+          </w:p>
+        </w:tc>
+      </w:tr>
+      <w:tr>
+        <w:trPr>
+          <w:jc w:val="center"/>
+        </w:trPr>
+        <w:tc>
+          <w:tcPr>
+            <w:tcW w:w="932" w:type="dxa"/>
+          </w:tcPr>
+          <w:p>
+            <w:pPr>
+              <w:jc w:val="center"/>
+              <w:rPr>
+                <w:lang w:val="vi-VN"/>
+              </w:rPr>
+            </w:pPr>
+            <w:r>
+              <w:rPr>
+                <w:lang w:val="vi-VN"/>
+              </w:rPr>
+              <w:t>TC08</w:t>
+            </w:r>
+          </w:p>
+        </w:tc>
+        <w:tc>
+          <w:tcPr>
+            <w:tcW w:w="1235" w:type="dxa"/>
+          </w:tcPr>
+          <w:p>
+            <w:pPr>
+              <w:jc w:val="center"/>
+              <w:rPr>
+                <w:lang w:val="vi-VN"/>
+              </w:rPr>
+            </w:pPr>
+            <w:r>
+              <w:rPr>
+                <w:lang w:val="vi-VN"/>
+              </w:rPr>
+              <w:t>Đăng nhập</w:t>
+            </w:r>
+          </w:p>
+        </w:tc>
+        <w:tc>
+          <w:tcPr>
+            <w:tcW w:w="1696" w:type="dxa"/>
+          </w:tcPr>
+          <w:p>
+            <w:pPr>
+              <w:jc w:val="center"/>
+              <w:rPr>
+                <w:lang w:val="vi-VN"/>
+              </w:rPr>
+            </w:pPr>
+            <w:r>
+              <w:rPr>
+                <w:lang w:val="vi-VN"/>
+              </w:rPr>
+              <w:t>Kiểm tra đăng nhập với trường Mật Khẩu không đúng</w:t>
+            </w:r>
+          </w:p>
+        </w:tc>
+        <w:tc>
+          <w:tcPr>
+            <w:tcW w:w="3645" w:type="dxa"/>
+          </w:tcPr>
+          <w:p>
+            <w:pPr>
+              <w:jc w:val="center"/>
+              <w:rPr>
+                <w:rFonts w:asciiTheme="minorHAnsi" w:hAnsiTheme="minorHAnsi"/>
+                <w:lang w:val="vi-VN"/>
+              </w:rPr>
+            </w:pPr>
+            <w:r>
+              <w:rPr>
+                <w:lang w:val="vi-VN"/>
+              </w:rPr>
+              <w:t>Tài khoản:</w:t>
+            </w:r>
+            <w:r>
+              <w:rPr>
+                <w:lang w:val="vi-VN"/>
+              </w:rPr>
+              <w:t xml:space="preserve"> </w:t>
+            </w:r>
+            <w:r>
+              <w:rPr>
+                <w:lang w:val="vi-VN"/>
+              </w:rPr>
+              <w:t>23thyuuu</w:t>
+            </w:r>
+          </w:p>
+          <w:p>
+            <w:pPr>
+              <w:jc w:val="center"/>
+              <w:rPr>
+                <w:lang w:val="vi-VN"/>
+              </w:rPr>
+            </w:pPr>
+            <w:r>
+              <w:rPr>
+                <w:lang w:val="vi-VN"/>
+              </w:rPr>
+              <w:t>Mật khẩu:23thyu832</w:t>
+            </w:r>
+          </w:p>
+        </w:tc>
+        <w:tc>
+          <w:tcPr>
+            <w:tcW w:w="1437" w:type="dxa"/>
+          </w:tcPr>
+          <w:p>
+            <w:pPr>
+              <w:jc w:val="center"/>
+              <w:rPr>
+                <w:lang w:val="vi-VN"/>
+              </w:rPr>
+            </w:pPr>
+          </w:p>
+        </w:tc>
+        <w:tc>
+          <w:tcPr>
+            <w:tcW w:w="1522" w:type="dxa"/>
+          </w:tcPr>
+          <w:p>
+            <w:pPr>
+              <w:jc w:val="center"/>
+              <w:rPr>
+                <w:lang w:val="vi-VN"/>
+              </w:rPr>
+            </w:pPr>
+            <w:r>
+              <w:rPr>
+                <w:lang w:val="vi-VN"/>
+              </w:rPr>
+              <w:t>Thông báo lỗi “Tài khoản hay mật khẩu của bạn chưa đúng”</w:t>
+            </w:r>
+          </w:p>
+        </w:tc>
+        <w:tc>
+          <w:tcPr>
+            <w:tcW w:w="1151" w:type="dxa"/>
+          </w:tcPr>
+          <w:p>
+            <w:pPr>
+              <w:jc w:val="center"/>
+              <w:rPr>
+                <w:lang w:val="vi-VN"/>
+              </w:rPr>
+            </w:pPr>
+          </w:p>
+        </w:tc>
+        <w:tc>
+          <w:tcPr>
+            <w:tcW w:w="1332" w:type="dxa"/>
+          </w:tcPr>
+          <w:p>
+            <w:pPr>
+              <w:jc w:val="center"/>
+              <w:rPr>
+                <w:lang w:val="vi-VN"/>
+              </w:rPr>
+            </w:pPr>
+            <w:proofErr w:type="spellStart"/>
+            <w:r>
+              <w:rPr>
+                <w:lang w:val="vi-VN"/>
+              </w:rPr>
+              <w:t>Failed</w:t>
+            </w:r>
+            <w:proofErr w:type="spellEnd"/>
+          </w:p>
+        </w:tc>
+      </w:tr>
+      <w:tr>
+        <w:trPr>
+          <w:jc w:val="center"/>
+        </w:trPr>
+        <w:tc>
+          <w:tcPr>
+            <w:tcW w:w="932" w:type="dxa"/>
+          </w:tcPr>
+          <w:p>
+            <w:pPr>
+              <w:jc w:val="center"/>
+              <w:rPr>
+                <w:lang w:val="vi-VN"/>
+              </w:rPr>
+            </w:pPr>
+            <w:r>
+              <w:rPr>
+                <w:lang w:val="vi-VN"/>
+              </w:rPr>
+              <w:t>TC09</w:t>
+            </w:r>
+          </w:p>
+        </w:tc>
+        <w:tc>
+          <w:tcPr>
+            <w:tcW w:w="1235" w:type="dxa"/>
+          </w:tcPr>
+          <w:p>
+            <w:pPr>
+              <w:jc w:val="center"/>
+              <w:rPr>
+                <w:lang w:val="vi-VN"/>
+              </w:rPr>
+            </w:pPr>
+            <w:r>
+              <w:rPr>
+                <w:lang w:val="vi-VN"/>
+              </w:rPr>
+              <w:t>Đăng ký</w:t>
+            </w:r>
+          </w:p>
+        </w:tc>
+        <w:tc>
+          <w:tcPr>
+            <w:tcW w:w="1696" w:type="dxa"/>
+          </w:tcPr>
+          <w:p>
+            <w:pPr>
+              <w:jc w:val="center"/>
+              <w:rPr>
+                <w:lang w:val="vi-VN"/>
+              </w:rPr>
+            </w:pPr>
+            <w:r>
+              <w:rPr>
+                <w:lang w:val="vi-VN"/>
+              </w:rPr>
+              <w:t>Kiểm tra đăng ký với tất cả các trường trống</w:t>
+            </w:r>
+          </w:p>
+        </w:tc>
+        <w:tc>
+          <w:tcPr>
+            <w:tcW w:w="3645" w:type="dxa"/>
+          </w:tcPr>
+          <w:p>
+            <w:pPr>
+              <w:jc w:val="center"/>
+              <w:rPr>
+                <w:lang w:val="vi-VN"/>
+              </w:rPr>
+            </w:pPr>
+            <w:r>
+              <w:rPr>
+                <w:lang w:val="vi-VN"/>
+              </w:rPr>
+              <w:t>Tên:</w:t>
+            </w:r>
+          </w:p>
+          <w:p>
+            <w:pPr>
+              <w:jc w:val="center"/>
+              <w:rPr>
+                <w:lang w:val="vi-VN"/>
+              </w:rPr>
+            </w:pPr>
+            <w:r>
+              <w:rPr>
+                <w:lang w:val="vi-VN"/>
+              </w:rPr>
+              <w:t>Số điện thoại:</w:t>
+            </w:r>
+          </w:p>
+          <w:p>
+            <w:pPr>
+              <w:jc w:val="center"/>
+              <w:rPr>
+                <w:lang w:val="vi-VN"/>
+              </w:rPr>
+            </w:pPr>
+            <w:proofErr w:type="spellStart"/>
+            <w:r>
+              <w:rPr>
+                <w:lang w:val="vi-VN"/>
+              </w:rPr>
+              <w:t>Email</w:t>
+            </w:r>
+            <w:proofErr w:type="spellEnd"/>
+            <w:r>
+              <w:rPr>
+                <w:lang w:val="vi-VN"/>
+              </w:rPr>
+              <w:t>:</w:t>
+            </w:r>
+          </w:p>
+          <w:p>
+            <w:pPr>
+              <w:jc w:val="center"/>
+              <w:rPr>
+                <w:lang w:val="vi-VN"/>
+              </w:rPr>
+            </w:pPr>
+            <w:r>
+              <w:rPr>
+                <w:lang w:val="vi-VN"/>
+              </w:rPr>
+              <w:t>Tài khoản:</w:t>
+            </w:r>
+          </w:p>
+          <w:p>
+            <w:pPr>
+              <w:jc w:val="center"/>
+              <w:rPr>
+                <w:lang w:val="vi-VN"/>
+              </w:rPr>
+            </w:pPr>
+            <w:r>
+              <w:rPr>
+                <w:lang w:val="vi-VN"/>
+              </w:rPr>
+              <w:t>Mật Khẩu:</w:t>
+            </w:r>
+          </w:p>
+          <w:p>
+            <w:pPr>
+              <w:jc w:val="center"/>
+              <w:rPr>
+                <w:lang w:val="vi-VN"/>
+              </w:rPr>
+            </w:pPr>
+            <w:r>
+              <w:rPr>
+                <w:lang w:val="vi-VN"/>
+              </w:rPr>
+              <w:t>Nhập lại mật khẩu:</w:t>
+            </w:r>
+          </w:p>
+        </w:tc>
+        <w:tc>
+          <w:tcPr>
+            <w:tcW w:w="1437" w:type="dxa"/>
+          </w:tcPr>
+          <w:p>
+            <w:pPr>
+              <w:jc w:val="center"/>
+              <w:rPr>
+                <w:lang w:val="vi-VN"/>
+              </w:rPr>
+            </w:pPr>
+          </w:p>
+        </w:tc>
+        <w:tc>
+          <w:tcPr>
+            <w:tcW w:w="1522" w:type="dxa"/>
+          </w:tcPr>
+          <w:p>
+            <w:pPr>
+              <w:jc w:val="center"/>
+              <w:rPr>
+                <w:lang w:val="vi-VN"/>
+              </w:rPr>
+            </w:pPr>
+            <w:r>
+              <w:rPr>
+                <w:lang w:val="vi-VN"/>
+              </w:rPr>
+              <w:t>Thông báo lỗi</w:t>
+            </w:r>
+          </w:p>
+          <w:p>
+            <w:pPr>
+              <w:jc w:val="center"/>
+              <w:rPr>
+                <w:lang w:val="vi-VN"/>
+              </w:rPr>
+            </w:pPr>
+            <w:r>
+              <w:rPr>
+                <w:lang w:val="vi-VN"/>
+              </w:rPr>
+              <w:t>”Hay nhập đầy đủ thông tin của bạn”</w:t>
+            </w:r>
+          </w:p>
+        </w:tc>
+        <w:tc>
+          <w:tcPr>
+            <w:tcW w:w="1151" w:type="dxa"/>
+          </w:tcPr>
+          <w:p>
+            <w:pPr>
+              <w:jc w:val="center"/>
+              <w:rPr>
+                <w:lang w:val="vi-VN"/>
+              </w:rPr>
+            </w:pPr>
+          </w:p>
+        </w:tc>
+        <w:tc>
+          <w:tcPr>
+            <w:tcW w:w="1332" w:type="dxa"/>
+          </w:tcPr>
+          <w:p>
+            <w:pPr>
+              <w:jc w:val="center"/>
+              <w:rPr>
+                <w:lang w:val="vi-VN"/>
+              </w:rPr>
+            </w:pPr>
+            <w:proofErr w:type="spellStart"/>
+            <w:r>
+              <w:rPr>
+                <w:lang w:val="vi-VN"/>
+              </w:rPr>
+              <w:t>Failed</w:t>
+            </w:r>
+            <w:proofErr w:type="spellEnd"/>
+          </w:p>
+        </w:tc>
+      </w:tr>
+      <w:tr>
+        <w:trPr>
+          <w:jc w:val="center"/>
+        </w:trPr>
+        <w:tc>
+          <w:tcPr>
+            <w:tcW w:w="932" w:type="dxa"/>
+          </w:tcPr>
+          <w:p>
+            <w:pPr>
+              <w:jc w:val="center"/>
+              <w:rPr>
+                <w:lang w:val="vi-VN"/>
+              </w:rPr>
+            </w:pPr>
+            <w:r>
+              <w:rPr>
+                <w:lang w:val="vi-VN"/>
+              </w:rPr>
+              <w:t>TC10</w:t>
+            </w:r>
+          </w:p>
+        </w:tc>
+        <w:tc>
+          <w:tcPr>
+            <w:tcW w:w="1235" w:type="dxa"/>
+          </w:tcPr>
+          <w:p>
+            <w:pPr>
+              <w:jc w:val="center"/>
+              <w:rPr>
+                <w:lang w:val="vi-VN"/>
+              </w:rPr>
+            </w:pPr>
+            <w:r>
+              <w:rPr>
+                <w:lang w:val="vi-VN"/>
+              </w:rPr>
+              <w:t>Đăng ký</w:t>
+            </w:r>
+          </w:p>
+        </w:tc>
+        <w:tc>
+          <w:tcPr>
+            <w:tcW w:w="1696" w:type="dxa"/>
+          </w:tcPr>
+          <w:p>
+            <w:pPr>
+              <w:jc w:val="center"/>
+              <w:rPr>
+                <w:lang w:val="vi-VN"/>
+              </w:rPr>
+            </w:pPr>
+            <w:r>
+              <w:rPr>
+                <w:lang w:val="vi-VN"/>
+              </w:rPr>
+              <w:t>Kiểm tra đăng ký khi chỉ nhập tên</w:t>
+            </w:r>
+          </w:p>
+        </w:tc>
+        <w:tc>
+          <w:tcPr>
+            <w:tcW w:w="3645" w:type="dxa"/>
+          </w:tcPr>
+          <w:p>
+            <w:pPr>
+              <w:jc w:val="center"/>
+              <w:rPr>
+                <w:lang w:val="vi-VN"/>
+              </w:rPr>
+            </w:pPr>
+            <w:proofErr w:type="spellStart"/>
+            <w:r>
+              <w:rPr>
+                <w:lang w:val="vi-VN"/>
+              </w:rPr>
+              <w:t>Tên:</w:t>
+            </w:r>
+            <w:r>
+              <w:rPr>
+                <w:lang w:val="vi-VN"/>
+              </w:rPr>
+              <w:t>Trọng</w:t>
+            </w:r>
+            <w:proofErr w:type="spellEnd"/>
+            <w:r>
+              <w:rPr>
+                <w:lang w:val="vi-VN"/>
+              </w:rPr>
+              <w:t xml:space="preserve"> Hiếu</w:t>
+            </w:r>
+          </w:p>
+          <w:p>
+            <w:pPr>
+              <w:jc w:val="center"/>
+              <w:rPr>
+                <w:lang w:val="vi-VN"/>
+              </w:rPr>
+            </w:pPr>
+            <w:r>
+              <w:rPr>
+                <w:lang w:val="vi-VN"/>
+              </w:rPr>
+              <w:t>Số điện thoại:</w:t>
+            </w:r>
+          </w:p>
+          <w:p>
+            <w:pPr>
+              <w:jc w:val="center"/>
+              <w:rPr>
+                <w:lang w:val="vi-VN"/>
+              </w:rPr>
+            </w:pPr>
+            <w:proofErr w:type="spellStart"/>
+            <w:r>
+              <w:rPr>
+                <w:lang w:val="vi-VN"/>
+              </w:rPr>
+              <w:t>Email</w:t>
+            </w:r>
+            <w:proofErr w:type="spellEnd"/>
+            <w:r>
+              <w:rPr>
+                <w:lang w:val="vi-VN"/>
+              </w:rPr>
+              <w:t>:</w:t>
+            </w:r>
+          </w:p>
+          <w:p>
+            <w:pPr>
+              <w:jc w:val="center"/>
+              <w:rPr>
+                <w:lang w:val="vi-VN"/>
+              </w:rPr>
+            </w:pPr>
+            <w:r>
+              <w:rPr>
+                <w:lang w:val="vi-VN"/>
+              </w:rPr>
+              <w:t>Tài khoản:</w:t>
+            </w:r>
+          </w:p>
+          <w:p>
+            <w:pPr>
+              <w:jc w:val="center"/>
+              <w:rPr>
+                <w:lang w:val="vi-VN"/>
+              </w:rPr>
+            </w:pPr>
+            <w:r>
+              <w:rPr>
+                <w:lang w:val="vi-VN"/>
+              </w:rPr>
+              <w:t>Mật Khẩu:</w:t>
+            </w:r>
+          </w:p>
+          <w:p>
+            <w:pPr>
+              <w:jc w:val="center"/>
+              <w:rPr>
+                <w:lang w:val="vi-VN"/>
+              </w:rPr>
+            </w:pPr>
+            <w:r>
+              <w:rPr>
+                <w:lang w:val="vi-VN"/>
+              </w:rPr>
+              <w:lastRenderedPageBreak/>
+              <w:t>Nhập lại mật khẩu:</w:t>
+            </w:r>
+          </w:p>
+        </w:tc>
+        <w:tc>
+          <w:tcPr>
+            <w:tcW w:w="1437" w:type="dxa"/>
+          </w:tcPr>
+          <w:p>
+            <w:pPr>
+              <w:jc w:val="center"/>
+              <w:rPr>
+                <w:lang w:val="vi-VN"/>
+              </w:rPr>
+            </w:pPr>
+          </w:p>
+        </w:tc>
+        <w:tc>
+          <w:tcPr>
+            <w:tcW w:w="1522" w:type="dxa"/>
+          </w:tcPr>
+          <w:p>
+            <w:pPr>
+              <w:jc w:val="center"/>
+              <w:rPr>
+                <w:lang w:val="vi-VN"/>
+              </w:rPr>
+            </w:pPr>
+            <w:r>
+              <w:rPr>
+                <w:lang w:val="vi-VN"/>
+              </w:rPr>
+              <w:t>Thông báo lỗi</w:t>
+            </w:r>
+          </w:p>
+          <w:p>
+            <w:pPr>
+              <w:jc w:val="center"/>
+              <w:rPr>
+                <w:lang w:val="vi-VN"/>
+              </w:rPr>
+            </w:pPr>
+            <w:r>
+              <w:rPr>
+                <w:lang w:val="vi-VN"/>
+              </w:rPr>
+              <w:t xml:space="preserve">”Hay nhập đầy đủ </w:t>
+            </w:r>
+            <w:r>
+              <w:rPr>
+                <w:lang w:val="vi-VN"/>
+              </w:rPr>
+              <w:lastRenderedPageBreak/>
+              <w:t>thông tin của bạn”</w:t>
+            </w:r>
+          </w:p>
+        </w:tc>
+        <w:tc>
+          <w:tcPr>
+            <w:tcW w:w="1151" w:type="dxa"/>
+          </w:tcPr>
+          <w:p>
+            <w:pPr>
+              <w:jc w:val="center"/>
+              <w:rPr>
+                <w:lang w:val="vi-VN"/>
+              </w:rPr>
+            </w:pPr>
+          </w:p>
+        </w:tc>
+        <w:tc>
+          <w:tcPr>
+            <w:tcW w:w="1332" w:type="dxa"/>
+          </w:tcPr>
+          <w:p>
+            <w:pPr>
+              <w:jc w:val="center"/>
+              <w:rPr>
+                <w:lang w:val="vi-VN"/>
+              </w:rPr>
+            </w:pPr>
+            <w:proofErr w:type="spellStart"/>
+            <w:r>
+              <w:rPr>
+                <w:lang w:val="vi-VN"/>
+              </w:rPr>
+              <w:t>Failed</w:t>
+            </w:r>
+            <w:proofErr w:type="spellEnd"/>
+          </w:p>
+        </w:tc>
+      </w:tr>
+      <w:tr>
+        <w:tblPrEx>
+          <w:jc w:val="left"/>
+        </w:tblPrEx>
+        <w:tc>
+          <w:tcPr>
+            <w:tcW w:w="932" w:type="dxa"/>
+          </w:tcPr>
+          <w:p>
+            <w:pPr>
+              <w:jc w:val="center"/>
+              <w:rPr>
+                <w:lang w:val="vi-VN"/>
+              </w:rPr>
+            </w:pPr>
+            <w:r>
+              <w:rPr>
+                <w:lang w:val="vi-VN"/>
+              </w:rPr>
+              <w:t>TC11</w:t>
+            </w:r>
+          </w:p>
+        </w:tc>
+        <w:tc>
+          <w:tcPr>
+            <w:tcW w:w="1235" w:type="dxa"/>
+          </w:tcPr>
+          <w:p>
+            <w:pPr>
+              <w:jc w:val="center"/>
+              <w:rPr>
+                <w:lang w:val="vi-VN"/>
+              </w:rPr>
+            </w:pPr>
+            <w:r>
+              <w:rPr>
+                <w:lang w:val="vi-VN"/>
+              </w:rPr>
+              <w:t>Đăng ký</w:t>
+            </w:r>
+          </w:p>
+        </w:tc>
+        <w:tc>
+          <w:tcPr>
+            <w:tcW w:w="1696" w:type="dxa"/>
+          </w:tcPr>
+          <w:p>
+            <w:pPr>
+              <w:jc w:val="center"/>
+              <w:rPr>
+                <w:lang w:val="vi-VN"/>
+              </w:rPr>
+            </w:pPr>
+            <w:r>
+              <w:rPr>
+                <w:lang w:val="vi-VN"/>
+              </w:rPr>
+              <w:t xml:space="preserve">Kiểm tra đăng ký khi </w:t>
+            </w:r>
+            <w:r>
+              <w:rPr>
+                <w:lang w:val="vi-VN"/>
+              </w:rPr>
+              <w:t>nhập đầy đủ các thông tin</w:t>
+            </w:r>
+          </w:p>
+        </w:tc>
+        <w:tc>
+          <w:tcPr>
+            <w:tcW w:w="3645" w:type="dxa"/>
+          </w:tcPr>
+          <w:p>
+            <w:pPr>
+              <w:jc w:val="center"/>
+              <w:rPr>
+                <w:lang w:val="vi-VN"/>
+              </w:rPr>
+            </w:pPr>
+            <w:proofErr w:type="spellStart"/>
+            <w:r>
+              <w:rPr>
+                <w:lang w:val="vi-VN"/>
+              </w:rPr>
+              <w:t>Tên:Trọng</w:t>
+            </w:r>
+            <w:proofErr w:type="spellEnd"/>
+            <w:r>
+              <w:rPr>
+                <w:lang w:val="vi-VN"/>
+              </w:rPr>
+              <w:t xml:space="preserve"> Hiếu</w:t>
+            </w:r>
+          </w:p>
+          <w:p>
+            <w:pPr>
+              <w:jc w:val="center"/>
+              <w:rPr>
+                <w:lang w:val="vi-VN"/>
+              </w:rPr>
+            </w:pPr>
+            <w:r>
+              <w:rPr>
+                <w:lang w:val="vi-VN"/>
+              </w:rPr>
+              <w:t>Số điện thoại:</w:t>
+            </w:r>
+            <w:r>
+              <w:rPr>
+                <w:lang w:val="vi-VN"/>
+              </w:rPr>
+              <w:t>0949439756</w:t>
+            </w:r>
+          </w:p>
+          <w:p>
+            <w:pPr>
+              <w:jc w:val="center"/>
+              <w:rPr>
+                <w:lang w:val="vi-VN"/>
+              </w:rPr>
+            </w:pPr>
+            <w:r>
+              <w:rPr>
+                <w:lang w:val="vi-VN"/>
+              </w:rPr>
+              <w:t>Email:</w:t>
+            </w:r>
+            <w:r>
+              <w:rPr>
+                <w:lang w:val="vi-VN"/>
+              </w:rPr>
+              <w:t>hieungao2004@gmail.com</w:t>
+            </w:r>
+          </w:p>
+          <w:p>
+            <w:pPr>
+              <w:jc w:val="center"/>
+              <w:rPr>
+                <w:lang w:val="vi-VN"/>
+              </w:rPr>
+            </w:pPr>
+            <w:r>
+              <w:rPr>
+                <w:lang w:val="vi-VN"/>
+              </w:rPr>
+              <w:t>Tài khoản:</w:t>
+            </w:r>
+            <w:r>
+              <w:rPr>
+                <w:lang w:val="vi-VN"/>
+              </w:rPr>
+              <w:t>23thyu</w:t>
+            </w:r>
+          </w:p>
+          <w:p>
+            <w:pPr>
+              <w:jc w:val="center"/>
+              <w:rPr>
+                <w:lang w:val="vi-VN"/>
+              </w:rPr>
+            </w:pPr>
+            <w:r>
+              <w:rPr>
+                <w:lang w:val="vi-VN"/>
+              </w:rPr>
+              <w:t xml:space="preserve">Mật </w:t>
+            </w:r>
+            <w:proofErr w:type="spellStart"/>
+            <w:r>
+              <w:rPr>
+                <w:lang w:val="vi-VN"/>
+              </w:rPr>
+              <w:t>Khẩu:</w:t>
+            </w:r>
+            <w:r>
+              <w:rPr>
+                <w:lang w:val="vi-VN"/>
+              </w:rPr>
+              <w:t>Hieunt</w:t>
+            </w:r>
+            <w:proofErr w:type="spellEnd"/>
+          </w:p>
+          <w:p>
+            <w:pPr>
+              <w:jc w:val="center"/>
+              <w:rPr>
+                <w:lang w:val="vi-VN"/>
+              </w:rPr>
+            </w:pPr>
+            <w:r>
+              <w:rPr>
+                <w:lang w:val="vi-VN"/>
+              </w:rPr>
+              <w:t xml:space="preserve">Nhập lại mật </w:t>
+            </w:r>
+            <w:proofErr w:type="spellStart"/>
+            <w:r>
+              <w:rPr>
+                <w:lang w:val="vi-VN"/>
+              </w:rPr>
+              <w:t>khẩu:</w:t>
+            </w:r>
+            <w:r>
+              <w:rPr>
+                <w:lang w:val="vi-VN"/>
+              </w:rPr>
+              <w:t>Hieunt</w:t>
+            </w:r>
+            <w:proofErr w:type="spellEnd"/>
+          </w:p>
+        </w:tc>
+        <w:tc>
+          <w:tcPr>
+            <w:tcW w:w="1437" w:type="dxa"/>
+          </w:tcPr>
+          <w:p>
+            <w:pPr>
+              <w:jc w:val="center"/>
+              <w:rPr>
+                <w:lang w:val="vi-VN"/>
+              </w:rPr>
+            </w:pPr>
+          </w:p>
+        </w:tc>
+        <w:tc>
+          <w:tcPr>
+            <w:tcW w:w="1522" w:type="dxa"/>
+          </w:tcPr>
+          <w:p>
+            <w:pPr>
+              <w:jc w:val="center"/>
+              <w:rPr>
+                <w:lang w:val="vi-VN"/>
+              </w:rPr>
+            </w:pPr>
+            <w:r>
+              <w:rPr>
+                <w:lang w:val="vi-VN"/>
+              </w:rPr>
+              <w:t xml:space="preserve">Thông báo </w:t>
+            </w:r>
+            <w:r>
+              <w:rPr>
+                <w:lang w:val="vi-VN"/>
+              </w:rPr>
+              <w:t>“Đăng ký thành công”</w:t>
+            </w:r>
+          </w:p>
+          <w:p>
+            <w:pPr>
+              <w:jc w:val="center"/>
+              <w:rPr>
+                <w:lang w:val="vi-VN"/>
+              </w:rPr>
+            </w:pPr>
+          </w:p>
+        </w:tc>
+        <w:tc>
+          <w:tcPr>
+            <w:tcW w:w="1151" w:type="dxa"/>
+          </w:tcPr>
+          <w:p>
+            <w:pPr>
+              <w:jc w:val="center"/>
+              <w:rPr>
+                <w:lang w:val="vi-VN"/>
+              </w:rPr>
+            </w:pPr>
+          </w:p>
+        </w:tc>
+        <w:tc>
+          <w:tcPr>
+            <w:tcW w:w="1332" w:type="dxa"/>
+          </w:tcPr>
+          <w:p>
+            <w:pPr>
+              <w:jc w:val="center"/>
+              <w:rPr>
+                <w:lang w:val="vi-VN"/>
+              </w:rPr>
+            </w:pPr>
+            <w:proofErr w:type="spellStart"/>
+            <w:r>
+              <w:rPr>
+                <w:lang w:val="vi-VN"/>
+              </w:rPr>
+              <w:t>Passed</w:t>
+            </w:r>
+            <w:proofErr w:type="spellEnd"/>
+          </w:p>
+        </w:tc>
+      </w:tr>
+      <w:tr>
+        <w:tblPrEx>
+          <w:jc w:val="left"/>
+        </w:tblPrEx>
+        <w:tc>
+          <w:tcPr>
+            <w:tcW w:w="932" w:type="dxa"/>
+          </w:tcPr>
+          <w:p>
+            <w:pPr>
+              <w:jc w:val="center"/>
+              <w:rPr>
+                <w:lang w:val="vi-VN"/>
+              </w:rPr>
+            </w:pPr>
+            <w:r>
+              <w:rPr>
+                <w:lang w:val="vi-VN"/>
+              </w:rPr>
+              <w:t>TC12</w:t>
+            </w:r>
+          </w:p>
+        </w:tc>
+        <w:tc>
+          <w:tcPr>
+            <w:tcW w:w="1235" w:type="dxa"/>
+          </w:tcPr>
+          <w:p>
+            <w:pPr>
+              <w:jc w:val="center"/>
+              <w:rPr>
+                <w:lang w:val="vi-VN"/>
+              </w:rPr>
+            </w:pPr>
+            <w:r>
+              <w:rPr>
+                <w:lang w:val="vi-VN"/>
+              </w:rPr>
+              <w:t>Đăng ký</w:t>
+            </w:r>
+          </w:p>
+        </w:tc>
+        <w:tc>
+          <w:tcPr>
+            <w:tcW w:w="1696" w:type="dxa"/>
+          </w:tcPr>
+          <w:p>
+            <w:pPr>
+              <w:jc w:val="center"/>
+              <w:rPr>
+                <w:lang w:val="vi-VN"/>
+              </w:rPr>
+            </w:pPr>
+            <w:r>
+              <w:rPr>
+                <w:lang w:val="vi-VN"/>
+              </w:rPr>
+              <w:t xml:space="preserve">Kiểm tra đăng ký khi </w:t>
+            </w:r>
+            <w:r>
+              <w:rPr>
+                <w:lang w:val="vi-VN"/>
+              </w:rPr>
+              <w:t xml:space="preserve">nhập không đủ các trường </w:t>
+            </w:r>
+          </w:p>
+        </w:tc>
+        <w:tc>
+          <w:tcPr>
+            <w:tcW w:w="3645" w:type="dxa"/>
+          </w:tcPr>
+          <w:p>
+            <w:pPr>
+              <w:jc w:val="center"/>
+              <w:rPr>
+                <w:lang w:val="vi-VN"/>
+              </w:rPr>
+            </w:pPr>
+            <w:proofErr w:type="spellStart"/>
+            <w:r>
+              <w:rPr>
+                <w:lang w:val="vi-VN"/>
+              </w:rPr>
+              <w:t>Tên:Trọng</w:t>
+            </w:r>
+            <w:proofErr w:type="spellEnd"/>
+            <w:r>
+              <w:rPr>
+                <w:lang w:val="vi-VN"/>
+              </w:rPr>
+              <w:t xml:space="preserve"> Hiếu</w:t>
+            </w:r>
+          </w:p>
+          <w:p>
+            <w:pPr>
+              <w:jc w:val="center"/>
+              <w:rPr>
+                <w:lang w:val="vi-VN"/>
+              </w:rPr>
+            </w:pPr>
+            <w:r>
+              <w:rPr>
+                <w:lang w:val="vi-VN"/>
+              </w:rPr>
+              <w:t>Số điện thoại:</w:t>
+            </w:r>
+          </w:p>
+          <w:p>
+            <w:pPr>
+              <w:jc w:val="center"/>
+              <w:rPr>
+                <w:lang w:val="vi-VN"/>
+              </w:rPr>
+            </w:pPr>
+            <w:r>
+              <w:rPr>
+                <w:lang w:val="vi-VN"/>
+              </w:rPr>
+              <w:t>Email:</w:t>
+            </w:r>
+            <w:r>
+              <w:rPr>
+                <w:lang w:val="vi-VN"/>
+              </w:rPr>
+              <w:t>hieungao2004@gmail.com</w:t>
+            </w:r>
+          </w:p>
+          <w:p>
+            <w:pPr>
+              <w:jc w:val="center"/>
+              <w:rPr>
+                <w:lang w:val="vi-VN"/>
+              </w:rPr>
+            </w:pPr>
+            <w:r>
+              <w:rPr>
+                <w:lang w:val="vi-VN"/>
+              </w:rPr>
+              <w:t xml:space="preserve">Tài </w:t>
+            </w:r>
+            <w:proofErr w:type="spellStart"/>
+            <w:r>
+              <w:rPr>
+                <w:lang w:val="vi-VN"/>
+              </w:rPr>
+              <w:t>khoản:</w:t>
+            </w:r>
+            <w:r>
+              <w:rPr>
+                <w:lang w:val="vi-VN"/>
+              </w:rPr>
+              <w:t>fdgrsdf</w:t>
+            </w:r>
+            <w:proofErr w:type="spellEnd"/>
+          </w:p>
+          <w:p>
+            <w:pPr>
+              <w:jc w:val="center"/>
+              <w:rPr>
+                <w:lang w:val="vi-VN"/>
+              </w:rPr>
+            </w:pPr>
+            <w:r>
+              <w:rPr>
+                <w:lang w:val="vi-VN"/>
+              </w:rPr>
+              <w:t>Mật Khẩu:</w:t>
+            </w:r>
+            <w:r>
+              <w:rPr>
+                <w:lang w:val="vi-VN"/>
+              </w:rPr>
+              <w:t>qeqwe12</w:t>
+            </w:r>
+          </w:p>
+          <w:p>
+            <w:pPr>
+              <w:jc w:val="center"/>
+              <w:rPr>
+                <w:lang w:val="vi-VN"/>
+              </w:rPr>
+            </w:pPr>
+            <w:r>
+              <w:rPr>
+                <w:lang w:val="vi-VN"/>
+              </w:rPr>
+              <w:t>Nhập lại mật khẩu:</w:t>
+            </w:r>
+          </w:p>
+        </w:tc>
+        <w:tc>
+          <w:tcPr>
+            <w:tcW w:w="1437" w:type="dxa"/>
+          </w:tcPr>
+          <w:p>
+            <w:pPr>
+              <w:jc w:val="center"/>
+              <w:rPr>
+                <w:lang w:val="vi-VN"/>
+              </w:rPr>
+            </w:pPr>
+          </w:p>
+        </w:tc>
+        <w:tc>
+          <w:tcPr>
+            <w:tcW w:w="1522" w:type="dxa"/>
+          </w:tcPr>
+          <w:p>
+            <w:pPr>
+              <w:jc w:val="center"/>
+              <w:rPr>
+                <w:lang w:val="vi-VN"/>
+              </w:rPr>
+            </w:pPr>
+            <w:r>
+              <w:rPr>
+                <w:lang w:val="vi-VN"/>
+              </w:rPr>
+              <w:t>Thông báo lỗi</w:t>
+            </w:r>
+          </w:p>
+          <w:p>
+            <w:pPr>
+              <w:jc w:val="center"/>
+              <w:rPr>
+                <w:lang w:val="vi-VN"/>
+              </w:rPr>
+            </w:pPr>
+            <w:r>
+              <w:rPr>
+                <w:lang w:val="vi-VN"/>
+              </w:rPr>
+              <w:t>”Hay nhập đầy đủ thông tin của bạn”</w:t>
+            </w:r>
+          </w:p>
+        </w:tc>
+        <w:tc>
+          <w:tcPr>
+            <w:tcW w:w="1151" w:type="dxa"/>
+          </w:tcPr>
+          <w:p>
+            <w:pPr>
+              <w:jc w:val="center"/>
+              <w:rPr>
+                <w:lang w:val="vi-VN"/>
+              </w:rPr>
+            </w:pPr>
+          </w:p>
+        </w:tc>
+        <w:tc>
+          <w:tcPr>
+            <w:tcW w:w="1332" w:type="dxa"/>
+          </w:tcPr>
+          <w:p>
+            <w:pPr>
+              <w:jc w:val="center"/>
+              <w:rPr>
+                <w:lang w:val="vi-VN"/>
+              </w:rPr>
+            </w:pPr>
+            <w:proofErr w:type="spellStart"/>
+            <w:r>
+              <w:rPr>
+                <w:lang w:val="vi-VN"/>
+              </w:rPr>
+              <w:t>Failed</w:t>
+            </w:r>
+            <w:proofErr w:type="spellEnd"/>
+          </w:p>
+        </w:tc>
+      </w:tr>
+      <w:tr>
+        <w:tblPrEx>
+          <w:jc w:val="left"/>
+        </w:tblPrEx>
+        <w:tc>
+          <w:tcPr>
+            <w:tcW w:w="932" w:type="dxa"/>
+          </w:tcPr>
+          <w:p>
+            <w:pPr>
+              <w:jc w:val="center"/>
+              <w:rPr>
+                <w:lang w:val="vi-VN"/>
+              </w:rPr>
+            </w:pPr>
+            <w:r>
+              <w:rPr>
+                <w:lang w:val="vi-VN"/>
+              </w:rPr>
+              <w:t>TC13</w:t>
+            </w:r>
+          </w:p>
+        </w:tc>
+        <w:tc>
+          <w:tcPr>
+            <w:tcW w:w="1235" w:type="dxa"/>
+          </w:tcPr>
+          <w:p>
+            <w:pPr>
+              <w:jc w:val="center"/>
+              <w:rPr>
+                <w:lang w:val="vi-VN"/>
+              </w:rPr>
+            </w:pPr>
+            <w:r>
+              <w:rPr>
+                <w:lang w:val="vi-VN"/>
+              </w:rPr>
+              <w:t>Đăng ký</w:t>
+            </w:r>
+          </w:p>
+        </w:tc>
+        <w:tc>
+          <w:tcPr>
+            <w:tcW w:w="1696" w:type="dxa"/>
+          </w:tcPr>
+          <w:p>
+            <w:pPr>
+              <w:jc w:val="center"/>
+              <w:rPr>
+                <w:lang w:val="vi-VN"/>
+              </w:rPr>
+            </w:pPr>
+            <w:r>
+              <w:rPr>
+                <w:lang w:val="vi-VN"/>
+              </w:rPr>
+              <w:t xml:space="preserve">Kiểm tra đăng ký khi </w:t>
+            </w:r>
+            <w:r>
+              <w:rPr>
+                <w:lang w:val="vi-VN"/>
+              </w:rPr>
+              <w:t>nhập số điện thoại không hợp lệ</w:t>
+            </w:r>
+          </w:p>
+        </w:tc>
+        <w:tc>
+          <w:tcPr>
+            <w:tcW w:w="3645" w:type="dxa"/>
+          </w:tcPr>
+          <w:p>
+            <w:pPr>
+              <w:jc w:val="center"/>
+              <w:rPr>
+                <w:lang w:val="vi-VN"/>
+              </w:rPr>
+            </w:pPr>
+            <w:proofErr w:type="spellStart"/>
+            <w:r>
+              <w:rPr>
+                <w:lang w:val="vi-VN"/>
+              </w:rPr>
+              <w:t>Tên:Trọng</w:t>
+            </w:r>
+            <w:proofErr w:type="spellEnd"/>
+            <w:r>
+              <w:rPr>
+                <w:lang w:val="vi-VN"/>
+              </w:rPr>
+              <w:t xml:space="preserve"> Hiếu</w:t>
+            </w:r>
+          </w:p>
+          <w:p>
+            <w:pPr>
+              <w:jc w:val="center"/>
+              <w:rPr>
+                <w:lang w:val="vi-VN"/>
+              </w:rPr>
+            </w:pPr>
+            <w:r>
+              <w:rPr>
+                <w:lang w:val="vi-VN"/>
+              </w:rPr>
+              <w:t>Số điện thoại:</w:t>
+            </w:r>
+            <w:r>
+              <w:rPr>
+                <w:lang w:val="vi-VN"/>
+              </w:rPr>
+              <w:t>09hieunga2</w:t>
+            </w:r>
+          </w:p>
+          <w:p>
+            <w:pPr>
+              <w:jc w:val="center"/>
+              <w:rPr>
+                <w:lang w:val="vi-VN"/>
+              </w:rPr>
+            </w:pPr>
+            <w:r>
+              <w:rPr>
+                <w:lang w:val="vi-VN"/>
+              </w:rPr>
+              <w:t>Email:</w:t>
+            </w:r>
+            <w:r>
+              <w:rPr>
+                <w:lang w:val="vi-VN"/>
+              </w:rPr>
+              <w:t>hieungao2004@gmail.com</w:t>
+            </w:r>
+          </w:p>
+          <w:p>
+            <w:pPr>
+              <w:jc w:val="center"/>
+              <w:rPr>
+                <w:lang w:val="vi-VN"/>
+              </w:rPr>
+            </w:pPr>
+            <w:r>
+              <w:rPr>
+                <w:lang w:val="vi-VN"/>
+              </w:rPr>
+              <w:t>Tài khoản:</w:t>
+            </w:r>
+            <w:r>
+              <w:rPr>
+                <w:lang w:val="vi-VN"/>
+              </w:rPr>
+              <w:t>23thyu</w:t>
+            </w:r>
+          </w:p>
+          <w:p>
+            <w:pPr>
+              <w:jc w:val="center"/>
+              <w:rPr>
+                <w:lang w:val="vi-VN"/>
+              </w:rPr>
+            </w:pPr>
+            <w:r>
+              <w:rPr>
+                <w:lang w:val="vi-VN"/>
+              </w:rPr>
+              <w:t>Mật Khẩu:</w:t>
+            </w:r>
+            <w:r>
+              <w:rPr>
+                <w:lang w:val="vi-VN"/>
+              </w:rPr>
+              <w:t>hieungao22</w:t>
+            </w:r>
+          </w:p>
+          <w:p>
+            <w:pPr>
+              <w:jc w:val="center"/>
+              <w:rPr>
+                <w:lang w:val="vi-VN"/>
+              </w:rPr>
+            </w:pPr>
+            <w:r>
+              <w:rPr>
+                <w:lang w:val="vi-VN"/>
+              </w:rPr>
+              <w:t>Nhập lại mật khẩu:</w:t>
+            </w:r>
+            <w:r>
+              <w:rPr>
+                <w:lang w:val="vi-VN"/>
+              </w:rPr>
+              <w:t>hieungao22</w:t>
+            </w:r>
+          </w:p>
+        </w:tc>
+        <w:tc>
+          <w:tcPr>
+            <w:tcW w:w="1437" w:type="dxa"/>
+          </w:tcPr>
+          <w:p>
+            <w:pPr>
+              <w:jc w:val="center"/>
+              <w:rPr>
+                <w:lang w:val="vi-VN"/>
+              </w:rPr>
+            </w:pPr>
+          </w:p>
+        </w:tc>
+        <w:tc>
+          <w:tcPr>
+            <w:tcW w:w="1522" w:type="dxa"/>
+          </w:tcPr>
+          <w:p>
+            <w:pPr>
+              <w:jc w:val="center"/>
+              <w:rPr>
+                <w:lang w:val="vi-VN"/>
+              </w:rPr>
+            </w:pPr>
+            <w:r>
+              <w:rPr>
+                <w:lang w:val="vi-VN"/>
+              </w:rPr>
+              <w:t>Thông báo lỗi</w:t>
+            </w:r>
+          </w:p>
+          <w:p>
+            <w:pPr>
+              <w:jc w:val="center"/>
+              <w:rPr>
+                <w:lang w:val="vi-VN"/>
+              </w:rPr>
+            </w:pPr>
+            <w:r>
+              <w:rPr>
+                <w:lang w:val="vi-VN"/>
+              </w:rPr>
+              <w:t xml:space="preserve">”Hay nhập </w:t>
+            </w:r>
+            <w:r>
+              <w:rPr>
+                <w:lang w:val="vi-VN"/>
+              </w:rPr>
+              <w:t>đúng</w:t>
+            </w:r>
+            <w:r>
+              <w:rPr>
+                <w:lang w:val="vi-VN"/>
+              </w:rPr>
+              <w:t xml:space="preserve"> thông tin của bạn”</w:t>
+            </w:r>
+          </w:p>
+        </w:tc>
+        <w:tc>
+          <w:tcPr>
+            <w:tcW w:w="1151" w:type="dxa"/>
+          </w:tcPr>
+          <w:p>
+            <w:pPr>
+              <w:jc w:val="center"/>
+              <w:rPr>
+                <w:lang w:val="vi-VN"/>
+              </w:rPr>
+            </w:pPr>
+          </w:p>
+        </w:tc>
+        <w:tc>
+          <w:tcPr>
+            <w:tcW w:w="1332" w:type="dxa"/>
+          </w:tcPr>
+          <w:p>
+            <w:pPr>
+              <w:jc w:val="center"/>
+              <w:rPr>
+                <w:lang w:val="vi-VN"/>
+              </w:rPr>
+            </w:pPr>
+            <w:proofErr w:type="spellStart"/>
+            <w:r>
+              <w:rPr>
+                <w:lang w:val="vi-VN"/>
+              </w:rPr>
+              <w:t>Failed</w:t>
+            </w:r>
+            <w:proofErr w:type="spellEnd"/>
+          </w:p>
+        </w:tc>
+      </w:tr>
+      <w:tr>
+        <w:tblPrEx>
+          <w:jc w:val="left"/>
+        </w:tblPrEx>
+        <w:tc>
+          <w:tcPr>
+            <w:tcW w:w="932" w:type="dxa"/>
+          </w:tcPr>
+          <w:p>
+            <w:pPr>
+              <w:jc w:val="center"/>
+              <w:rPr>
+                <w:lang w:val="vi-VN"/>
+              </w:rPr>
+            </w:pPr>
+            <w:r>
+              <w:rPr>
+                <w:lang w:val="vi-VN"/>
+              </w:rPr>
+              <w:t>TC14</w:t>
+            </w:r>
+          </w:p>
+        </w:tc>
+        <w:tc>
+          <w:tcPr>
+            <w:tcW w:w="1235" w:type="dxa"/>
+          </w:tcPr>
+          <w:p>
+            <w:pPr>
+              <w:jc w:val="center"/>
+              <w:rPr>
+                <w:lang w:val="vi-VN"/>
+              </w:rPr>
+            </w:pPr>
+            <w:r>
+              <w:rPr>
+                <w:lang w:val="vi-VN"/>
+              </w:rPr>
+              <w:t>Đăng ký</w:t>
+            </w:r>
+          </w:p>
+        </w:tc>
+        <w:tc>
+          <w:tcPr>
+            <w:tcW w:w="1696" w:type="dxa"/>
+          </w:tcPr>
+          <w:p>
+            <w:pPr>
+              <w:jc w:val="center"/>
+              <w:rPr>
+                <w:lang w:val="vi-VN"/>
+              </w:rPr>
+            </w:pPr>
+            <w:r>
+              <w:rPr>
+                <w:lang w:val="vi-VN"/>
+              </w:rPr>
+              <w:t>Kiểm tra đăng ký khi nhập đầy đủ các thông tin</w:t>
+            </w:r>
+          </w:p>
+        </w:tc>
+        <w:tc>
+          <w:tcPr>
+            <w:tcW w:w="3645" w:type="dxa"/>
+          </w:tcPr>
+          <w:p>
+            <w:pPr>
+              <w:jc w:val="center"/>
+              <w:rPr>
+                <w:lang w:val="vi-VN"/>
+              </w:rPr>
+            </w:pPr>
+            <w:proofErr w:type="spellStart"/>
+            <w:r>
+              <w:rPr>
+                <w:lang w:val="vi-VN"/>
+              </w:rPr>
+              <w:t>Tên:</w:t>
+            </w:r>
+            <w:r>
+              <w:rPr>
+                <w:lang w:val="vi-VN"/>
+              </w:rPr>
+              <w:t>Hóa</w:t>
+            </w:r>
+            <w:proofErr w:type="spellEnd"/>
+            <w:r>
+              <w:rPr>
+                <w:lang w:val="vi-VN"/>
+              </w:rPr>
+              <w:t xml:space="preserve"> Giai</w:t>
+            </w:r>
+          </w:p>
+          <w:p>
+            <w:pPr>
+              <w:jc w:val="center"/>
+              <w:rPr>
+                <w:lang w:val="vi-VN"/>
+              </w:rPr>
+            </w:pPr>
+            <w:r>
+              <w:rPr>
+                <w:lang w:val="vi-VN"/>
+              </w:rPr>
+              <w:t>Số điện thoại:0949439756</w:t>
+            </w:r>
+          </w:p>
+          <w:p>
+            <w:pPr>
+              <w:jc w:val="center"/>
+              <w:rPr>
+                <w:lang w:val="vi-VN"/>
+              </w:rPr>
+            </w:pPr>
+            <w:r>
+              <w:rPr>
+                <w:lang w:val="vi-VN"/>
+              </w:rPr>
+              <w:t>Email:</w:t>
+            </w:r>
+            <w:r>
+              <w:rPr>
+                <w:lang w:val="vi-VN"/>
+              </w:rPr>
+              <w:t>Giaingao</w:t>
+            </w:r>
+            <w:r>
+              <w:rPr>
+                <w:lang w:val="vi-VN"/>
+              </w:rPr>
+              <w:t>@gmail.com</w:t>
+            </w:r>
+          </w:p>
+          <w:p>
+            <w:pPr>
+              <w:jc w:val="center"/>
+              <w:rPr>
+                <w:lang w:val="vi-VN"/>
+              </w:rPr>
+            </w:pPr>
+            <w:r>
+              <w:rPr>
+                <w:lang w:val="vi-VN"/>
+              </w:rPr>
+              <w:t>Tài khoản:23thyu</w:t>
+            </w:r>
+          </w:p>
+          <w:p>
+            <w:pPr>
+              <w:jc w:val="center"/>
+              <w:rPr>
+                <w:lang w:val="vi-VN"/>
+              </w:rPr>
+            </w:pPr>
+            <w:r>
+              <w:rPr>
+                <w:lang w:val="vi-VN"/>
+              </w:rPr>
+              <w:t>Mật Khẩu:</w:t>
+            </w:r>
+            <w:r>
+              <w:rPr>
+                <w:lang w:val="vi-VN"/>
+              </w:rPr>
+              <w:t>Giai2323</w:t>
+            </w:r>
+          </w:p>
+          <w:p>
+            <w:pPr>
+              <w:jc w:val="center"/>
+              <w:rPr>
+                <w:lang w:val="vi-VN"/>
+              </w:rPr>
+            </w:pPr>
+            <w:r>
+              <w:rPr>
+                <w:lang w:val="vi-VN"/>
+              </w:rPr>
+              <w:t>Nhập lại mật khẩu:</w:t>
+            </w:r>
+            <w:r>
+              <w:rPr>
+                <w:lang w:val="vi-VN"/>
+              </w:rPr>
+              <w:t>Giai2323</w:t>
+            </w:r>
+          </w:p>
+        </w:tc>
+        <w:tc>
+          <w:tcPr>
+            <w:tcW w:w="1437" w:type="dxa"/>
+          </w:tcPr>
+          <w:p>
+            <w:pPr>
+              <w:jc w:val="center"/>
+              <w:rPr>
+                <w:lang w:val="vi-VN"/>
+              </w:rPr>
+            </w:pPr>
+          </w:p>
+        </w:tc>
+        <w:tc>
+          <w:tcPr>
+            <w:tcW w:w="1522" w:type="dxa"/>
+          </w:tcPr>
+          <w:p>
+            <w:pPr>
+              <w:jc w:val="center"/>
+              <w:rPr>
+                <w:lang w:val="vi-VN"/>
+              </w:rPr>
+            </w:pPr>
+            <w:r>
+              <w:rPr>
+                <w:lang w:val="vi-VN"/>
+              </w:rPr>
+              <w:t>Thông báo “Đăng ký thành công”</w:t>
+            </w:r>
+          </w:p>
+          <w:p>
+            <w:pPr>
+              <w:jc w:val="center"/>
+              <w:rPr>
+                <w:lang w:val="vi-VN"/>
+              </w:rPr>
+            </w:pPr>
+          </w:p>
+        </w:tc>
+        <w:tc>
+          <w:tcPr>
+            <w:tcW w:w="1151" w:type="dxa"/>
+          </w:tcPr>
+          <w:p>
+            <w:pPr>
+              <w:jc w:val="center"/>
+              <w:rPr>
+                <w:lang w:val="vi-VN"/>
+              </w:rPr>
+            </w:pPr>
+          </w:p>
+        </w:tc>
+        <w:tc>
+          <w:tcPr>
+            <w:tcW w:w="1332" w:type="dxa"/>
+          </w:tcPr>
+          <w:p>
+            <w:pPr>
+              <w:jc w:val="center"/>
+              <w:rPr>
+                <w:lang w:val="vi-VN"/>
+              </w:rPr>
+            </w:pPr>
+            <w:proofErr w:type="spellStart"/>
+            <w:r>
+              <w:rPr>
+                <w:lang w:val="vi-VN"/>
+              </w:rPr>
+              <w:t>Passed</w:t>
+            </w:r>
+            <w:proofErr w:type="spellEnd"/>
+          </w:p>
+        </w:tc>
+      </w:tr>
+      <w:tr>
+        <w:tblPrEx>
+          <w:jc w:val="left"/>
+        </w:tblPrEx>
+        <w:tc>
+          <w:tcPr>
+            <w:tcW w:w="932" w:type="dxa"/>
+          </w:tcPr>
+          <w:p>
+            <w:pPr>
+              <w:jc w:val="center"/>
+              <w:rPr>
+                <w:lang w:val="vi-VN"/>
+              </w:rPr>
+            </w:pPr>
+            <w:r>
+              <w:rPr>
+                <w:lang w:val="vi-VN"/>
+              </w:rPr>
+              <w:t>TC15</w:t>
+            </w:r>
+          </w:p>
+        </w:tc>
+        <w:tc>
+          <w:tcPr>
+            <w:tcW w:w="1235" w:type="dxa"/>
+          </w:tcPr>
+          <w:p>
+            <w:pPr>
+              <w:jc w:val="center"/>
+              <w:rPr>
+                <w:lang w:val="vi-VN"/>
+              </w:rPr>
+            </w:pPr>
+            <w:r>
+              <w:rPr>
+                <w:lang w:val="vi-VN"/>
+              </w:rPr>
+              <w:t>Đăng ký</w:t>
+            </w:r>
+          </w:p>
+        </w:tc>
+        <w:tc>
+          <w:tcPr>
+            <w:tcW w:w="1696" w:type="dxa"/>
+          </w:tcPr>
+          <w:p>
+            <w:pPr>
+              <w:jc w:val="center"/>
+              <w:rPr>
+                <w:lang w:val="vi-VN"/>
+              </w:rPr>
+            </w:pPr>
+            <w:r>
+              <w:rPr>
+                <w:lang w:val="vi-VN"/>
+              </w:rPr>
+              <w:t xml:space="preserve">Kiểm tra đăng ký khi </w:t>
+            </w:r>
+            <w:r>
+              <w:rPr>
+                <w:lang w:val="vi-VN"/>
+              </w:rPr>
+              <w:lastRenderedPageBreak/>
+              <w:t>nhập không đủ các trường</w:t>
+            </w:r>
+          </w:p>
+        </w:tc>
+        <w:tc>
+          <w:tcPr>
+            <w:tcW w:w="3645" w:type="dxa"/>
+          </w:tcPr>
+          <w:p>
+            <w:pPr>
+              <w:jc w:val="center"/>
+              <w:rPr>
+                <w:lang w:val="vi-VN"/>
+              </w:rPr>
+            </w:pPr>
+            <w:r>
+              <w:rPr>
+                <w:lang w:val="vi-VN"/>
+              </w:rPr>
+              <w:lastRenderedPageBreak/>
+              <w:t>Tên:</w:t>
+            </w:r>
+          </w:p>
+          <w:p>
+            <w:pPr>
+              <w:jc w:val="center"/>
+              <w:rPr>
+                <w:lang w:val="vi-VN"/>
+              </w:rPr>
+            </w:pPr>
+            <w:r>
+              <w:rPr>
+                <w:lang w:val="vi-VN"/>
+              </w:rPr>
+              <w:t>Số điện thoại:0949439756</w:t>
+            </w:r>
+          </w:p>
+          <w:p>
+            <w:pPr>
+              <w:jc w:val="center"/>
+              <w:rPr>
+                <w:lang w:val="vi-VN"/>
+              </w:rPr>
+            </w:pPr>
+            <w:r>
+              <w:rPr>
+                <w:lang w:val="vi-VN"/>
+              </w:rPr>
+              <w:lastRenderedPageBreak/>
+              <w:t>Email:hieungao2004@gmail.com</w:t>
+            </w:r>
+          </w:p>
+          <w:p>
+            <w:pPr>
+              <w:jc w:val="center"/>
+              <w:rPr>
+                <w:lang w:val="vi-VN"/>
+              </w:rPr>
+            </w:pPr>
+            <w:r>
+              <w:rPr>
+                <w:lang w:val="vi-VN"/>
+              </w:rPr>
+              <w:t>Tài khoản:23thyu</w:t>
+            </w:r>
+          </w:p>
+          <w:p>
+            <w:pPr>
+              <w:jc w:val="center"/>
+              <w:rPr>
+                <w:lang w:val="vi-VN"/>
+              </w:rPr>
+            </w:pPr>
+            <w:r>
+              <w:rPr>
+                <w:lang w:val="vi-VN"/>
+              </w:rPr>
+              <w:t xml:space="preserve">Mật </w:t>
+            </w:r>
+            <w:proofErr w:type="spellStart"/>
+            <w:r>
+              <w:rPr>
+                <w:lang w:val="vi-VN"/>
+              </w:rPr>
+              <w:t>Khẩu:Hieunt</w:t>
+            </w:r>
+            <w:proofErr w:type="spellEnd"/>
+          </w:p>
+          <w:p>
+            <w:pPr>
+              <w:jc w:val="center"/>
+              <w:rPr>
+                <w:lang w:val="vi-VN"/>
+              </w:rPr>
+            </w:pPr>
+            <w:r>
+              <w:rPr>
+                <w:lang w:val="vi-VN"/>
+              </w:rPr>
+              <w:t xml:space="preserve">Nhập lại mật </w:t>
+            </w:r>
+            <w:proofErr w:type="spellStart"/>
+            <w:r>
+              <w:rPr>
+                <w:lang w:val="vi-VN"/>
+              </w:rPr>
+              <w:t>khẩu:Hieunt</w:t>
+            </w:r>
+            <w:proofErr w:type="spellEnd"/>
+          </w:p>
+        </w:tc>
+        <w:tc>
+          <w:tcPr>
+            <w:tcW w:w="1437" w:type="dxa"/>
+          </w:tcPr>
+          <w:p>
+            <w:pPr>
+              <w:jc w:val="center"/>
+              <w:rPr>
+                <w:lang w:val="vi-VN"/>
+              </w:rPr>
+            </w:pPr>
+          </w:p>
+        </w:tc>
+        <w:tc>
+          <w:tcPr>
+            <w:tcW w:w="1522" w:type="dxa"/>
+          </w:tcPr>
+          <w:p>
+            <w:pPr>
+              <w:jc w:val="center"/>
+              <w:rPr>
+                <w:lang w:val="vi-VN"/>
+              </w:rPr>
+            </w:pPr>
+            <w:r>
+              <w:rPr>
+                <w:lang w:val="vi-VN"/>
+              </w:rPr>
+              <w:t>Thông báo lỗi</w:t>
+            </w:r>
+          </w:p>
+          <w:p>
+            <w:pPr>
+              <w:jc w:val="center"/>
+              <w:rPr>
+                <w:lang w:val="vi-VN"/>
+              </w:rPr>
+            </w:pPr>
+            <w:r>
+              <w:rPr>
+                <w:lang w:val="vi-VN"/>
+              </w:rPr>
+              <w:lastRenderedPageBreak/>
+              <w:t>”Hay nhập đầy đủ thông tin của bạn”</w:t>
+            </w:r>
+          </w:p>
+        </w:tc>
+        <w:tc>
+          <w:tcPr>
+            <w:tcW w:w="1151" w:type="dxa"/>
+          </w:tcPr>
+          <w:p>
+            <w:pPr>
+              <w:jc w:val="center"/>
+              <w:rPr>
+                <w:lang w:val="vi-VN"/>
+              </w:rPr>
+            </w:pPr>
+          </w:p>
+        </w:tc>
+        <w:tc>
+          <w:tcPr>
+            <w:tcW w:w="1332" w:type="dxa"/>
+          </w:tcPr>
+          <w:p>
+            <w:pPr>
+              <w:jc w:val="center"/>
+              <w:rPr>
+                <w:lang w:val="vi-VN"/>
+              </w:rPr>
+            </w:pPr>
+            <w:proofErr w:type="spellStart"/>
+            <w:r>
+              <w:rPr>
+                <w:lang w:val="vi-VN"/>
+              </w:rPr>
+              <w:t>Failed</w:t>
+            </w:r>
+            <w:proofErr w:type="spellEnd"/>
+          </w:p>
+        </w:tc>
+      </w:tr>
+      <w:tr>
+        <w:tblPrEx>
+          <w:jc w:val="left"/>
+        </w:tblPrEx>
+        <w:tc>
+          <w:tcPr>
+            <w:tcW w:w="932" w:type="dxa"/>
+          </w:tcPr>
+          <w:p>
+            <w:pPr>
+              <w:jc w:val="center"/>
+              <w:rPr>
+                <w:lang w:val="vi-VN"/>
+              </w:rPr>
+            </w:pPr>
+            <w:r>
+              <w:rPr>
+                <w:lang w:val="vi-VN"/>
+              </w:rPr>
+              <w:t>TC16</w:t>
+            </w:r>
+          </w:p>
+        </w:tc>
+        <w:tc>
+          <w:tcPr>
+            <w:tcW w:w="1235" w:type="dxa"/>
+          </w:tcPr>
+          <w:p>
+            <w:pPr>
+              <w:jc w:val="center"/>
+              <w:rPr>
+                <w:lang w:val="vi-VN"/>
+              </w:rPr>
+            </w:pPr>
+            <w:r>
+              <w:rPr>
+                <w:lang w:val="vi-VN"/>
+              </w:rPr>
+              <w:t>Đăng ký</w:t>
+            </w:r>
+          </w:p>
+        </w:tc>
+        <w:tc>
+          <w:tcPr>
+            <w:tcW w:w="1696" w:type="dxa"/>
+          </w:tcPr>
+          <w:p>
+            <w:pPr>
+              <w:jc w:val="center"/>
+              <w:rPr>
+                <w:lang w:val="vi-VN"/>
+              </w:rPr>
+            </w:pPr>
+            <w:r>
+              <w:rPr>
+                <w:lang w:val="vi-VN"/>
+              </w:rPr>
+              <w:t>Kiểm tra đăng ký khi nhập không đủ các trường</w:t>
+            </w:r>
+          </w:p>
+        </w:tc>
+        <w:tc>
+          <w:tcPr>
+            <w:tcW w:w="3645" w:type="dxa"/>
+          </w:tcPr>
+          <w:p>
+            <w:pPr>
+              <w:jc w:val="center"/>
+              <w:rPr>
+                <w:lang w:val="vi-VN"/>
+              </w:rPr>
+            </w:pPr>
+            <w:proofErr w:type="spellStart"/>
+            <w:r>
+              <w:rPr>
+                <w:lang w:val="vi-VN"/>
+              </w:rPr>
+              <w:t>Tên:Trọng</w:t>
+            </w:r>
+            <w:proofErr w:type="spellEnd"/>
+            <w:r>
+              <w:rPr>
+                <w:lang w:val="vi-VN"/>
+              </w:rPr>
+              <w:t xml:space="preserve"> Hiếu</w:t>
+            </w:r>
+          </w:p>
+          <w:p>
+            <w:pPr>
+              <w:jc w:val="center"/>
+              <w:rPr>
+                <w:lang w:val="vi-VN"/>
+              </w:rPr>
+            </w:pPr>
+            <w:r>
+              <w:rPr>
+                <w:lang w:val="vi-VN"/>
+              </w:rPr>
+              <w:t>Số điện thoại:0949439756</w:t>
+            </w:r>
+          </w:p>
+          <w:p>
+            <w:pPr>
+              <w:jc w:val="center"/>
+              <w:rPr>
+                <w:lang w:val="vi-VN"/>
+              </w:rPr>
+            </w:pPr>
+            <w:r>
+              <w:rPr>
+                <w:lang w:val="vi-VN"/>
+              </w:rPr>
+              <w:t>Email:hieungao2004@gmail.com</w:t>
+            </w:r>
+          </w:p>
+          <w:p>
+            <w:pPr>
+              <w:jc w:val="center"/>
+              <w:rPr>
+                <w:lang w:val="vi-VN"/>
+              </w:rPr>
+            </w:pPr>
+            <w:r>
+              <w:rPr>
+                <w:lang w:val="vi-VN"/>
+              </w:rPr>
+              <w:t>Tài khoản:23thyu</w:t>
+            </w:r>
+          </w:p>
+          <w:p>
+            <w:pPr>
+              <w:jc w:val="center"/>
+              <w:rPr>
+                <w:lang w:val="vi-VN"/>
+              </w:rPr>
+            </w:pPr>
+            <w:r>
+              <w:rPr>
+                <w:lang w:val="vi-VN"/>
+              </w:rPr>
+              <w:t xml:space="preserve">Mật </w:t>
+            </w:r>
+            <w:proofErr w:type="spellStart"/>
+            <w:r>
+              <w:rPr>
+                <w:lang w:val="vi-VN"/>
+              </w:rPr>
+              <w:t>Khẩu:Hieunt</w:t>
+            </w:r>
+            <w:proofErr w:type="spellEnd"/>
+          </w:p>
+          <w:p>
+            <w:pPr>
+              <w:jc w:val="center"/>
+              <w:rPr>
+                <w:lang w:val="vi-VN"/>
+              </w:rPr>
+            </w:pPr>
+            <w:r>
+              <w:rPr>
+                <w:lang w:val="vi-VN"/>
+              </w:rPr>
+              <w:t>Nhập lại mật khẩu:</w:t>
+            </w:r>
+          </w:p>
+        </w:tc>
+        <w:tc>
+          <w:tcPr>
+            <w:tcW w:w="1437" w:type="dxa"/>
+          </w:tcPr>
+          <w:p>
+            <w:pPr>
+              <w:jc w:val="center"/>
+              <w:rPr>
+                <w:lang w:val="vi-VN"/>
+              </w:rPr>
+            </w:pPr>
+          </w:p>
+        </w:tc>
+        <w:tc>
+          <w:tcPr>
+            <w:tcW w:w="1522" w:type="dxa"/>
+          </w:tcPr>
+          <w:p>
+            <w:pPr>
+              <w:jc w:val="center"/>
+              <w:rPr>
+                <w:lang w:val="vi-VN"/>
+              </w:rPr>
+            </w:pPr>
+            <w:r>
+              <w:rPr>
+                <w:lang w:val="vi-VN"/>
+              </w:rPr>
+              <w:t>Thông báo lỗi</w:t>
+            </w:r>
+          </w:p>
+          <w:p>
+            <w:pPr>
+              <w:jc w:val="center"/>
+              <w:rPr>
+                <w:lang w:val="vi-VN"/>
+              </w:rPr>
+            </w:pPr>
+            <w:r>
+              <w:rPr>
+                <w:lang w:val="vi-VN"/>
+              </w:rPr>
+              <w:t>”Hay nhập đầy đủ thông tin của bạn”</w:t>
+            </w:r>
+          </w:p>
+        </w:tc>
+        <w:tc>
+          <w:tcPr>
+            <w:tcW w:w="1151" w:type="dxa"/>
+          </w:tcPr>
+          <w:p>
+            <w:pPr>
+              <w:jc w:val="center"/>
+              <w:rPr>
+                <w:lang w:val="vi-VN"/>
+              </w:rPr>
+            </w:pPr>
+          </w:p>
+        </w:tc>
+        <w:tc>
+          <w:tcPr>
+            <w:tcW w:w="1332" w:type="dxa"/>
+          </w:tcPr>
+          <w:p>
+            <w:pPr>
+              <w:jc w:val="center"/>
+              <w:rPr>
+                <w:lang w:val="vi-VN"/>
+              </w:rPr>
+            </w:pPr>
+            <w:proofErr w:type="spellStart"/>
+            <w:r>
+              <w:rPr>
+                <w:lang w:val="vi-VN"/>
+              </w:rPr>
+              <w:t>Failed</w:t>
+            </w:r>
+            <w:proofErr w:type="spellEnd"/>
+          </w:p>
+        </w:tc>
+      </w:tr>
+      <w:tr>
+        <w:tblPrEx>
+          <w:jc w:val="left"/>
+        </w:tblPrEx>
+        <w:tc>
+          <w:tcPr>
+            <w:tcW w:w="932" w:type="dxa"/>
+          </w:tcPr>
+          <w:p>
+            <w:pPr>
+              <w:jc w:val="center"/>
+              <w:rPr>
+                <w:lang w:val="vi-VN"/>
+              </w:rPr>
+            </w:pPr>
+            <w:r>
+              <w:rPr>
+                <w:lang w:val="vi-VN"/>
+              </w:rPr>
+              <w:t>TC17</w:t>
+            </w:r>
+          </w:p>
+        </w:tc>
+        <w:tc>
+          <w:tcPr>
+            <w:tcW w:w="1235" w:type="dxa"/>
+          </w:tcPr>
+          <w:p>
+            <w:pPr>
+              <w:jc w:val="center"/>
+              <w:rPr>
+                <w:lang w:val="vi-VN"/>
+              </w:rPr>
+            </w:pPr>
+            <w:r>
+              <w:rPr>
+                <w:lang w:val="vi-VN"/>
+              </w:rPr>
+              <w:t>Đăng ký</w:t>
+            </w:r>
+          </w:p>
+        </w:tc>
+        <w:tc>
+          <w:tcPr>
+            <w:tcW w:w="1696" w:type="dxa"/>
+          </w:tcPr>
+          <w:p>
+            <w:pPr>
+              <w:jc w:val="center"/>
+              <w:rPr>
+                <w:lang w:val="vi-VN"/>
+              </w:rPr>
+            </w:pPr>
+            <w:r>
+              <w:rPr>
+                <w:lang w:val="vi-VN"/>
+              </w:rPr>
+              <w:t xml:space="preserve">Kiểm tra đăng ký khi nhập </w:t>
+            </w:r>
+            <w:r>
+              <w:rPr>
+                <w:lang w:val="vi-VN"/>
+              </w:rPr>
+              <w:t>tên</w:t>
+            </w:r>
+            <w:r>
+              <w:rPr>
+                <w:lang w:val="vi-VN"/>
+              </w:rPr>
+              <w:t xml:space="preserve"> không hợp lệ</w:t>
+            </w:r>
+          </w:p>
+        </w:tc>
+        <w:tc>
+          <w:tcPr>
+            <w:tcW w:w="3645" w:type="dxa"/>
+          </w:tcPr>
+          <w:p>
+            <w:pPr>
+              <w:jc w:val="center"/>
+              <w:rPr>
+                <w:lang w:val="vi-VN"/>
+              </w:rPr>
+            </w:pPr>
+            <w:proofErr w:type="spellStart"/>
+            <w:r>
+              <w:rPr>
+                <w:lang w:val="vi-VN"/>
+              </w:rPr>
+              <w:t>Tên:Trọng</w:t>
+            </w:r>
+            <w:proofErr w:type="spellEnd"/>
+            <w:r>
+              <w:rPr>
+                <w:lang w:val="vi-VN"/>
+              </w:rPr>
+              <w:t xml:space="preserve"> Hiếu</w:t>
+            </w:r>
+            <w:r>
+              <w:rPr>
+                <w:rFonts w:ascii="Segoe UI Emoji" w:hAnsi="Segoe UI Emoji" w:cs="Segoe UI Emoji"/>
+                <w:lang w:val="vi-VN"/>
+              </w:rPr>
+              <w:t>🙂🙂</w:t>
+            </w:r>
+          </w:p>
+          <w:p>
+            <w:pPr>
+              <w:jc w:val="center"/>
+              <w:rPr>
+                <w:lang w:val="vi-VN"/>
+              </w:rPr>
+            </w:pPr>
+            <w:r>
+              <w:rPr>
+                <w:lang w:val="vi-VN"/>
+              </w:rPr>
+              <w:t>Số điện thoại:</w:t>
+            </w:r>
+            <w:r>
+              <w:rPr>
+                <w:lang w:val="vi-VN"/>
+              </w:rPr>
+              <w:t xml:space="preserve"> </w:t>
+            </w:r>
+            <w:r>
+              <w:rPr>
+                <w:lang w:val="vi-VN"/>
+              </w:rPr>
+              <w:t>0949439756</w:t>
+            </w:r>
+          </w:p>
+          <w:p>
+            <w:pPr>
+              <w:jc w:val="center"/>
+              <w:rPr>
+                <w:lang w:val="vi-VN"/>
+              </w:rPr>
+            </w:pPr>
+            <w:r>
+              <w:rPr>
+                <w:lang w:val="vi-VN"/>
+              </w:rPr>
+              <w:t>Email:hieungao2004@gmail.com</w:t>
+            </w:r>
+          </w:p>
+          <w:p>
+            <w:pPr>
+              <w:jc w:val="center"/>
+              <w:rPr>
+                <w:lang w:val="vi-VN"/>
+              </w:rPr>
+            </w:pPr>
+            <w:r>
+              <w:rPr>
+                <w:lang w:val="vi-VN"/>
+              </w:rPr>
+              <w:t>Tài khoản:23thyu</w:t>
+            </w:r>
+          </w:p>
+          <w:p>
+            <w:pPr>
+              <w:jc w:val="center"/>
+              <w:rPr>
+                <w:lang w:val="vi-VN"/>
+              </w:rPr>
+            </w:pPr>
+            <w:r>
+              <w:rPr>
+                <w:lang w:val="vi-VN"/>
+              </w:rPr>
+              <w:t>Mật Khẩu:hieungao22</w:t>
+            </w:r>
+          </w:p>
+          <w:p>
+            <w:pPr>
+              <w:jc w:val="center"/>
+              <w:rPr>
+                <w:lang w:val="vi-VN"/>
+              </w:rPr>
+            </w:pPr>
+            <w:r>
+              <w:rPr>
+                <w:lang w:val="vi-VN"/>
+              </w:rPr>
+              <w:t>Nhập lại mật khẩu:hieungao22</w:t>
+            </w:r>
+          </w:p>
+        </w:tc>
+        <w:tc>
+          <w:tcPr>
+            <w:tcW w:w="1437" w:type="dxa"/>
+          </w:tcPr>
+          <w:p>
+            <w:pPr>
+              <w:jc w:val="center"/>
+              <w:rPr>
+                <w:lang w:val="vi-VN"/>
+              </w:rPr>
+            </w:pPr>
+          </w:p>
+        </w:tc>
+        <w:tc>
+          <w:tcPr>
+            <w:tcW w:w="1522" w:type="dxa"/>
+          </w:tcPr>
+          <w:p>
+            <w:pPr>
+              <w:jc w:val="center"/>
+              <w:rPr>
+                <w:lang w:val="vi-VN"/>
+              </w:rPr>
+            </w:pPr>
+            <w:r>
+              <w:rPr>
+                <w:lang w:val="vi-VN"/>
+              </w:rPr>
+              <w:t>Thông báo lỗi</w:t>
+            </w:r>
+          </w:p>
+          <w:p>
+            <w:pPr>
+              <w:jc w:val="center"/>
+              <w:rPr>
+                <w:lang w:val="vi-VN"/>
+              </w:rPr>
+            </w:pPr>
+            <w:r>
+              <w:rPr>
+                <w:lang w:val="vi-VN"/>
+              </w:rPr>
+              <w:t>”Hay nhập đúng thông tin của bạn”</w:t>
+            </w:r>
+          </w:p>
+        </w:tc>
+        <w:tc>
+          <w:tcPr>
+            <w:tcW w:w="1151" w:type="dxa"/>
+          </w:tcPr>
+          <w:p>
+            <w:pPr>
+              <w:jc w:val="center"/>
+              <w:rPr>
+                <w:lang w:val="vi-VN"/>
+              </w:rPr>
+            </w:pPr>
+          </w:p>
+        </w:tc>
+        <w:tc>
+          <w:tcPr>
+            <w:tcW w:w="1332" w:type="dxa"/>
+          </w:tcPr>
+          <w:p>
+            <w:pPr>
+              <w:jc w:val="center"/>
+              <w:rPr>
+                <w:lang w:val="vi-VN"/>
+              </w:rPr>
+            </w:pPr>
+            <w:proofErr w:type="spellStart"/>
+            <w:r>
+              <w:rPr>
+                <w:lang w:val="vi-VN"/>
+              </w:rPr>
+              <w:t>Failed</w:t>
+            </w:r>
+            <w:proofErr w:type="spellEnd"/>
+          </w:p>
+        </w:tc>
+      </w:tr>
+      <w:tr>
+        <w:tblPrEx>
+          <w:jc w:val="left"/>
+        </w:tblPrEx>
+        <w:tc>
+          <w:tcPr>
+            <w:tcW w:w="932" w:type="dxa"/>
+          </w:tcPr>
+          <w:p>
+            <w:pPr>
+              <w:jc w:val="center"/>
+              <w:rPr>
+                <w:lang w:val="vi-VN"/>
+              </w:rPr>
+            </w:pPr>
+            <w:r>
+              <w:rPr>
+                <w:lang w:val="vi-VN"/>
+              </w:rPr>
+              <w:t>TC18</w:t>
+            </w:r>
+          </w:p>
+        </w:tc>
+        <w:tc>
+          <w:tcPr>
+            <w:tcW w:w="1235" w:type="dxa"/>
+          </w:tcPr>
+          <w:p>
+            <w:pPr>
+              <w:jc w:val="center"/>
+              <w:rPr>
+                <w:lang w:val="vi-VN"/>
+              </w:rPr>
+            </w:pPr>
+            <w:r>
+              <w:rPr>
+                <w:lang w:val="vi-VN"/>
+              </w:rPr>
+              <w:t>Đăng ký</w:t>
+            </w:r>
+          </w:p>
+        </w:tc>
+        <w:tc>
+          <w:tcPr>
+            <w:tcW w:w="1696" w:type="dxa"/>
+          </w:tcPr>
+          <w:p>
+            <w:pPr>
+              <w:jc w:val="center"/>
+              <w:rPr>
+                <w:lang w:val="vi-VN"/>
+              </w:rPr>
+            </w:pPr>
+            <w:r>
+              <w:rPr>
+                <w:lang w:val="vi-VN"/>
+              </w:rPr>
+              <w:t xml:space="preserve">Kiểm tra đăng ký khi nhập </w:t>
+            </w:r>
+            <w:proofErr w:type="spellStart"/>
+            <w:r>
+              <w:rPr>
+                <w:lang w:val="vi-VN"/>
+              </w:rPr>
+              <w:t>email</w:t>
+            </w:r>
+            <w:proofErr w:type="spellEnd"/>
+            <w:r>
+              <w:rPr>
+                <w:lang w:val="vi-VN"/>
+              </w:rPr>
+              <w:t xml:space="preserve"> không hợp lệ</w:t>
+            </w:r>
+          </w:p>
+        </w:tc>
+        <w:tc>
+          <w:tcPr>
+            <w:tcW w:w="3645" w:type="dxa"/>
+          </w:tcPr>
+          <w:p>
+            <w:pPr>
+              <w:jc w:val="center"/>
+              <w:rPr>
+                <w:lang w:val="vi-VN"/>
+              </w:rPr>
+            </w:pPr>
+            <w:proofErr w:type="spellStart"/>
+            <w:r>
+              <w:rPr>
+                <w:lang w:val="vi-VN"/>
+              </w:rPr>
+              <w:t>Tên:Trọng</w:t>
+            </w:r>
+            <w:proofErr w:type="spellEnd"/>
+            <w:r>
+              <w:rPr>
+                <w:lang w:val="vi-VN"/>
+              </w:rPr>
+              <w:t xml:space="preserve"> Hiếu</w:t>
+            </w:r>
+          </w:p>
+          <w:p>
+            <w:pPr>
+              <w:jc w:val="center"/>
+              <w:rPr>
+                <w:lang w:val="vi-VN"/>
+              </w:rPr>
+            </w:pPr>
+            <w:r>
+              <w:rPr>
+                <w:lang w:val="vi-VN"/>
+              </w:rPr>
+              <w:t>Số điện thoại:</w:t>
+            </w:r>
+            <w:r>
+              <w:rPr>
+                <w:lang w:val="vi-VN"/>
+              </w:rPr>
+              <w:t xml:space="preserve"> </w:t>
+            </w:r>
+            <w:r>
+              <w:rPr>
+                <w:lang w:val="vi-VN"/>
+              </w:rPr>
+              <w:t>0949439756</w:t>
+            </w:r>
+          </w:p>
+          <w:p>
+            <w:pPr>
+              <w:jc w:val="center"/>
+              <w:rPr>
+                <w:lang w:val="vi-VN"/>
+              </w:rPr>
+            </w:pPr>
+            <w:r>
+              <w:rPr>
+                <w:lang w:val="vi-VN"/>
+              </w:rPr>
+              <w:t>Email:hieungao2004.com</w:t>
+            </w:r>
+          </w:p>
+          <w:p>
+            <w:pPr>
+              <w:jc w:val="center"/>
+              <w:rPr>
+                <w:lang w:val="vi-VN"/>
+              </w:rPr>
+            </w:pPr>
+            <w:r>
+              <w:rPr>
+                <w:lang w:val="vi-VN"/>
+              </w:rPr>
+              <w:t>Tài khoản:23thyu</w:t>
+            </w:r>
+          </w:p>
+          <w:p>
+            <w:pPr>
+              <w:jc w:val="center"/>
+              <w:rPr>
+                <w:lang w:val="vi-VN"/>
+              </w:rPr>
+            </w:pPr>
+            <w:r>
+              <w:rPr>
+                <w:lang w:val="vi-VN"/>
+              </w:rPr>
+              <w:t>Mật Khẩu:hieungao22</w:t>
+            </w:r>
+          </w:p>
+          <w:p>
+            <w:pPr>
+              <w:jc w:val="center"/>
+              <w:rPr>
+                <w:lang w:val="vi-VN"/>
+              </w:rPr>
+            </w:pPr>
+            <w:r>
+              <w:rPr>
+                <w:lang w:val="vi-VN"/>
+              </w:rPr>
+              <w:t>Nhập lại mật khẩu:hieungao22</w:t>
+            </w:r>
+          </w:p>
+        </w:tc>
+        <w:tc>
+          <w:tcPr>
+            <w:tcW w:w="1437" w:type="dxa"/>
+          </w:tcPr>
+          <w:p>
+            <w:pPr>
+              <w:jc w:val="center"/>
+              <w:rPr>
+                <w:lang w:val="vi-VN"/>
+              </w:rPr>
+            </w:pPr>
+          </w:p>
+        </w:tc>
+        <w:tc>
+          <w:tcPr>
+            <w:tcW w:w="1522" w:type="dxa"/>
+          </w:tcPr>
+          <w:p>
+            <w:pPr>
+              <w:jc w:val="center"/>
+              <w:rPr>
+                <w:lang w:val="vi-VN"/>
+              </w:rPr>
+            </w:pPr>
+            <w:r>
+              <w:rPr>
+                <w:lang w:val="vi-VN"/>
+              </w:rPr>
+              <w:t>Thông báo lỗi</w:t>
+            </w:r>
+          </w:p>
+          <w:p>
+            <w:pPr>
+              <w:jc w:val="center"/>
+              <w:rPr>
+                <w:lang w:val="vi-VN"/>
+              </w:rPr>
+            </w:pPr>
+            <w:r>
+              <w:rPr>
+                <w:lang w:val="vi-VN"/>
+              </w:rPr>
+              <w:t>”Hay nhập đúng thông tin của bạn”</w:t>
+            </w:r>
+          </w:p>
+        </w:tc>
+        <w:tc>
+          <w:tcPr>
+            <w:tcW w:w="1151" w:type="dxa"/>
+          </w:tcPr>
+          <w:p>
+            <w:pPr>
+              <w:jc w:val="center"/>
+              <w:rPr>
+                <w:lang w:val="vi-VN"/>
+              </w:rPr>
+            </w:pPr>
+          </w:p>
+        </w:tc>
+        <w:tc>
+          <w:tcPr>
+            <w:tcW w:w="1332" w:type="dxa"/>
+          </w:tcPr>
+          <w:p>
+            <w:pPr>
+              <w:jc w:val="center"/>
+              <w:rPr>
+                <w:lang w:val="vi-VN"/>
+              </w:rPr>
+            </w:pPr>
+            <w:proofErr w:type="spellStart"/>
+            <w:r>
+              <w:rPr>
+                <w:lang w:val="vi-VN"/>
+              </w:rPr>
+              <w:t>Failed</w:t>
+            </w:r>
+            <w:proofErr w:type="spellEnd"/>
+          </w:p>
+        </w:tc>
+      </w:tr>
+      <w:tr>
+        <w:tblPrEx>
+          <w:jc w:val="left"/>
+        </w:tblPrEx>
+        <w:tc>
+          <w:tcPr>
+            <w:tcW w:w="932" w:type="dxa"/>
+          </w:tcPr>
+          <w:p>
+            <w:pPr>
+              <w:jc w:val="center"/>
+              <w:rPr>
+                <w:lang w:val="vi-VN"/>
+              </w:rPr>
+            </w:pPr>
+            <w:r>
+              <w:rPr>
+                <w:lang w:val="vi-VN"/>
+              </w:rPr>
+              <w:t>TC19</w:t>
+            </w:r>
+          </w:p>
+        </w:tc>
+        <w:tc>
+          <w:tcPr>
+            <w:tcW w:w="1235" w:type="dxa"/>
+          </w:tcPr>
+          <w:p>
+            <w:pPr>
+              <w:jc w:val="center"/>
+              <w:rPr>
+                <w:lang w:val="vi-VN"/>
+              </w:rPr>
+            </w:pPr>
+            <w:r>
+              <w:rPr>
+                <w:lang w:val="vi-VN"/>
+              </w:rPr>
+              <w:t>Đăng ký</w:t>
+            </w:r>
+          </w:p>
+        </w:tc>
+        <w:tc>
+          <w:tcPr>
+            <w:tcW w:w="1696" w:type="dxa"/>
+          </w:tcPr>
+          <w:p>
+            <w:pPr>
+              <w:jc w:val="center"/>
+              <w:rPr>
+                <w:lang w:val="vi-VN"/>
+              </w:rPr>
+            </w:pPr>
+            <w:r>
+              <w:rPr>
+                <w:lang w:val="vi-VN"/>
+              </w:rPr>
+              <w:t xml:space="preserve">Kiểm tra đăng ký khi nhập </w:t>
+            </w:r>
+            <w:r>
+              <w:rPr>
+                <w:lang w:val="vi-VN"/>
+              </w:rPr>
+              <w:t>tài khoản</w:t>
+            </w:r>
+            <w:r>
+              <w:rPr>
+                <w:lang w:val="vi-VN"/>
+              </w:rPr>
+              <w:t xml:space="preserve"> không hợp lệ</w:t>
+            </w:r>
+          </w:p>
+        </w:tc>
+        <w:tc>
+          <w:tcPr>
+            <w:tcW w:w="3645" w:type="dxa"/>
+          </w:tcPr>
+          <w:p>
+            <w:pPr>
+              <w:jc w:val="center"/>
+              <w:rPr>
+                <w:lang w:val="vi-VN"/>
+              </w:rPr>
+            </w:pPr>
+            <w:proofErr w:type="spellStart"/>
+            <w:r>
+              <w:rPr>
+                <w:lang w:val="vi-VN"/>
+              </w:rPr>
+              <w:t>Tên:Trọng</w:t>
+            </w:r>
+            <w:proofErr w:type="spellEnd"/>
+            <w:r>
+              <w:rPr>
+                <w:lang w:val="vi-VN"/>
+              </w:rPr>
+              <w:t xml:space="preserve"> Hiếu</w:t>
+            </w:r>
+          </w:p>
+          <w:p>
+            <w:pPr>
+              <w:jc w:val="center"/>
+              <w:rPr>
+                <w:lang w:val="vi-VN"/>
+              </w:rPr>
+            </w:pPr>
+            <w:r>
+              <w:rPr>
+                <w:lang w:val="vi-VN"/>
+              </w:rPr>
+              <w:t>Số điện thoại:</w:t>
+            </w:r>
+            <w:r>
+              <w:rPr>
+                <w:lang w:val="vi-VN"/>
+              </w:rPr>
+              <w:t>0949439756</w:t>
+            </w:r>
+          </w:p>
+          <w:p>
+            <w:pPr>
+              <w:jc w:val="center"/>
+              <w:rPr>
+                <w:lang w:val="vi-VN"/>
+              </w:rPr>
+            </w:pPr>
+            <w:r>
+              <w:rPr>
+                <w:lang w:val="vi-VN"/>
+              </w:rPr>
+              <w:t>Email:hieungao2004@gmail.com</w:t>
+            </w:r>
+          </w:p>
+          <w:p>
+            <w:pPr>
+              <w:jc w:val="center"/>
+              <w:rPr>
+                <w:lang w:val="vi-VN"/>
+              </w:rPr>
+            </w:pPr>
+            <w:r>
+              <w:rPr>
+                <w:lang w:val="vi-VN"/>
+              </w:rPr>
+              <w:t>Tài khoản:2</w:t>
+            </w:r>
+          </w:p>
+          <w:p>
+            <w:pPr>
+              <w:jc w:val="center"/>
+              <w:rPr>
+                <w:lang w:val="vi-VN"/>
+              </w:rPr>
+            </w:pPr>
+            <w:r>
+              <w:rPr>
+                <w:lang w:val="vi-VN"/>
+              </w:rPr>
+              <w:lastRenderedPageBreak/>
+              <w:t>Mật Khẩu:hieungao22</w:t>
+            </w:r>
+          </w:p>
+          <w:p>
+            <w:pPr>
+              <w:jc w:val="center"/>
+              <w:rPr>
+                <w:lang w:val="vi-VN"/>
+              </w:rPr>
+            </w:pPr>
+            <w:r>
+              <w:rPr>
+                <w:lang w:val="vi-VN"/>
+              </w:rPr>
+              <w:t>Nhập lại mật khẩu:hieungao22</w:t>
+            </w:r>
+          </w:p>
+        </w:tc>
+        <w:tc>
+          <w:tcPr>
+            <w:tcW w:w="1437" w:type="dxa"/>
+          </w:tcPr>
+          <w:p>
+            <w:pPr>
+              <w:jc w:val="center"/>
+              <w:rPr>
+                <w:lang w:val="vi-VN"/>
+              </w:rPr>
+            </w:pPr>
+          </w:p>
+        </w:tc>
+        <w:tc>
+          <w:tcPr>
+            <w:tcW w:w="1522" w:type="dxa"/>
+          </w:tcPr>
+          <w:p>
+            <w:pPr>
+              <w:jc w:val="center"/>
+              <w:rPr>
+                <w:lang w:val="vi-VN"/>
+              </w:rPr>
+            </w:pPr>
+            <w:r>
+              <w:rPr>
+                <w:lang w:val="vi-VN"/>
+              </w:rPr>
+              <w:t>Thông báo lỗi</w:t>
+            </w:r>
+          </w:p>
+          <w:p>
+            <w:pPr>
+              <w:jc w:val="center"/>
+              <w:rPr>
+                <w:lang w:val="vi-VN"/>
+              </w:rPr>
+            </w:pPr>
+            <w:r>
+              <w:rPr>
+                <w:lang w:val="vi-VN"/>
+              </w:rPr>
+              <w:t>”Hay nhập đúng thông tin của bạn”</w:t>
+            </w:r>
+          </w:p>
+        </w:tc>
+        <w:tc>
+          <w:tcPr>
+            <w:tcW w:w="1151" w:type="dxa"/>
+          </w:tcPr>
+          <w:p>
+            <w:pPr>
+              <w:jc w:val="center"/>
+              <w:rPr>
+                <w:lang w:val="vi-VN"/>
+              </w:rPr>
+            </w:pPr>
+          </w:p>
+        </w:tc>
+        <w:tc>
+          <w:tcPr>
+            <w:tcW w:w="1332" w:type="dxa"/>
+          </w:tcPr>
+          <w:p>
+            <w:pPr>
+              <w:jc w:val="center"/>
+              <w:rPr>
+                <w:lang w:val="vi-VN"/>
+              </w:rPr>
+            </w:pPr>
+            <w:proofErr w:type="spellStart"/>
+            <w:r>
+              <w:rPr>
+                <w:lang w:val="vi-VN"/>
+              </w:rPr>
+              <w:t>Failed</w:t>
+            </w:r>
+            <w:proofErr w:type="spellEnd"/>
+          </w:p>
+        </w:tc>
+      </w:tr>
+      <w:tr>
+        <w:tblPrEx>
+          <w:jc w:val="left"/>
+        </w:tblPrEx>
+        <w:tc>
+          <w:tcPr>
+            <w:tcW w:w="932" w:type="dxa"/>
+          </w:tcPr>
+          <w:p>
+            <w:pPr>
+              <w:jc w:val="center"/>
+              <w:rPr>
+                <w:lang w:val="vi-VN"/>
+              </w:rPr>
+            </w:pPr>
+            <w:r>
+              <w:rPr>
+                <w:lang w:val="vi-VN"/>
+              </w:rPr>
+              <w:t>TC20</w:t>
+            </w:r>
+          </w:p>
+        </w:tc>
+        <w:tc>
+          <w:tcPr>
+            <w:tcW w:w="1235" w:type="dxa"/>
+          </w:tcPr>
+          <w:p>
+            <w:pPr>
+              <w:jc w:val="center"/>
+              <w:rPr>
+                <w:lang w:val="vi-VN"/>
+              </w:rPr>
+            </w:pPr>
+            <w:r>
+              <w:rPr>
+                <w:lang w:val="vi-VN"/>
+              </w:rPr>
+              <w:t>Đăng ký</w:t>
+            </w:r>
+          </w:p>
+        </w:tc>
+        <w:tc>
+          <w:tcPr>
+            <w:tcW w:w="1696" w:type="dxa"/>
+          </w:tcPr>
+          <w:p>
+            <w:pPr>
+              <w:jc w:val="center"/>
+              <w:rPr>
+                <w:lang w:val="vi-VN"/>
+              </w:rPr>
+            </w:pPr>
+            <w:r>
+              <w:rPr>
+                <w:lang w:val="vi-VN"/>
+              </w:rPr>
+              <w:t>Kiểm tra đăng ký khi nhập tài khoản không hợp lệ</w:t>
+            </w:r>
+          </w:p>
+        </w:tc>
+        <w:tc>
+          <w:tcPr>
+            <w:tcW w:w="3645" w:type="dxa"/>
+          </w:tcPr>
+          <w:p>
+            <w:pPr>
+              <w:jc w:val="center"/>
+              <w:rPr>
+                <w:lang w:val="vi-VN"/>
+              </w:rPr>
+            </w:pPr>
+            <w:proofErr w:type="spellStart"/>
+            <w:r>
+              <w:rPr>
+                <w:lang w:val="vi-VN"/>
+              </w:rPr>
+              <w:t>Tên:Trọng</w:t>
+            </w:r>
+            <w:proofErr w:type="spellEnd"/>
+            <w:r>
+              <w:rPr>
+                <w:lang w:val="vi-VN"/>
+              </w:rPr>
+              <w:t xml:space="preserve"> Hiếu</w:t>
+            </w:r>
+          </w:p>
+          <w:p>
+            <w:pPr>
+              <w:jc w:val="center"/>
+              <w:rPr>
+                <w:lang w:val="vi-VN"/>
+              </w:rPr>
+            </w:pPr>
+            <w:r>
+              <w:rPr>
+                <w:lang w:val="vi-VN"/>
+              </w:rPr>
+              <w:t>Số điện thoại:0949439756</w:t>
+            </w:r>
+          </w:p>
+          <w:p>
+            <w:pPr>
+              <w:jc w:val="center"/>
+              <w:rPr>
+                <w:lang w:val="vi-VN"/>
+              </w:rPr>
+            </w:pPr>
+            <w:r>
+              <w:rPr>
+                <w:lang w:val="vi-VN"/>
+              </w:rPr>
+              <w:t>Email:hieungao2004@gmail.com</w:t>
+            </w:r>
+          </w:p>
+          <w:p>
+            <w:pPr>
+              <w:jc w:val="center"/>
+              <w:rPr>
+                <w:lang w:val="vi-VN"/>
+              </w:rPr>
+            </w:pPr>
+            <w:r>
+              <w:rPr>
+                <w:lang w:val="vi-VN"/>
+              </w:rPr>
+              <w:t>Tài khoản:</w:t>
+            </w:r>
+            <w:r>
+              <w:rPr>
+                <w:lang w:val="vi-VN"/>
+              </w:rPr>
+              <w:t>2</w:t>
+            </w:r>
+          </w:p>
+          <w:p>
+            <w:pPr>
+              <w:jc w:val="center"/>
+              <w:rPr>
+                <w:lang w:val="vi-VN"/>
+              </w:rPr>
+            </w:pPr>
+            <w:r>
+              <w:rPr>
+                <w:lang w:val="vi-VN"/>
+              </w:rPr>
+              <w:t>Mật Khẩu:hieungao22</w:t>
+            </w:r>
+          </w:p>
+          <w:p>
+            <w:pPr>
+              <w:jc w:val="center"/>
+              <w:rPr>
+                <w:lang w:val="vi-VN"/>
+              </w:rPr>
+            </w:pPr>
+            <w:r>
+              <w:rPr>
+                <w:lang w:val="vi-VN"/>
+              </w:rPr>
+              <w:t>Nhập lại mật khẩu:hieungao22</w:t>
+            </w:r>
+          </w:p>
+        </w:tc>
+        <w:tc>
+          <w:tcPr>
+            <w:tcW w:w="1437" w:type="dxa"/>
+          </w:tcPr>
+          <w:p>
+            <w:pPr>
+              <w:jc w:val="center"/>
+              <w:rPr>
+                <w:lang w:val="vi-VN"/>
+              </w:rPr>
+            </w:pPr>
+          </w:p>
+        </w:tc>
+        <w:tc>
+          <w:tcPr>
+            <w:tcW w:w="1522" w:type="dxa"/>
+          </w:tcPr>
+          <w:p>
+            <w:pPr>
+              <w:jc w:val="center"/>
+              <w:rPr>
+                <w:lang w:val="vi-VN"/>
+              </w:rPr>
+            </w:pPr>
+            <w:r>
+              <w:rPr>
+                <w:lang w:val="vi-VN"/>
+              </w:rPr>
+              <w:t>Thông báo lỗi</w:t>
+            </w:r>
+          </w:p>
+          <w:p>
+            <w:pPr>
+              <w:jc w:val="center"/>
+              <w:rPr>
+                <w:lang w:val="vi-VN"/>
+              </w:rPr>
+            </w:pPr>
+            <w:r>
+              <w:rPr>
+                <w:lang w:val="vi-VN"/>
+              </w:rPr>
+              <w:t>”</w:t>
+            </w:r>
+            <w:r>
+              <w:rPr>
+                <w:lang w:val="vi-VN"/>
+              </w:rPr>
+              <w:t>Tài khoản không hợp lệ</w:t>
+            </w:r>
+            <w:r>
+              <w:rPr>
+                <w:lang w:val="vi-VN"/>
+              </w:rPr>
+              <w:t>”</w:t>
+            </w:r>
+          </w:p>
+        </w:tc>
+        <w:tc>
+          <w:tcPr>
+            <w:tcW w:w="1151" w:type="dxa"/>
+          </w:tcPr>
+          <w:p>
+            <w:pPr>
+              <w:jc w:val="center"/>
+              <w:rPr>
+                <w:lang w:val="vi-VN"/>
+              </w:rPr>
+            </w:pPr>
+          </w:p>
+        </w:tc>
+        <w:tc>
+          <w:tcPr>
+            <w:tcW w:w="1332" w:type="dxa"/>
+          </w:tcPr>
+          <w:p>
+            <w:pPr>
+              <w:jc w:val="center"/>
+              <w:rPr>
+                <w:lang w:val="vi-VN"/>
+              </w:rPr>
+            </w:pPr>
+            <w:proofErr w:type="spellStart"/>
+            <w:r>
+              <w:rPr>
+                <w:lang w:val="vi-VN"/>
+              </w:rPr>
+              <w:t>Failed</w:t>
+            </w:r>
+            <w:proofErr w:type="spellEnd"/>
+          </w:p>
+        </w:tc>
+      </w:tr>
+      <w:tr>
+        <w:tblPrEx>
+          <w:jc w:val="left"/>
+        </w:tblPrEx>
+        <w:tc>
+          <w:tcPr>
+            <w:tcW w:w="932" w:type="dxa"/>
+          </w:tcPr>
+          <w:p>
+            <w:pPr>
+              <w:jc w:val="center"/>
+              <w:rPr>
+                <w:lang w:val="vi-VN"/>
+              </w:rPr>
+            </w:pPr>
+            <w:r>
+              <w:rPr>
+                <w:lang w:val="vi-VN"/>
+              </w:rPr>
+              <w:t>TC21</w:t>
+            </w:r>
+          </w:p>
+        </w:tc>
+        <w:tc>
+          <w:tcPr>
+            <w:tcW w:w="1235" w:type="dxa"/>
+          </w:tcPr>
+          <w:p>
+            <w:pPr>
+              <w:jc w:val="center"/>
+              <w:rPr>
+                <w:lang w:val="vi-VN"/>
+              </w:rPr>
+            </w:pPr>
+            <w:r>
+              <w:rPr>
+                <w:lang w:val="vi-VN"/>
+              </w:rPr>
+              <w:t>Đăng ký</w:t>
+            </w:r>
+          </w:p>
+        </w:tc>
+        <w:tc>
+          <w:tcPr>
+            <w:tcW w:w="1696" w:type="dxa"/>
+          </w:tcPr>
+          <w:p>
+            <w:pPr>
+              <w:jc w:val="center"/>
+              <w:rPr>
+                <w:lang w:val="vi-VN"/>
+              </w:rPr>
+            </w:pPr>
+            <w:r>
+              <w:rPr>
+                <w:lang w:val="vi-VN"/>
+              </w:rPr>
+              <w:t xml:space="preserve">Kiểm tra đăng ký khi nhập </w:t>
+            </w:r>
+            <w:r>
+              <w:rPr>
+                <w:lang w:val="vi-VN"/>
+              </w:rPr>
+              <w:t xml:space="preserve">mật khẩu </w:t>
+            </w:r>
+            <w:r>
+              <w:rPr>
+                <w:lang w:val="vi-VN"/>
+              </w:rPr>
+              <w:t>không hợp lệ</w:t>
+            </w:r>
+          </w:p>
+        </w:tc>
+        <w:tc>
+          <w:tcPr>
+            <w:tcW w:w="3645" w:type="dxa"/>
+          </w:tcPr>
+          <w:p>
+            <w:pPr>
+              <w:jc w:val="center"/>
+              <w:rPr>
+                <w:lang w:val="vi-VN"/>
+              </w:rPr>
+            </w:pPr>
+            <w:proofErr w:type="spellStart"/>
+            <w:r>
+              <w:rPr>
+                <w:lang w:val="vi-VN"/>
+              </w:rPr>
+              <w:t>Tên:Trọng</w:t>
+            </w:r>
+            <w:proofErr w:type="spellEnd"/>
+            <w:r>
+              <w:rPr>
+                <w:lang w:val="vi-VN"/>
+              </w:rPr>
+              <w:t xml:space="preserve"> Hiếu</w:t>
+            </w:r>
+          </w:p>
+          <w:p>
+            <w:pPr>
+              <w:jc w:val="center"/>
+              <w:rPr>
+                <w:lang w:val="vi-VN"/>
+              </w:rPr>
+            </w:pPr>
+            <w:r>
+              <w:rPr>
+                <w:lang w:val="vi-VN"/>
+              </w:rPr>
+              <w:t>Số điện thoại:0949439756</w:t>
+            </w:r>
+          </w:p>
+          <w:p>
+            <w:pPr>
+              <w:jc w:val="center"/>
+              <w:rPr>
+                <w:lang w:val="vi-VN"/>
+              </w:rPr>
+            </w:pPr>
+            <w:r>
+              <w:rPr>
+                <w:lang w:val="vi-VN"/>
+              </w:rPr>
+              <w:t>Email:hieungao2004@gmail.com</w:t>
+            </w:r>
+          </w:p>
+          <w:p>
+            <w:pPr>
+              <w:jc w:val="center"/>
+              <w:rPr>
+                <w:lang w:val="vi-VN"/>
+              </w:rPr>
+            </w:pPr>
+            <w:r>
+              <w:rPr>
+                <w:lang w:val="vi-VN"/>
+              </w:rPr>
+              <w:t>Tài khoản:</w:t>
+            </w:r>
+            <w:r>
+              <w:rPr>
+                <w:lang w:val="vi-VN"/>
+              </w:rPr>
+              <w:t>2thyu23</w:t>
+            </w:r>
+          </w:p>
+          <w:p>
+            <w:pPr>
+              <w:jc w:val="center"/>
+              <w:rPr>
+                <w:lang w:val="vi-VN"/>
+              </w:rPr>
+            </w:pPr>
+            <w:r>
+              <w:rPr>
+                <w:lang w:val="vi-VN"/>
+              </w:rPr>
+              <w:t xml:space="preserve">Mật </w:t>
+            </w:r>
+            <w:proofErr w:type="spellStart"/>
+            <w:r>
+              <w:rPr>
+                <w:lang w:val="vi-VN"/>
+              </w:rPr>
+              <w:t>Khẩu:hi</w:t>
+            </w:r>
+            <w:proofErr w:type="spellEnd"/>
+          </w:p>
+          <w:p>
+            <w:pPr>
+              <w:jc w:val="center"/>
+              <w:rPr>
+                <w:lang w:val="vi-VN"/>
+              </w:rPr>
+            </w:pPr>
+            <w:r>
+              <w:rPr>
+                <w:lang w:val="vi-VN"/>
+              </w:rPr>
+              <w:t xml:space="preserve">Nhập lại mật </w:t>
+            </w:r>
+            <w:proofErr w:type="spellStart"/>
+            <w:r>
+              <w:rPr>
+                <w:lang w:val="vi-VN"/>
+              </w:rPr>
+              <w:t>khẩu:hi</w:t>
+            </w:r>
+            <w:proofErr w:type="spellEnd"/>
+          </w:p>
+        </w:tc>
+        <w:tc>
+          <w:tcPr>
+            <w:tcW w:w="1437" w:type="dxa"/>
+          </w:tcPr>
+          <w:p>
+            <w:pPr>
+              <w:jc w:val="center"/>
+              <w:rPr>
+                <w:lang w:val="vi-VN"/>
+              </w:rPr>
+            </w:pPr>
+          </w:p>
+        </w:tc>
+        <w:tc>
+          <w:tcPr>
+            <w:tcW w:w="1522" w:type="dxa"/>
+          </w:tcPr>
+          <w:p>
+            <w:pPr>
+              <w:jc w:val="center"/>
+              <w:rPr>
+                <w:lang w:val="vi-VN"/>
+              </w:rPr>
+            </w:pPr>
+            <w:r>
+              <w:rPr>
+                <w:lang w:val="vi-VN"/>
+              </w:rPr>
+              <w:t>Thông báo lỗi</w:t>
+            </w:r>
+          </w:p>
+          <w:p>
+            <w:pPr>
+              <w:jc w:val="center"/>
+              <w:rPr>
+                <w:lang w:val="vi-VN"/>
+              </w:rPr>
+            </w:pPr>
+            <w:r>
+              <w:rPr>
+                <w:lang w:val="vi-VN"/>
+              </w:rPr>
+              <w:t>”</w:t>
+            </w:r>
+            <w:r>
+              <w:rPr>
+                <w:lang w:val="vi-VN"/>
+              </w:rPr>
+              <w:t xml:space="preserve">Mật khẩu </w:t>
+            </w:r>
+            <w:r>
+              <w:rPr>
+                <w:lang w:val="vi-VN"/>
+              </w:rPr>
+              <w:t>không hợp lệ”</w:t>
+            </w:r>
+          </w:p>
+        </w:tc>
+        <w:tc>
+          <w:tcPr>
+            <w:tcW w:w="1151" w:type="dxa"/>
+          </w:tcPr>
+          <w:p>
+            <w:pPr>
+              <w:jc w:val="center"/>
+              <w:rPr>
+                <w:lang w:val="vi-VN"/>
+              </w:rPr>
+            </w:pPr>
+          </w:p>
+        </w:tc>
+        <w:tc>
+          <w:tcPr>
+            <w:tcW w:w="1332" w:type="dxa"/>
+          </w:tcPr>
+          <w:p>
+            <w:pPr>
+              <w:jc w:val="center"/>
+              <w:rPr>
+                <w:lang w:val="vi-VN"/>
+              </w:rPr>
+            </w:pPr>
+            <w:proofErr w:type="spellStart"/>
+            <w:r>
+              <w:rPr>
+                <w:lang w:val="vi-VN"/>
+              </w:rPr>
+              <w:t>Failed</w:t>
+            </w:r>
+            <w:proofErr w:type="spellEnd"/>
+          </w:p>
+        </w:tc>
+      </w:tr>
+      <w:tr>
+        <w:tblPrEx>
+          <w:jc w:val="left"/>
+        </w:tblPrEx>
+        <w:tc>
+          <w:tcPr>
+            <w:tcW w:w="932" w:type="dxa"/>
+          </w:tcPr>
+          <w:p>
+            <w:pPr>
+              <w:jc w:val="center"/>
+              <w:rPr>
+                <w:lang w:val="vi-VN"/>
+              </w:rPr>
+            </w:pPr>
+            <w:r>
+              <w:rPr>
+                <w:lang w:val="vi-VN"/>
+              </w:rPr>
+              <w:t>TC22</w:t>
+            </w:r>
+          </w:p>
+        </w:tc>
+        <w:tc>
+          <w:tcPr>
+            <w:tcW w:w="1235" w:type="dxa"/>
+          </w:tcPr>
+          <w:p>
+            <w:pPr>
+              <w:jc w:val="center"/>
+              <w:rPr>
+                <w:lang w:val="vi-VN"/>
+              </w:rPr>
+            </w:pPr>
+            <w:r>
+              <w:rPr>
+                <w:lang w:val="vi-VN"/>
+              </w:rPr>
+              <w:t>Đăng ký</w:t>
+            </w:r>
+          </w:p>
+        </w:tc>
+        <w:tc>
+          <w:tcPr>
+            <w:tcW w:w="1696" w:type="dxa"/>
+          </w:tcPr>
+          <w:p>
+            <w:pPr>
+              <w:jc w:val="center"/>
+              <w:rPr>
+                <w:lang w:val="vi-VN"/>
+              </w:rPr>
+            </w:pPr>
+            <w:r>
+              <w:rPr>
+                <w:lang w:val="vi-VN"/>
+              </w:rPr>
+              <w:t>Kiểm tra đăng ký khi nhập</w:t>
+            </w:r>
+            <w:r>
+              <w:rPr>
+                <w:lang w:val="vi-VN"/>
+              </w:rPr>
+              <w:t xml:space="preserve"> lại</w:t>
+            </w:r>
+            <w:r>
+              <w:rPr>
+                <w:lang w:val="vi-VN"/>
+              </w:rPr>
+              <w:t xml:space="preserve"> mật khẩu không </w:t>
+            </w:r>
+            <w:r>
+              <w:rPr>
+                <w:lang w:val="vi-VN"/>
+              </w:rPr>
+              <w:t>đúng</w:t>
+            </w:r>
+          </w:p>
+        </w:tc>
+        <w:tc>
+          <w:tcPr>
+            <w:tcW w:w="3645" w:type="dxa"/>
+          </w:tcPr>
+          <w:p>
+            <w:pPr>
+              <w:jc w:val="center"/>
+              <w:rPr>
+                <w:lang w:val="vi-VN"/>
+              </w:rPr>
+            </w:pPr>
+            <w:proofErr w:type="spellStart"/>
+            <w:r>
+              <w:rPr>
+                <w:lang w:val="vi-VN"/>
+              </w:rPr>
+              <w:t>Tên:Trọng</w:t>
+            </w:r>
+            <w:proofErr w:type="spellEnd"/>
+            <w:r>
+              <w:rPr>
+                <w:lang w:val="vi-VN"/>
+              </w:rPr>
+              <w:t xml:space="preserve"> Hiếu</w:t>
+            </w:r>
+          </w:p>
+          <w:p>
+            <w:pPr>
+              <w:jc w:val="center"/>
+              <w:rPr>
+                <w:lang w:val="vi-VN"/>
+              </w:rPr>
+            </w:pPr>
+            <w:r>
+              <w:rPr>
+                <w:lang w:val="vi-VN"/>
+              </w:rPr>
+              <w:t>Số điện thoại:0949439756</w:t>
+            </w:r>
+          </w:p>
+          <w:p>
+            <w:pPr>
+              <w:jc w:val="center"/>
+              <w:rPr>
+                <w:lang w:val="vi-VN"/>
+              </w:rPr>
+            </w:pPr>
+            <w:r>
+              <w:rPr>
+                <w:lang w:val="vi-VN"/>
+              </w:rPr>
+              <w:t>Email:hieungao2004@gmail.com</w:t>
+            </w:r>
+          </w:p>
+          <w:p>
+            <w:pPr>
+              <w:jc w:val="center"/>
+              <w:rPr>
+                <w:lang w:val="vi-VN"/>
+              </w:rPr>
+            </w:pPr>
+            <w:r>
+              <w:rPr>
+                <w:lang w:val="vi-VN"/>
+              </w:rPr>
+              <w:t>Tài khoản:2thyu23</w:t>
+            </w:r>
+          </w:p>
+          <w:p>
+            <w:pPr>
+              <w:jc w:val="center"/>
+              <w:rPr>
+                <w:lang w:val="vi-VN"/>
+              </w:rPr>
+            </w:pPr>
+            <w:r>
+              <w:rPr>
+                <w:lang w:val="vi-VN"/>
+              </w:rPr>
+              <w:t>Mật Khẩu:</w:t>
+            </w:r>
+            <w:r>
+              <w:rPr>
+                <w:lang w:val="vi-VN"/>
+              </w:rPr>
+              <w:t>hieu2310</w:t>
+            </w:r>
+          </w:p>
+          <w:p>
+            <w:pPr>
+              <w:jc w:val="center"/>
+              <w:rPr>
+                <w:lang w:val="vi-VN"/>
+              </w:rPr>
+            </w:pPr>
+            <w:r>
+              <w:rPr>
+                <w:lang w:val="vi-VN"/>
+              </w:rPr>
+              <w:t xml:space="preserve">Nhập lại mật </w:t>
+            </w:r>
+            <w:proofErr w:type="spellStart"/>
+            <w:r>
+              <w:rPr>
+                <w:lang w:val="vi-VN"/>
+              </w:rPr>
+              <w:t>khẩu:</w:t>
+            </w:r>
+            <w:r>
+              <w:rPr>
+                <w:lang w:val="vi-VN"/>
+              </w:rPr>
+              <w:t>hi@hieu</w:t>
+            </w:r>
+            <w:proofErr w:type="spellEnd"/>
+          </w:p>
+        </w:tc>
+        <w:tc>
+          <w:tcPr>
+            <w:tcW w:w="1437" w:type="dxa"/>
+          </w:tcPr>
+          <w:p>
+            <w:pPr>
+              <w:jc w:val="center"/>
+              <w:rPr>
+                <w:lang w:val="vi-VN"/>
+              </w:rPr>
+            </w:pPr>
+          </w:p>
+        </w:tc>
+        <w:tc>
+          <w:tcPr>
+            <w:tcW w:w="1522" w:type="dxa"/>
+          </w:tcPr>
+          <w:p>
+            <w:pPr>
+              <w:jc w:val="center"/>
+              <w:rPr>
+                <w:lang w:val="vi-VN"/>
+              </w:rPr>
+            </w:pPr>
+            <w:r>
+              <w:rPr>
+                <w:lang w:val="vi-VN"/>
+              </w:rPr>
+              <w:t>Thông báo lỗi</w:t>
+            </w:r>
+          </w:p>
+          <w:p>
+            <w:pPr>
+              <w:jc w:val="center"/>
+              <w:rPr>
+                <w:lang w:val="vi-VN"/>
+              </w:rPr>
+            </w:pPr>
+            <w:r>
+              <w:rPr>
+                <w:lang w:val="vi-VN"/>
+              </w:rPr>
+              <w:t xml:space="preserve">”Mật khẩu </w:t>
+            </w:r>
+            <w:r>
+              <w:rPr>
+                <w:lang w:val="vi-VN"/>
+              </w:rPr>
+              <w:t xml:space="preserve">nhập lại </w:t>
+            </w:r>
+            <w:r>
+              <w:rPr>
+                <w:lang w:val="vi-VN"/>
+              </w:rPr>
+              <w:t>không hợp lệ”</w:t>
+            </w:r>
+          </w:p>
+        </w:tc>
+        <w:tc>
+          <w:tcPr>
+            <w:tcW w:w="1151" w:type="dxa"/>
+          </w:tcPr>
+          <w:p>
+            <w:pPr>
+              <w:jc w:val="center"/>
+              <w:rPr>
+                <w:lang w:val="vi-VN"/>
+              </w:rPr>
+            </w:pPr>
+          </w:p>
+        </w:tc>
+        <w:tc>
+          <w:tcPr>
+            <w:tcW w:w="1332" w:type="dxa"/>
+          </w:tcPr>
+          <w:p>
+            <w:pPr>
+              <w:jc w:val="center"/>
+              <w:rPr>
+                <w:lang w:val="vi-VN"/>
+              </w:rPr>
+            </w:pPr>
+            <w:proofErr w:type="spellStart"/>
+            <w:r>
+              <w:rPr>
+                <w:lang w:val="vi-VN"/>
+              </w:rPr>
+              <w:t>Failed</w:t>
+            </w:r>
+            <w:proofErr w:type="spellEnd"/>
+          </w:p>
+        </w:tc>
+      </w:tr>
+      <w:tr>
+        <w:tblPrEx>
+          <w:jc w:val="left"/>
+        </w:tblPrEx>
+        <w:tc>
+          <w:tcPr>
+            <w:tcW w:w="932" w:type="dxa"/>
+          </w:tcPr>
+          <w:p>
+            <w:pPr>
+              <w:jc w:val="center"/>
+              <w:rPr>
+                <w:lang w:val="vi-VN"/>
+              </w:rPr>
+            </w:pPr>
+            <w:r>
+              <w:rPr>
+                <w:lang w:val="vi-VN"/>
+              </w:rPr>
+              <w:t>TC23</w:t>
+            </w:r>
+          </w:p>
+        </w:tc>
+        <w:tc>
+          <w:tcPr>
+            <w:tcW w:w="1235" w:type="dxa"/>
+          </w:tcPr>
+          <w:p>
+            <w:pPr>
+              <w:jc w:val="center"/>
+              <w:rPr>
+                <w:lang w:val="vi-VN"/>
+              </w:rPr>
+            </w:pPr>
+          </w:p>
+        </w:tc>
+        <w:tc>
+          <w:tcPr>
+            <w:tcW w:w="1696" w:type="dxa"/>
+          </w:tcPr>
+          <w:p>
+            <w:pPr>
+              <w:jc w:val="center"/>
+              <w:rPr>
+                <w:lang w:val="vi-VN"/>
+              </w:rPr>
+            </w:pPr>
+          </w:p>
+        </w:tc>
+        <w:tc>
+          <w:tcPr>
+            <w:tcW w:w="3645" w:type="dxa"/>
+          </w:tcPr>
+          <w:p>
+            <w:pPr>
+              <w:jc w:val="center"/>
+              <w:rPr>
+                <w:lang w:val="vi-VN"/>
+              </w:rPr>
+            </w:pPr>
+          </w:p>
+        </w:tc>
+        <w:tc>
+          <w:tcPr>
+            <w:tcW w:w="1437" w:type="dxa"/>
+          </w:tcPr>
+          <w:p>
+            <w:pPr>
+              <w:jc w:val="center"/>
+              <w:rPr>
+                <w:lang w:val="vi-VN"/>
+              </w:rPr>
+            </w:pPr>
+          </w:p>
+        </w:tc>
+        <w:tc>
+          <w:tcPr>
+            <w:tcW w:w="1522" w:type="dxa"/>
+          </w:tcPr>
+          <w:p>
+            <w:pPr>
+              <w:jc w:val="center"/>
+              <w:rPr>
+                <w:lang w:val="vi-VN"/>
+              </w:rPr>
+            </w:pPr>
+          </w:p>
+        </w:tc>
+        <w:tc>
+          <w:tcPr>
+            <w:tcW w:w="1151" w:type="dxa"/>
+          </w:tcPr>
+          <w:p>
+            <w:pPr>
+              <w:jc w:val="center"/>
+              <w:rPr>
+                <w:lang w:val="vi-VN"/>
+              </w:rPr>
+            </w:pPr>
+          </w:p>
+        </w:tc>
+        <w:tc>
+          <w:tcPr>
+            <w:tcW w:w="1332" w:type="dxa"/>
+          </w:tcPr>
+          <w:p>
+            <w:pPr>
+              <w:jc w:val="center"/>
+              <w:rPr>
+                <w:lang w:val="vi-VN"/>
+              </w:rPr>
+            </w:pPr>
+          </w:p>
+        </w:tc>
+      </w:tr>
+      <w:tr>
+        <w:tblPrEx>
+          <w:jc w:val="left"/>
+        </w:tblPrEx>
+        <w:tc>
+          <w:tcPr>
+            <w:tcW w:w="932" w:type="dxa"/>
+          </w:tcPr>
+          <w:p>
+            <w:pPr>
+              <w:jc w:val="center"/>
+              <w:rPr>
+                <w:lang w:val="vi-VN"/>
+              </w:rPr>
+            </w:pPr>
+          </w:p>
+        </w:tc>
+        <w:tc>
+          <w:tcPr>
+            <w:tcW w:w="1235" w:type="dxa"/>
+          </w:tcPr>
+          <w:p>
+            <w:pPr>
+              <w:jc w:val="center"/>
+              <w:rPr>
+                <w:lang w:val="vi-VN"/>
+              </w:rPr>
+            </w:pPr>
+          </w:p>
+        </w:tc>
+        <w:tc>
+          <w:tcPr>
+            <w:tcW w:w="1696" w:type="dxa"/>
+          </w:tcPr>
+          <w:p>
+            <w:pPr>
+              <w:jc w:val="center"/>
+              <w:rPr>
+                <w:lang w:val="vi-VN"/>
+              </w:rPr>
+            </w:pPr>
+          </w:p>
+        </w:tc>
+        <w:tc>
+          <w:tcPr>
+            <w:tcW w:w="3645" w:type="dxa"/>
+          </w:tcPr>
+          <w:p>
+            <w:pPr>
+              <w:jc w:val="center"/>
+              <w:rPr>
+                <w:lang w:val="vi-VN"/>
+              </w:rPr>
+            </w:pPr>
+          </w:p>
+        </w:tc>
+        <w:tc>
+          <w:tcPr>
+            <w:tcW w:w="1437" w:type="dxa"/>
+          </w:tcPr>
+          <w:p>
+            <w:pPr>
+              <w:jc w:val="center"/>
+              <w:rPr>
+                <w:lang w:val="vi-VN"/>
+              </w:rPr>
+            </w:pPr>
+          </w:p>
+        </w:tc>
+        <w:tc>
+          <w:tcPr>
+            <w:tcW w:w="1522" w:type="dxa"/>
+          </w:tcPr>
+          <w:p>
+            <w:pPr>
+              <w:jc w:val="center"/>
+              <w:rPr>
+                <w:lang w:val="vi-VN"/>
+              </w:rPr>
+            </w:pPr>
+          </w:p>
+        </w:tc>
+        <w:tc>
+          <w:tcPr>
+            <w:tcW w:w="1151" w:type="dxa"/>
+          </w:tcPr>
+          <w:p>
+            <w:pPr>
+              <w:jc w:val="center"/>
+              <w:rPr>
+                <w:lang w:val="vi-VN"/>
+              </w:rPr>
+            </w:pPr>
+          </w:p>
+        </w:tc>
+        <w:tc>
+          <w:tcPr>
+            <w:tcW w:w="1332" w:type="dxa"/>
+          </w:tcPr>
+          <w:p>
+            <w:pPr>
+              <w:jc w:val="center"/>
+              <w:rPr>
+                <w:lang w:val="vi-VN"/>
+              </w:rPr>
+            </w:pPr>
+          </w:p>
+        </w:tc>
+      </w:tr>
+    </w:tbl>
+    <w:p>
+      <w:pPr>
+        <w:rPr>
+          <w:lang w:val="vi-VN"/>
+        </w:rPr>
+      </w:pPr>
+    </w:p>
+    <w:p>
+      <w:pPr>
+        <w:rPr>
+          <w:lang w:val="vi-VN"/>
+        </w:rPr>
+      </w:pPr>
+    </w:p>
+    <w:p>
+      <w:pPr>
+        <w:rPr>
+          <w:lang w:val="vi-VN"/>
+        </w:rPr>
+      </w:pPr>
+    </w:p>
+    <w:p>
+      <w:pPr>
+        <w:rPr>
+          <w:lang w:val="vi-VN"/>
+        </w:rPr>
+      </w:pPr>
+    </w:p>
+    <w:p>
+      <w:pPr>
+        <w:rPr>
+          <w:lang w:val="vi-VN"/>
+        </w:rPr>
+      </w:pPr>
+    </w:p>
+    <w:p>
+      <w:pPr>
+        <w:rPr>
+          <w:lang w:val="vi-VN"/>
+        </w:rPr>
+      </w:pPr>
+    </w:p>
+    <w:p>
+      <w:pPr>
+        <w:rPr>
+          <w:lang w:val="vi-VN"/>
+        </w:rPr>
+      </w:pPr>
+    </w:p>
+    <w:p>
+      <w:pPr>
+        <w:rPr>
+          <w:lang w:val="vi-VN"/>
+        </w:rPr>
+      </w:pPr>
+    </w:p>
+    <w:p>
+      <w:pPr>
+        <w:rPr>
+          <w:lang w:val="vi-VN"/>
+        </w:rPr>
+      </w:pPr>
+    </w:p>
+    <w:p>
+      <w:pPr>
+        <w:rPr>
+          <w:lang w:val="vi-VN"/>
+        </w:rPr>
+      </w:pPr>
+    </w:p>
+    <w:p>
+      <w:pPr>
+        <w:rPr>
+          <w:lang w:val="vi-VN"/>
+        </w:rPr>
+      </w:pPr>
+    </w:p>
+    <w:p>
+      <w:pPr>
+        <w:rPr>
+          <w:lang w:val="vi-VN"/>
+        </w:rPr>
+      </w:pPr>
+    </w:p>
+    <w:p>
+      <w:pPr>
+        <w:rPr>
+          <w:lang w:val="vi-VN"/>
+        </w:rPr>
+      </w:pPr>
+    </w:p>
+    <w:p>
+      <w:pPr>
+        <w:rPr>
+          <w:lang w:val="vi-VN"/>
+        </w:rPr>
+      </w:pPr>
+    </w:p>
+    <w:p>
+      <w:pPr>
+        <w:rPr>
+          <w:lang w:val="vi-VN"/>
+        </w:rPr>
+      </w:pPr>
+    </w:p>
+    <w:p>
+      <w:pPr>
+        <w:rPr>
+          <w:lang w:val="vi-VN"/>
+        </w:rPr>
+      </w:pPr>
+    </w:p>
+    <w:p>
+      <w:pPr>
+        <w:rPr>
+          <w:lang w:val="vi-VN"/>
+        </w:rPr>
+      </w:pPr>
+    </w:p>
+    <w:p>
+      <w:pPr>
+        <w:rPr>
+          <w:lang w:val="vi-VN"/>
+        </w:rPr>
+      </w:pPr>
+    </w:p>
+    <w:p>
+      <w:pPr>
+        <w:rPr>
+          <w:lang w:val="vi-VN"/>
+        </w:rPr>
+      </w:pPr>
+    </w:p>
+    <w:p>
+      <w:pPr>
+        <w:rPr>
+          <w:lang w:val="vi-VN"/>
+        </w:rPr>
+      </w:pPr>
+    </w:p>
+    <w:p>
+      <w:pPr>
+        <w:rPr>
+          <w:lang w:val="vi-VN"/>
+        </w:rPr>
+      </w:pPr>
+    </w:p>
+    <w:p>
+      <w:pPr>
+        <w:rPr>
+          <w:lang w:val="vi-VN"/>
+        </w:rPr>
+      </w:pPr>
+    </w:p>
+    <w:p>
+      <w:pPr>
+        <w:rPr>
+          <w:lang w:val="vi-VN"/>
+        </w:rPr>
+      </w:pPr>
+    </w:p>
+    <w:p>
+      <w:pPr>
+        <w:rPr>
+          <w:lang w:val="vi-VN"/>
+        </w:rPr>
+      </w:pPr>
+    </w:p>
+    <w:p>
+      <w:pPr>
+        <w:rPr>
+          <w:lang w:val="vi-VN"/>
+        </w:rPr>
+      </w:pPr>
+    </w:p>
+    <w:p>
+      <w:pPr>
+        <w:rPr>
+          <w:lang w:val="vi-VN"/>
+        </w:rPr>
+      </w:pPr>
+    </w:p>
+    <w:p>
+      <w:pPr>
+        <w:rPr>
+          <w:lang w:val="vi-VN"/>
+        </w:rPr>
+      </w:pPr>
+    </w:p>
+    <w:p>
+      <w:pPr>
+        <w:rPr>
+          <w:lang w:val="vi-VN"/>
+        </w:rPr>
+      </w:pPr>
+    </w:p>
+    <w:p>
+      <w:pPr>
+        <w:rPr>
+          <w:lang w:val="vi-VN"/>
+        </w:rPr>
+      </w:pPr>
+    </w:p>
+    <w:p>
+      <w:pPr>
+        <w:rPr>
+          <w:lang w:val="vi-VN"/>
+        </w:rPr>
+      </w:pPr>
+    </w:p>
+    <w:p>
+      <w:pPr>
+        <w:rPr>
+          <w:lang w:val="vi-VN"/>
+        </w:rPr>
+      </w:pPr>
+    </w:p>
+    <w:p>
+      <w:pPr>
+        <w:rPr>
+          <w:lang w:val="vi-VN"/>
+        </w:rPr>
+        <w:sectPr>
+          <w:pgSz w:w="15840" w:h="12240" w:orient="landscape" w:code="1"/>
+          <w:pgMar w:top="1440" w:right="1440" w:bottom="1440" w:left="1440" w:header="709" w:footer="709" w:gutter="0"/>
+          <w:cols w:space="708"/>
+          <w:docGrid w:linePitch="360"/>
+        </w:sectPr>
+      </w:pPr>
+    </w:p>
+    <w:p>
+      <w:pPr>
+        <w:rPr>
+          <w:lang w:val="vi-VN"/>
+        </w:rPr>
+      </w:pPr>
+    </w:p>
+    <w:p>
+      <w:pPr>
+        <w:pStyle w:val="u1"/>
+      </w:pPr>
+      <w:proofErr w:type="spellStart"/>
+      <w:r>
+        <w:t>Test</w:t>
+      </w:r>
+      <w:proofErr w:type="spellEnd"/>
+      <w:r>
+        <w:t xml:space="preserve"> </w:t>
+      </w:r>
+      <w:proofErr w:type="spellStart"/>
+      <w:r>
+        <w:t>Case</w:t>
+      </w:r>
+      <w:proofErr w:type="spellEnd"/>
+    </w:p>
+    <w:p>
+      <w:pPr>
+        <w:rPr>
+          <w:lang w:val="vi-VN"/>
+        </w:rPr>
+      </w:pPr>
+    </w:p>
+    <w:p>
+      <w:pPr>
+        <w:rPr>
+          <w:lang w:val="vi-VN"/>
+        </w:rPr>
+      </w:pPr>
+    </w:p>
+    <w:p>
+      <w:pPr>
         <w:rPr>
           <w:b/>
           <w:bCs/>
@@ -2279,6 +8916,7 @@
             <w:pPr>
               <w:jc w:val="center"/>
             </w:pPr>
+            <w:proofErr w:type="spellStart"/>
             <w:r>
               <w:rPr>
                 <w:b/>
@@ -2287,7 +8925,40 @@
                 <w:szCs w:val="26"/>
                 <w:lang w:val="vi"/>
               </w:rPr>
-              <w:t>Test Case ID</w:t>
+              <w:t>Test</w:t>
+            </w:r>
+            <w:proofErr w:type="spellEnd"/>
+            <w:r>
+              <w:rPr>
+                <w:b/>
+                <w:bCs/>
+                <w:color w:val="FFFFFF" w:themeColor="background1"/>
+                <w:szCs w:val="26"/>
+                <w:lang w:val="vi"/>
+              </w:rPr>
+              <w:t xml:space="preserve"> </w:t>
+            </w:r>
+            <w:proofErr w:type="spellStart"/>
+            <w:r>
+              <w:rPr>
+                <w:b/>
+                <w:bCs/>
+                <w:color w:val="FFFFFF" w:themeColor="background1"/>
+                <w:szCs w:val="26"/>
+                <w:lang w:val="vi"/>
+              </w:rPr>
+              <w:t>Case</w:t>
+            </w:r>
+            <w:proofErr w:type="spellEnd"/>
+            <w:r>
+              <w:rPr>
+                <w:b/>
+                <w:bCs/>
+                <w:color w:val="FFFFFF" w:themeColor="background1"/>
+                <w:szCs w:val="26"/>
+                <w:lang w:val="vi"/>
+              </w:rPr>
+              <w:t xml:space="preserve"> ID</w:t>
             </w:r>
           </w:p>
         </w:tc>
@@ -2319,8 +8990,20 @@
                 <w:szCs w:val="26"/>
                 <w:lang w:val="vi"/>
               </w:rPr>
-              <w:t>Tên Story</w:t>
-            </w:r>
+              <w:t xml:space="preserve">Tên </w:t>
+            </w:r>
+            <w:proofErr w:type="spellStart"/>
+            <w:r>
+              <w:rPr>
+                <w:b/>
+                <w:bCs/>
+                <w:color w:val="FFFFFF" w:themeColor="background1"/>
+                <w:szCs w:val="26"/>
+                <w:lang w:val="vi"/>
+              </w:rPr>
+              <w:t>Story</w:t>
+            </w:r>
+            <w:proofErr w:type="spellEnd"/>
           </w:p>
         </w:tc>
         <w:tc>
@@ -3310,9 +9993,35 @@
                 <w:lang w:val="vi"/>
               </w:rPr>
             </w:pPr>
-            <w:r>
-              <w:t>Thêm thể loại sách</w:t>
-            </w:r>
+            <w:proofErr w:type="spellStart"/>
+            <w:r>
+              <w:t>Thêm</w:t>
+            </w:r>
+            <w:proofErr w:type="spellEnd"/>
+            <w:r>
+              <w:t xml:space="preserve"> </w:t>
+            </w:r>
+            <w:proofErr w:type="spellStart"/>
+            <w:r>
+              <w:t>thể</w:t>
+            </w:r>
+            <w:proofErr w:type="spellEnd"/>
+            <w:r>
+              <w:t xml:space="preserve"> </w:t>
+            </w:r>
+            <w:proofErr w:type="spellStart"/>
+            <w:r>
+              <w:t>loại</w:t>
+            </w:r>
+            <w:proofErr w:type="spellEnd"/>
+            <w:r>
+              <w:t xml:space="preserve"> </w:t>
+            </w:r>
+            <w:proofErr w:type="spellStart"/>
+            <w:r>
+              <w:t>sách</w:t>
+            </w:r>
+            <w:proofErr w:type="spellEnd"/>
           </w:p>
         </w:tc>
         <w:tc>
@@ -3451,7 +10160,6 @@
                 <w:szCs w:val="26"/>
                 <w:lang w:val="vi"/>
               </w:rPr>
-              <w:lastRenderedPageBreak/>
               <w:t>6</w:t>
             </w:r>
           </w:p>
@@ -3506,9 +10214,35 @@
             <w:pPr>
               <w:jc w:val="left"/>
             </w:pPr>
-            <w:r>
-              <w:t>Thêm thể loại sách</w:t>
-            </w:r>
+            <w:proofErr w:type="spellStart"/>
+            <w:r>
+              <w:t>Thêm</w:t>
+            </w:r>
+            <w:proofErr w:type="spellEnd"/>
+            <w:r>
+              <w:t xml:space="preserve"> </w:t>
+            </w:r>
+            <w:proofErr w:type="spellStart"/>
+            <w:r>
+              <w:t>thể</w:t>
+            </w:r>
+            <w:proofErr w:type="spellEnd"/>
+            <w:r>
+              <w:t xml:space="preserve"> </w:t>
+            </w:r>
+            <w:proofErr w:type="spellStart"/>
+            <w:r>
+              <w:t>loại</w:t>
+            </w:r>
+            <w:proofErr w:type="spellEnd"/>
+            <w:r>
+              <w:t xml:space="preserve"> </w:t>
+            </w:r>
+            <w:proofErr w:type="spellStart"/>
+            <w:r>
+              <w:t>sách</w:t>
+            </w:r>
+            <w:proofErr w:type="spellEnd"/>
           </w:p>
         </w:tc>
         <w:tc>
@@ -3685,9 +10419,35 @@
             <w:pPr>
               <w:jc w:val="left"/>
             </w:pPr>
-            <w:r>
-              <w:t>Thêm thể loại sách</w:t>
-            </w:r>
+            <w:proofErr w:type="spellStart"/>
+            <w:r>
+              <w:t>Thêm</w:t>
+            </w:r>
+            <w:proofErr w:type="spellEnd"/>
+            <w:r>
+              <w:t xml:space="preserve"> </w:t>
+            </w:r>
+            <w:proofErr w:type="spellStart"/>
+            <w:r>
+              <w:t>thể</w:t>
+            </w:r>
+            <w:proofErr w:type="spellEnd"/>
+            <w:r>
+              <w:t xml:space="preserve"> </w:t>
+            </w:r>
+            <w:proofErr w:type="spellStart"/>
+            <w:r>
+              <w:t>loại</w:t>
+            </w:r>
+            <w:proofErr w:type="spellEnd"/>
+            <w:r>
+              <w:t xml:space="preserve"> </w:t>
+            </w:r>
+            <w:proofErr w:type="spellStart"/>
+            <w:r>
+              <w:t>sách</w:t>
+            </w:r>
+            <w:proofErr w:type="spellEnd"/>
           </w:p>
         </w:tc>
         <w:tc>
@@ -3804,6 +10564,7 @@
                 <w:szCs w:val="26"/>
                 <w:lang w:val="vi"/>
               </w:rPr>
+              <w:lastRenderedPageBreak/>
               <w:t>8</w:t>
             </w:r>
           </w:p>
@@ -3858,9 +10619,35 @@
             <w:pPr>
               <w:jc w:val="left"/>
             </w:pPr>
-            <w:r>
-              <w:t>Xoá thể loại sách</w:t>
-            </w:r>
+            <w:proofErr w:type="spellStart"/>
+            <w:r>
+              <w:t>Xoá</w:t>
+            </w:r>
+            <w:proofErr w:type="spellEnd"/>
+            <w:r>
+              <w:t xml:space="preserve"> </w:t>
+            </w:r>
+            <w:proofErr w:type="spellStart"/>
+            <w:r>
+              <w:t>thể</w:t>
+            </w:r>
+            <w:proofErr w:type="spellEnd"/>
+            <w:r>
+              <w:t xml:space="preserve"> </w:t>
+            </w:r>
+            <w:proofErr w:type="spellStart"/>
+            <w:r>
+              <w:t>loại</w:t>
+            </w:r>
+            <w:proofErr w:type="spellEnd"/>
+            <w:r>
+              <w:t xml:space="preserve"> </w:t>
+            </w:r>
+            <w:proofErr w:type="spellStart"/>
+            <w:r>
+              <w:t>sách</w:t>
+            </w:r>
+            <w:proofErr w:type="spellEnd"/>
           </w:p>
         </w:tc>
         <w:tc>
@@ -4043,9 +10830,35 @@
             <w:pPr>
               <w:jc w:val="left"/>
             </w:pPr>
-            <w:r>
-              <w:t>Xoá thể loại sách</w:t>
-            </w:r>
+            <w:proofErr w:type="spellStart"/>
+            <w:r>
+              <w:t>Xoá</w:t>
+            </w:r>
+            <w:proofErr w:type="spellEnd"/>
+            <w:r>
+              <w:t xml:space="preserve"> </w:t>
+            </w:r>
+            <w:proofErr w:type="spellStart"/>
+            <w:r>
+              <w:t>thể</w:t>
+            </w:r>
+            <w:proofErr w:type="spellEnd"/>
+            <w:r>
+              <w:t xml:space="preserve"> </w:t>
+            </w:r>
+            <w:proofErr w:type="spellStart"/>
+            <w:r>
+              <w:t>loại</w:t>
+            </w:r>
+            <w:proofErr w:type="spellEnd"/>
+            <w:r>
+              <w:t xml:space="preserve"> </w:t>
+            </w:r>
+            <w:proofErr w:type="spellStart"/>
+            <w:r>
+              <w:t>sách</w:t>
+            </w:r>
+            <w:proofErr w:type="spellEnd"/>
           </w:p>
         </w:tc>
         <w:tc>
@@ -4216,9 +11029,43 @@
             <w:pPr>
               <w:jc w:val="left"/>
             </w:pPr>
-            <w:r>
-              <w:t>Cập nhật thể loại sách</w:t>
-            </w:r>
+            <w:proofErr w:type="spellStart"/>
+            <w:r>
+              <w:t>Cập</w:t>
+            </w:r>
+            <w:proofErr w:type="spellEnd"/>
+            <w:r>
+              <w:t xml:space="preserve"> </w:t>
+            </w:r>
+            <w:proofErr w:type="spellStart"/>
+            <w:r>
+              <w:t>nhật</w:t>
+            </w:r>
+            <w:proofErr w:type="spellEnd"/>
+            <w:r>
+              <w:t xml:space="preserve"> </w:t>
+            </w:r>
+            <w:proofErr w:type="spellStart"/>
+            <w:r>
+              <w:t>thể</w:t>
+            </w:r>
+            <w:proofErr w:type="spellEnd"/>
+            <w:r>
+              <w:t xml:space="preserve"> </w:t>
+            </w:r>
+            <w:proofErr w:type="spellStart"/>
+            <w:r>
+              <w:t>loại</w:t>
+            </w:r>
+            <w:proofErr w:type="spellEnd"/>
+            <w:r>
+              <w:t xml:space="preserve"> </w:t>
+            </w:r>
+            <w:proofErr w:type="spellStart"/>
+            <w:r>
+              <w:t>sách</w:t>
+            </w:r>
+            <w:proofErr w:type="spellEnd"/>
           </w:p>
         </w:tc>
         <w:tc>
@@ -4270,8 +11117,85 @@
             <w:pPr>
               <w:jc w:val="left"/>
             </w:pPr>
-            <w:r>
-              <w:t>Cập nhật thể loại sách khi nhập đầy đủ thông tin</w:t>
+            <w:proofErr w:type="spellStart"/>
+            <w:r>
+              <w:t>Cập</w:t>
+            </w:r>
+            <w:proofErr w:type="spellEnd"/>
+            <w:r>
+              <w:t xml:space="preserve"> </w:t>
+            </w:r>
+            <w:proofErr w:type="spellStart"/>
+            <w:r>
+              <w:t>nhật</w:t>
+            </w:r>
+            <w:proofErr w:type="spellEnd"/>
+            <w:r>
+              <w:t xml:space="preserve"> </w:t>
+            </w:r>
+            <w:proofErr w:type="spellStart"/>
+            <w:r>
+              <w:t>thể</w:t>
+            </w:r>
+            <w:proofErr w:type="spellEnd"/>
+            <w:r>
+              <w:t xml:space="preserve"> </w:t>
+            </w:r>
+            <w:proofErr w:type="spellStart"/>
+            <w:r>
+              <w:t>loại</w:t>
+            </w:r>
+            <w:proofErr w:type="spellEnd"/>
+            <w:r>
+              <w:t xml:space="preserve"> </w:t>
+            </w:r>
+            <w:proofErr w:type="spellStart"/>
+            <w:r>
+              <w:t>sách</w:t>
+            </w:r>
+            <w:proofErr w:type="spellEnd"/>
+            <w:r>
+              <w:t xml:space="preserve"> </w:t>
+            </w:r>
+            <w:proofErr w:type="spellStart"/>
+            <w:r>
+              <w:t>khi</w:t>
+            </w:r>
+            <w:proofErr w:type="spellEnd"/>
+            <w:r>
+              <w:t xml:space="preserve"> </w:t>
+            </w:r>
+            <w:proofErr w:type="spellStart"/>
+            <w:r>
+              <w:t>nhập</w:t>
+            </w:r>
+            <w:proofErr w:type="spellEnd"/>
+            <w:r>
+              <w:t xml:space="preserve"> </w:t>
+            </w:r>
+            <w:proofErr w:type="spellStart"/>
+            <w:r>
+              <w:t>đầy</w:t>
+            </w:r>
+            <w:proofErr w:type="spellEnd"/>
+            <w:r>
+              <w:t xml:space="preserve"> </w:t>
+            </w:r>
+            <w:proofErr w:type="spellStart"/>
+            <w:r>
+              <w:t>đủ</w:t>
+            </w:r>
+            <w:proofErr w:type="spellEnd"/>
+            <w:r>
+              <w:t xml:space="preserve"> </w:t>
+            </w:r>
+            <w:proofErr w:type="spellStart"/>
+            <w:r>
+              <w:t>thông</w:t>
+            </w:r>
+            <w:proofErr w:type="spellEnd"/>
+            <w:r>
+              <w:t xml:space="preserve"> tin</w:t>
             </w:r>
           </w:p>
         </w:tc>
@@ -4384,9 +11308,43 @@
             <w:pPr>
               <w:jc w:val="left"/>
             </w:pPr>
-            <w:r>
-              <w:t>Cập nhật thể loại sách</w:t>
-            </w:r>
+            <w:proofErr w:type="spellStart"/>
+            <w:r>
+              <w:t>Cập</w:t>
+            </w:r>
+            <w:proofErr w:type="spellEnd"/>
+            <w:r>
+              <w:t xml:space="preserve"> </w:t>
+            </w:r>
+            <w:proofErr w:type="spellStart"/>
+            <w:r>
+              <w:t>nhật</w:t>
+            </w:r>
+            <w:proofErr w:type="spellEnd"/>
+            <w:r>
+              <w:t xml:space="preserve"> </w:t>
+            </w:r>
+            <w:proofErr w:type="spellStart"/>
+            <w:r>
+              <w:t>thể</w:t>
+            </w:r>
+            <w:proofErr w:type="spellEnd"/>
+            <w:r>
+              <w:t xml:space="preserve"> </w:t>
+            </w:r>
+            <w:proofErr w:type="spellStart"/>
+            <w:r>
+              <w:t>loại</w:t>
+            </w:r>
+            <w:proofErr w:type="spellEnd"/>
+            <w:r>
+              <w:t xml:space="preserve"> </w:t>
+            </w:r>
+            <w:proofErr w:type="spellStart"/>
+            <w:r>
+              <w:t>sách</w:t>
+            </w:r>
+            <w:proofErr w:type="spellEnd"/>
           </w:p>
           <w:p>
             <w:pPr>
@@ -4602,9 +11560,43 @@
             <w:pPr>
               <w:jc w:val="center"/>
             </w:pPr>
-            <w:r>
-              <w:t>Cập nhật thể loại sách</w:t>
-            </w:r>
+            <w:proofErr w:type="spellStart"/>
+            <w:r>
+              <w:t>Cập</w:t>
+            </w:r>
+            <w:proofErr w:type="spellEnd"/>
+            <w:r>
+              <w:t xml:space="preserve"> </w:t>
+            </w:r>
+            <w:proofErr w:type="spellStart"/>
+            <w:r>
+              <w:t>nhật</w:t>
+            </w:r>
+            <w:proofErr w:type="spellEnd"/>
+            <w:r>
+              <w:t xml:space="preserve"> </w:t>
+            </w:r>
+            <w:proofErr w:type="spellStart"/>
+            <w:r>
+              <w:t>thể</w:t>
+            </w:r>
+            <w:proofErr w:type="spellEnd"/>
+            <w:r>
+              <w:t xml:space="preserve"> </w:t>
+            </w:r>
+            <w:proofErr w:type="spellStart"/>
+            <w:r>
+              <w:t>loại</w:t>
+            </w:r>
+            <w:proofErr w:type="spellEnd"/>
+            <w:r>
+              <w:t xml:space="preserve"> </w:t>
+            </w:r>
+            <w:proofErr w:type="spellStart"/>
+            <w:r>
+              <w:t>sách</w:t>
+            </w:r>
+            <w:proofErr w:type="spellEnd"/>
           </w:p>
         </w:tc>
         <w:tc>
@@ -4898,7 +11890,6 @@
                 <w:color w:val="000000" w:themeColor="text1"/>
                 <w:lang w:val="vi"/>
               </w:rPr>
-              <w:lastRenderedPageBreak/>
               <w:t>Bước 2: Điên thông tin cần sửa</w:t>
             </w:r>
           </w:p>
@@ -4965,16 +11956,7 @@
                 <w:color w:val="000000" w:themeColor="text1"/>
                 <w:lang w:val="vi"/>
               </w:rPr>
-              <w:lastRenderedPageBreak/>
-              <w:t xml:space="preserve">Chuyển về danh sách sản phẩm và </w:t>
-            </w:r>
-            <w:r>
-              <w:rPr>
-                <w:color w:val="000000" w:themeColor="text1"/>
-                <w:lang w:val="vi"/>
-              </w:rPr>
-              <w:lastRenderedPageBreak/>
-              <w:t>cập nhật sản phẩm mới</w:t>
+              <w:t>Chuyển về danh sách sản phẩm và cập nhật sản phẩm mới</w:t>
             </w:r>
           </w:p>
         </w:tc>
@@ -5010,7 +11992,6 @@
                 <w:szCs w:val="26"/>
                 <w:lang w:val="vi"/>
               </w:rPr>
-              <w:lastRenderedPageBreak/>
               <w:t>14</w:t>
             </w:r>
           </w:p>
@@ -5156,6 +12137,7 @@
                 <w:color w:val="000000" w:themeColor="text1"/>
                 <w:lang w:val="vi"/>
               </w:rPr>
+              <w:lastRenderedPageBreak/>
               <w:t>Bước 2: Sửa thông tin khóa chính</w:t>
             </w:r>
           </w:p>
@@ -5232,6 +12214,7 @@
                 <w:color w:val="000000" w:themeColor="text1"/>
                 <w:lang w:val="vi"/>
               </w:rPr>
+              <w:lastRenderedPageBreak/>
               <w:t>Thông báo lỗi không thể sửa mã sản phẩm</w:t>
             </w:r>
           </w:p>
@@ -5635,7 +12618,21 @@
               <w:rPr>
                 <w:lang w:val="vi"/>
               </w:rPr>
-              <w:t xml:space="preserve">Từ trang sản phẩm ấn vào icon trang chủ </w:t>
+              <w:t xml:space="preserve">Từ trang sản phẩm ấn vào </w:t>
+            </w:r>
+            <w:proofErr w:type="spellStart"/>
+            <w:r>
+              <w:rPr>
+                <w:lang w:val="vi"/>
+              </w:rPr>
+              <w:t>icon</w:t>
+            </w:r>
+            <w:proofErr w:type="spellEnd"/>
+            <w:r>
+              <w:rPr>
+                <w:lang w:val="vi"/>
+              </w:rPr>
+              <w:t xml:space="preserve"> trang chủ </w:t>
             </w:r>
           </w:p>
         </w:tc>
@@ -5780,7 +12777,21 @@
               <w:rPr>
                 <w:lang w:val="vi"/>
               </w:rPr>
-              <w:t>Kiểm tra TenSach không dài quá 100 ký tự</w:t>
+              <w:t xml:space="preserve">Kiểm tra </w:t>
+            </w:r>
+            <w:proofErr w:type="spellStart"/>
+            <w:r>
+              <w:rPr>
+                <w:lang w:val="vi"/>
+              </w:rPr>
+              <w:t>TenSach</w:t>
+            </w:r>
+            <w:proofErr w:type="spellEnd"/>
+            <w:r>
+              <w:rPr>
+                <w:lang w:val="vi"/>
+              </w:rPr>
+              <w:t xml:space="preserve"> không dài quá 100 ký tự</w:t>
             </w:r>
           </w:p>
         </w:tc>
@@ -5962,7 +12973,25 @@
                 <w:szCs w:val="26"/>
                 <w:lang w:val="vi"/>
               </w:rPr>
-              <w:t>Kiểm tra GiaBan không âm</w:t>
+              <w:t xml:space="preserve">Kiểm tra </w:t>
+            </w:r>
+            <w:proofErr w:type="spellStart"/>
+            <w:r>
+              <w:rPr>
+                <w:color w:val="000000" w:themeColor="text1"/>
+                <w:szCs w:val="26"/>
+                <w:lang w:val="vi"/>
+              </w:rPr>
+              <w:t>GiaBan</w:t>
+            </w:r>
+            <w:proofErr w:type="spellEnd"/>
+            <w:r>
+              <w:rPr>
+                <w:color w:val="000000" w:themeColor="text1"/>
+                <w:szCs w:val="26"/>
+                <w:lang w:val="vi"/>
+              </w:rPr>
+              <w:t xml:space="preserve"> không âm</w:t>
             </w:r>
           </w:p>
         </w:tc>
@@ -6056,7 +13085,6 @@
                 <w:szCs w:val="26"/>
                 <w:lang w:val="vi"/>
               </w:rPr>
-              <w:lastRenderedPageBreak/>
               <w:t>19</w:t>
             </w:r>
           </w:p>
@@ -6144,7 +13172,23 @@
                 <w:szCs w:val="26"/>
                 <w:lang w:val="vi"/>
               </w:rPr>
-              <w:t>Kiểm tra SoLuong không âm</w:t>
+              <w:t xml:space="preserve">Kiểm tra </w:t>
+            </w:r>
+            <w:proofErr w:type="spellStart"/>
+            <w:r>
+              <w:rPr>
+                <w:szCs w:val="26"/>
+                <w:lang w:val="vi"/>
+              </w:rPr>
+              <w:t>SoLuong</w:t>
+            </w:r>
+            <w:proofErr w:type="spellEnd"/>
+            <w:r>
+              <w:rPr>
+                <w:szCs w:val="26"/>
+                <w:lang w:val="vi"/>
+              </w:rPr>
+              <w:t xml:space="preserve"> không âm</w:t>
             </w:r>
           </w:p>
         </w:tc>
@@ -6386,7 +13430,16 @@
                 <w:szCs w:val="26"/>
                 <w:lang w:val="vi"/>
               </w:rPr>
-              <w:t>Hiển thị thông báo đỏ bên dưới trường dữ liệu yêu cầu không để trống</w:t>
+              <w:t xml:space="preserve">Hiển thị thông báo đỏ bên dưới trường dữ liệu yêu cầu </w:t>
+            </w:r>
+            <w:r>
+              <w:rPr>
+                <w:color w:val="000000" w:themeColor="text1"/>
+                <w:szCs w:val="26"/>
+                <w:lang w:val="vi"/>
+              </w:rPr>
+              <w:lastRenderedPageBreak/>
+              <w:t>không để trống</w:t>
             </w:r>
           </w:p>
         </w:tc>
@@ -6425,6 +13478,7 @@
                 <w:color w:val="000000" w:themeColor="text1"/>
                 <w:lang w:val="vi"/>
               </w:rPr>
+              <w:lastRenderedPageBreak/>
               <w:t>21</w:t>
             </w:r>
           </w:p>
@@ -6845,6 +13899,7 @@
           <w:lang w:val="vi-VN"/>
         </w:rPr>
       </w:pPr>
+      <w:proofErr w:type="spellStart"/>
       <w:r>
         <w:rPr>
           <w:b/>
@@ -6853,8 +13908,31 @@
           <w:szCs w:val="56"/>
           <w:lang w:val="vi-VN"/>
         </w:rPr>
-        <w:t>Sprint 1 Plan</w:t>
+        <w:t>Sprint</w:t>
       </w:r>
+      <w:proofErr w:type="spellEnd"/>
+      <w:r>
+        <w:rPr>
+          <w:b/>
+          <w:bCs/>
+          <w:sz w:val="56"/>
+          <w:szCs w:val="56"/>
+          <w:lang w:val="vi-VN"/>
+        </w:rPr>
+        <w:t xml:space="preserve"> 1 </w:t>
+      </w:r>
+      <w:proofErr w:type="spellStart"/>
+      <w:r>
+        <w:rPr>
+          <w:b/>
+          <w:bCs/>
+          <w:sz w:val="56"/>
+          <w:szCs w:val="56"/>
+          <w:lang w:val="vi-VN"/>
+        </w:rPr>
+        <w:t>Plan</w:t>
+      </w:r>
+      <w:proofErr w:type="spellEnd"/>
     </w:p>
     <w:tbl>
       <w:tblPr>
@@ -6924,6 +14002,7 @@
                 <w:lang w:val="vi-VN"/>
               </w:rPr>
             </w:pPr>
+            <w:proofErr w:type="spellStart"/>
             <w:r>
               <w:rPr>
                 <w:b/>
@@ -6933,6 +14012,7 @@
               </w:rPr>
               <w:t>Point</w:t>
             </w:r>
+            <w:proofErr w:type="spellEnd"/>
           </w:p>
         </w:tc>
         <w:tc>
@@ -6951,6 +14031,7 @@
                 <w:lang w:val="vi-VN"/>
               </w:rPr>
             </w:pPr>
+            <w:proofErr w:type="spellStart"/>
             <w:r>
               <w:rPr>
                 <w:b/>
@@ -6960,6 +14041,7 @@
               </w:rPr>
               <w:t>Assignee</w:t>
             </w:r>
+            <w:proofErr w:type="spellEnd"/>
           </w:p>
         </w:tc>
       </w:tr>
@@ -6981,8 +14063,13 @@
               </w:rPr>
             </w:pPr>
             <w:r>
-              <w:t>Trang chủ</w:t>
-            </w:r>
+              <w:t xml:space="preserve">Trang </w:t>
+            </w:r>
+            <w:proofErr w:type="spellStart"/>
+            <w:r>
+              <w:t>chủ</w:t>
+            </w:r>
+            <w:proofErr w:type="spellEnd"/>
           </w:p>
         </w:tc>
         <w:tc>
@@ -7040,9 +14127,19 @@
                 <w:lang w:val="vi-VN"/>
               </w:rPr>
             </w:pPr>
-            <w:r>
-              <w:t>Đăng ký</w:t>
-            </w:r>
+            <w:proofErr w:type="spellStart"/>
+            <w:r>
+              <w:t>Đăng</w:t>
+            </w:r>
+            <w:proofErr w:type="spellEnd"/>
+            <w:r>
+              <w:t xml:space="preserve"> </w:t>
+            </w:r>
+            <w:proofErr w:type="spellStart"/>
+            <w:r>
+              <w:t>ký</w:t>
+            </w:r>
+            <w:proofErr w:type="spellEnd"/>
           </w:p>
         </w:tc>
         <w:tc>
@@ -7100,9 +14197,19 @@
                 <w:lang w:val="vi-VN"/>
               </w:rPr>
             </w:pPr>
-            <w:r>
-              <w:t>Đăng nhập</w:t>
-            </w:r>
+            <w:proofErr w:type="spellStart"/>
+            <w:r>
+              <w:t>Đăng</w:t>
+            </w:r>
+            <w:proofErr w:type="spellEnd"/>
+            <w:r>
+              <w:t xml:space="preserve"> </w:t>
+            </w:r>
+            <w:proofErr w:type="spellStart"/>
+            <w:r>
+              <w:t>nhập</w:t>
+            </w:r>
+            <w:proofErr w:type="spellEnd"/>
           </w:p>
         </w:tc>
         <w:tc>
@@ -7160,9 +14267,19 @@
                 <w:lang w:val="vi-VN"/>
               </w:rPr>
             </w:pPr>
-            <w:r>
-              <w:t>Thêm sách</w:t>
-            </w:r>
+            <w:proofErr w:type="spellStart"/>
+            <w:r>
+              <w:t>Thêm</w:t>
+            </w:r>
+            <w:proofErr w:type="spellEnd"/>
+            <w:r>
+              <w:t xml:space="preserve"> </w:t>
+            </w:r>
+            <w:proofErr w:type="spellStart"/>
+            <w:r>
+              <w:t>sách</w:t>
+            </w:r>
+            <w:proofErr w:type="spellEnd"/>
           </w:p>
         </w:tc>
         <w:tc>
@@ -7220,9 +14337,27 @@
                 <w:lang w:val="vi-VN"/>
               </w:rPr>
             </w:pPr>
-            <w:r>
-              <w:t>Cập nhật sách</w:t>
-            </w:r>
+            <w:proofErr w:type="spellStart"/>
+            <w:r>
+              <w:t>Cập</w:t>
+            </w:r>
+            <w:proofErr w:type="spellEnd"/>
+            <w:r>
+              <w:t xml:space="preserve"> </w:t>
+            </w:r>
+            <w:proofErr w:type="spellStart"/>
+            <w:r>
+              <w:t>nhật</w:t>
+            </w:r>
+            <w:proofErr w:type="spellEnd"/>
+            <w:r>
+              <w:t xml:space="preserve"> </w:t>
+            </w:r>
+            <w:proofErr w:type="spellStart"/>
+            <w:r>
+              <w:t>sách</w:t>
+            </w:r>
+            <w:proofErr w:type="spellEnd"/>
           </w:p>
         </w:tc>
         <w:tc>
@@ -7280,9 +14415,19 @@
                 <w:lang w:val="vi-VN"/>
               </w:rPr>
             </w:pPr>
-            <w:r>
-              <w:t>Xoá Sách</w:t>
-            </w:r>
+            <w:proofErr w:type="spellStart"/>
+            <w:r>
+              <w:t>Xoá</w:t>
+            </w:r>
+            <w:proofErr w:type="spellEnd"/>
+            <w:r>
+              <w:t xml:space="preserve"> </w:t>
+            </w:r>
+            <w:proofErr w:type="spellStart"/>
+            <w:r>
+              <w:t>Sách</w:t>
+            </w:r>
+            <w:proofErr w:type="spellEnd"/>
           </w:p>
         </w:tc>
         <w:tc>
@@ -7340,9 +14485,27 @@
                 <w:lang w:val="vi-VN"/>
               </w:rPr>
             </w:pPr>
-            <w:r>
-              <w:t>Thêm Tác giả</w:t>
-            </w:r>
+            <w:proofErr w:type="spellStart"/>
+            <w:r>
+              <w:t>Thêm</w:t>
+            </w:r>
+            <w:proofErr w:type="spellEnd"/>
+            <w:r>
+              <w:t xml:space="preserve"> </w:t>
+            </w:r>
+            <w:proofErr w:type="spellStart"/>
+            <w:r>
+              <w:t>Tác</w:t>
+            </w:r>
+            <w:proofErr w:type="spellEnd"/>
+            <w:r>
+              <w:t xml:space="preserve"> </w:t>
+            </w:r>
+            <w:proofErr w:type="spellStart"/>
+            <w:r>
+              <w:t>giả</w:t>
+            </w:r>
+            <w:proofErr w:type="spellEnd"/>
           </w:p>
         </w:tc>
         <w:tc>
@@ -7397,9 +14560,35 @@
             <w:pPr>
               <w:jc w:val="left"/>
             </w:pPr>
-            <w:r>
-              <w:t>Cập nhật tác giả</w:t>
-            </w:r>
+            <w:proofErr w:type="spellStart"/>
+            <w:r>
+              <w:t>Cập</w:t>
+            </w:r>
+            <w:proofErr w:type="spellEnd"/>
+            <w:r>
+              <w:t xml:space="preserve"> </w:t>
+            </w:r>
+            <w:proofErr w:type="spellStart"/>
+            <w:r>
+              <w:t>nhật</w:t>
+            </w:r>
+            <w:proofErr w:type="spellEnd"/>
+            <w:r>
+              <w:t xml:space="preserve"> </w:t>
+            </w:r>
+            <w:proofErr w:type="spellStart"/>
+            <w:r>
+              <w:t>tác</w:t>
+            </w:r>
+            <w:proofErr w:type="spellEnd"/>
+            <w:r>
+              <w:t xml:space="preserve"> </w:t>
+            </w:r>
+            <w:proofErr w:type="spellStart"/>
+            <w:r>
+              <w:t>giả</w:t>
+            </w:r>
+            <w:proofErr w:type="spellEnd"/>
           </w:p>
         </w:tc>
         <w:tc>
@@ -7454,9 +14643,27 @@
             <w:pPr>
               <w:jc w:val="left"/>
             </w:pPr>
-            <w:r>
-              <w:t>Xoá tác giả</w:t>
-            </w:r>
+            <w:proofErr w:type="spellStart"/>
+            <w:r>
+              <w:t>Xoá</w:t>
+            </w:r>
+            <w:proofErr w:type="spellEnd"/>
+            <w:r>
+              <w:t xml:space="preserve"> </w:t>
+            </w:r>
+            <w:proofErr w:type="spellStart"/>
+            <w:r>
+              <w:t>tác</w:t>
+            </w:r>
+            <w:proofErr w:type="spellEnd"/>
+            <w:r>
+              <w:t xml:space="preserve"> </w:t>
+            </w:r>
+            <w:proofErr w:type="spellStart"/>
+            <w:r>
+              <w:t>giả</w:t>
+            </w:r>
+            <w:proofErr w:type="spellEnd"/>
           </w:p>
         </w:tc>
         <w:tc>
@@ -7511,9 +14718,35 @@
             <w:pPr>
               <w:jc w:val="left"/>
             </w:pPr>
-            <w:r>
-              <w:t>Thêm thể loại sách</w:t>
-            </w:r>
+            <w:proofErr w:type="spellStart"/>
+            <w:r>
+              <w:t>Thêm</w:t>
+            </w:r>
+            <w:proofErr w:type="spellEnd"/>
+            <w:r>
+              <w:t xml:space="preserve"> </w:t>
+            </w:r>
+            <w:proofErr w:type="spellStart"/>
+            <w:r>
+              <w:t>thể</w:t>
+            </w:r>
+            <w:proofErr w:type="spellEnd"/>
+            <w:r>
+              <w:t xml:space="preserve"> </w:t>
+            </w:r>
+            <w:proofErr w:type="spellStart"/>
+            <w:r>
+              <w:t>loại</w:t>
+            </w:r>
+            <w:proofErr w:type="spellEnd"/>
+            <w:r>
+              <w:t xml:space="preserve"> </w:t>
+            </w:r>
+            <w:proofErr w:type="spellStart"/>
+            <w:r>
+              <w:t>sách</w:t>
+            </w:r>
+            <w:proofErr w:type="spellEnd"/>
           </w:p>
         </w:tc>
         <w:tc>
@@ -7568,9 +14801,35 @@
             <w:pPr>
               <w:jc w:val="left"/>
             </w:pPr>
-            <w:r>
-              <w:t>Xoá thể loại sách</w:t>
-            </w:r>
+            <w:proofErr w:type="spellStart"/>
+            <w:r>
+              <w:t>Xoá</w:t>
+            </w:r>
+            <w:proofErr w:type="spellEnd"/>
+            <w:r>
+              <w:t xml:space="preserve"> </w:t>
+            </w:r>
+            <w:proofErr w:type="spellStart"/>
+            <w:r>
+              <w:t>thể</w:t>
+            </w:r>
+            <w:proofErr w:type="spellEnd"/>
+            <w:r>
+              <w:t xml:space="preserve"> </w:t>
+            </w:r>
+            <w:proofErr w:type="spellStart"/>
+            <w:r>
+              <w:t>loại</w:t>
+            </w:r>
+            <w:proofErr w:type="spellEnd"/>
+            <w:r>
+              <w:t xml:space="preserve"> </w:t>
+            </w:r>
+            <w:proofErr w:type="spellStart"/>
+            <w:r>
+              <w:t>sách</w:t>
+            </w:r>
+            <w:proofErr w:type="spellEnd"/>
           </w:p>
         </w:tc>
         <w:tc>
@@ -7625,9 +14884,43 @@
             <w:pPr>
               <w:jc w:val="left"/>
             </w:pPr>
-            <w:r>
-              <w:t>Cập nhật thể loại sách</w:t>
-            </w:r>
+            <w:proofErr w:type="spellStart"/>
+            <w:r>
+              <w:t>Cập</w:t>
+            </w:r>
+            <w:proofErr w:type="spellEnd"/>
+            <w:r>
+              <w:t xml:space="preserve"> </w:t>
+            </w:r>
+            <w:proofErr w:type="spellStart"/>
+            <w:r>
+              <w:t>nhật</w:t>
+            </w:r>
+            <w:proofErr w:type="spellEnd"/>
+            <w:r>
+              <w:t xml:space="preserve"> </w:t>
+            </w:r>
+            <w:proofErr w:type="spellStart"/>
+            <w:r>
+              <w:t>thể</w:t>
+            </w:r>
+            <w:proofErr w:type="spellEnd"/>
+            <w:r>
+              <w:t xml:space="preserve"> </w:t>
+            </w:r>
+            <w:proofErr w:type="spellStart"/>
+            <w:r>
+              <w:t>loại</w:t>
+            </w:r>
+            <w:proofErr w:type="spellEnd"/>
+            <w:r>
+              <w:t xml:space="preserve"> </w:t>
+            </w:r>
+            <w:proofErr w:type="spellStart"/>
+            <w:r>
+              <w:t>sách</w:t>
+            </w:r>
+            <w:proofErr w:type="spellEnd"/>
           </w:p>
         </w:tc>
         <w:tc>
@@ -7682,9 +14975,35 @@
             <w:pPr>
               <w:jc w:val="left"/>
             </w:pPr>
-            <w:r>
-              <w:t>Thêm nhà xuất bản</w:t>
-            </w:r>
+            <w:proofErr w:type="spellStart"/>
+            <w:r>
+              <w:t>Thêm</w:t>
+            </w:r>
+            <w:proofErr w:type="spellEnd"/>
+            <w:r>
+              <w:t xml:space="preserve"> </w:t>
+            </w:r>
+            <w:proofErr w:type="spellStart"/>
+            <w:r>
+              <w:t>nhà</w:t>
+            </w:r>
+            <w:proofErr w:type="spellEnd"/>
+            <w:r>
+              <w:t xml:space="preserve"> </w:t>
+            </w:r>
+            <w:proofErr w:type="spellStart"/>
+            <w:r>
+              <w:t>xuất</w:t>
+            </w:r>
+            <w:proofErr w:type="spellEnd"/>
+            <w:r>
+              <w:t xml:space="preserve"> </w:t>
+            </w:r>
+            <w:proofErr w:type="spellStart"/>
+            <w:r>
+              <w:t>bản</w:t>
+            </w:r>
+            <w:proofErr w:type="spellEnd"/>
           </w:p>
         </w:tc>
         <w:tc>
@@ -7720,7 +15039,15 @@
               </w:rPr>
             </w:pPr>
             <w:r>
-              <w:t>Ngô Tấn Đạt</w:t>
+              <w:t xml:space="preserve">Ngô </w:t>
+            </w:r>
+            <w:proofErr w:type="spellStart"/>
+            <w:r>
+              <w:t>Tấn</w:t>
+            </w:r>
+            <w:proofErr w:type="spellEnd"/>
+            <w:r>
+              <w:t xml:space="preserve"> Đạt</w:t>
             </w:r>
           </w:p>
         </w:tc>
@@ -7739,10 +15066,43 @@
             <w:pPr>
               <w:jc w:val="left"/>
             </w:pPr>
-            <w:r>
-              <w:lastRenderedPageBreak/>
-              <w:t>Cập nhật nhà xuất bản</w:t>
-            </w:r>
+            <w:proofErr w:type="spellStart"/>
+            <w:r>
+              <w:t>Cập</w:t>
+            </w:r>
+            <w:proofErr w:type="spellEnd"/>
+            <w:r>
+              <w:t xml:space="preserve"> </w:t>
+            </w:r>
+            <w:proofErr w:type="spellStart"/>
+            <w:r>
+              <w:t>nhật</w:t>
+            </w:r>
+            <w:proofErr w:type="spellEnd"/>
+            <w:r>
+              <w:t xml:space="preserve"> </w:t>
+            </w:r>
+            <w:proofErr w:type="spellStart"/>
+            <w:r>
+              <w:t>nhà</w:t>
+            </w:r>
+            <w:proofErr w:type="spellEnd"/>
+            <w:r>
+              <w:t xml:space="preserve"> </w:t>
+            </w:r>
+            <w:proofErr w:type="spellStart"/>
+            <w:r>
+              <w:t>xuất</w:t>
+            </w:r>
+            <w:proofErr w:type="spellEnd"/>
+            <w:r>
+              <w:t xml:space="preserve"> </w:t>
+            </w:r>
+            <w:proofErr w:type="spellStart"/>
+            <w:r>
+              <w:t>bản</w:t>
+            </w:r>
+            <w:proofErr w:type="spellEnd"/>
           </w:p>
         </w:tc>
         <w:tc>
@@ -7778,7 +15138,15 @@
               </w:rPr>
             </w:pPr>
             <w:r>
-              <w:t>Ngô Tấn Đạt</w:t>
+              <w:t xml:space="preserve">Ngô </w:t>
+            </w:r>
+            <w:proofErr w:type="spellStart"/>
+            <w:r>
+              <w:t>Tấn</w:t>
+            </w:r>
+            <w:proofErr w:type="spellEnd"/>
+            <w:r>
+              <w:t xml:space="preserve"> Đạt</w:t>
             </w:r>
           </w:p>
         </w:tc>
@@ -7797,9 +15165,35 @@
             <w:pPr>
               <w:jc w:val="left"/>
             </w:pPr>
-            <w:r>
-              <w:t>Xoá nhà xuất bản</w:t>
-            </w:r>
+            <w:proofErr w:type="spellStart"/>
+            <w:r>
+              <w:t>Xoá</w:t>
+            </w:r>
+            <w:proofErr w:type="spellEnd"/>
+            <w:r>
+              <w:t xml:space="preserve"> </w:t>
+            </w:r>
+            <w:proofErr w:type="spellStart"/>
+            <w:r>
+              <w:t>nhà</w:t>
+            </w:r>
+            <w:proofErr w:type="spellEnd"/>
+            <w:r>
+              <w:t xml:space="preserve"> </w:t>
+            </w:r>
+            <w:proofErr w:type="spellStart"/>
+            <w:r>
+              <w:t>xuất</w:t>
+            </w:r>
+            <w:proofErr w:type="spellEnd"/>
+            <w:r>
+              <w:t xml:space="preserve"> </w:t>
+            </w:r>
+            <w:proofErr w:type="spellStart"/>
+            <w:r>
+              <w:t>bản</w:t>
+            </w:r>
+            <w:proofErr w:type="spellEnd"/>
           </w:p>
         </w:tc>
         <w:tc>
@@ -7835,7 +15229,15 @@
               </w:rPr>
             </w:pPr>
             <w:r>
-              <w:t>Ngô Tấn Đạt</w:t>
+              <w:t xml:space="preserve">Ngô </w:t>
+            </w:r>
+            <w:proofErr w:type="spellStart"/>
+            <w:r>
+              <w:t>Tấn</w:t>
+            </w:r>
+            <w:proofErr w:type="spellEnd"/>
+            <w:r>
+              <w:t xml:space="preserve"> Đạt</w:t>
             </w:r>
           </w:p>
         </w:tc>
@@ -7858,6 +15260,44 @@
     </w:sectPr>
   </w:body>
 </w:document>
+</file>
+
+<file path=word/endnotes.xml><?xml version="1.0" encoding="utf-8"?>
+<w:endnotes xmlns:wpc="http://schemas.microsoft.com/office/word/2010/wordprocessingCanvas" xmlns:cx="http://schemas.microsoft.com/office/drawing/2014/chartex" xmlns:cx1="http://schemas.microsoft.com/office/drawing/2015/9/8/chartex" xmlns:cx2="http://schemas.microsoft.com/office/drawing/2015/10/21/chartex" xmlns:cx3="http://schemas.microsoft.com/office/drawing/2016/5/9/chartex" xmlns:cx4="http://schemas.microsoft.com/office/drawing/2016/5/10/chartex" xmlns:cx5="http://schemas.microsoft.com/office/drawing/2016/5/11/chartex" xmlns:cx6="http://schemas.microsoft.com/office/drawing/2016/5/12/chartex" xmlns:cx7="http://schemas.microsoft.com/office/drawing/2016/5/13/chartex" xmlns:cx8="http://schemas.microsoft.com/office/drawing/2016/5/14/chartex" xmlns:mc="http://schemas.openxmlformats.org/markup-compatibility/2006" xmlns:aink="http://schemas.microsoft.com/office/drawing/2016/ink" xmlns:am3d="http://schemas.microsoft.com/office/drawing/2017/model3d" xmlns:o="urn:schemas-microsoft-com:office:office" xmlns:oel="http://schemas.microsoft.com/office/2019/extlst" xmlns:r="http://schemas.openxmlformats.org/officeDocument/2006/relationships" xmlns:m="http://schemas.openxmlformats.org/officeDocument/2006/math" xmlns:v="urn:schemas-microsoft-com:vml" xmlns:wp14="http://schemas.microsoft.com/office/word/2010/wordprocessingDrawing" xmlns:wp="http://schemas.openxmlformats.org/drawingml/2006/wordprocessingDrawing" xmlns:w10="urn:schemas-microsoft-com:office:word" xmlns:w="http://schemas.openxmlformats.org/wordprocessingml/2006/main" xmlns:w14="http://schemas.microsoft.com/office/word/2010/wordml" xmlns:w15="http://schemas.microsoft.com/office/word/2012/wordml" xmlns:w16cex="http://schemas.microsoft.com/office/word/2018/wordml/cex" xmlns:w16cid="http://schemas.microsoft.com/office/word/2016/wordml/cid" xmlns:w16="http://schemas.microsoft.com/office/word/2018/wordml" xmlns:w16du="http://schemas.microsoft.com/office/word/2023/wordml/word16du" xmlns:w16sdtdh="http://schemas.microsoft.com/office/word/2020/wordml/sdtdatahash" xmlns:w16se="http://schemas.microsoft.com/office/word/2015/wordml/symex" xmlns:wpg="http://schemas.microsoft.com/office/word/2010/wordprocessingGroup" xmlns:wpi="http://schemas.microsoft.com/office/word/2010/wordprocessingInk" xmlns:wne="http://schemas.microsoft.com/office/word/2006/wordml" xmlns:wps="http://schemas.microsoft.com/office/word/2010/wordprocessingShape" mc:Ignorable="w14 w15 w16se w16cid w16 w16cex w16sdtdh w16du wp14">
+  <w:endnote w:type="separator" w:id="-1">
+    <w:p>
+      <w:r>
+        <w:separator/>
+      </w:r>
+    </w:p>
+  </w:endnote>
+  <w:endnote w:type="continuationSeparator" w:id="0">
+    <w:p>
+      <w:r>
+        <w:continuationSeparator/>
+      </w:r>
+    </w:p>
+  </w:endnote>
+</w:endnotes>
+</file>
+
+<file path=word/footnotes.xml><?xml version="1.0" encoding="utf-8"?>
+<w:footnotes xmlns:wpc="http://schemas.microsoft.com/office/word/2010/wordprocessingCanvas" xmlns:cx="http://schemas.microsoft.com/office/drawing/2014/chartex" xmlns:cx1="http://schemas.microsoft.com/office/drawing/2015/9/8/chartex" xmlns:cx2="http://schemas.microsoft.com/office/drawing/2015/10/21/chartex" xmlns:cx3="http://schemas.microsoft.com/office/drawing/2016/5/9/chartex" xmlns:cx4="http://schemas.microsoft.com/office/drawing/2016/5/10/chartex" xmlns:cx5="http://schemas.microsoft.com/office/drawing/2016/5/11/chartex" xmlns:cx6="http://schemas.microsoft.com/office/drawing/2016/5/12/chartex" xmlns:cx7="http://schemas.microsoft.com/office/drawing/2016/5/13/chartex" xmlns:cx8="http://schemas.microsoft.com/office/drawing/2016/5/14/chartex" xmlns:mc="http://schemas.openxmlformats.org/markup-compatibility/2006" xmlns:aink="http://schemas.microsoft.com/office/drawing/2016/ink" xmlns:am3d="http://schemas.microsoft.com/office/drawing/2017/model3d" xmlns:o="urn:schemas-microsoft-com:office:office" xmlns:oel="http://schemas.microsoft.com/office/2019/extlst" xmlns:r="http://schemas.openxmlformats.org/officeDocument/2006/relationships" xmlns:m="http://schemas.openxmlformats.org/officeDocument/2006/math" xmlns:v="urn:schemas-microsoft-com:vml" xmlns:wp14="http://schemas.microsoft.com/office/word/2010/wordprocessingDrawing" xmlns:wp="http://schemas.openxmlformats.org/drawingml/2006/wordprocessingDrawing" xmlns:w10="urn:schemas-microsoft-com:office:word" xmlns:w="http://schemas.openxmlformats.org/wordprocessingml/2006/main" xmlns:w14="http://schemas.microsoft.com/office/word/2010/wordml" xmlns:w15="http://schemas.microsoft.com/office/word/2012/wordml" xmlns:w16cex="http://schemas.microsoft.com/office/word/2018/wordml/cex" xmlns:w16cid="http://schemas.microsoft.com/office/word/2016/wordml/cid" xmlns:w16="http://schemas.microsoft.com/office/word/2018/wordml" xmlns:w16du="http://schemas.microsoft.com/office/word/2023/wordml/word16du" xmlns:w16sdtdh="http://schemas.microsoft.com/office/word/2020/wordml/sdtdatahash" xmlns:w16se="http://schemas.microsoft.com/office/word/2015/wordml/symex" xmlns:wpg="http://schemas.microsoft.com/office/word/2010/wordprocessingGroup" xmlns:wpi="http://schemas.microsoft.com/office/word/2010/wordprocessingInk" xmlns:wne="http://schemas.microsoft.com/office/word/2006/wordml" xmlns:wps="http://schemas.microsoft.com/office/word/2010/wordprocessingShape" mc:Ignorable="w14 w15 w16se w16cid w16 w16cex w16sdtdh w16du wp14">
+  <w:footnote w:type="separator" w:id="-1">
+    <w:p>
+      <w:r>
+        <w:separator/>
+      </w:r>
+    </w:p>
+  </w:footnote>
+  <w:footnote w:type="continuationSeparator" w:id="0">
+    <w:p>
+      <w:r>
+        <w:continuationSeparator/>
+      </w:r>
+    </w:p>
+  </w:footnote>
+</w:footnotes>
 </file>
 
 <file path=word/intelligence2.xml><?xml version="1.0" encoding="utf-8"?>
@@ -7967,8 +15407,8 @@
   <w:abstractNum w:abstractNumId="1" w15:restartNumberingAfterBreak="0">
     <w:nsid w:val="1EE78EF6"/>
     <w:multiLevelType w:val="hybridMultilevel"/>
-    <w:tmpl w:val="EA880C8C"/>
-    <w:lvl w:ilvl="0" w:tplc="9B4A0FCE">
+    <w:tmpl w:val="E61094EA"/>
+    <w:lvl w:ilvl="0" w:tplc="40FC769A">
       <w:start w:val="1"/>
       <w:numFmt w:val="bullet"/>
       <w:lvlText w:val="-"/>
@@ -7980,7 +15420,7 @@
         <w:rFonts w:ascii="Aptos" w:hAnsi="Aptos" w:hint="default"/>
       </w:rPr>
     </w:lvl>
-    <w:lvl w:ilvl="1" w:tplc="B0BE0D8A">
+    <w:lvl w:ilvl="1" w:tplc="8A14BC68">
       <w:start w:val="1"/>
       <w:numFmt w:val="bullet"/>
       <w:lvlText w:val="o"/>
@@ -7992,7 +15432,7 @@
         <w:rFonts w:ascii="Courier New" w:hAnsi="Courier New" w:hint="default"/>
       </w:rPr>
     </w:lvl>
-    <w:lvl w:ilvl="2" w:tplc="EA5C889E">
+    <w:lvl w:ilvl="2" w:tplc="554E057A">
       <w:start w:val="1"/>
       <w:numFmt w:val="bullet"/>
       <w:lvlText w:val=""/>
@@ -8004,7 +15444,7 @@
         <w:rFonts w:ascii="Wingdings" w:hAnsi="Wingdings" w:hint="default"/>
       </w:rPr>
     </w:lvl>
-    <w:lvl w:ilvl="3" w:tplc="9BE64AD0">
+    <w:lvl w:ilvl="3" w:tplc="715440E4">
       <w:start w:val="1"/>
       <w:numFmt w:val="bullet"/>
       <w:lvlText w:val=""/>
@@ -8016,7 +15456,7 @@
         <w:rFonts w:ascii="Symbol" w:hAnsi="Symbol" w:hint="default"/>
       </w:rPr>
     </w:lvl>
-    <w:lvl w:ilvl="4" w:tplc="74848460">
+    <w:lvl w:ilvl="4" w:tplc="FE8493DC">
       <w:start w:val="1"/>
       <w:numFmt w:val="bullet"/>
       <w:lvlText w:val="o"/>
@@ -8028,7 +15468,7 @@
         <w:rFonts w:ascii="Courier New" w:hAnsi="Courier New" w:hint="default"/>
       </w:rPr>
     </w:lvl>
-    <w:lvl w:ilvl="5" w:tplc="003A2042">
+    <w:lvl w:ilvl="5" w:tplc="F48088F4">
       <w:start w:val="1"/>
       <w:numFmt w:val="bullet"/>
       <w:lvlText w:val=""/>
@@ -8040,7 +15480,7 @@
         <w:rFonts w:ascii="Wingdings" w:hAnsi="Wingdings" w:hint="default"/>
       </w:rPr>
     </w:lvl>
-    <w:lvl w:ilvl="6" w:tplc="02A24ABC">
+    <w:lvl w:ilvl="6" w:tplc="821CDAAE">
       <w:start w:val="1"/>
       <w:numFmt w:val="bullet"/>
       <w:lvlText w:val=""/>
@@ -8052,7 +15492,7 @@
         <w:rFonts w:ascii="Symbol" w:hAnsi="Symbol" w:hint="default"/>
       </w:rPr>
     </w:lvl>
-    <w:lvl w:ilvl="7" w:tplc="9D08E94C">
+    <w:lvl w:ilvl="7" w:tplc="01682B94">
       <w:start w:val="1"/>
       <w:numFmt w:val="bullet"/>
       <w:lvlText w:val="o"/>
@@ -8064,7 +15504,7 @@
         <w:rFonts w:ascii="Courier New" w:hAnsi="Courier New" w:hint="default"/>
       </w:rPr>
     </w:lvl>
-    <w:lvl w:ilvl="8" w:tplc="C22A5622">
+    <w:lvl w:ilvl="8" w:tplc="41B057F6">
       <w:start w:val="1"/>
       <w:numFmt w:val="bullet"/>
       <w:lvlText w:val=""/>
@@ -8193,8 +15633,8 @@
   <w:abstractNum w:abstractNumId="3" w15:restartNumberingAfterBreak="0">
     <w:nsid w:val="2B30FBAE"/>
     <w:multiLevelType w:val="hybridMultilevel"/>
-    <w:tmpl w:val="1E5E3D14"/>
-    <w:lvl w:ilvl="0" w:tplc="7B18D320">
+    <w:tmpl w:val="9592AFC4"/>
+    <w:lvl w:ilvl="0" w:tplc="6756DAFE">
       <w:start w:val="1"/>
       <w:numFmt w:val="bullet"/>
       <w:lvlText w:val="-"/>
@@ -8206,7 +15646,7 @@
         <w:rFonts w:ascii="Aptos" w:hAnsi="Aptos" w:hint="default"/>
       </w:rPr>
     </w:lvl>
-    <w:lvl w:ilvl="1" w:tplc="2BD61860">
+    <w:lvl w:ilvl="1" w:tplc="0506183A">
       <w:start w:val="1"/>
       <w:numFmt w:val="bullet"/>
       <w:lvlText w:val="o"/>
@@ -8218,7 +15658,7 @@
         <w:rFonts w:ascii="Courier New" w:hAnsi="Courier New" w:hint="default"/>
       </w:rPr>
     </w:lvl>
-    <w:lvl w:ilvl="2" w:tplc="58481FA0">
+    <w:lvl w:ilvl="2" w:tplc="DCCC0EC2">
       <w:start w:val="1"/>
       <w:numFmt w:val="bullet"/>
       <w:lvlText w:val=""/>
@@ -8230,7 +15670,7 @@
         <w:rFonts w:ascii="Wingdings" w:hAnsi="Wingdings" w:hint="default"/>
       </w:rPr>
     </w:lvl>
-    <w:lvl w:ilvl="3" w:tplc="B9EC30F2">
+    <w:lvl w:ilvl="3" w:tplc="7C78AAB0">
       <w:start w:val="1"/>
       <w:numFmt w:val="bullet"/>
       <w:lvlText w:val=""/>
@@ -8242,7 +15682,7 @@
         <w:rFonts w:ascii="Symbol" w:hAnsi="Symbol" w:hint="default"/>
       </w:rPr>
     </w:lvl>
-    <w:lvl w:ilvl="4" w:tplc="0F8CCC9C">
+    <w:lvl w:ilvl="4" w:tplc="A4FA7282">
       <w:start w:val="1"/>
       <w:numFmt w:val="bullet"/>
       <w:lvlText w:val="o"/>
@@ -8254,7 +15694,7 @@
         <w:rFonts w:ascii="Courier New" w:hAnsi="Courier New" w:hint="default"/>
       </w:rPr>
     </w:lvl>
-    <w:lvl w:ilvl="5" w:tplc="272400FA">
+    <w:lvl w:ilvl="5" w:tplc="7334F774">
       <w:start w:val="1"/>
       <w:numFmt w:val="bullet"/>
       <w:lvlText w:val=""/>
@@ -8266,7 +15706,7 @@
         <w:rFonts w:ascii="Wingdings" w:hAnsi="Wingdings" w:hint="default"/>
       </w:rPr>
     </w:lvl>
-    <w:lvl w:ilvl="6" w:tplc="ED5A27AE">
+    <w:lvl w:ilvl="6" w:tplc="CA22080C">
       <w:start w:val="1"/>
       <w:numFmt w:val="bullet"/>
       <w:lvlText w:val=""/>
@@ -8278,7 +15718,7 @@
         <w:rFonts w:ascii="Symbol" w:hAnsi="Symbol" w:hint="default"/>
       </w:rPr>
     </w:lvl>
-    <w:lvl w:ilvl="7" w:tplc="88721ED8">
+    <w:lvl w:ilvl="7" w:tplc="F97CBFE6">
       <w:start w:val="1"/>
       <w:numFmt w:val="bullet"/>
       <w:lvlText w:val="o"/>
@@ -8290,7 +15730,7 @@
         <w:rFonts w:ascii="Courier New" w:hAnsi="Courier New" w:hint="default"/>
       </w:rPr>
     </w:lvl>
-    <w:lvl w:ilvl="8" w:tplc="B89604CE">
+    <w:lvl w:ilvl="8" w:tplc="85A48E36">
       <w:start w:val="1"/>
       <w:numFmt w:val="bullet"/>
       <w:lvlText w:val=""/>
@@ -8306,8 +15746,8 @@
   <w:abstractNum w:abstractNumId="4" w15:restartNumberingAfterBreak="0">
     <w:nsid w:val="2FB7FB00"/>
     <w:multiLevelType w:val="hybridMultilevel"/>
-    <w:tmpl w:val="C3320110"/>
-    <w:lvl w:ilvl="0" w:tplc="0790A046">
+    <w:tmpl w:val="D25CCE5A"/>
+    <w:lvl w:ilvl="0" w:tplc="CBB80374">
       <w:start w:val="1"/>
       <w:numFmt w:val="bullet"/>
       <w:lvlText w:val="-"/>
@@ -8319,7 +15759,7 @@
         <w:rFonts w:ascii="Aptos" w:hAnsi="Aptos" w:hint="default"/>
       </w:rPr>
     </w:lvl>
-    <w:lvl w:ilvl="1" w:tplc="4B682F3E">
+    <w:lvl w:ilvl="1" w:tplc="F8C65F94">
       <w:start w:val="1"/>
       <w:numFmt w:val="bullet"/>
       <w:lvlText w:val="o"/>
@@ -8331,7 +15771,7 @@
         <w:rFonts w:ascii="Courier New" w:hAnsi="Courier New" w:hint="default"/>
       </w:rPr>
     </w:lvl>
-    <w:lvl w:ilvl="2" w:tplc="D72E9A60">
+    <w:lvl w:ilvl="2" w:tplc="34645766">
       <w:start w:val="1"/>
       <w:numFmt w:val="bullet"/>
       <w:lvlText w:val=""/>
@@ -8343,7 +15783,7 @@
         <w:rFonts w:ascii="Wingdings" w:hAnsi="Wingdings" w:hint="default"/>
       </w:rPr>
     </w:lvl>
-    <w:lvl w:ilvl="3" w:tplc="EE409922">
+    <w:lvl w:ilvl="3" w:tplc="6E868AA6">
       <w:start w:val="1"/>
       <w:numFmt w:val="bullet"/>
       <w:lvlText w:val=""/>
@@ -8355,7 +15795,7 @@
         <w:rFonts w:ascii="Symbol" w:hAnsi="Symbol" w:hint="default"/>
       </w:rPr>
     </w:lvl>
-    <w:lvl w:ilvl="4" w:tplc="19F8B516">
+    <w:lvl w:ilvl="4" w:tplc="6C66E400">
       <w:start w:val="1"/>
       <w:numFmt w:val="bullet"/>
       <w:lvlText w:val="o"/>
@@ -8367,7 +15807,7 @@
         <w:rFonts w:ascii="Courier New" w:hAnsi="Courier New" w:hint="default"/>
       </w:rPr>
     </w:lvl>
-    <w:lvl w:ilvl="5" w:tplc="9DA2D38A">
+    <w:lvl w:ilvl="5" w:tplc="8C24DB98">
       <w:start w:val="1"/>
       <w:numFmt w:val="bullet"/>
       <w:lvlText w:val=""/>
@@ -8379,7 +15819,7 @@
         <w:rFonts w:ascii="Wingdings" w:hAnsi="Wingdings" w:hint="default"/>
       </w:rPr>
     </w:lvl>
-    <w:lvl w:ilvl="6" w:tplc="DC60E8EE">
+    <w:lvl w:ilvl="6" w:tplc="F8A6B170">
       <w:start w:val="1"/>
       <w:numFmt w:val="bullet"/>
       <w:lvlText w:val=""/>
@@ -8391,7 +15831,7 @@
         <w:rFonts w:ascii="Symbol" w:hAnsi="Symbol" w:hint="default"/>
       </w:rPr>
     </w:lvl>
-    <w:lvl w:ilvl="7" w:tplc="A934D608">
+    <w:lvl w:ilvl="7" w:tplc="B65A3640">
       <w:start w:val="1"/>
       <w:numFmt w:val="bullet"/>
       <w:lvlText w:val="o"/>
@@ -8403,7 +15843,7 @@
         <w:rFonts w:ascii="Courier New" w:hAnsi="Courier New" w:hint="default"/>
       </w:rPr>
     </w:lvl>
-    <w:lvl w:ilvl="8" w:tplc="6882D0D2">
+    <w:lvl w:ilvl="8" w:tplc="A53A3136">
       <w:start w:val="1"/>
       <w:numFmt w:val="bullet"/>
       <w:lvlText w:val=""/>
@@ -8419,8 +15859,8 @@
   <w:abstractNum w:abstractNumId="5" w15:restartNumberingAfterBreak="0">
     <w:nsid w:val="3EF46FC8"/>
     <w:multiLevelType w:val="hybridMultilevel"/>
-    <w:tmpl w:val="06F06A44"/>
-    <w:lvl w:ilvl="0" w:tplc="49FCDA38">
+    <w:tmpl w:val="6EFC16B8"/>
+    <w:lvl w:ilvl="0" w:tplc="E834988C">
       <w:start w:val="1"/>
       <w:numFmt w:val="bullet"/>
       <w:lvlText w:val="-"/>
@@ -8432,7 +15872,7 @@
         <w:rFonts w:ascii="Aptos" w:hAnsi="Aptos" w:hint="default"/>
       </w:rPr>
     </w:lvl>
-    <w:lvl w:ilvl="1" w:tplc="1ADCD650">
+    <w:lvl w:ilvl="1" w:tplc="C9B49486">
       <w:start w:val="1"/>
       <w:numFmt w:val="bullet"/>
       <w:lvlText w:val="o"/>
@@ -8444,7 +15884,7 @@
         <w:rFonts w:ascii="Courier New" w:hAnsi="Courier New" w:hint="default"/>
       </w:rPr>
     </w:lvl>
-    <w:lvl w:ilvl="2" w:tplc="6084378A">
+    <w:lvl w:ilvl="2" w:tplc="57DAD540">
       <w:start w:val="1"/>
       <w:numFmt w:val="bullet"/>
       <w:lvlText w:val=""/>
@@ -8456,7 +15896,7 @@
         <w:rFonts w:ascii="Wingdings" w:hAnsi="Wingdings" w:hint="default"/>
       </w:rPr>
     </w:lvl>
-    <w:lvl w:ilvl="3" w:tplc="0E5AEF58">
+    <w:lvl w:ilvl="3" w:tplc="AB3492CC">
       <w:start w:val="1"/>
       <w:numFmt w:val="bullet"/>
       <w:lvlText w:val=""/>
@@ -8468,7 +15908,7 @@
         <w:rFonts w:ascii="Symbol" w:hAnsi="Symbol" w:hint="default"/>
       </w:rPr>
     </w:lvl>
-    <w:lvl w:ilvl="4" w:tplc="A3EC361A">
+    <w:lvl w:ilvl="4" w:tplc="1730D0BA">
       <w:start w:val="1"/>
       <w:numFmt w:val="bullet"/>
       <w:lvlText w:val="o"/>
@@ -8480,7 +15920,7 @@
         <w:rFonts w:ascii="Courier New" w:hAnsi="Courier New" w:hint="default"/>
       </w:rPr>
     </w:lvl>
-    <w:lvl w:ilvl="5" w:tplc="EA66FBC0">
+    <w:lvl w:ilvl="5" w:tplc="041CFF3E">
       <w:start w:val="1"/>
       <w:numFmt w:val="bullet"/>
       <w:lvlText w:val=""/>
@@ -8492,7 +15932,7 @@
         <w:rFonts w:ascii="Wingdings" w:hAnsi="Wingdings" w:hint="default"/>
       </w:rPr>
     </w:lvl>
-    <w:lvl w:ilvl="6" w:tplc="B756D82E">
+    <w:lvl w:ilvl="6" w:tplc="964C45FC">
       <w:start w:val="1"/>
       <w:numFmt w:val="bullet"/>
       <w:lvlText w:val=""/>
@@ -8504,7 +15944,7 @@
         <w:rFonts w:ascii="Symbol" w:hAnsi="Symbol" w:hint="default"/>
       </w:rPr>
     </w:lvl>
-    <w:lvl w:ilvl="7" w:tplc="0510B7BC">
+    <w:lvl w:ilvl="7" w:tplc="4460860C">
       <w:start w:val="1"/>
       <w:numFmt w:val="bullet"/>
       <w:lvlText w:val="o"/>
@@ -8516,7 +15956,7 @@
         <w:rFonts w:ascii="Courier New" w:hAnsi="Courier New" w:hint="default"/>
       </w:rPr>
     </w:lvl>
-    <w:lvl w:ilvl="8" w:tplc="44E6A8CC">
+    <w:lvl w:ilvl="8" w:tplc="02E696A6">
       <w:start w:val="1"/>
       <w:numFmt w:val="bullet"/>
       <w:lvlText w:val=""/>
@@ -8953,16 +16393,16 @@
       </w:rPr>
     </w:lvl>
   </w:abstractNum>
-  <w:num w:numId="1" w16cid:durableId="493841726">
+  <w:num w:numId="1" w16cid:durableId="701588897">
     <w:abstractNumId w:val="4"/>
   </w:num>
-  <w:num w:numId="2" w16cid:durableId="1567883344">
+  <w:num w:numId="2" w16cid:durableId="66660639">
     <w:abstractNumId w:val="5"/>
   </w:num>
-  <w:num w:numId="3" w16cid:durableId="492987135">
+  <w:num w:numId="3" w16cid:durableId="1545949430">
     <w:abstractNumId w:val="3"/>
   </w:num>
-  <w:num w:numId="4" w16cid:durableId="275795649">
+  <w:num w:numId="4" w16cid:durableId="2077126385">
     <w:abstractNumId w:val="1"/>
   </w:num>
   <w:num w:numId="5" w16cid:durableId="684132647">
@@ -9604,7 +17044,6 @@
   <w:style w:type="character" w:default="1" w:styleId="Phngmcinhcuaoanvn">
     <w:name w:val="Default Paragraph Font"/>
     <w:uiPriority w:val="1"/>
-    <w:semiHidden/>
     <w:unhideWhenUsed/>
   </w:style>
   <w:style w:type="table" w:default="1" w:styleId="BangThngthng">
@@ -9993,6 +17432,60 @@
       </w:tblBorders>
     </w:tblPr>
   </w:style>
+  <w:style w:type="paragraph" w:styleId="utrang">
+    <w:name w:val="header"/>
+    <w:basedOn w:val="Binhthng"/>
+    <w:link w:val="utrangChar"/>
+    <w:uiPriority w:val="99"/>
+    <w:unhideWhenUsed/>
+    <w:rsid w:val="00F37A2F"/>
+    <w:pPr>
+      <w:tabs>
+        <w:tab w:val="center" w:pos="4513"/>
+        <w:tab w:val="right" w:pos="9026"/>
+      </w:tabs>
+    </w:pPr>
+  </w:style>
+  <w:style w:type="character" w:customStyle="1" w:styleId="utrangChar">
+    <w:name w:val="Đầu trang Char"/>
+    <w:basedOn w:val="Phngmcinhcuaoanvn"/>
+    <w:link w:val="utrang"/>
+    <w:uiPriority w:val="99"/>
+    <w:rsid w:val="00F37A2F"/>
+    <w:rPr>
+      <w:rFonts w:ascii="Times New Roman" w:hAnsi="Times New Roman" w:cs="Times New Roman"/>
+      <w:kern w:val="0"/>
+      <w:sz w:val="26"/>
+      <w14:ligatures w14:val="none"/>
+    </w:rPr>
+  </w:style>
+  <w:style w:type="paragraph" w:styleId="Chntrang">
+    <w:name w:val="footer"/>
+    <w:basedOn w:val="Binhthng"/>
+    <w:link w:val="ChntrangChar"/>
+    <w:uiPriority w:val="99"/>
+    <w:unhideWhenUsed/>
+    <w:rsid w:val="00F37A2F"/>
+    <w:pPr>
+      <w:tabs>
+        <w:tab w:val="center" w:pos="4513"/>
+        <w:tab w:val="right" w:pos="9026"/>
+      </w:tabs>
+    </w:pPr>
+  </w:style>
+  <w:style w:type="character" w:customStyle="1" w:styleId="ChntrangChar">
+    <w:name w:val="Chân trang Char"/>
+    <w:basedOn w:val="Phngmcinhcuaoanvn"/>
+    <w:link w:val="Chntrang"/>
+    <w:uiPriority w:val="99"/>
+    <w:rsid w:val="00F37A2F"/>
+    <w:rPr>
+      <w:rFonts w:ascii="Times New Roman" w:hAnsi="Times New Roman" w:cs="Times New Roman"/>
+      <w:kern w:val="0"/>
+      <w:sz w:val="26"/>
+      <w14:ligatures w14:val="none"/>
+    </w:rPr>
+  </w:style>
 </w:styles>
 </file>
 
@@ -10289,4 +17782,16 @@
     </a:ext>
   </a:extLst>
 </a:theme>
+</file>
+
+<file path=customXml/item1.xml><?xml version="1.0" encoding="utf-8"?>
+<b:Sources xmlns:b="http://schemas.openxmlformats.org/officeDocument/2006/bibliography" xmlns="http://schemas.openxmlformats.org/officeDocument/2006/bibliography" SelectedStyle="\APASixthEditionOfficeOnline.xsl" StyleName="APA" Version="6"/>
+</file>
+
+<file path=customXml/itemProps1.xml><?xml version="1.0" encoding="utf-8"?>
+<ds:datastoreItem xmlns:ds="http://schemas.openxmlformats.org/officeDocument/2006/customXml" ds:itemID="{5E42C3B8-625D-473D-B574-2B67686959B8}">
+  <ds:schemaRefs>
+    <ds:schemaRef ds:uri="http://schemas.openxmlformats.org/officeDocument/2006/bibliography"/>
+  </ds:schemaRefs>
+</ds:datastoreItem>
 </file>